--- a/resume/刘淑玮_本科_6年经验_Java研发工程师_13682308665.docx
+++ b/resume/刘淑玮_本科_6年经验_Java研发工程师_13682308665.docx
@@ -4567,7 +4567,7 @@
                 <w:kern w:val="0"/>
                 <w:szCs w:val="21"/>
               </w:rPr>
-              <w:t>5-6年</w:t>
+              <w:t>6年</w:t>
             </w:r>
             <w:r>
               <w:rPr>
@@ -4612,9 +4612,17 @@
                 <w:kern w:val="0"/>
                 <w:szCs w:val="21"/>
               </w:rPr>
-              <w:t>过多</w:t>
-            </w:r>
-            <w:proofErr w:type="gramStart"/>
+              <w:t>过多个企业级自研平台的后端研发，对广告</w:t>
+            </w:r>
+            <w:r>
+              <w:rPr>
+                <w:rFonts w:ascii="微软雅黑" w:eastAsia="微软雅黑" w:hAnsi="微软雅黑" w:cs="宋体" w:hint="eastAsia"/>
+                <w:color w:val="000000"/>
+                <w:kern w:val="0"/>
+                <w:szCs w:val="21"/>
+              </w:rPr>
+              <w:t>营销</w:t>
+            </w:r>
             <w:r>
               <w:rPr>
                 <w:rFonts w:ascii="微软雅黑" w:eastAsia="微软雅黑" w:hAnsi="微软雅黑" w:cs="宋体"/>
@@ -4622,9 +4630,35 @@
                 <w:kern w:val="0"/>
                 <w:szCs w:val="21"/>
               </w:rPr>
-              <w:t>个</w:t>
-            </w:r>
-            <w:proofErr w:type="gramEnd"/>
+              <w:t>，</w:t>
+            </w:r>
+            <w:r>
+              <w:rPr>
+                <w:rFonts w:ascii="微软雅黑" w:eastAsia="微软雅黑" w:hAnsi="微软雅黑" w:cs="宋体" w:hint="eastAsia"/>
+                <w:color w:val="000000"/>
+                <w:kern w:val="0"/>
+                <w:szCs w:val="21"/>
+              </w:rPr>
+              <w:t>电商</w:t>
+            </w:r>
+            <w:r>
+              <w:rPr>
+                <w:rFonts w:ascii="微软雅黑" w:eastAsia="微软雅黑" w:hAnsi="微软雅黑" w:cs="宋体" w:hint="eastAsia"/>
+                <w:color w:val="000000"/>
+                <w:kern w:val="0"/>
+                <w:szCs w:val="21"/>
+              </w:rPr>
+              <w:t>系统</w:t>
+            </w:r>
+            <w:r>
+              <w:rPr>
+                <w:rFonts w:ascii="微软雅黑" w:eastAsia="微软雅黑" w:hAnsi="微软雅黑" w:cs="宋体" w:hint="eastAsia"/>
+                <w:color w:val="000000"/>
+                <w:kern w:val="0"/>
+                <w:szCs w:val="21"/>
+              </w:rPr>
+              <w:t>，</w:t>
+            </w:r>
             <w:r>
               <w:rPr>
                 <w:rFonts w:ascii="微软雅黑" w:eastAsia="微软雅黑" w:hAnsi="微软雅黑" w:cs="宋体"/>
@@ -4632,9 +4666,17 @@
                 <w:kern w:val="0"/>
                 <w:szCs w:val="21"/>
               </w:rPr>
-              <w:t>企业级自</w:t>
-            </w:r>
-            <w:proofErr w:type="gramStart"/>
+              <w:t>军工建设，财务</w:t>
+            </w:r>
+            <w:r>
+              <w:rPr>
+                <w:rFonts w:ascii="微软雅黑" w:eastAsia="微软雅黑" w:hAnsi="微软雅黑" w:cs="宋体" w:hint="eastAsia"/>
+                <w:color w:val="000000"/>
+                <w:kern w:val="0"/>
+                <w:szCs w:val="21"/>
+              </w:rPr>
+              <w:t>体系</w:t>
+            </w:r>
             <w:r>
               <w:rPr>
                 <w:rFonts w:ascii="微软雅黑" w:eastAsia="微软雅黑" w:hAnsi="微软雅黑" w:cs="宋体"/>
@@ -4642,9 +4684,17 @@
                 <w:kern w:val="0"/>
                 <w:szCs w:val="21"/>
               </w:rPr>
-              <w:t>研</w:t>
-            </w:r>
-            <w:proofErr w:type="gramEnd"/>
+              <w:t>等</w:t>
+            </w:r>
+            <w:r>
+              <w:rPr>
+                <w:rFonts w:ascii="微软雅黑" w:eastAsia="微软雅黑" w:hAnsi="微软雅黑" w:cs="宋体" w:hint="eastAsia"/>
+                <w:color w:val="000000"/>
+                <w:kern w:val="0"/>
+                <w:szCs w:val="21"/>
+              </w:rPr>
+              <w:t>领域</w:t>
+            </w:r>
             <w:r>
               <w:rPr>
                 <w:rFonts w:ascii="微软雅黑" w:eastAsia="微软雅黑" w:hAnsi="微软雅黑" w:cs="宋体"/>
@@ -4652,7 +4702,7 @@
                 <w:kern w:val="0"/>
                 <w:szCs w:val="21"/>
               </w:rPr>
-              <w:t>平台的后端研发，对广告</w:t>
+              <w:t>有</w:t>
             </w:r>
             <w:r>
               <w:rPr>
@@ -4661,7 +4711,7 @@
                 <w:kern w:val="0"/>
                 <w:szCs w:val="21"/>
               </w:rPr>
-              <w:t>营销</w:t>
+              <w:t>全面</w:t>
             </w:r>
             <w:r>
               <w:rPr>
@@ -4670,7 +4720,7 @@
                 <w:kern w:val="0"/>
                 <w:szCs w:val="21"/>
               </w:rPr>
-              <w:t>，</w:t>
+              <w:t>的业务理解，对互联网分布式</w:t>
             </w:r>
             <w:r>
               <w:rPr>
@@ -4679,24 +4729,6 @@
                 <w:kern w:val="0"/>
                 <w:szCs w:val="21"/>
               </w:rPr>
-              <w:t>电商</w:t>
-            </w:r>
-            <w:r>
-              <w:rPr>
-                <w:rFonts w:ascii="微软雅黑" w:eastAsia="微软雅黑" w:hAnsi="微软雅黑" w:cs="宋体" w:hint="eastAsia"/>
-                <w:color w:val="000000"/>
-                <w:kern w:val="0"/>
-                <w:szCs w:val="21"/>
-              </w:rPr>
-              <w:t>系统</w:t>
-            </w:r>
-            <w:r>
-              <w:rPr>
-                <w:rFonts w:ascii="微软雅黑" w:eastAsia="微软雅黑" w:hAnsi="微软雅黑" w:cs="宋体" w:hint="eastAsia"/>
-                <w:color w:val="000000"/>
-                <w:kern w:val="0"/>
-                <w:szCs w:val="21"/>
-              </w:rPr>
               <w:t>，</w:t>
             </w:r>
             <w:r>
@@ -4706,99 +4738,7 @@
                 <w:kern w:val="0"/>
                 <w:szCs w:val="21"/>
               </w:rPr>
-              <w:t>军工建设，财务</w:t>
-            </w:r>
-            <w:r>
-              <w:rPr>
-                <w:rFonts w:ascii="微软雅黑" w:eastAsia="微软雅黑" w:hAnsi="微软雅黑" w:cs="宋体" w:hint="eastAsia"/>
-                <w:color w:val="000000"/>
-                <w:kern w:val="0"/>
-                <w:szCs w:val="21"/>
-              </w:rPr>
-              <w:t>体系</w:t>
-            </w:r>
-            <w:r>
-              <w:rPr>
-                <w:rFonts w:ascii="微软雅黑" w:eastAsia="微软雅黑" w:hAnsi="微软雅黑" w:cs="宋体"/>
-                <w:color w:val="000000"/>
-                <w:kern w:val="0"/>
-                <w:szCs w:val="21"/>
-              </w:rPr>
-              <w:t>等</w:t>
-            </w:r>
-            <w:r>
-              <w:rPr>
-                <w:rFonts w:ascii="微软雅黑" w:eastAsia="微软雅黑" w:hAnsi="微软雅黑" w:cs="宋体" w:hint="eastAsia"/>
-                <w:color w:val="000000"/>
-                <w:kern w:val="0"/>
-                <w:szCs w:val="21"/>
-              </w:rPr>
-              <w:t>领域</w:t>
-            </w:r>
-            <w:r>
-              <w:rPr>
-                <w:rFonts w:ascii="微软雅黑" w:eastAsia="微软雅黑" w:hAnsi="微软雅黑" w:cs="宋体"/>
-                <w:color w:val="000000"/>
-                <w:kern w:val="0"/>
-                <w:szCs w:val="21"/>
-              </w:rPr>
-              <w:t>有</w:t>
-            </w:r>
-            <w:r>
-              <w:rPr>
-                <w:rFonts w:ascii="微软雅黑" w:eastAsia="微软雅黑" w:hAnsi="微软雅黑" w:cs="宋体" w:hint="eastAsia"/>
-                <w:color w:val="000000"/>
-                <w:kern w:val="0"/>
-                <w:szCs w:val="21"/>
-              </w:rPr>
-              <w:t>全面</w:t>
-            </w:r>
-            <w:r>
-              <w:rPr>
-                <w:rFonts w:ascii="微软雅黑" w:eastAsia="微软雅黑" w:hAnsi="微软雅黑" w:cs="宋体"/>
-                <w:color w:val="000000"/>
-                <w:kern w:val="0"/>
-                <w:szCs w:val="21"/>
-              </w:rPr>
-              <w:t>的业务理解，对互联网分布式</w:t>
-            </w:r>
-            <w:r>
-              <w:rPr>
-                <w:rFonts w:ascii="微软雅黑" w:eastAsia="微软雅黑" w:hAnsi="微软雅黑" w:cs="宋体" w:hint="eastAsia"/>
-                <w:color w:val="000000"/>
-                <w:kern w:val="0"/>
-                <w:szCs w:val="21"/>
-              </w:rPr>
-              <w:t>，</w:t>
-            </w:r>
-            <w:r>
-              <w:rPr>
-                <w:rFonts w:ascii="微软雅黑" w:eastAsia="微软雅黑" w:hAnsi="微软雅黑" w:cs="宋体"/>
-                <w:color w:val="000000"/>
-                <w:kern w:val="0"/>
-                <w:szCs w:val="21"/>
-              </w:rPr>
-              <w:t>高并发，高可用，</w:t>
-            </w:r>
-            <w:proofErr w:type="gramStart"/>
-            <w:r>
-              <w:rPr>
-                <w:rFonts w:ascii="微软雅黑" w:eastAsia="微软雅黑" w:hAnsi="微软雅黑" w:cs="宋体"/>
-                <w:color w:val="000000"/>
-                <w:kern w:val="0"/>
-                <w:szCs w:val="21"/>
-              </w:rPr>
-              <w:t>微服务</w:t>
-            </w:r>
-            <w:proofErr w:type="gramEnd"/>
-            <w:r>
-              <w:rPr>
-                <w:rFonts w:ascii="微软雅黑" w:eastAsia="微软雅黑" w:hAnsi="微软雅黑" w:cs="宋体"/>
-                <w:color w:val="000000"/>
-                <w:kern w:val="0"/>
-                <w:szCs w:val="21"/>
-              </w:rPr>
-              <w:t>架构设计有</w:t>
+              <w:t>高并发，高可用，微服务架构设计有</w:t>
             </w:r>
             <w:r>
               <w:rPr>
@@ -5575,35 +5515,7 @@
               <w:rPr>
                 <w:rFonts w:ascii="微软雅黑" w:eastAsia="微软雅黑" w:hAnsi="微软雅黑" w:hint="eastAsia"/>
               </w:rPr>
-              <w:t>等</w:t>
-            </w:r>
-            <w:proofErr w:type="gramStart"/>
-            <w:r>
-              <w:rPr>
-                <w:rFonts w:ascii="微软雅黑" w:eastAsia="微软雅黑" w:hAnsi="微软雅黑" w:hint="eastAsia"/>
-              </w:rPr>
-              <w:t>微服务</w:t>
-            </w:r>
-            <w:proofErr w:type="gramEnd"/>
-            <w:r>
-              <w:rPr>
-                <w:rFonts w:ascii="微软雅黑" w:eastAsia="微软雅黑" w:hAnsi="微软雅黑" w:hint="eastAsia"/>
-              </w:rPr>
-              <w:t>框架的设计原理及底层架构，研究过核心源码，熟悉</w:t>
-            </w:r>
-            <w:proofErr w:type="gramStart"/>
-            <w:r>
-              <w:rPr>
-                <w:rFonts w:ascii="微软雅黑" w:eastAsia="微软雅黑" w:hAnsi="微软雅黑" w:hint="eastAsia"/>
-              </w:rPr>
-              <w:t>各种微服务</w:t>
-            </w:r>
-            <w:proofErr w:type="gramEnd"/>
-            <w:r>
-              <w:rPr>
-                <w:rFonts w:ascii="微软雅黑" w:eastAsia="微软雅黑" w:hAnsi="微软雅黑" w:hint="eastAsia"/>
-              </w:rPr>
-              <w:t>架构场景设计，比如服务注册与发现，服务限流、降级、熔断，服务网关路由设计，服务安全认证架构</w:t>
+              <w:t>等微服务框架的设计原理及底层架构，研究过核心源码，熟悉各种微服务架构场景设计，比如服务注册与发现，服务限流、降级、熔断，服务网关路由设计，服务安全认证架构</w:t>
             </w:r>
           </w:p>
         </w:tc>
@@ -6030,23 +5942,13 @@
                 <w:bCs/>
               </w:rPr>
             </w:pPr>
-            <w:proofErr w:type="gramStart"/>
-            <w:r>
-              <w:rPr>
-                <w:rFonts w:ascii="微软雅黑" w:eastAsia="微软雅黑" w:hAnsi="微软雅黑" w:hint="eastAsia"/>
-                <w:b/>
-                <w:bCs/>
-              </w:rPr>
-              <w:t>奈雪的</w:t>
-            </w:r>
-            <w:proofErr w:type="gramEnd"/>
-            <w:r>
-              <w:rPr>
-                <w:rFonts w:ascii="微软雅黑" w:eastAsia="微软雅黑" w:hAnsi="微软雅黑" w:hint="eastAsia"/>
-                <w:b/>
-                <w:bCs/>
-              </w:rPr>
-              <w:t>茶</w:t>
+            <w:r>
+              <w:rPr>
+                <w:rFonts w:ascii="微软雅黑" w:eastAsia="微软雅黑" w:hAnsi="微软雅黑" w:hint="eastAsia"/>
+                <w:b/>
+                <w:bCs/>
+              </w:rPr>
+              <w:t>奈雪的茶</w:t>
             </w:r>
           </w:p>
         </w:tc>
@@ -6164,18 +6066,8 @@
                 <w:b/>
                 <w:bCs/>
               </w:rPr>
-              <w:t>深圳技术中心 / 大运营部 / 财务平台</w:t>
-            </w:r>
-            <w:proofErr w:type="gramStart"/>
-            <w:r>
-              <w:rPr>
-                <w:rFonts w:ascii="微软雅黑" w:eastAsia="微软雅黑" w:hAnsi="微软雅黑"/>
-                <w:b/>
-                <w:bCs/>
-              </w:rPr>
-              <w:t>研发组</w:t>
-            </w:r>
-            <w:proofErr w:type="gramEnd"/>
+              <w:t>深圳技术中心 / 大运营部 / 财务平台研发组</w:t>
+            </w:r>
           </w:p>
         </w:tc>
       </w:tr>
@@ -6318,19 +6210,11 @@
                 <w:rFonts w:ascii="微软雅黑" w:eastAsia="微软雅黑" w:hAnsi="微软雅黑"/>
               </w:rPr>
             </w:pPr>
-            <w:proofErr w:type="gramStart"/>
-            <w:r>
-              <w:rPr>
-                <w:rFonts w:ascii="微软雅黑" w:eastAsia="微软雅黑" w:hAnsi="微软雅黑" w:hint="eastAsia"/>
-              </w:rPr>
-              <w:t>入职半年</w:t>
-            </w:r>
-            <w:proofErr w:type="gramEnd"/>
-            <w:r>
-              <w:rPr>
-                <w:rFonts w:ascii="微软雅黑" w:eastAsia="微软雅黑" w:hAnsi="微软雅黑" w:hint="eastAsia"/>
-              </w:rPr>
-              <w:t>，</w:t>
+            <w:r>
+              <w:rPr>
+                <w:rFonts w:ascii="微软雅黑" w:eastAsia="微软雅黑" w:hAnsi="微软雅黑" w:hint="eastAsia"/>
+              </w:rPr>
+              <w:t>入职半年，</w:t>
             </w:r>
             <w:r>
               <w:rPr>
@@ -6989,23 +6873,13 @@
                 <w:bCs/>
               </w:rPr>
             </w:pPr>
-            <w:proofErr w:type="gramStart"/>
-            <w:r>
-              <w:rPr>
-                <w:rFonts w:ascii="微软雅黑" w:eastAsia="微软雅黑" w:hAnsi="微软雅黑" w:hint="eastAsia"/>
-                <w:b/>
-                <w:bCs/>
-              </w:rPr>
-              <w:t>互娱事业</w:t>
-            </w:r>
-            <w:proofErr w:type="gramEnd"/>
-            <w:r>
-              <w:rPr>
-                <w:rFonts w:ascii="微软雅黑" w:eastAsia="微软雅黑" w:hAnsi="微软雅黑" w:hint="eastAsia"/>
-                <w:b/>
-                <w:bCs/>
-              </w:rPr>
-              <w:t xml:space="preserve">部 </w:t>
+            <w:r>
+              <w:rPr>
+                <w:rFonts w:ascii="微软雅黑" w:eastAsia="微软雅黑" w:hAnsi="微软雅黑" w:hint="eastAsia"/>
+                <w:b/>
+                <w:bCs/>
+              </w:rPr>
+              <w:t xml:space="preserve">互娱事业部 </w:t>
             </w:r>
             <w:r>
               <w:rPr>
@@ -7572,17 +7446,9 @@
               <w:rPr>
                 <w:rFonts w:ascii="微软雅黑" w:eastAsia="微软雅黑" w:hAnsi="微软雅黑" w:hint="eastAsia"/>
               </w:rPr>
-              <w:t>自</w:t>
-            </w:r>
-            <w:proofErr w:type="gramStart"/>
-            <w:r>
-              <w:rPr>
-                <w:rFonts w:ascii="微软雅黑" w:eastAsia="微软雅黑" w:hAnsi="微软雅黑" w:hint="eastAsia"/>
-              </w:rPr>
-              <w:t>研</w:t>
+              <w:t>自研</w:t>
             </w:r>
             <w:bookmarkStart w:id="8" w:name="OLE_LINK27"/>
-            <w:proofErr w:type="gramEnd"/>
             <w:r>
               <w:rPr>
                 <w:rFonts w:ascii="微软雅黑" w:eastAsia="微软雅黑" w:hAnsi="微软雅黑" w:hint="eastAsia"/>
@@ -7905,25 +7771,14 @@
                 <w:szCs w:val="21"/>
               </w:rPr>
             </w:pPr>
-            <w:proofErr w:type="gramStart"/>
-            <w:r>
-              <w:rPr>
-                <w:rFonts w:ascii="微软雅黑" w:eastAsia="微软雅黑" w:hAnsi="微软雅黑" w:hint="eastAsia"/>
-                <w:b/>
-                <w:bCs/>
-                <w:szCs w:val="21"/>
-              </w:rPr>
-              <w:t>奈雪的</w:t>
-            </w:r>
-            <w:proofErr w:type="gramEnd"/>
-            <w:r>
-              <w:rPr>
-                <w:rFonts w:ascii="微软雅黑" w:eastAsia="微软雅黑" w:hAnsi="微软雅黑" w:hint="eastAsia"/>
-                <w:b/>
-                <w:bCs/>
-                <w:szCs w:val="21"/>
-              </w:rPr>
-              <w:t>茶</w:t>
+            <w:r>
+              <w:rPr>
+                <w:rFonts w:ascii="微软雅黑" w:eastAsia="微软雅黑" w:hAnsi="微软雅黑" w:hint="eastAsia"/>
+                <w:b/>
+                <w:bCs/>
+                <w:szCs w:val="21"/>
+              </w:rPr>
+              <w:t>奈雪的茶</w:t>
             </w:r>
           </w:p>
         </w:tc>
@@ -8017,25 +7872,7 @@
                 <w:sz w:val="18"/>
                 <w:szCs w:val="18"/>
               </w:rPr>
-              <w:t>以提升效率、精确度和</w:t>
-            </w:r>
-            <w:proofErr w:type="gramStart"/>
-            <w:r>
-              <w:rPr>
-                <w:rFonts w:ascii="微软雅黑" w:eastAsia="微软雅黑" w:hAnsi="微软雅黑"/>
-                <w:sz w:val="18"/>
-                <w:szCs w:val="18"/>
-              </w:rPr>
-              <w:t>可</w:t>
-            </w:r>
-            <w:proofErr w:type="gramEnd"/>
-            <w:r>
-              <w:rPr>
-                <w:rFonts w:ascii="微软雅黑" w:eastAsia="微软雅黑" w:hAnsi="微软雅黑"/>
-                <w:sz w:val="18"/>
-                <w:szCs w:val="18"/>
-              </w:rPr>
-              <w:t>追溯性为目标，</w:t>
+              <w:t>以提升效率、精确度和可追溯性为目标，</w:t>
             </w:r>
             <w:r>
               <w:rPr>
@@ -9123,7 +8960,6 @@
               </w:rPr>
               <w:t>千万</w:t>
             </w:r>
-            <w:proofErr w:type="gramStart"/>
             <w:r>
               <w:rPr>
                 <w:rFonts w:ascii="微软雅黑" w:eastAsia="微软雅黑" w:hAnsi="微软雅黑" w:hint="eastAsia"/>
@@ -9138,16 +8974,7 @@
                 <w:sz w:val="18"/>
                 <w:szCs w:val="18"/>
               </w:rPr>
-              <w:t>财账核算</w:t>
-            </w:r>
-            <w:proofErr w:type="gramEnd"/>
-            <w:r>
-              <w:rPr>
-                <w:rFonts w:ascii="微软雅黑" w:eastAsia="微软雅黑" w:hAnsi="微软雅黑" w:hint="eastAsia"/>
-                <w:sz w:val="18"/>
-                <w:szCs w:val="18"/>
-              </w:rPr>
-              <w:t>与趋势分析</w:t>
+              <w:t>财账核算与趋势分析</w:t>
             </w:r>
             <w:r>
               <w:rPr>
@@ -9258,87 +9085,15 @@
                 <w:sz w:val="18"/>
                 <w:szCs w:val="18"/>
               </w:rPr>
-              <w:t>，实现外部</w:t>
-            </w:r>
-            <w:proofErr w:type="gramStart"/>
-            <w:r>
-              <w:rPr>
-                <w:rFonts w:ascii="微软雅黑" w:eastAsia="微软雅黑" w:hAnsi="微软雅黑"/>
-                <w:sz w:val="18"/>
-                <w:szCs w:val="18"/>
-              </w:rPr>
-              <w:t>供应商月结</w:t>
-            </w:r>
-            <w:proofErr w:type="gramEnd"/>
-            <w:r>
-              <w:rPr>
-                <w:rFonts w:ascii="微软雅黑" w:eastAsia="微软雅黑" w:hAnsi="微软雅黑"/>
-                <w:sz w:val="18"/>
-                <w:szCs w:val="18"/>
-              </w:rPr>
-              <w:t>、收付款管理，以及</w:t>
-            </w:r>
-            <w:proofErr w:type="gramStart"/>
-            <w:r>
-              <w:rPr>
-                <w:rFonts w:ascii="微软雅黑" w:eastAsia="微软雅黑" w:hAnsi="微软雅黑"/>
-                <w:sz w:val="18"/>
-                <w:szCs w:val="18"/>
-              </w:rPr>
-              <w:t>奈雪服务</w:t>
-            </w:r>
-            <w:proofErr w:type="gramEnd"/>
-            <w:r>
-              <w:rPr>
-                <w:rFonts w:ascii="微软雅黑" w:eastAsia="微软雅黑" w:hAnsi="微软雅黑"/>
-                <w:sz w:val="18"/>
-                <w:szCs w:val="18"/>
-              </w:rPr>
-              <w:t>门店与服务人员开支管控，保障供应链畅通与财务合</w:t>
-            </w:r>
-            <w:proofErr w:type="gramStart"/>
-            <w:r>
-              <w:rPr>
-                <w:rFonts w:ascii="微软雅黑" w:eastAsia="微软雅黑" w:hAnsi="微软雅黑"/>
-                <w:sz w:val="18"/>
-                <w:szCs w:val="18"/>
-              </w:rPr>
-              <w:t>规</w:t>
-            </w:r>
-            <w:proofErr w:type="gramEnd"/>
-            <w:r>
-              <w:rPr>
-                <w:rFonts w:ascii="微软雅黑" w:eastAsia="微软雅黑" w:hAnsi="微软雅黑"/>
-                <w:sz w:val="18"/>
-                <w:szCs w:val="18"/>
-              </w:rPr>
-              <w:t>。</w:t>
-            </w:r>
-            <w:r>
-              <w:rPr>
-                <w:rFonts w:ascii="微软雅黑" w:eastAsia="微软雅黑" w:hAnsi="微软雅黑" w:hint="eastAsia"/>
-                <w:sz w:val="18"/>
-                <w:szCs w:val="18"/>
-              </w:rPr>
-              <w:t>对接集团供应链第三</w:t>
-            </w:r>
-            <w:proofErr w:type="gramStart"/>
-            <w:r>
-              <w:rPr>
-                <w:rFonts w:ascii="微软雅黑" w:eastAsia="微软雅黑" w:hAnsi="微软雅黑" w:hint="eastAsia"/>
-                <w:sz w:val="18"/>
-                <w:szCs w:val="18"/>
-              </w:rPr>
-              <w:t>方供应</w:t>
-            </w:r>
-            <w:proofErr w:type="gramEnd"/>
-            <w:r>
-              <w:rPr>
-                <w:rFonts w:ascii="微软雅黑" w:eastAsia="微软雅黑" w:hAnsi="微软雅黑" w:hint="eastAsia"/>
-                <w:sz w:val="18"/>
-                <w:szCs w:val="18"/>
-              </w:rPr>
-              <w:t xml:space="preserve">商，提供监管平台服务，合同跟踪，履约报账，外部对接人员流动备案，目前管理超过 </w:t>
+              <w:t>，实现外部供应商月结、收付款管理，以及奈雪服务门店与服务人员开支管控，保障供应链畅通与财务合规。</w:t>
+            </w:r>
+            <w:r>
+              <w:rPr>
+                <w:rFonts w:ascii="微软雅黑" w:eastAsia="微软雅黑" w:hAnsi="微软雅黑" w:hint="eastAsia"/>
+                <w:sz w:val="18"/>
+                <w:szCs w:val="18"/>
+              </w:rPr>
+              <w:t xml:space="preserve">对接集团供应链第三方供应商，提供监管平台服务，合同跟踪，履约报账，外部对接人员流动备案，目前管理超过 </w:t>
             </w:r>
             <w:r>
               <w:rPr>
@@ -9503,41 +9258,21 @@
               </w:rPr>
               <w:t xml:space="preserve"> </w:t>
             </w:r>
-            <w:proofErr w:type="gramStart"/>
-            <w:r>
-              <w:rPr>
-                <w:rFonts w:ascii="微软雅黑" w:eastAsia="微软雅黑" w:hAnsi="微软雅黑" w:hint="eastAsia"/>
-                <w:sz w:val="18"/>
-                <w:szCs w:val="18"/>
-              </w:rPr>
-              <w:t>个</w:t>
-            </w:r>
-            <w:proofErr w:type="gramEnd"/>
-            <w:r>
-              <w:rPr>
-                <w:rFonts w:ascii="微软雅黑" w:eastAsia="微软雅黑" w:hAnsi="微软雅黑" w:hint="eastAsia"/>
-                <w:sz w:val="18"/>
-                <w:szCs w:val="18"/>
-              </w:rPr>
-              <w:t>历史 bug，使用</w:t>
-            </w:r>
-            <w:proofErr w:type="gramStart"/>
-            <w:r>
-              <w:rPr>
-                <w:rFonts w:ascii="微软雅黑" w:eastAsia="微软雅黑" w:hAnsi="微软雅黑" w:hint="eastAsia"/>
-                <w:sz w:val="18"/>
-                <w:szCs w:val="18"/>
-              </w:rPr>
-              <w:t>微服务</w:t>
-            </w:r>
-            <w:proofErr w:type="gramEnd"/>
-            <w:r>
-              <w:rPr>
-                <w:rFonts w:ascii="微软雅黑" w:eastAsia="微软雅黑" w:hAnsi="微软雅黑" w:hint="eastAsia"/>
-                <w:sz w:val="18"/>
-                <w:szCs w:val="18"/>
-              </w:rPr>
-              <w:t>架构</w:t>
+            <w:r>
+              <w:rPr>
+                <w:rFonts w:ascii="微软雅黑" w:eastAsia="微软雅黑" w:hAnsi="微软雅黑" w:hint="eastAsia"/>
+                <w:sz w:val="18"/>
+                <w:szCs w:val="18"/>
+              </w:rPr>
+              <w:t>个历史 bug，使用</w:t>
+            </w:r>
+            <w:r>
+              <w:rPr>
+                <w:rFonts w:ascii="微软雅黑" w:eastAsia="微软雅黑" w:hAnsi="微软雅黑" w:hint="eastAsia"/>
+                <w:sz w:val="18"/>
+                <w:szCs w:val="18"/>
+              </w:rPr>
+              <w:t>微服务架构</w:t>
             </w:r>
             <w:r>
               <w:rPr>
@@ -9682,7 +9417,6 @@
               </w:rPr>
               <w:t>对接</w:t>
             </w:r>
-            <w:proofErr w:type="gramStart"/>
             <w:r>
               <w:rPr>
                 <w:rFonts w:ascii="微软雅黑" w:eastAsia="微软雅黑" w:hAnsi="微软雅黑" w:hint="eastAsia"/>
@@ -9699,7 +9433,6 @@
               </w:rPr>
               <w:t>运维系统</w:t>
             </w:r>
-            <w:proofErr w:type="gramEnd"/>
             <w:r>
               <w:rPr>
                 <w:rFonts w:ascii="微软雅黑" w:eastAsia="微软雅黑" w:hAnsi="微软雅黑" w:hint="eastAsia"/>
@@ -9828,7 +9561,6 @@
               </w:rPr>
               <w:t xml:space="preserve"> </w:t>
             </w:r>
-            <w:proofErr w:type="gramStart"/>
             <w:r>
               <w:rPr>
                 <w:rFonts w:ascii="微软雅黑" w:eastAsia="微软雅黑" w:hAnsi="微软雅黑" w:hint="eastAsia"/>
@@ -9837,7 +9569,6 @@
               </w:rPr>
               <w:t>企微通知</w:t>
             </w:r>
-            <w:proofErr w:type="gramEnd"/>
             <w:r>
               <w:rPr>
                 <w:rFonts w:ascii="微软雅黑" w:eastAsia="微软雅黑" w:hAnsi="微软雅黑" w:hint="eastAsia"/>
@@ -10267,25 +9998,7 @@
                 <w:sz w:val="18"/>
                 <w:szCs w:val="18"/>
               </w:rPr>
-              <w:t>项目中，我深入理解了财务体系的业务逻辑，全流程</w:t>
-            </w:r>
-            <w:proofErr w:type="gramStart"/>
-            <w:r>
-              <w:rPr>
-                <w:rFonts w:ascii="微软雅黑" w:eastAsia="微软雅黑" w:hAnsi="微软雅黑" w:hint="eastAsia"/>
-                <w:sz w:val="18"/>
-                <w:szCs w:val="18"/>
-              </w:rPr>
-              <w:t>把控了项目</w:t>
-            </w:r>
-            <w:proofErr w:type="gramEnd"/>
-            <w:r>
-              <w:rPr>
-                <w:rFonts w:ascii="微软雅黑" w:eastAsia="微软雅黑" w:hAnsi="微软雅黑" w:hint="eastAsia"/>
-                <w:sz w:val="18"/>
-                <w:szCs w:val="18"/>
-              </w:rPr>
-              <w:t>细节。通过团队内部的沟通与协作，我们保持了项目的稳定性和严谨性。我也通过不定期的</w:t>
+              <w:t>项目中，我深入理解了财务体系的业务逻辑，全流程把控了项目细节。通过团队内部的沟通与协作，我们保持了项目的稳定性和严谨性。我也通过不定期的</w:t>
             </w:r>
             <w:r>
               <w:rPr>
@@ -10843,7 +10556,6 @@
               </w:rPr>
               <w:t>阿里巴巴、</w:t>
             </w:r>
-            <w:proofErr w:type="gramStart"/>
             <w:r>
               <w:rPr>
                 <w:rFonts w:ascii="微软雅黑" w:eastAsia="微软雅黑" w:hAnsi="微软雅黑" w:hint="eastAsia"/>
@@ -10852,7 +10564,6 @@
               </w:rPr>
               <w:t>腾讯等</w:t>
             </w:r>
-            <w:proofErr w:type="gramEnd"/>
             <w:r>
               <w:rPr>
                 <w:rFonts w:ascii="微软雅黑" w:eastAsia="微软雅黑" w:hAnsi="微软雅黑" w:hint="eastAsia"/>
@@ -11039,7 +10750,6 @@
                 <w:szCs w:val="18"/>
               </w:rPr>
             </w:pPr>
-            <w:proofErr w:type="gramStart"/>
             <w:r>
               <w:rPr>
                 <w:rFonts w:ascii="微软雅黑" w:eastAsia="微软雅黑" w:hAnsi="微软雅黑" w:hint="eastAsia"/>
@@ -11049,7 +10759,6 @@
               </w:rPr>
               <w:t>有娱平台</w:t>
             </w:r>
-            <w:proofErr w:type="gramEnd"/>
           </w:p>
         </w:tc>
         <w:tc>
@@ -11187,43 +10896,7 @@
                 <w:sz w:val="18"/>
                 <w:szCs w:val="18"/>
               </w:rPr>
-              <w:t>行业社交化互动营销场景，上百种营销玩法助力品牌营销，</w:t>
-            </w:r>
-            <w:proofErr w:type="gramStart"/>
-            <w:r>
-              <w:rPr>
-                <w:rFonts w:ascii="微软雅黑" w:eastAsia="微软雅黑" w:hAnsi="微软雅黑"/>
-                <w:sz w:val="18"/>
-                <w:szCs w:val="18"/>
-              </w:rPr>
-              <w:t>整合线</w:t>
-            </w:r>
-            <w:proofErr w:type="gramEnd"/>
-            <w:r>
-              <w:rPr>
-                <w:rFonts w:ascii="微软雅黑" w:eastAsia="微软雅黑" w:hAnsi="微软雅黑"/>
-                <w:sz w:val="18"/>
-                <w:szCs w:val="18"/>
-              </w:rPr>
-              <w:t>上线下</w:t>
-            </w:r>
-            <w:proofErr w:type="gramStart"/>
-            <w:r>
-              <w:rPr>
-                <w:rFonts w:ascii="微软雅黑" w:eastAsia="微软雅黑" w:hAnsi="微软雅黑"/>
-                <w:sz w:val="18"/>
-                <w:szCs w:val="18"/>
-              </w:rPr>
-              <w:t>全渠道</w:t>
-            </w:r>
-            <w:proofErr w:type="gramEnd"/>
-            <w:r>
-              <w:rPr>
-                <w:rFonts w:ascii="微软雅黑" w:eastAsia="微软雅黑" w:hAnsi="微软雅黑"/>
-                <w:sz w:val="18"/>
-                <w:szCs w:val="18"/>
-              </w:rPr>
-              <w:t>网络，实现数据驱动的个性化营销</w:t>
+              <w:t>行业社交化互动营销场景，上百种营销玩法助力品牌营销，整合线上线下全渠道网络，实现数据驱动的个性化营销</w:t>
             </w:r>
             <w:r>
               <w:rPr>
@@ -11400,25 +11073,7 @@
                 <w:sz w:val="18"/>
                 <w:szCs w:val="18"/>
               </w:rPr>
-              <w:t>1）负责Web平台的研发与维护，</w:t>
-            </w:r>
-            <w:proofErr w:type="gramStart"/>
-            <w:r>
-              <w:rPr>
-                <w:rFonts w:ascii="微软雅黑" w:eastAsia="微软雅黑" w:hAnsi="微软雅黑"/>
-                <w:sz w:val="18"/>
-                <w:szCs w:val="18"/>
-              </w:rPr>
-              <w:t>包括官网日常</w:t>
-            </w:r>
-            <w:proofErr w:type="gramEnd"/>
-            <w:r>
-              <w:rPr>
-                <w:rFonts w:ascii="微软雅黑" w:eastAsia="微软雅黑" w:hAnsi="微软雅黑"/>
-                <w:sz w:val="18"/>
-                <w:szCs w:val="18"/>
-              </w:rPr>
-              <w:t>运维、产品上线活动管理以及新产品搜索功能的优化。</w:t>
+              <w:t>1）负责Web平台的研发与维护，包括官网日常运维、产品上线活动管理以及新产品搜索功能的优化。</w:t>
             </w:r>
           </w:p>
         </w:tc>
@@ -11473,25 +11128,7 @@
                 <w:sz w:val="18"/>
                 <w:szCs w:val="18"/>
               </w:rPr>
-              <w:t>2）参与</w:t>
-            </w:r>
-            <w:proofErr w:type="gramStart"/>
-            <w:r>
-              <w:rPr>
-                <w:rFonts w:ascii="微软雅黑" w:eastAsia="微软雅黑" w:hAnsi="微软雅黑"/>
-                <w:sz w:val="18"/>
-                <w:szCs w:val="18"/>
-              </w:rPr>
-              <w:t>微信公众号</w:t>
-            </w:r>
-            <w:proofErr w:type="gramEnd"/>
-            <w:r>
-              <w:rPr>
-                <w:rFonts w:ascii="微软雅黑" w:eastAsia="微软雅黑" w:hAnsi="微软雅黑"/>
-                <w:sz w:val="18"/>
-                <w:szCs w:val="18"/>
-              </w:rPr>
-              <w:t>后端功能的开发，根据产品策划需求实现新活动产品的后端逻辑。</w:t>
+              <w:t>2）参与微信公众号后端功能的开发，根据产品策划需求实现新活动产品的后端逻辑。</w:t>
             </w:r>
           </w:p>
         </w:tc>
@@ -11546,25 +11183,7 @@
                 <w:sz w:val="18"/>
                 <w:szCs w:val="18"/>
               </w:rPr>
-              <w:t>3）</w:t>
-            </w:r>
-            <w:proofErr w:type="gramStart"/>
-            <w:r>
-              <w:rPr>
-                <w:rFonts w:ascii="微软雅黑" w:eastAsia="微软雅黑" w:hAnsi="微软雅黑"/>
-                <w:sz w:val="18"/>
-                <w:szCs w:val="18"/>
-              </w:rPr>
-              <w:t>参与微信小</w:t>
-            </w:r>
-            <w:proofErr w:type="gramEnd"/>
-            <w:r>
-              <w:rPr>
-                <w:rFonts w:ascii="微软雅黑" w:eastAsia="微软雅黑" w:hAnsi="微软雅黑"/>
-                <w:sz w:val="18"/>
-                <w:szCs w:val="18"/>
-              </w:rPr>
-              <w:t>程序后端功能的研发，根据产品策划需求开发新的小程序产品后端功能。</w:t>
+              <w:t>3）参与微信小程序后端功能的研发，根据产品策划需求开发新的小程序产品后端功能。</w:t>
             </w:r>
           </w:p>
         </w:tc>
@@ -11736,7 +11355,6 @@
               </w:rPr>
               <w:t xml:space="preserve"> </w:t>
             </w:r>
-            <w:proofErr w:type="gramStart"/>
             <w:r>
               <w:rPr>
                 <w:rFonts w:ascii="微软雅黑" w:eastAsia="微软雅黑" w:hAnsi="微软雅黑" w:hint="eastAsia"/>
@@ -11751,16 +11369,7 @@
                 <w:sz w:val="18"/>
                 <w:szCs w:val="18"/>
               </w:rPr>
-              <w:t>现场</w:t>
-            </w:r>
-            <w:proofErr w:type="gramEnd"/>
-            <w:r>
-              <w:rPr>
-                <w:rFonts w:ascii="微软雅黑" w:eastAsia="微软雅黑" w:hAnsi="微软雅黑" w:hint="eastAsia"/>
-                <w:sz w:val="18"/>
-                <w:szCs w:val="18"/>
-              </w:rPr>
-              <w:t>：</w:t>
+              <w:t>现场：</w:t>
             </w:r>
             <w:bookmarkStart w:id="16" w:name="OLE_LINK6"/>
             <w:r>
@@ -11949,25 +11558,7 @@
                 <w:sz w:val="18"/>
                 <w:szCs w:val="18"/>
               </w:rPr>
-              <w:t>毕业</w:t>
-            </w:r>
-            <w:proofErr w:type="gramStart"/>
-            <w:r>
-              <w:rPr>
-                <w:rFonts w:ascii="微软雅黑" w:eastAsia="微软雅黑" w:hAnsi="微软雅黑" w:hint="eastAsia"/>
-                <w:sz w:val="18"/>
-                <w:szCs w:val="18"/>
-              </w:rPr>
-              <w:t>后入职第一家</w:t>
-            </w:r>
-            <w:proofErr w:type="gramEnd"/>
-            <w:r>
-              <w:rPr>
-                <w:rFonts w:ascii="微软雅黑" w:eastAsia="微软雅黑" w:hAnsi="微软雅黑" w:hint="eastAsia"/>
-                <w:sz w:val="18"/>
-                <w:szCs w:val="18"/>
-              </w:rPr>
-              <w:t>产品研发公司，一直工作到参军入伍，从最初的新产品互动游戏的后端接口研发，到后续随着经验技术提升，对业务不断的主动深入研究和开发，在团队中负责的职能也越来越多，</w:t>
+              <w:t>毕业后入职第一家产品研发公司，一直工作到参军入伍，从最初的新产品互动游戏的后端接口研发，到后续随着经验技术提升，对业务不断的主动深入研究和开发，在团队中负责的职能也越来越多，</w:t>
             </w:r>
             <w:r>
               <w:rPr>

--- a/resume/刘淑玮_本科_6年经验_Java研发工程师_13682308665.docx
+++ b/resume/刘淑玮_本科_6年经验_Java研发工程师_13682308665.docx
@@ -5,7 +5,7 @@
     <w:tbl>
       <w:tblPr>
         <w:tblStyle w:val="a7"/>
-        <w:tblpPr w:leftFromText="180" w:rightFromText="180" w:vertAnchor="page" w:horzAnchor="margin" w:tblpXSpec="center" w:tblpY="1081"/>
+        <w:tblpPr w:leftFromText="180" w:rightFromText="180" w:vertAnchor="page" w:horzAnchor="margin" w:tblpXSpec="center" w:tblpY="376"/>
         <w:tblW w:w="11178" w:type="dxa"/>
         <w:tblBorders>
           <w:top w:val="none" w:sz="0" w:space="0" w:color="auto"/>
@@ -18,21 +18,24 @@
         <w:tblLook w:val="04A0" w:firstRow="1" w:lastRow="0" w:firstColumn="1" w:lastColumn="0" w:noHBand="0" w:noVBand="1"/>
       </w:tblPr>
       <w:tblGrid>
-        <w:gridCol w:w="988"/>
-        <w:gridCol w:w="3123"/>
-        <w:gridCol w:w="1026"/>
-        <w:gridCol w:w="1148"/>
+        <w:gridCol w:w="1539"/>
+        <w:gridCol w:w="729"/>
+        <w:gridCol w:w="1920"/>
         <w:gridCol w:w="1003"/>
-        <w:gridCol w:w="3890"/>
+        <w:gridCol w:w="1136"/>
+        <w:gridCol w:w="994"/>
+        <w:gridCol w:w="1082"/>
+        <w:gridCol w:w="2775"/>
       </w:tblGrid>
       <w:tr>
         <w:trPr>
+          <w:cantSplit/>
           <w:trHeight w:val="416"/>
         </w:trPr>
         <w:tc>
           <w:tcPr>
-            <w:tcW w:w="4111" w:type="dxa"/>
-            <w:gridSpan w:val="2"/>
+            <w:tcW w:w="4188" w:type="dxa"/>
+            <w:gridSpan w:val="3"/>
             <w:vMerge w:val="restart"/>
           </w:tcPr>
           <w:p>
@@ -62,7 +65,7 @@
         </w:tc>
         <w:tc>
           <w:tcPr>
-            <w:tcW w:w="3177" w:type="dxa"/>
+            <w:tcW w:w="3133" w:type="dxa"/>
             <w:gridSpan w:val="3"/>
             <w:vAlign w:val="center"/>
           </w:tcPr>
@@ -85,7 +88,8 @@
         </w:tc>
         <w:tc>
           <w:tcPr>
-            <w:tcW w:w="3890" w:type="dxa"/>
+            <w:tcW w:w="3857" w:type="dxa"/>
+            <w:gridSpan w:val="2"/>
             <w:vMerge w:val="restart"/>
             <w:vAlign w:val="center"/>
           </w:tcPr>
@@ -103,13 +107,13 @@
               <mc:AlternateContent>
                 <mc:Choice Requires="wps">
                   <w:drawing>
-                    <wp:anchor distT="0" distB="0" distL="114300" distR="114300" simplePos="0" relativeHeight="251793408" behindDoc="0" locked="0" layoutInCell="1" allowOverlap="1" wp14:anchorId="7A689DA3" wp14:editId="716CC371">
+                    <wp:anchor distT="0" distB="0" distL="114300" distR="114300" simplePos="0" relativeHeight="251821056" behindDoc="0" locked="0" layoutInCell="1" allowOverlap="1" wp14:anchorId="2D85F5FA" wp14:editId="24026771">
                       <wp:simplePos x="0" y="0"/>
                       <wp:positionH relativeFrom="margin">
-                        <wp:posOffset>12065</wp:posOffset>
+                        <wp:posOffset>8255</wp:posOffset>
                       </wp:positionH>
                       <wp:positionV relativeFrom="page">
-                        <wp:posOffset>0</wp:posOffset>
+                        <wp:posOffset>8255</wp:posOffset>
                       </wp:positionV>
                       <wp:extent cx="2381250" cy="647065"/>
                       <wp:effectExtent l="0" t="0" r="0" b="635"/>
@@ -3491,7 +3495,7 @@
                 </mc:Choice>
                 <mc:Fallback>
                   <w:pict>
-                    <v:shape w14:anchorId="66AACB35" id="KSO_Shape" o:spid="_x0000_s1026" style="position:absolute;left:0;text-align:left;margin-left:.95pt;margin-top:0;width:187.5pt;height:50.95pt;z-index:251793408;visibility:visible;mso-wrap-style:square;mso-width-percent:0;mso-height-percent:0;mso-wrap-distance-left:9pt;mso-wrap-distance-top:0;mso-wrap-distance-right:9pt;mso-wrap-distance-bottom:0;mso-position-horizontal:absolute;mso-position-horizontal-relative:margin;mso-position-vertical:absolute;mso-position-vertical-relative:page;mso-width-percent:0;mso-height-percent:0;mso-width-relative:margin;mso-height-relative:margin;v-text-anchor:middle" coordsize="13456,3906" o:gfxdata="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" path="m7,3606r139,l146,2423r63,l209,2404r124,l465,2414r29,l539,2415r7,1l552,2416r9,4l566,2423r2,2l568,3440r76,l644,2502r,-2l644,2498r1,-2l647,2493r3,-1l656,2490r9,l697,2488r14,2l711,2095r16,-2l747,2090r1,l749,2089r-1,-4l747,2080r20,l820,2083r82,4l950,2092r52,5l1052,2103r43,6l1131,2116r30,8l1184,2130r16,6l1210,2140r3,2l1215,2155r,33l1215,2285r-2,140l1506,2447r,61l1527,2512r,-362l1507,2150r,-109l1508,2039r7,-4l1527,2030r21,-8l1578,2016r41,-6l1644,2007r28,-2l1704,2004r36,-2l1959,2000r64,-1l2023,2121r,343l2119,2464r,-137l2187,2330r,-135l2281,2195r1,-4l2285,2186r3,-5l2293,2176r8,-6l2308,2166r11,-4l2334,2159r5,-3l2339,2155r-1,l2337,2155r-6,-8l2317,2134r-6,-9l2307,2118r-1,-3l2307,2113r1,-3l2311,2109r7,-1l2324,2108r10,1l2338,2109r5,-1l2347,2105r5,-5l2357,2095r5,-5l2372,2084r7,-2l2381,2080r,-1l2383,2075r1,-2l2386,2072r3,-2l2394,2069r22,l2417,2067r5,-5l2426,2059r5,-2l2437,2056r8,l2453,2057r5,-1l2462,2054r4,-1l2471,2052r3,l2479,2053r7,3l2491,2058r8,8l2503,2069r2,3l2509,2073r4,-1l2519,2068r4,-5l2525,2058r,4l2524,2073r-1,6l2520,2085r-2,8l2513,2099r-6,10l2503,2116r,4l2503,2121r1,16l2504,2149r-1,6l2503,2156r2,1l2513,2160r5,2l2523,2165r5,5l2532,2176r7,19l2597,2195r46,32l2643,2662r47,47l2690,2843r149,l2839,2898r51,77l2956,2975r,-87l2994,2849r,-398l3018,2415r34,l3052,2260r227,-36l3279,2176r341,l3703,2178r,-26l3727,2152r,24l3835,2176r,78l3939,2254r,25l3970,2279r,48l4038,2357r,404l4062,2874r17,17l4079,2927r24,l4103,2826r110,-18l4213,2784r34,-7l4296,2689r,-39l4336,2650r,22l4356,2672r,-564l4379,2108r-25,-25l4359,2082r5,-3l4369,2075r7,-5l4381,2064r4,-8l4388,2043r2,-5l4392,2033r3,-3l4398,2027r4,-2l4407,2023r8,-1l4424,2022r9,1l4446,2027r14,1l4475,2028r20,l4495,1582r171,-141l4666,1207r-3,-2l4658,1199r-1,-4l4656,1190r,-5l4658,1180r11,-14l4669,989r-2,-1l4663,982r-1,-4l4661,974r2,-5l4667,964r5,-2l4676,961r5,1l4683,964r3,4l4688,972r,5l4688,980r-1,12l4687,1015r-1,63l4687,1168r6,11l4697,1189r1,5l4698,1199r-1,10l4697,1331r32,4l4755,1338r19,l4784,1338r-2,l4782,1217r-1,-3l4779,1205r,-5l4779,1195r1,-4l4782,1189r3,-4l4786,1179r3,-22l4791,1127r2,-34l4796,1031r,-28l4793,998r-6,-10l4786,983r1,-5l4789,977r1,-2l4793,974r4,l4805,975r5,3l4812,982r1,5l4813,992r-1,3l4811,999r,181l4813,1184r4,6l4821,1200r1,5l4822,1211r-1,4l4820,1217r-3,2l4816,1220r-4,-1l4811,1219r,195l4815,1417r6,6l4823,1428r3,4l4826,1437r-2,4l4818,1447r-6,3l4808,1452r-1,l4882,1608r,703l4956,2311r,-7l4956,2288r1,-9l4960,2270r3,-7l4966,2259r4,-2l4979,2254r14,-2l5010,2250r19,-1l5066,2249r29,1l5112,2253r15,5l5138,2261r5,2l5164,2263r,54l5203,2279r,-293l5278,1971r23,23l5345,1994r,-330l5720,1664r38,52l5758,2285r227,89l5991,2488r4,96l5998,2661r1,230l6000,3020r,74l5996,3122r-3,30l5989,3178r,11l5990,3197r3,6l5996,3208r5,3l6006,3214r8,4l6017,3219r26,-18l6043,2982r87,-46l6169,2936r,-7l6168,2913r1,-9l6171,2895r4,-6l6176,2888r4,-2l6191,2886r5,2l6201,2890r4,4l6207,2899r1,7l6210,2916r,25l6210,2945r77,l6287,2688r-14,-47l6320,2607r3,-54l6373,2553r3,48l6388,2550r45,l6438,2578r11,-8l6466,2558r5,-5l6476,2550r5,l6485,2553r2,1l6489,2553r6,-6l6501,2540r4,-2l6510,2537r3,l6517,2534r3,-2l6522,2528r3,-9l6525,2509r1,-2l6527,2506r5,-3l6538,2501r8,l6561,2500r7,1l6568,2498r4,-3l6577,2490r3,-2l6584,2487r4,l6593,2490r9,5l6609,2500r4,2l6616,2503r102,l6723,2498r11,-7l6742,2487r8,-2l6759,2483r4,2l6766,2486r7,4l6779,2495r10,7l6795,2508r2,1l6800,2511r6,1l6814,2513r11,3l6825,2521r-3,11l6820,2537r-3,5l6811,2545r-2,l6805,2545r-5,2l6796,2548r-8,5l6779,2562r-8,8l6759,2588r-5,8l6804,2645r,3l6802,2658r-2,4l6796,2667r-5,2l6785,2671r-45,l6740,2746r,15l6774,2743r11,-5l6801,2734r8,-1l6814,2734r1,1l6816,2736r,3l6815,2743r-4,10l6809,2756r,4l6810,2762r2,3l6822,2774r13,8l6843,2790r8,6l6851,2619r13,l6864,2469r117,l6981,2620r19,l7000,2782r19,l7019,2941r22,l7041,3104r19,l7060,3125r28,l7088,2853r33,-33l7091,2780r44,l7135,2722r69,-69l7204,2605r21,l7225,2573r5,-5l7234,2497r4,70l7245,2575r,30l7263,2605r,47l7331,2720r,95l7364,2815r,336l7385,3144r13,-70l7425,3074r5,-86l7478,2988r8,-100l7499,2987r25,l7524,3051r,112l7649,3149r,-245l7745,2904r10,-20l7755,2724r35,l7790,2700r29,l7819,2686r20,l7850,2674r47,l7906,2684r,-29l7984,2655r,43l8023,2698r15,29l8049,2727r12,8l8061,2697r35,l8096,2676r18,l8114,2650r102,l8216,2637r76,l8292,2474r15,-9l8307,2450r113,-74l8684,2378r83,52l8767,2450r33,l8800,2749r82,l8882,2673r25,-53l8964,2569r,-144l8964,2423r1,-5l8966,2415r2,-1l8971,2413r7,-1l8983,2412r3,1l8989,2414r1,2l8991,2421r,5l8991,2568r62,62l9053,2405r31,l9084,2369r54,-15l9162,2354r,-33l9264,2321r,35l9331,2356r,-28l9410,2328r,33l9474,2361r19,13l9521,2358r72,l9622,2333r148,l9848,2356r,39l9884,2395r,76l9945,2508r,354l9975,2862r,-284l10043,2545r1,-301l10047,2010r2,-165l10052,1701r2,-194l10058,1232r1,-77l10063,1029r7,-197l10073,770r6,-105l10090,472r6,-71l10101,358r6,-46l10115,266r5,-22l10126,222r6,-22l10138,181r8,-19l10154,145r19,-30l10190,88r19,-24l10228,44r18,-16l10255,22r9,-6l10274,11r8,-4l10291,4r9,-2l10321,1r26,-1l10374,1r28,2l10450,8r19,1l10479,16r10,7l10502,34r13,15l10523,59r6,10l10535,80r6,14l10548,107r5,15l10561,152r9,25l10582,212r10,23l10595,244r1,7l10598,276r4,35l10607,343r3,12l10612,363r1,14l10616,406r5,87l10626,584r1,33l10629,636r4,29l10638,708r4,46l10644,794r2,71l10648,977r5,146l10660,1339r5,156l10668,1583r-3,821l10665,2408r2,2l10668,2412r2,l10678,2412r10,-4l10701,2404r16,-4l10736,2397r22,-3l10801,2392r32,-5l10855,2383r15,-4l10875,2379r7,2l10889,2383r6,2l10906,2392r4,2l10927,2389r15,-4l10956,2383r7,2l10973,2389r23,15l11016,2418r10,7l11026,2363r18,-16l11060,2224r15,-15l11088,2198r10,-8l11101,2188r1,-2l11103,2180r4,-20l11111,2149r5,-10l11119,2134r4,-4l11128,2126r6,-3l11143,2121r12,-2l11187,2116r40,-1l11271,2114r75,1l11380,2115r36,80l11426,2202r6,7l11435,2213r2,5l11442,2229r6,14l11455,2259r,-274l11453,1981r-4,-6l11447,1970r-3,-4l11444,1961r,-5l11445,1949r2,-14l11447,1898r-3,-51l11445,1844r,-4l11448,1835r2,-6l11457,1822r7,-8l11474,1806r21,-17l11512,1774r16,-15l11531,1733r,-1l11531,1727r2,-7l11537,1716r5,-5l11557,1697r17,-18l11597,1655r6,l11614,1651r8,-2l11629,1646r6,-5l11639,1638r4,-5l11646,1629r7,-5l11655,1620r,-2l11655,1613r-2,-6l11645,1593r-5,-16l11638,1568r,-8l11638,1552r2,-9l11659,1489r-2,l11653,1490r-3,l11646,1489r-3,-1l11640,1484r-2,-4l11636,1476r2,-7l11639,1464r1,-2l11639,1458r,-8l11639,1447r1,-4l11643,1439r3,-1l11649,1437r2,-5l11654,1417r3,-21l11660,1371r4,-47l11666,1307r1,-5l11669,1299r,-1l11670,1299r1,4l11672,1318r5,51l11681,1445r4,-1l11691,1444r2,1l11696,1447r2,2l11700,1452r,3l11702,1459r5,5l11708,1468r2,4l11710,1476r-4,5l11702,1485r-4,4l11695,1490r-3,1l11687,1490r-1,l11697,1520r9,23l11708,1553r2,7l11708,1566r-1,7l11702,1591r-4,17l11698,1615r2,5l11702,1625r6,5l11715,1635r8,4l11739,1648r14,5l11763,1659r10,7l11780,1674r4,6l11786,1682r5,3l11803,1692r12,8l11819,1703r2,4l11822,1717r2,9l11824,1736r77,77l11901,2165r168,-25l12069,2119r63,-8l12132,2094r55,-6l12187,2056r155,-7l12342,2066r191,-10l12533,2160r46,-3l12579,2420r27,-12l12641,2392r5,-2l12650,2392r3,1l12656,2395r2,4l12659,2403r2,5l12659,2412r-8,28l12765,2449r27,-18l12813,2419r10,-5l12831,2412r5,-3l12842,2404r13,-12l12868,2381r7,-5l12881,2373r12,-1l12901,2373r8,l12910,2356r1,-28l12911,2326r3,-1l12922,2321r12,-1l12947,2319r29,l12988,2319r9,2l13010,2325r18,3l13045,2330r8,1l13059,2330r11,-3l13087,2323r11,l13112,2323r16,2l13148,2328r17,4l13179,2333r8,2l13191,2336r3,2l13195,2342r-1,16l13194,2381r-1,19l13190,2419r,193l13199,2612r10,3l13219,2617r11,4l13240,2626r5,4l13249,2634r3,4l13253,2643r4,10l13262,2662r4,7l13271,2674r7,8l13281,2684r32,3l13351,2689r9,2l13371,2693r7,3l13384,2700r6,5l13396,2713r35,49l13456,2796r,1110l,3906,7,3606xe" fillcolor="#555" stroked="f">
+                    <v:shape w14:anchorId="56C1CB07" id="KSO_Shape" o:spid="_x0000_s1026" style="position:absolute;left:0;text-align:left;margin-left:.65pt;margin-top:.65pt;width:187.5pt;height:50.95pt;z-index:251821056;visibility:visible;mso-wrap-style:square;mso-width-percent:0;mso-height-percent:0;mso-wrap-distance-left:9pt;mso-wrap-distance-top:0;mso-wrap-distance-right:9pt;mso-wrap-distance-bottom:0;mso-position-horizontal:absolute;mso-position-horizontal-relative:margin;mso-position-vertical:absolute;mso-position-vertical-relative:page;mso-width-percent:0;mso-height-percent:0;mso-width-relative:margin;mso-height-relative:margin;v-text-anchor:middle" coordsize="13456,3906" o:gfxdata="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" path="m7,3606r139,l146,2423r63,l209,2404r124,l465,2414r29,l539,2415r7,1l552,2416r9,4l566,2423r2,2l568,3440r76,l644,2502r,-2l644,2498r1,-2l647,2493r3,-1l656,2490r9,l697,2488r14,2l711,2095r16,-2l747,2090r1,l749,2089r-1,-4l747,2080r20,l820,2083r82,4l950,2092r52,5l1052,2103r43,6l1131,2116r30,8l1184,2130r16,6l1210,2140r3,2l1215,2155r,33l1215,2285r-2,140l1506,2447r,61l1527,2512r,-362l1507,2150r,-109l1508,2039r7,-4l1527,2030r21,-8l1578,2016r41,-6l1644,2007r28,-2l1704,2004r36,-2l1959,2000r64,-1l2023,2121r,343l2119,2464r,-137l2187,2330r,-135l2281,2195r1,-4l2285,2186r3,-5l2293,2176r8,-6l2308,2166r11,-4l2334,2159r5,-3l2339,2155r-1,l2337,2155r-6,-8l2317,2134r-6,-9l2307,2118r-1,-3l2307,2113r1,-3l2311,2109r7,-1l2324,2108r10,1l2338,2109r5,-1l2347,2105r5,-5l2357,2095r5,-5l2372,2084r7,-2l2381,2080r,-1l2383,2075r1,-2l2386,2072r3,-2l2394,2069r22,l2417,2067r5,-5l2426,2059r5,-2l2437,2056r8,l2453,2057r5,-1l2462,2054r4,-1l2471,2052r3,l2479,2053r7,3l2491,2058r8,8l2503,2069r2,3l2509,2073r4,-1l2519,2068r4,-5l2525,2058r,4l2524,2073r-1,6l2520,2085r-2,8l2513,2099r-6,10l2503,2116r,4l2503,2121r1,16l2504,2149r-1,6l2503,2156r2,1l2513,2160r5,2l2523,2165r5,5l2532,2176r7,19l2597,2195r46,32l2643,2662r47,47l2690,2843r149,l2839,2898r51,77l2956,2975r,-87l2994,2849r,-398l3018,2415r34,l3052,2260r227,-36l3279,2176r341,l3703,2178r,-26l3727,2152r,24l3835,2176r,78l3939,2254r,25l3970,2279r,48l4038,2357r,404l4062,2874r17,17l4079,2927r24,l4103,2826r110,-18l4213,2784r34,-7l4296,2689r,-39l4336,2650r,22l4356,2672r,-564l4379,2108r-25,-25l4359,2082r5,-3l4369,2075r7,-5l4381,2064r4,-8l4388,2043r2,-5l4392,2033r3,-3l4398,2027r4,-2l4407,2023r8,-1l4424,2022r9,1l4446,2027r14,1l4475,2028r20,l4495,1582r171,-141l4666,1207r-3,-2l4658,1199r-1,-4l4656,1190r,-5l4658,1180r11,-14l4669,989r-2,-1l4663,982r-1,-4l4661,974r2,-5l4667,964r5,-2l4676,961r5,1l4683,964r3,4l4688,972r,5l4688,980r-1,12l4687,1015r-1,63l4687,1168r6,11l4697,1189r1,5l4698,1199r-1,10l4697,1331r32,4l4755,1338r19,l4784,1338r-2,l4782,1217r-1,-3l4779,1205r,-5l4779,1195r1,-4l4782,1189r3,-4l4786,1179r3,-22l4791,1127r2,-34l4796,1031r,-28l4793,998r-6,-10l4786,983r1,-5l4789,977r1,-2l4793,974r4,l4805,975r5,3l4812,982r1,5l4813,992r-1,3l4811,999r,181l4813,1184r4,6l4821,1200r1,5l4822,1211r-1,4l4820,1217r-3,2l4816,1220r-4,-1l4811,1219r,195l4815,1417r6,6l4823,1428r3,4l4826,1437r-2,4l4818,1447r-6,3l4808,1452r-1,l4882,1608r,703l4956,2311r,-7l4956,2288r1,-9l4960,2270r3,-7l4966,2259r4,-2l4979,2254r14,-2l5010,2250r19,-1l5066,2249r29,1l5112,2253r15,5l5138,2261r5,2l5164,2263r,54l5203,2279r,-293l5278,1971r23,23l5345,1994r,-330l5720,1664r38,52l5758,2285r227,89l5991,2488r4,96l5998,2661r1,230l6000,3020r,74l5996,3122r-3,30l5989,3178r,11l5990,3197r3,6l5996,3208r5,3l6006,3214r8,4l6017,3219r26,-18l6043,2982r87,-46l6169,2936r,-7l6168,2913r1,-9l6171,2895r4,-6l6176,2888r4,-2l6191,2886r5,2l6201,2890r4,4l6207,2899r1,7l6210,2916r,25l6210,2945r77,l6287,2688r-14,-47l6320,2607r3,-54l6373,2553r3,48l6388,2550r45,l6438,2578r11,-8l6466,2558r5,-5l6476,2550r5,l6485,2553r2,1l6489,2553r6,-6l6501,2540r4,-2l6510,2537r3,l6517,2534r3,-2l6522,2528r3,-9l6525,2509r1,-2l6527,2506r5,-3l6538,2501r8,l6561,2500r7,1l6568,2498r4,-3l6577,2490r3,-2l6584,2487r4,l6593,2490r9,5l6609,2500r4,2l6616,2503r102,l6723,2498r11,-7l6742,2487r8,-2l6759,2483r4,2l6766,2486r7,4l6779,2495r10,7l6795,2508r2,1l6800,2511r6,1l6814,2513r11,3l6825,2521r-3,11l6820,2537r-3,5l6811,2545r-2,l6805,2545r-5,2l6796,2548r-8,5l6779,2562r-8,8l6759,2588r-5,8l6804,2645r,3l6802,2658r-2,4l6796,2667r-5,2l6785,2671r-45,l6740,2746r,15l6774,2743r11,-5l6801,2734r8,-1l6814,2734r1,1l6816,2736r,3l6815,2743r-4,10l6809,2756r,4l6810,2762r2,3l6822,2774r13,8l6843,2790r8,6l6851,2619r13,l6864,2469r117,l6981,2620r19,l7000,2782r19,l7019,2941r22,l7041,3104r19,l7060,3125r28,l7088,2853r33,-33l7091,2780r44,l7135,2722r69,-69l7204,2605r21,l7225,2573r5,-5l7234,2497r4,70l7245,2575r,30l7263,2605r,47l7331,2720r,95l7364,2815r,336l7385,3144r13,-70l7425,3074r5,-86l7478,2988r8,-100l7499,2987r25,l7524,3051r,112l7649,3149r,-245l7745,2904r10,-20l7755,2724r35,l7790,2700r29,l7819,2686r20,l7850,2674r47,l7906,2684r,-29l7984,2655r,43l8023,2698r15,29l8049,2727r12,8l8061,2697r35,l8096,2676r18,l8114,2650r102,l8216,2637r76,l8292,2474r15,-9l8307,2450r113,-74l8684,2378r83,52l8767,2450r33,l8800,2749r82,l8882,2673r25,-53l8964,2569r,-144l8964,2423r1,-5l8966,2415r2,-1l8971,2413r7,-1l8983,2412r3,1l8989,2414r1,2l8991,2421r,5l8991,2568r62,62l9053,2405r31,l9084,2369r54,-15l9162,2354r,-33l9264,2321r,35l9331,2356r,-28l9410,2328r,33l9474,2361r19,13l9521,2358r72,l9622,2333r148,l9848,2356r,39l9884,2395r,76l9945,2508r,354l9975,2862r,-284l10043,2545r1,-301l10047,2010r2,-165l10052,1701r2,-194l10058,1232r1,-77l10063,1029r7,-197l10073,770r6,-105l10090,472r6,-71l10101,358r6,-46l10115,266r5,-22l10126,222r6,-22l10138,181r8,-19l10154,145r19,-30l10190,88r19,-24l10228,44r18,-16l10255,22r9,-6l10274,11r8,-4l10291,4r9,-2l10321,1r26,-1l10374,1r28,2l10450,8r19,1l10479,16r10,7l10502,34r13,15l10523,59r6,10l10535,80r6,14l10548,107r5,15l10561,152r9,25l10582,212r10,23l10595,244r1,7l10598,276r4,35l10607,343r3,12l10612,363r1,14l10616,406r5,87l10626,584r1,33l10629,636r4,29l10638,708r4,46l10644,794r2,71l10648,977r5,146l10660,1339r5,156l10668,1583r-3,821l10665,2408r2,2l10668,2412r2,l10678,2412r10,-4l10701,2404r16,-4l10736,2397r22,-3l10801,2392r32,-5l10855,2383r15,-4l10875,2379r7,2l10889,2383r6,2l10906,2392r4,2l10927,2389r15,-4l10956,2383r7,2l10973,2389r23,15l11016,2418r10,7l11026,2363r18,-16l11060,2224r15,-15l11088,2198r10,-8l11101,2188r1,-2l11103,2180r4,-20l11111,2149r5,-10l11119,2134r4,-4l11128,2126r6,-3l11143,2121r12,-2l11187,2116r40,-1l11271,2114r75,1l11380,2115r36,80l11426,2202r6,7l11435,2213r2,5l11442,2229r6,14l11455,2259r,-274l11453,1981r-4,-6l11447,1970r-3,-4l11444,1961r,-5l11445,1949r2,-14l11447,1898r-3,-51l11445,1844r,-4l11448,1835r2,-6l11457,1822r7,-8l11474,1806r21,-17l11512,1774r16,-15l11531,1733r,-1l11531,1727r2,-7l11537,1716r5,-5l11557,1697r17,-18l11597,1655r6,l11614,1651r8,-2l11629,1646r6,-5l11639,1638r4,-5l11646,1629r7,-5l11655,1620r,-2l11655,1613r-2,-6l11645,1593r-5,-16l11638,1568r,-8l11638,1552r2,-9l11659,1489r-2,l11653,1490r-3,l11646,1489r-3,-1l11640,1484r-2,-4l11636,1476r2,-7l11639,1464r1,-2l11639,1458r,-8l11639,1447r1,-4l11643,1439r3,-1l11649,1437r2,-5l11654,1417r3,-21l11660,1371r4,-47l11666,1307r1,-5l11669,1299r,-1l11670,1299r1,4l11672,1318r5,51l11681,1445r4,-1l11691,1444r2,1l11696,1447r2,2l11700,1452r,3l11702,1459r5,5l11708,1468r2,4l11710,1476r-4,5l11702,1485r-4,4l11695,1490r-3,1l11687,1490r-1,l11697,1520r9,23l11708,1553r2,7l11708,1566r-1,7l11702,1591r-4,17l11698,1615r2,5l11702,1625r6,5l11715,1635r8,4l11739,1648r14,5l11763,1659r10,7l11780,1674r4,6l11786,1682r5,3l11803,1692r12,8l11819,1703r2,4l11822,1717r2,9l11824,1736r77,77l11901,2165r168,-25l12069,2119r63,-8l12132,2094r55,-6l12187,2056r155,-7l12342,2066r191,-10l12533,2160r46,-3l12579,2420r27,-12l12641,2392r5,-2l12650,2392r3,1l12656,2395r2,4l12659,2403r2,5l12659,2412r-8,28l12765,2449r27,-18l12813,2419r10,-5l12831,2412r5,-3l12842,2404r13,-12l12868,2381r7,-5l12881,2373r12,-1l12901,2373r8,l12910,2356r1,-28l12911,2326r3,-1l12922,2321r12,-1l12947,2319r29,l12988,2319r9,2l13010,2325r18,3l13045,2330r8,1l13059,2330r11,-3l13087,2323r11,l13112,2323r16,2l13148,2328r17,4l13179,2333r8,2l13191,2336r3,2l13195,2342r-1,16l13194,2381r-1,19l13190,2419r,193l13199,2612r10,3l13219,2617r11,4l13240,2626r5,4l13249,2634r3,4l13253,2643r4,10l13262,2662r4,7l13271,2674r7,8l13281,2684r32,3l13351,2689r9,2l13371,2693r7,3l13384,2700r6,5l13396,2713r35,49l13456,2796r,1110l,3906,7,3606xe" fillcolor="#555" stroked="f">
                       <v:fill opacity="6682f"/>
                       <v:path arrowok="t" o:connecttype="custom" o:connectlocs="2147483646,2147483646;2147483646,2147483646;2147483646,2147483646;2147483646,2147483646;2147483646,2147483646;2147483646,2147483646;2147483646,2147483646;2147483646,2147483646;2147483646,2147483646;2147483646,2147483646;2147483646,2147483646;2147483646,2147483646;2147483646,2147483646;2147483646,2147483646;2147483646,2147483646;2147483646,2147483646;2147483646,2147483646;2147483646,2147483646;2147483646,2147483646;2147483646,2147483646;2147483646,2147483646;2147483646,2147483646;2147483646,2147483646;2147483646,2147483646;2147483646,2147483646;2147483646,2147483646;2147483646,2147483646;2147483646,2147483646;2147483646,2147483646;2147483646,2147483646;2147483646,2147483646;2147483646,2147483646;2147483646,2147483646;2147483646,2147483646;2147483646,2147483646;2147483646,2147483646;2147483646,2147483646;2147483646,2147483646;2147483646,2147483646;2147483646,2147483646;2147483646,470572637;2147483646,2147483646;2147483646,2147483646;2147483646,2147483646;2147483646,2147483646;2147483646,2147483646;2147483646,2147483646;2147483646,2147483646;2147483646,2147483646;2147483646,2147483646;2147483646,2147483646;2147483646,2147483646;2147483646,2147483646;2147483646,2147483646;2147483646,2147483646;2147483646,2147483646;2147483646,2147483646;2147483646,2147483646;2147483646,2147483646;2147483646,2147483646;2147483646,2147483646;2147483646,2147483646" o:connectangles="0,0,0,0,0,0,0,0,0,0,0,0,0,0,0,0,0,0,0,0,0,0,0,0,0,0,0,0,0,0,0,0,0,0,0,0,0,0,0,0,0,0,0,0,0,0,0,0,0,0,0,0,0,0,0,0,0,0,0,0,0,0"/>
                       <w10:wrap anchorx="margin" anchory="page"/>
@@ -3505,12 +3509,13 @@
       </w:tr>
       <w:tr>
         <w:trPr>
+          <w:cantSplit/>
           <w:trHeight w:val="140"/>
         </w:trPr>
         <w:tc>
           <w:tcPr>
-            <w:tcW w:w="4111" w:type="dxa"/>
-            <w:gridSpan w:val="2"/>
+            <w:tcW w:w="4188" w:type="dxa"/>
+            <w:gridSpan w:val="3"/>
             <w:vMerge/>
           </w:tcPr>
           <w:p>
@@ -3530,7 +3535,7 @@
         </w:tc>
         <w:tc>
           <w:tcPr>
-            <w:tcW w:w="3177" w:type="dxa"/>
+            <w:tcW w:w="3133" w:type="dxa"/>
             <w:gridSpan w:val="3"/>
             <w:vAlign w:val="center"/>
           </w:tcPr>
@@ -3547,7 +3552,8 @@
         </w:tc>
         <w:tc>
           <w:tcPr>
-            <w:tcW w:w="3890" w:type="dxa"/>
+            <w:tcW w:w="3857" w:type="dxa"/>
+            <w:gridSpan w:val="2"/>
             <w:vMerge/>
             <w:vAlign w:val="center"/>
           </w:tcPr>
@@ -3562,12 +3568,13 @@
       </w:tr>
       <w:tr>
         <w:trPr>
+          <w:cantSplit/>
           <w:trHeight w:val="77"/>
         </w:trPr>
         <w:tc>
           <w:tcPr>
-            <w:tcW w:w="4111" w:type="dxa"/>
-            <w:gridSpan w:val="2"/>
+            <w:tcW w:w="4188" w:type="dxa"/>
+            <w:gridSpan w:val="3"/>
             <w:vMerge/>
           </w:tcPr>
           <w:p>
@@ -3587,7 +3594,7 @@
         </w:tc>
         <w:tc>
           <w:tcPr>
-            <w:tcW w:w="3177" w:type="dxa"/>
+            <w:tcW w:w="3133" w:type="dxa"/>
             <w:gridSpan w:val="3"/>
             <w:vAlign w:val="center"/>
           </w:tcPr>
@@ -3604,7 +3611,8 @@
         </w:tc>
         <w:tc>
           <w:tcPr>
-            <w:tcW w:w="3890" w:type="dxa"/>
+            <w:tcW w:w="3857" w:type="dxa"/>
+            <w:gridSpan w:val="2"/>
             <w:vMerge/>
             <w:vAlign w:val="center"/>
           </w:tcPr>
@@ -3619,12 +3627,13 @@
       </w:tr>
       <w:tr>
         <w:trPr>
+          <w:cantSplit/>
           <w:trHeight w:val="178"/>
         </w:trPr>
         <w:tc>
           <w:tcPr>
             <w:tcW w:w="11178" w:type="dxa"/>
-            <w:gridSpan w:val="6"/>
+            <w:gridSpan w:val="8"/>
             <w:shd w:val="clear" w:color="auto" w:fill="FF0000"/>
           </w:tcPr>
           <w:p>
@@ -3647,12 +3656,13 @@
       </w:tr>
       <w:tr>
         <w:trPr>
+          <w:cantSplit/>
           <w:trHeight w:val="294"/>
         </w:trPr>
         <w:tc>
           <w:tcPr>
             <w:tcW w:w="11178" w:type="dxa"/>
-            <w:gridSpan w:val="6"/>
+            <w:gridSpan w:val="8"/>
             <w:shd w:val="clear" w:color="auto" w:fill="FFFFFF" w:themeFill="background1"/>
           </w:tcPr>
           <w:p>
@@ -3675,12 +3685,13 @@
       </w:tr>
       <w:tr>
         <w:trPr>
+          <w:cantSplit/>
           <w:trHeight w:val="454"/>
         </w:trPr>
         <w:tc>
           <w:tcPr>
             <w:tcW w:w="11178" w:type="dxa"/>
-            <w:gridSpan w:val="6"/>
+            <w:gridSpan w:val="8"/>
           </w:tcPr>
           <w:p>
             <w:pPr>
@@ -3703,7 +3714,7 @@
               <mc:AlternateContent>
                 <mc:Choice Requires="wps">
                   <w:drawing>
-                    <wp:anchor distT="0" distB="0" distL="114300" distR="114300" simplePos="0" relativeHeight="251767808" behindDoc="0" locked="0" layoutInCell="1" allowOverlap="1" wp14:anchorId="0214EB6E" wp14:editId="743AF095">
+                    <wp:anchor distT="0" distB="0" distL="114300" distR="114300" simplePos="0" relativeHeight="251820032" behindDoc="0" locked="0" layoutInCell="1" allowOverlap="1" wp14:anchorId="617B87A9" wp14:editId="5B105BD3">
                       <wp:simplePos x="0" y="0"/>
                       <wp:positionH relativeFrom="column">
                         <wp:posOffset>-6350</wp:posOffset>
@@ -3760,7 +3771,7 @@
                 </mc:Choice>
                 <mc:Fallback>
                   <w:pict>
-                    <v:line w14:anchorId="3F5EA750" id="直接连接符 16" o:spid="_x0000_s1026" style="position:absolute;left:0;text-align:left;z-index:251767808;visibility:visible;mso-wrap-style:square;mso-width-percent:0;mso-wrap-distance-left:9pt;mso-wrap-distance-top:0;mso-wrap-distance-right:9pt;mso-wrap-distance-bottom:0;mso-position-horizontal:absolute;mso-position-horizontal-relative:text;mso-position-vertical:absolute;mso-position-vertical-relative:text;mso-width-percent:0;mso-width-relative:margin" from="-.5pt,24.5pt" to="538.1pt,24.5pt" o:gfxdata="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" strokecolor="#ff4500" strokeweight=".5pt">
+                    <v:line w14:anchorId="1FC88749" id="直接连接符 16" o:spid="_x0000_s1026" style="position:absolute;left:0;text-align:left;z-index:251820032;visibility:visible;mso-wrap-style:square;mso-width-percent:0;mso-wrap-distance-left:9pt;mso-wrap-distance-top:0;mso-wrap-distance-right:9pt;mso-wrap-distance-bottom:0;mso-position-horizontal:absolute;mso-position-horizontal-relative:text;mso-position-vertical:absolute;mso-position-vertical-relative:text;mso-width-percent:0;mso-width-relative:margin" from="-.5pt,24.5pt" to="538.1pt,24.5pt" o:gfxdata="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" strokecolor="#ff4500" strokeweight=".5pt">
                       <v:stroke joinstyle="miter"/>
                     </v:line>
                   </w:pict>
@@ -3782,11 +3793,12 @@
       </w:tr>
       <w:tr>
         <w:trPr>
+          <w:cantSplit/>
           <w:trHeight w:hRule="exact" w:val="414"/>
         </w:trPr>
         <w:tc>
           <w:tcPr>
-            <w:tcW w:w="988" w:type="dxa"/>
+            <w:tcW w:w="1539" w:type="dxa"/>
           </w:tcPr>
           <w:p>
             <w:pPr>
@@ -3819,8 +3831,8 @@
         </w:tc>
         <w:tc>
           <w:tcPr>
-            <w:tcW w:w="4149" w:type="dxa"/>
-            <w:gridSpan w:val="2"/>
+            <w:tcW w:w="3652" w:type="dxa"/>
+            <w:gridSpan w:val="3"/>
           </w:tcPr>
           <w:p>
             <w:pPr>
@@ -3841,7 +3853,7 @@
         </w:tc>
         <w:tc>
           <w:tcPr>
-            <w:tcW w:w="1148" w:type="dxa"/>
+            <w:tcW w:w="1136" w:type="dxa"/>
           </w:tcPr>
           <w:p>
             <w:pPr>
@@ -3874,8 +3886,8 @@
         </w:tc>
         <w:tc>
           <w:tcPr>
-            <w:tcW w:w="4893" w:type="dxa"/>
-            <w:gridSpan w:val="2"/>
+            <w:tcW w:w="4851" w:type="dxa"/>
+            <w:gridSpan w:val="3"/>
           </w:tcPr>
           <w:p>
             <w:pPr>
@@ -3904,11 +3916,12 @@
       </w:tr>
       <w:tr>
         <w:trPr>
+          <w:cantSplit/>
           <w:trHeight w:hRule="exact" w:val="414"/>
         </w:trPr>
         <w:tc>
           <w:tcPr>
-            <w:tcW w:w="988" w:type="dxa"/>
+            <w:tcW w:w="1539" w:type="dxa"/>
           </w:tcPr>
           <w:p>
             <w:pPr>
@@ -3948,8 +3961,8 @@
         </w:tc>
         <w:tc>
           <w:tcPr>
-            <w:tcW w:w="4149" w:type="dxa"/>
-            <w:gridSpan w:val="2"/>
+            <w:tcW w:w="3652" w:type="dxa"/>
+            <w:gridSpan w:val="3"/>
           </w:tcPr>
           <w:p>
             <w:pPr>
@@ -3970,7 +3983,7 @@
         </w:tc>
         <w:tc>
           <w:tcPr>
-            <w:tcW w:w="1148" w:type="dxa"/>
+            <w:tcW w:w="1136" w:type="dxa"/>
           </w:tcPr>
           <w:p>
             <w:pPr>
@@ -4000,8 +4013,8 @@
         </w:tc>
         <w:tc>
           <w:tcPr>
-            <w:tcW w:w="4893" w:type="dxa"/>
-            <w:gridSpan w:val="2"/>
+            <w:tcW w:w="4851" w:type="dxa"/>
+            <w:gridSpan w:val="3"/>
           </w:tcPr>
           <w:p>
             <w:pPr>
@@ -4026,11 +4039,12 @@
       </w:tr>
       <w:tr>
         <w:trPr>
+          <w:cantSplit/>
           <w:trHeight w:hRule="exact" w:val="414"/>
         </w:trPr>
         <w:tc>
           <w:tcPr>
-            <w:tcW w:w="988" w:type="dxa"/>
+            <w:tcW w:w="1539" w:type="dxa"/>
           </w:tcPr>
           <w:p>
             <w:pPr>
@@ -4070,8 +4084,8 @@
         </w:tc>
         <w:tc>
           <w:tcPr>
-            <w:tcW w:w="4149" w:type="dxa"/>
-            <w:gridSpan w:val="2"/>
+            <w:tcW w:w="3652" w:type="dxa"/>
+            <w:gridSpan w:val="3"/>
           </w:tcPr>
           <w:p>
             <w:pPr>
@@ -4104,7 +4118,7 @@
         </w:tc>
         <w:tc>
           <w:tcPr>
-            <w:tcW w:w="1148" w:type="dxa"/>
+            <w:tcW w:w="1136" w:type="dxa"/>
           </w:tcPr>
           <w:p>
             <w:pPr>
@@ -4134,8 +4148,8 @@
         </w:tc>
         <w:tc>
           <w:tcPr>
-            <w:tcW w:w="4893" w:type="dxa"/>
-            <w:gridSpan w:val="2"/>
+            <w:tcW w:w="4851" w:type="dxa"/>
+            <w:gridSpan w:val="3"/>
           </w:tcPr>
           <w:p>
             <w:pPr>
@@ -4164,11 +4178,12 @@
       </w:tr>
       <w:tr>
         <w:trPr>
+          <w:cantSplit/>
           <w:trHeight w:hRule="exact" w:val="414"/>
         </w:trPr>
         <w:tc>
           <w:tcPr>
-            <w:tcW w:w="988" w:type="dxa"/>
+            <w:tcW w:w="1539" w:type="dxa"/>
           </w:tcPr>
           <w:p>
             <w:pPr>
@@ -4208,8 +4223,8 @@
         </w:tc>
         <w:tc>
           <w:tcPr>
-            <w:tcW w:w="4149" w:type="dxa"/>
-            <w:gridSpan w:val="2"/>
+            <w:tcW w:w="3652" w:type="dxa"/>
+            <w:gridSpan w:val="3"/>
           </w:tcPr>
           <w:p>
             <w:pPr>
@@ -4224,13 +4239,7 @@
               <w:rPr>
                 <w:rFonts w:ascii="微软雅黑" w:eastAsia="微软雅黑" w:hAnsi="微软雅黑" w:hint="eastAsia"/>
               </w:rPr>
-              <w:t>统招本科</w:t>
-            </w:r>
-            <w:r>
-              <w:rPr>
-                <w:rFonts w:ascii="微软雅黑" w:eastAsia="微软雅黑" w:hAnsi="微软雅黑" w:hint="eastAsia"/>
-              </w:rPr>
-              <w:t>（</w:t>
+              <w:t>本科（</w:t>
             </w:r>
             <w:r>
               <w:rPr>
@@ -4242,19 +4251,7 @@
               <w:rPr>
                 <w:rFonts w:ascii="微软雅黑" w:eastAsia="微软雅黑" w:hAnsi="微软雅黑" w:hint="eastAsia"/>
               </w:rPr>
-              <w:t>年</w:t>
-            </w:r>
-            <w:r>
-              <w:rPr>
-                <w:rFonts w:ascii="微软雅黑" w:eastAsia="微软雅黑" w:hAnsi="微软雅黑" w:hint="eastAsia"/>
-              </w:rPr>
-              <w:t>）</w:t>
-            </w:r>
-            <w:r>
-              <w:rPr>
-                <w:rFonts w:ascii="微软雅黑" w:eastAsia="微软雅黑" w:hAnsi="微软雅黑" w:hint="eastAsia"/>
-              </w:rPr>
-              <w:t>+</w:t>
+              <w:t>年）+</w:t>
             </w:r>
             <w:r>
               <w:rPr>
@@ -4266,13 +4263,7 @@
               <w:rPr>
                 <w:rFonts w:ascii="微软雅黑" w:eastAsia="微软雅黑" w:hAnsi="微软雅黑" w:hint="eastAsia"/>
               </w:rPr>
-              <w:t>部队</w:t>
-            </w:r>
-            <w:r>
-              <w:rPr>
-                <w:rFonts w:ascii="微软雅黑" w:eastAsia="微软雅黑" w:hAnsi="微软雅黑" w:hint="eastAsia"/>
-              </w:rPr>
-              <w:t>（</w:t>
+              <w:t>部队（</w:t>
             </w:r>
             <w:r>
               <w:rPr>
@@ -4284,19 +4275,13 @@
               <w:rPr>
                 <w:rFonts w:ascii="微软雅黑" w:eastAsia="微软雅黑" w:hAnsi="微软雅黑" w:hint="eastAsia"/>
               </w:rPr>
-              <w:t>年</w:t>
-            </w:r>
-            <w:r>
-              <w:rPr>
-                <w:rFonts w:ascii="微软雅黑" w:eastAsia="微软雅黑" w:hAnsi="微软雅黑" w:hint="eastAsia"/>
-              </w:rPr>
-              <w:t>）</w:t>
-            </w:r>
-          </w:p>
-        </w:tc>
-        <w:tc>
-          <w:tcPr>
-            <w:tcW w:w="1148" w:type="dxa"/>
+              <w:t>年）</w:t>
+            </w:r>
+          </w:p>
+        </w:tc>
+        <w:tc>
+          <w:tcPr>
+            <w:tcW w:w="1136" w:type="dxa"/>
           </w:tcPr>
           <w:p>
             <w:pPr>
@@ -4320,24 +4305,14 @@
                 <w:color w:val="606060"/>
                 <w:szCs w:val="21"/>
               </w:rPr>
-              <w:t>求职</w:t>
-            </w:r>
-            <w:r>
-              <w:rPr>
-                <w:rFonts w:ascii="微软雅黑" w:eastAsia="微软雅黑" w:hAnsi="微软雅黑" w:hint="eastAsia"/>
-                <w:b/>
-                <w:bCs/>
-                <w:color w:val="606060"/>
-                <w:szCs w:val="21"/>
-              </w:rPr>
-              <w:t>：</w:t>
-            </w:r>
-          </w:p>
-        </w:tc>
-        <w:tc>
-          <w:tcPr>
-            <w:tcW w:w="4893" w:type="dxa"/>
-            <w:gridSpan w:val="2"/>
+              <w:t>求职：</w:t>
+            </w:r>
+          </w:p>
+        </w:tc>
+        <w:tc>
+          <w:tcPr>
+            <w:tcW w:w="4851" w:type="dxa"/>
+            <w:gridSpan w:val="3"/>
           </w:tcPr>
           <w:p>
             <w:pPr>
@@ -4378,17 +4353,20 @@
       </w:tr>
       <w:tr>
         <w:trPr>
+          <w:cantSplit/>
           <w:trHeight w:val="448"/>
         </w:trPr>
         <w:tc>
           <w:tcPr>
             <w:tcW w:w="11178" w:type="dxa"/>
-            <w:gridSpan w:val="6"/>
-          </w:tcPr>
-          <w:p>
-            <w:pPr>
-              <w:rPr>
-                <w:rFonts w:ascii="微软雅黑" w:eastAsia="微软雅黑" w:hAnsi="微软雅黑"/>
+            <w:gridSpan w:val="8"/>
+          </w:tcPr>
+          <w:p>
+            <w:pPr>
+              <w:rPr>
+                <w:rFonts w:ascii="微软雅黑" w:eastAsia="微软雅黑" w:hAnsi="微软雅黑"/>
+                <w:sz w:val="18"/>
+                <w:szCs w:val="18"/>
               </w:rPr>
             </w:pPr>
           </w:p>
@@ -4396,12 +4374,13 @@
       </w:tr>
       <w:tr>
         <w:trPr>
+          <w:cantSplit/>
           <w:trHeight w:val="454"/>
         </w:trPr>
         <w:tc>
           <w:tcPr>
             <w:tcW w:w="11178" w:type="dxa"/>
-            <w:gridSpan w:val="6"/>
+            <w:gridSpan w:val="8"/>
           </w:tcPr>
           <w:p>
             <w:pPr>
@@ -4424,7 +4403,7 @@
               <mc:AlternateContent>
                 <mc:Choice Requires="wps">
                   <w:drawing>
-                    <wp:anchor distT="0" distB="0" distL="114300" distR="114300" simplePos="0" relativeHeight="251801600" behindDoc="0" locked="0" layoutInCell="1" allowOverlap="1" wp14:anchorId="5A01A7F2" wp14:editId="22627225">
+                    <wp:anchor distT="0" distB="0" distL="114300" distR="114300" simplePos="0" relativeHeight="251822080" behindDoc="0" locked="0" layoutInCell="1" allowOverlap="1" wp14:anchorId="1D9F8A0B" wp14:editId="0C7F7A0D">
                       <wp:simplePos x="0" y="0"/>
                       <wp:positionH relativeFrom="column">
                         <wp:posOffset>-6350</wp:posOffset>
@@ -4481,7 +4460,7 @@
                 </mc:Choice>
                 <mc:Fallback>
                   <w:pict>
-                    <v:line w14:anchorId="56C1E9BB" id="直接连接符 12" o:spid="_x0000_s1026" style="position:absolute;left:0;text-align:left;z-index:251801600;visibility:visible;mso-wrap-style:square;mso-width-percent:0;mso-wrap-distance-left:9pt;mso-wrap-distance-top:0;mso-wrap-distance-right:9pt;mso-wrap-distance-bottom:0;mso-position-horizontal:absolute;mso-position-horizontal-relative:text;mso-position-vertical:absolute;mso-position-vertical-relative:text;mso-width-percent:0;mso-width-relative:margin" from="-.5pt,23.95pt" to="538.05pt,23.95pt" o:gfxdata="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" strokecolor="#ff4500" strokeweight=".5pt">
+                    <v:line w14:anchorId="557F5662" id="直接连接符 12" o:spid="_x0000_s1026" style="position:absolute;left:0;text-align:left;z-index:251822080;visibility:visible;mso-wrap-style:square;mso-width-percent:0;mso-wrap-distance-left:9pt;mso-wrap-distance-top:0;mso-wrap-distance-right:9pt;mso-wrap-distance-bottom:0;mso-position-horizontal:absolute;mso-position-horizontal-relative:text;mso-position-vertical:absolute;mso-position-vertical-relative:text;mso-width-percent:0;mso-width-relative:margin" from="-.5pt,23.95pt" to="538.05pt,23.95pt" o:gfxdata="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" strokecolor="#ff4500" strokeweight=".5pt">
                       <v:stroke joinstyle="miter"/>
                     </v:line>
                   </w:pict>
@@ -4503,12 +4482,13 @@
       </w:tr>
       <w:tr>
         <w:trPr>
+          <w:cantSplit/>
           <w:trHeight w:val="448"/>
         </w:trPr>
         <w:tc>
           <w:tcPr>
             <w:tcW w:w="11178" w:type="dxa"/>
-            <w:gridSpan w:val="6"/>
+            <w:gridSpan w:val="8"/>
           </w:tcPr>
           <w:p>
             <w:pPr>
@@ -4531,7 +4511,25 @@
                 <w:kern w:val="0"/>
                 <w:szCs w:val="21"/>
               </w:rPr>
-              <w:t>计算机</w:t>
+              <w:t xml:space="preserve">近 </w:t>
+            </w:r>
+            <w:r>
+              <w:rPr>
+                <w:rFonts w:ascii="微软雅黑" w:eastAsia="微软雅黑" w:hAnsi="微软雅黑" w:cs="宋体"/>
+                <w:color w:val="000000"/>
+                <w:kern w:val="0"/>
+                <w:szCs w:val="21"/>
+              </w:rPr>
+              <w:t xml:space="preserve">6 </w:t>
+            </w:r>
+            <w:r>
+              <w:rPr>
+                <w:rFonts w:ascii="微软雅黑" w:eastAsia="微软雅黑" w:hAnsi="微软雅黑" w:cs="宋体"/>
+                <w:color w:val="000000"/>
+                <w:kern w:val="0"/>
+                <w:szCs w:val="21"/>
+              </w:rPr>
+              <w:t>年</w:t>
             </w:r>
             <w:r>
               <w:rPr>
@@ -4540,7 +4538,16 @@
                 <w:kern w:val="0"/>
                 <w:szCs w:val="21"/>
               </w:rPr>
-              <w:t>软件工程</w:t>
+              <w:t xml:space="preserve"> </w:t>
+            </w:r>
+            <w:r>
+              <w:rPr>
+                <w:rFonts w:ascii="微软雅黑" w:eastAsia="微软雅黑" w:hAnsi="微软雅黑" w:cs="宋体"/>
+                <w:color w:val="000000"/>
+                <w:kern w:val="0"/>
+                <w:szCs w:val="21"/>
+              </w:rPr>
+              <w:t>J</w:t>
             </w:r>
             <w:r>
               <w:rPr>
@@ -4549,7 +4556,16 @@
                 <w:kern w:val="0"/>
                 <w:szCs w:val="21"/>
               </w:rPr>
-              <w:t>专业，</w:t>
+              <w:t>ava</w:t>
+            </w:r>
+            <w:r>
+              <w:rPr>
+                <w:rFonts w:ascii="微软雅黑" w:eastAsia="微软雅黑" w:hAnsi="微软雅黑" w:cs="宋体"/>
+                <w:color w:val="000000"/>
+                <w:kern w:val="0"/>
+                <w:szCs w:val="21"/>
+              </w:rPr>
+              <w:t xml:space="preserve"> </w:t>
             </w:r>
             <w:r>
               <w:rPr>
@@ -4558,7 +4574,7 @@
                 <w:kern w:val="0"/>
                 <w:szCs w:val="21"/>
               </w:rPr>
-              <w:t>具备</w:t>
+              <w:t>后端研发</w:t>
             </w:r>
             <w:r>
               <w:rPr>
@@ -4567,7 +4583,7 @@
                 <w:kern w:val="0"/>
                 <w:szCs w:val="21"/>
               </w:rPr>
-              <w:t>6年</w:t>
+              <w:t>经验，</w:t>
             </w:r>
             <w:r>
               <w:rPr>
@@ -4576,7 +4592,16 @@
                 <w:kern w:val="0"/>
                 <w:szCs w:val="21"/>
               </w:rPr>
-              <w:t>后端</w:t>
+              <w:t>拥有多个企业级大型系统架构设计经验，</w:t>
+            </w:r>
+            <w:r>
+              <w:rPr>
+                <w:rFonts w:ascii="微软雅黑" w:eastAsia="微软雅黑" w:hAnsi="微软雅黑" w:cs="宋体"/>
+                <w:color w:val="000000"/>
+                <w:kern w:val="0"/>
+                <w:szCs w:val="21"/>
+              </w:rPr>
+              <w:t>对广告</w:t>
             </w:r>
             <w:r>
               <w:rPr>
@@ -4585,7 +4610,7 @@
                 <w:kern w:val="0"/>
                 <w:szCs w:val="21"/>
               </w:rPr>
-              <w:t>研发</w:t>
+              <w:t>营销</w:t>
             </w:r>
             <w:r>
               <w:rPr>
@@ -4594,7 +4619,7 @@
                 <w:kern w:val="0"/>
                 <w:szCs w:val="21"/>
               </w:rPr>
-              <w:t>经验，</w:t>
+              <w:t>，</w:t>
             </w:r>
             <w:r>
               <w:rPr>
@@ -4603,7 +4628,7 @@
                 <w:kern w:val="0"/>
                 <w:szCs w:val="21"/>
               </w:rPr>
-              <w:t>参与</w:t>
+              <w:t>电商系统，</w:t>
             </w:r>
             <w:r>
               <w:rPr>
@@ -4612,7 +4637,7 @@
                 <w:kern w:val="0"/>
                 <w:szCs w:val="21"/>
               </w:rPr>
-              <w:t>过多个企业级自研平台的后端研发，对广告</w:t>
+              <w:t>军工建设，财务</w:t>
             </w:r>
             <w:r>
               <w:rPr>
@@ -4621,7 +4646,7 @@
                 <w:kern w:val="0"/>
                 <w:szCs w:val="21"/>
               </w:rPr>
-              <w:t>营销</w:t>
+              <w:t>体系</w:t>
             </w:r>
             <w:r>
               <w:rPr>
@@ -4630,7 +4655,7 @@
                 <w:kern w:val="0"/>
                 <w:szCs w:val="21"/>
               </w:rPr>
-              <w:t>，</w:t>
+              <w:t>等</w:t>
             </w:r>
             <w:r>
               <w:rPr>
@@ -4639,7 +4664,16 @@
                 <w:kern w:val="0"/>
                 <w:szCs w:val="21"/>
               </w:rPr>
-              <w:t>电商</w:t>
+              <w:t>领域</w:t>
+            </w:r>
+            <w:r>
+              <w:rPr>
+                <w:rFonts w:ascii="微软雅黑" w:eastAsia="微软雅黑" w:hAnsi="微软雅黑" w:cs="宋体"/>
+                <w:color w:val="000000"/>
+                <w:kern w:val="0"/>
+                <w:szCs w:val="21"/>
+              </w:rPr>
+              <w:t>有</w:t>
             </w:r>
             <w:r>
               <w:rPr>
@@ -4648,7 +4682,16 @@
                 <w:kern w:val="0"/>
                 <w:szCs w:val="21"/>
               </w:rPr>
-              <w:t>系统</w:t>
+              <w:t>全面</w:t>
+            </w:r>
+            <w:r>
+              <w:rPr>
+                <w:rFonts w:ascii="微软雅黑" w:eastAsia="微软雅黑" w:hAnsi="微软雅黑" w:cs="宋体"/>
+                <w:color w:val="000000"/>
+                <w:kern w:val="0"/>
+                <w:szCs w:val="21"/>
+              </w:rPr>
+              <w:t>的业务理解，具备团队管理经验，能够适应敏捷开发，</w:t>
             </w:r>
             <w:r>
               <w:rPr>
@@ -4657,7 +4700,7 @@
                 <w:kern w:val="0"/>
                 <w:szCs w:val="21"/>
               </w:rPr>
-              <w:t>，</w:t>
+              <w:t>技术热情</w:t>
             </w:r>
             <w:r>
               <w:rPr>
@@ -4666,7 +4709,7 @@
                 <w:kern w:val="0"/>
                 <w:szCs w:val="21"/>
               </w:rPr>
-              <w:t>军工建设，财务</w:t>
+              <w:t>，喜欢跟踪与钻研新技术以及底层实现</w:t>
             </w:r>
             <w:r>
               <w:rPr>
@@ -4675,16 +4718,7 @@
                 <w:kern w:val="0"/>
                 <w:szCs w:val="21"/>
               </w:rPr>
-              <w:t>体系</w:t>
-            </w:r>
-            <w:r>
-              <w:rPr>
-                <w:rFonts w:ascii="微软雅黑" w:eastAsia="微软雅黑" w:hAnsi="微软雅黑" w:cs="宋体"/>
-                <w:color w:val="000000"/>
-                <w:kern w:val="0"/>
-                <w:szCs w:val="21"/>
-              </w:rPr>
-              <w:t>等</w:t>
+              <w:t>，</w:t>
             </w:r>
             <w:r>
               <w:rPr>
@@ -4693,16 +4727,7 @@
                 <w:kern w:val="0"/>
                 <w:szCs w:val="21"/>
               </w:rPr>
-              <w:t>领域</w:t>
-            </w:r>
-            <w:r>
-              <w:rPr>
-                <w:rFonts w:ascii="微软雅黑" w:eastAsia="微软雅黑" w:hAnsi="微软雅黑" w:cs="宋体"/>
-                <w:color w:val="000000"/>
-                <w:kern w:val="0"/>
-                <w:szCs w:val="21"/>
-              </w:rPr>
-              <w:t>有</w:t>
+              <w:t>具备良好的抽象设计能力，能独立分析和</w:t>
             </w:r>
             <w:r>
               <w:rPr>
@@ -4711,16 +4736,7 @@
                 <w:kern w:val="0"/>
                 <w:szCs w:val="21"/>
               </w:rPr>
-              <w:t>全面</w:t>
-            </w:r>
-            <w:r>
-              <w:rPr>
-                <w:rFonts w:ascii="微软雅黑" w:eastAsia="微软雅黑" w:hAnsi="微软雅黑" w:cs="宋体"/>
-                <w:color w:val="000000"/>
-                <w:kern w:val="0"/>
-                <w:szCs w:val="21"/>
-              </w:rPr>
-              <w:t>的业务理解，对互联网分布式</w:t>
+              <w:t>解决</w:t>
             </w:r>
             <w:r>
               <w:rPr>
@@ -4729,16 +4745,7 @@
                 <w:kern w:val="0"/>
                 <w:szCs w:val="21"/>
               </w:rPr>
-              <w:t>，</w:t>
-            </w:r>
-            <w:r>
-              <w:rPr>
-                <w:rFonts w:ascii="微软雅黑" w:eastAsia="微软雅黑" w:hAnsi="微软雅黑" w:cs="宋体"/>
-                <w:color w:val="000000"/>
-                <w:kern w:val="0"/>
-                <w:szCs w:val="21"/>
-              </w:rPr>
-              <w:t>高并发，高可用，微服务架构设计有</w:t>
+              <w:t>问题，</w:t>
             </w:r>
             <w:r>
               <w:rPr>
@@ -4747,7 +4754,7 @@
                 <w:kern w:val="0"/>
                 <w:szCs w:val="21"/>
               </w:rPr>
-              <w:t>充足</w:t>
+              <w:t>做事积极性高，有</w:t>
             </w:r>
             <w:r>
               <w:rPr>
@@ -4756,16 +4763,7 @@
                 <w:kern w:val="0"/>
                 <w:szCs w:val="21"/>
               </w:rPr>
-              <w:t>的技术</w:t>
-            </w:r>
-            <w:r>
-              <w:rPr>
-                <w:rFonts w:ascii="微软雅黑" w:eastAsia="微软雅黑" w:hAnsi="微软雅黑" w:cs="宋体"/>
-                <w:color w:val="000000"/>
-                <w:kern w:val="0"/>
-                <w:szCs w:val="21"/>
-              </w:rPr>
-              <w:t>理解，</w:t>
+              <w:t>强烈</w:t>
             </w:r>
             <w:r>
               <w:rPr>
@@ -4774,16 +4772,7 @@
                 <w:kern w:val="0"/>
                 <w:szCs w:val="21"/>
               </w:rPr>
-              <w:t>拥有</w:t>
-            </w:r>
-            <w:r>
-              <w:rPr>
-                <w:rFonts w:ascii="微软雅黑" w:eastAsia="微软雅黑" w:hAnsi="微软雅黑" w:cs="宋体"/>
-                <w:color w:val="000000"/>
-                <w:kern w:val="0"/>
-                <w:szCs w:val="21"/>
-              </w:rPr>
-              <w:t>完整的项目经验，具备团队管理经验，能够适应敏捷开发，</w:t>
+              <w:t>的责任心</w:t>
             </w:r>
             <w:r>
               <w:rPr>
@@ -4792,16 +4781,7 @@
                 <w:kern w:val="0"/>
                 <w:szCs w:val="21"/>
               </w:rPr>
-              <w:t>技术热情</w:t>
-            </w:r>
-            <w:r>
-              <w:rPr>
-                <w:rFonts w:ascii="微软雅黑" w:eastAsia="微软雅黑" w:hAnsi="微软雅黑" w:cs="宋体"/>
-                <w:color w:val="000000"/>
-                <w:kern w:val="0"/>
-                <w:szCs w:val="21"/>
-              </w:rPr>
-              <w:t>，喜欢跟踪与钻研新技术以及底层实现</w:t>
+              <w:t>和</w:t>
             </w:r>
             <w:r>
               <w:rPr>
@@ -4810,7 +4790,7 @@
                 <w:kern w:val="0"/>
                 <w:szCs w:val="21"/>
               </w:rPr>
-              <w:t>，</w:t>
+              <w:t>良好的沟通能力，抗压能力强，勇于担当</w:t>
             </w:r>
             <w:r>
               <w:rPr>
@@ -4819,87 +4799,27 @@
                 <w:kern w:val="0"/>
                 <w:szCs w:val="21"/>
               </w:rPr>
-              <w:t>具备良好的抽象设计能力，能独立分析和</w:t>
-            </w:r>
-            <w:r>
-              <w:rPr>
-                <w:rFonts w:ascii="微软雅黑" w:eastAsia="微软雅黑" w:hAnsi="微软雅黑" w:cs="宋体" w:hint="eastAsia"/>
-                <w:color w:val="000000"/>
-                <w:kern w:val="0"/>
-                <w:szCs w:val="21"/>
-              </w:rPr>
-              <w:t>解决</w:t>
-            </w:r>
-            <w:r>
-              <w:rPr>
-                <w:rFonts w:ascii="微软雅黑" w:eastAsia="微软雅黑" w:hAnsi="微软雅黑" w:cs="宋体" w:hint="eastAsia"/>
-                <w:color w:val="000000"/>
-                <w:kern w:val="0"/>
-                <w:szCs w:val="21"/>
-              </w:rPr>
-              <w:t>问题，</w:t>
-            </w:r>
-            <w:r>
-              <w:rPr>
-                <w:rFonts w:ascii="微软雅黑" w:eastAsia="微软雅黑" w:hAnsi="微软雅黑" w:cs="宋体" w:hint="eastAsia"/>
-                <w:color w:val="000000"/>
-                <w:kern w:val="0"/>
-                <w:szCs w:val="21"/>
-              </w:rPr>
-              <w:t>做事积极性高，有</w:t>
-            </w:r>
-            <w:r>
-              <w:rPr>
-                <w:rFonts w:ascii="微软雅黑" w:eastAsia="微软雅黑" w:hAnsi="微软雅黑" w:cs="宋体" w:hint="eastAsia"/>
-                <w:color w:val="000000"/>
-                <w:kern w:val="0"/>
-                <w:szCs w:val="21"/>
-              </w:rPr>
-              <w:t>强烈</w:t>
-            </w:r>
-            <w:r>
-              <w:rPr>
-                <w:rFonts w:ascii="微软雅黑" w:eastAsia="微软雅黑" w:hAnsi="微软雅黑" w:cs="宋体" w:hint="eastAsia"/>
-                <w:color w:val="000000"/>
-                <w:kern w:val="0"/>
-                <w:szCs w:val="21"/>
-              </w:rPr>
-              <w:t>的责任心</w:t>
-            </w:r>
-            <w:r>
-              <w:rPr>
-                <w:rFonts w:ascii="微软雅黑" w:eastAsia="微软雅黑" w:hAnsi="微软雅黑" w:cs="宋体" w:hint="eastAsia"/>
-                <w:color w:val="000000"/>
-                <w:kern w:val="0"/>
-                <w:szCs w:val="21"/>
-              </w:rPr>
-              <w:t>和</w:t>
-            </w:r>
-            <w:r>
-              <w:rPr>
-                <w:rFonts w:ascii="微软雅黑" w:eastAsia="微软雅黑" w:hAnsi="微软雅黑" w:cs="宋体" w:hint="eastAsia"/>
-                <w:color w:val="000000"/>
-                <w:kern w:val="0"/>
-                <w:szCs w:val="21"/>
-              </w:rPr>
-              <w:t>良好的沟通能力，抗压能力强，勇于担当</w:t>
+              <w:t>。</w:t>
             </w:r>
           </w:p>
         </w:tc>
       </w:tr>
       <w:tr>
         <w:trPr>
+          <w:cantSplit/>
           <w:trHeight w:val="448"/>
         </w:trPr>
         <w:tc>
           <w:tcPr>
             <w:tcW w:w="11178" w:type="dxa"/>
-            <w:gridSpan w:val="6"/>
-          </w:tcPr>
-          <w:p>
-            <w:pPr>
-              <w:rPr>
-                <w:rFonts w:ascii="微软雅黑" w:eastAsia="微软雅黑" w:hAnsi="微软雅黑"/>
+            <w:gridSpan w:val="8"/>
+          </w:tcPr>
+          <w:p>
+            <w:pPr>
+              <w:rPr>
+                <w:rFonts w:ascii="微软雅黑" w:eastAsia="微软雅黑" w:hAnsi="微软雅黑"/>
+                <w:sz w:val="18"/>
+                <w:szCs w:val="18"/>
               </w:rPr>
             </w:pPr>
           </w:p>
@@ -4907,12 +4827,13 @@
       </w:tr>
       <w:tr>
         <w:trPr>
+          <w:cantSplit/>
           <w:trHeight w:val="454"/>
         </w:trPr>
         <w:tc>
           <w:tcPr>
             <w:tcW w:w="11178" w:type="dxa"/>
-            <w:gridSpan w:val="6"/>
+            <w:gridSpan w:val="8"/>
           </w:tcPr>
           <w:p>
             <w:pPr>
@@ -4935,7 +4856,7 @@
               <mc:AlternateContent>
                 <mc:Choice Requires="wps">
                   <w:drawing>
-                    <wp:anchor distT="0" distB="0" distL="114300" distR="114300" simplePos="0" relativeHeight="251802624" behindDoc="0" locked="0" layoutInCell="1" allowOverlap="1" wp14:anchorId="79355183" wp14:editId="462E8786">
+                    <wp:anchor distT="0" distB="0" distL="114300" distR="114300" simplePos="0" relativeHeight="251823104" behindDoc="0" locked="0" layoutInCell="1" allowOverlap="1" wp14:anchorId="117A0517" wp14:editId="1121F7F5">
                       <wp:simplePos x="0" y="0"/>
                       <wp:positionH relativeFrom="column">
                         <wp:posOffset>-6350</wp:posOffset>
@@ -4992,7 +4913,7 @@
                 </mc:Choice>
                 <mc:Fallback>
                   <w:pict>
-                    <v:line w14:anchorId="7087519F" id="直接连接符 13" o:spid="_x0000_s1026" style="position:absolute;left:0;text-align:left;z-index:251802624;visibility:visible;mso-wrap-style:square;mso-width-percent:0;mso-wrap-distance-left:9pt;mso-wrap-distance-top:0;mso-wrap-distance-right:9pt;mso-wrap-distance-bottom:0;mso-position-horizontal:absolute;mso-position-horizontal-relative:text;mso-position-vertical:absolute;mso-position-vertical-relative:text;mso-width-percent:0;mso-width-relative:margin" from="-.5pt,24.5pt" to="538.1pt,24.5pt" o:gfxdata="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" strokecolor="#ff4500" strokeweight=".5pt">
+                    <v:line w14:anchorId="64102DD3" id="直接连接符 13" o:spid="_x0000_s1026" style="position:absolute;left:0;text-align:left;z-index:251823104;visibility:visible;mso-wrap-style:square;mso-width-percent:0;mso-wrap-distance-left:9pt;mso-wrap-distance-top:0;mso-wrap-distance-right:9pt;mso-wrap-distance-bottom:0;mso-position-horizontal:absolute;mso-position-horizontal-relative:text;mso-position-vertical:absolute;mso-position-vertical-relative:text;mso-width-percent:0;mso-width-relative:margin" from="-.5pt,24.5pt" to="538.1pt,24.5pt" o:gfxdata="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" strokecolor="#ff4500" strokeweight=".5pt">
                       <v:stroke joinstyle="miter"/>
                     </v:line>
                   </w:pict>
@@ -5023,12 +4944,13 @@
       </w:tr>
       <w:tr>
         <w:trPr>
-          <w:trHeight w:val="456"/>
+          <w:cantSplit/>
+          <w:trHeight w:val="80"/>
         </w:trPr>
         <w:tc>
           <w:tcPr>
             <w:tcW w:w="11178" w:type="dxa"/>
-            <w:gridSpan w:val="6"/>
+            <w:gridSpan w:val="8"/>
           </w:tcPr>
           <w:p>
             <w:pPr>
@@ -5048,39 +4970,58 @@
             </w:pPr>
             <w:r>
               <w:rPr>
-                <w:rFonts w:ascii="微软雅黑" w:eastAsia="微软雅黑" w:hAnsi="微软雅黑"/>
-              </w:rPr>
-              <w:t>Java基础扎实、</w:t>
-            </w:r>
-            <w:r>
-              <w:rPr>
-                <w:rFonts w:ascii="微软雅黑" w:eastAsia="微软雅黑" w:hAnsi="微软雅黑" w:hint="eastAsia"/>
-              </w:rPr>
-              <w:t>熟练</w:t>
-            </w:r>
-            <w:r>
-              <w:rPr>
-                <w:rFonts w:ascii="微软雅黑" w:eastAsia="微软雅黑" w:hAnsi="微软雅黑"/>
-              </w:rPr>
-              <w:t>掌握多线程、网络原理、设计模式、常用数据结构和算法、</w:t>
-            </w:r>
-            <w:r>
-              <w:rPr>
-                <w:rFonts w:ascii="微软雅黑" w:eastAsia="微软雅黑" w:hAnsi="微软雅黑" w:hint="eastAsia"/>
-              </w:rPr>
-              <w:t>设计模式</w:t>
+                <w:rFonts w:ascii="微软雅黑" w:eastAsia="微软雅黑" w:hAnsi="微软雅黑" w:hint="eastAsia"/>
+              </w:rPr>
+              <w:t xml:space="preserve">掌握 </w:t>
+            </w:r>
+            <w:r>
+              <w:rPr>
+                <w:rFonts w:ascii="微软雅黑" w:eastAsia="微软雅黑" w:hAnsi="微软雅黑"/>
+              </w:rPr>
+              <w:t>J</w:t>
+            </w:r>
+            <w:r>
+              <w:rPr>
+                <w:rFonts w:ascii="微软雅黑" w:eastAsia="微软雅黑" w:hAnsi="微软雅黑" w:hint="eastAsia"/>
+              </w:rPr>
+              <w:t>ava</w:t>
+            </w:r>
+            <w:r>
+              <w:rPr>
+                <w:rFonts w:ascii="微软雅黑" w:eastAsia="微软雅黑" w:hAnsi="微软雅黑"/>
+              </w:rPr>
+              <w:t xml:space="preserve"> </w:t>
+            </w:r>
+            <w:r>
+              <w:rPr>
+                <w:rFonts w:ascii="微软雅黑" w:eastAsia="微软雅黑" w:hAnsi="微软雅黑" w:hint="eastAsia"/>
+              </w:rPr>
+              <w:t>泛型、集合、I</w:t>
+            </w:r>
+            <w:r>
+              <w:rPr>
+                <w:rFonts w:ascii="微软雅黑" w:eastAsia="微软雅黑" w:hAnsi="微软雅黑"/>
+              </w:rPr>
+              <w:t>O</w:t>
+            </w:r>
+            <w:r>
+              <w:rPr>
+                <w:rFonts w:ascii="微软雅黑" w:eastAsia="微软雅黑" w:hAnsi="微软雅黑" w:hint="eastAsia"/>
+              </w:rPr>
+              <w:t>、反射、注解、多线程、并发编程等基础、高级知识，深刻理解面向对象编程；</w:t>
             </w:r>
           </w:p>
         </w:tc>
       </w:tr>
       <w:tr>
         <w:trPr>
-          <w:trHeight w:val="452"/>
+          <w:cantSplit/>
+          <w:trHeight w:val="224"/>
         </w:trPr>
         <w:tc>
           <w:tcPr>
             <w:tcW w:w="11178" w:type="dxa"/>
-            <w:gridSpan w:val="6"/>
+            <w:gridSpan w:val="8"/>
           </w:tcPr>
           <w:p>
             <w:pPr>
@@ -5095,81 +5036,39 @@
               <w:ind w:firstLineChars="0"/>
               <w:jc w:val="left"/>
               <w:rPr>
-                <w:rFonts w:ascii="微软雅黑" w:eastAsia="微软雅黑" w:hAnsi="微软雅黑" w:cs="宋体"/>
-                <w:color w:val="000000"/>
-                <w:kern w:val="0"/>
-                <w:szCs w:val="21"/>
-              </w:rPr>
-            </w:pPr>
-            <w:r>
-              <w:rPr>
-                <w:rFonts w:ascii="微软雅黑" w:eastAsia="微软雅黑" w:hAnsi="微软雅黑" w:cs="宋体" w:hint="eastAsia"/>
-                <w:color w:val="000000"/>
-                <w:kern w:val="0"/>
-                <w:szCs w:val="21"/>
-              </w:rPr>
-              <w:t>精通</w:t>
-            </w:r>
-            <w:proofErr w:type="spellStart"/>
-            <w:r>
-              <w:rPr>
-                <w:rFonts w:ascii="微软雅黑" w:eastAsia="微软雅黑" w:hAnsi="微软雅黑" w:cs="宋体" w:hint="eastAsia"/>
-                <w:color w:val="000000"/>
-                <w:kern w:val="0"/>
-                <w:szCs w:val="21"/>
-              </w:rPr>
-              <w:t>Mysql</w:t>
-            </w:r>
-            <w:proofErr w:type="spellEnd"/>
-            <w:r>
-              <w:rPr>
-                <w:rFonts w:ascii="微软雅黑" w:eastAsia="微软雅黑" w:hAnsi="微软雅黑" w:cs="宋体" w:hint="eastAsia"/>
-                <w:color w:val="000000"/>
-                <w:kern w:val="0"/>
-                <w:szCs w:val="21"/>
-              </w:rPr>
-              <w:t>，</w:t>
-            </w:r>
-            <w:proofErr w:type="spellStart"/>
-            <w:r>
-              <w:rPr>
-                <w:rFonts w:ascii="微软雅黑" w:eastAsia="微软雅黑" w:hAnsi="微软雅黑" w:cs="宋体" w:hint="eastAsia"/>
-                <w:color w:val="000000"/>
-                <w:kern w:val="0"/>
-                <w:szCs w:val="21"/>
-              </w:rPr>
-              <w:t>sql</w:t>
-            </w:r>
-            <w:proofErr w:type="spellEnd"/>
-            <w:r>
-              <w:rPr>
-                <w:rFonts w:ascii="微软雅黑" w:eastAsia="微软雅黑" w:hAnsi="微软雅黑" w:cs="宋体" w:hint="eastAsia"/>
-                <w:color w:val="000000"/>
-                <w:kern w:val="0"/>
-                <w:szCs w:val="21"/>
-              </w:rPr>
-              <w:t>优化、索引优化、性能调优、</w:t>
-            </w:r>
-            <w:r>
-              <w:rPr>
-                <w:rFonts w:ascii="微软雅黑" w:eastAsia="微软雅黑" w:hAnsi="微软雅黑" w:cs="宋体"/>
-                <w:color w:val="000000"/>
-                <w:kern w:val="0"/>
-                <w:szCs w:val="21"/>
-              </w:rPr>
-              <w:t>数据库设计/优化，对事务、锁、索引有深入理解</w:t>
+                <w:rFonts w:ascii="微软雅黑" w:eastAsia="微软雅黑" w:hAnsi="微软雅黑"/>
+              </w:rPr>
+            </w:pPr>
+            <w:r>
+              <w:rPr>
+                <w:rFonts w:ascii="微软雅黑" w:eastAsia="微软雅黑" w:hAnsi="微软雅黑" w:hint="eastAsia"/>
+              </w:rPr>
+              <w:t xml:space="preserve">掌握 </w:t>
+            </w:r>
+            <w:r>
+              <w:rPr>
+                <w:rFonts w:ascii="微软雅黑" w:eastAsia="微软雅黑" w:hAnsi="微软雅黑"/>
+              </w:rPr>
+              <w:t>JVM</w:t>
+            </w:r>
+            <w:r>
+              <w:rPr>
+                <w:rFonts w:ascii="微软雅黑" w:eastAsia="微软雅黑" w:hAnsi="微软雅黑" w:hint="eastAsia"/>
+              </w:rPr>
+              <w:t>内存原理、垃圾回收机制、性能调优处理，线上问题排查；</w:t>
             </w:r>
           </w:p>
         </w:tc>
       </w:tr>
       <w:tr>
         <w:trPr>
-          <w:trHeight w:val="452"/>
+          <w:cantSplit/>
+          <w:trHeight w:val="230"/>
         </w:trPr>
         <w:tc>
           <w:tcPr>
             <w:tcW w:w="11178" w:type="dxa"/>
-            <w:gridSpan w:val="6"/>
+            <w:gridSpan w:val="8"/>
           </w:tcPr>
           <w:p>
             <w:pPr>
@@ -5184,97 +5083,63 @@
               <w:ind w:firstLineChars="0"/>
               <w:jc w:val="left"/>
               <w:rPr>
-                <w:rFonts w:ascii="微软雅黑" w:eastAsia="微软雅黑" w:hAnsi="微软雅黑" w:cs="宋体"/>
-                <w:color w:val="000000"/>
-                <w:kern w:val="0"/>
-                <w:szCs w:val="21"/>
-              </w:rPr>
-            </w:pPr>
-            <w:r>
-              <w:rPr>
-                <w:rFonts w:ascii="微软雅黑" w:eastAsia="微软雅黑" w:hAnsi="微软雅黑" w:cs="宋体" w:hint="eastAsia"/>
-                <w:color w:val="000000"/>
-                <w:kern w:val="0"/>
-                <w:szCs w:val="21"/>
-              </w:rPr>
-              <w:t xml:space="preserve">深入理解 </w:t>
-            </w:r>
-            <w:r>
-              <w:rPr>
-                <w:rFonts w:ascii="微软雅黑" w:eastAsia="微软雅黑" w:hAnsi="微软雅黑" w:cs="宋体"/>
-                <w:color w:val="000000"/>
-                <w:kern w:val="0"/>
-                <w:szCs w:val="21"/>
-              </w:rPr>
-              <w:t>S</w:t>
-            </w:r>
-            <w:r>
-              <w:rPr>
-                <w:rFonts w:ascii="微软雅黑" w:eastAsia="微软雅黑" w:hAnsi="微软雅黑" w:cs="宋体" w:hint="eastAsia"/>
-                <w:color w:val="000000"/>
-                <w:kern w:val="0"/>
-                <w:szCs w:val="21"/>
-              </w:rPr>
-              <w:t xml:space="preserve">pring，Spring </w:t>
-            </w:r>
-            <w:r>
-              <w:rPr>
-                <w:rFonts w:ascii="微软雅黑" w:eastAsia="微软雅黑" w:hAnsi="微软雅黑" w:cs="宋体"/>
-                <w:color w:val="000000"/>
-                <w:kern w:val="0"/>
-                <w:szCs w:val="21"/>
-              </w:rPr>
-              <w:t>MVC</w:t>
-            </w:r>
-            <w:r>
-              <w:rPr>
-                <w:rFonts w:ascii="微软雅黑" w:eastAsia="微软雅黑" w:hAnsi="微软雅黑" w:cs="宋体" w:hint="eastAsia"/>
-                <w:color w:val="000000"/>
-                <w:kern w:val="0"/>
-                <w:szCs w:val="21"/>
-              </w:rPr>
-              <w:t>，</w:t>
-            </w:r>
-            <w:proofErr w:type="spellStart"/>
-            <w:r>
-              <w:rPr>
-                <w:rFonts w:ascii="微软雅黑" w:eastAsia="微软雅黑" w:hAnsi="微软雅黑" w:cs="宋体" w:hint="eastAsia"/>
-                <w:color w:val="000000"/>
-                <w:kern w:val="0"/>
-                <w:szCs w:val="21"/>
-              </w:rPr>
-              <w:t>Mybaits</w:t>
-            </w:r>
-            <w:proofErr w:type="spellEnd"/>
-            <w:r>
-              <w:rPr>
-                <w:rFonts w:ascii="微软雅黑" w:eastAsia="微软雅黑" w:hAnsi="微软雅黑" w:cs="宋体"/>
-                <w:color w:val="000000"/>
-                <w:kern w:val="0"/>
-                <w:szCs w:val="21"/>
-              </w:rPr>
-              <w:t xml:space="preserve"> </w:t>
-            </w:r>
-            <w:r>
-              <w:rPr>
-                <w:rFonts w:ascii="微软雅黑" w:eastAsia="微软雅黑" w:hAnsi="微软雅黑" w:cs="宋体" w:hint="eastAsia"/>
-                <w:color w:val="000000"/>
-                <w:kern w:val="0"/>
-                <w:szCs w:val="21"/>
-              </w:rPr>
-              <w:t>等框架设计原理及底层架构，研究过部分核心功能源码，具备一定的框架定制开发能力</w:t>
+                <w:rFonts w:ascii="微软雅黑" w:eastAsia="微软雅黑" w:hAnsi="微软雅黑"/>
+              </w:rPr>
+            </w:pPr>
+            <w:r>
+              <w:rPr>
+                <w:rFonts w:ascii="微软雅黑" w:eastAsia="微软雅黑" w:hAnsi="微软雅黑" w:hint="eastAsia"/>
+              </w:rPr>
+              <w:t xml:space="preserve">掌握 </w:t>
+            </w:r>
+            <w:r>
+              <w:rPr>
+                <w:rFonts w:ascii="微软雅黑" w:eastAsia="微软雅黑" w:hAnsi="微软雅黑"/>
+              </w:rPr>
+              <w:t>M</w:t>
+            </w:r>
+            <w:r>
+              <w:rPr>
+                <w:rFonts w:ascii="微软雅黑" w:eastAsia="微软雅黑" w:hAnsi="微软雅黑" w:hint="eastAsia"/>
+              </w:rPr>
+              <w:t>y</w:t>
+            </w:r>
+            <w:r>
+              <w:rPr>
+                <w:rFonts w:ascii="微软雅黑" w:eastAsia="微软雅黑" w:hAnsi="微软雅黑"/>
+              </w:rPr>
+              <w:t>SQL</w:t>
+            </w:r>
+            <w:r>
+              <w:rPr>
+                <w:rFonts w:ascii="微软雅黑" w:eastAsia="微软雅黑" w:hAnsi="微软雅黑" w:hint="eastAsia"/>
+              </w:rPr>
+              <w:t>数据库，具备优秀的数据建模能力、线上排查、S</w:t>
+            </w:r>
+            <w:r>
+              <w:rPr>
+                <w:rFonts w:ascii="微软雅黑" w:eastAsia="微软雅黑" w:hAnsi="微软雅黑"/>
+              </w:rPr>
+              <w:t xml:space="preserve">QL </w:t>
+            </w:r>
+            <w:r>
+              <w:rPr>
+                <w:rFonts w:ascii="微软雅黑" w:eastAsia="微软雅黑" w:hAnsi="微软雅黑" w:hint="eastAsia"/>
+              </w:rPr>
+              <w:t>调优、读写分离，分库分表经验；</w:t>
             </w:r>
           </w:p>
         </w:tc>
       </w:tr>
       <w:tr>
         <w:trPr>
-          <w:trHeight w:val="452"/>
+          <w:cantSplit/>
+          <w:trHeight w:val="109"/>
         </w:trPr>
         <w:tc>
           <w:tcPr>
             <w:tcW w:w="11178" w:type="dxa"/>
-            <w:gridSpan w:val="6"/>
+            <w:gridSpan w:val="8"/>
           </w:tcPr>
           <w:p>
             <w:pPr>
@@ -5289,77 +5154,99 @@
               <w:ind w:firstLineChars="0"/>
               <w:jc w:val="left"/>
               <w:rPr>
-                <w:rFonts w:ascii="微软雅黑" w:eastAsia="微软雅黑" w:hAnsi="微软雅黑" w:cs="宋体"/>
-                <w:color w:val="000000"/>
-                <w:kern w:val="0"/>
-                <w:szCs w:val="21"/>
-              </w:rPr>
-            </w:pPr>
-            <w:r>
-              <w:rPr>
-                <w:rFonts w:ascii="微软雅黑" w:eastAsia="微软雅黑" w:hAnsi="微软雅黑" w:hint="eastAsia"/>
-              </w:rPr>
-              <w:t xml:space="preserve">深入理解 </w:t>
-            </w:r>
-            <w:r>
-              <w:rPr>
-                <w:rFonts w:ascii="微软雅黑" w:eastAsia="微软雅黑" w:hAnsi="微软雅黑"/>
-              </w:rPr>
-              <w:t xml:space="preserve">JVM </w:t>
-            </w:r>
-            <w:r>
-              <w:rPr>
-                <w:rFonts w:ascii="微软雅黑" w:eastAsia="微软雅黑" w:hAnsi="微软雅黑" w:hint="eastAsia"/>
-              </w:rPr>
-              <w:t xml:space="preserve">底层原理，熟悉 </w:t>
-            </w:r>
-            <w:r>
-              <w:rPr>
-                <w:rFonts w:ascii="微软雅黑" w:eastAsia="微软雅黑" w:hAnsi="微软雅黑"/>
-              </w:rPr>
-              <w:t xml:space="preserve">JVM </w:t>
-            </w:r>
-            <w:r>
-              <w:rPr>
-                <w:rFonts w:ascii="微软雅黑" w:eastAsia="微软雅黑" w:hAnsi="微软雅黑" w:hint="eastAsia"/>
-              </w:rPr>
-              <w:t xml:space="preserve">各种各样垃圾收集器的使用以及核心参数的调优，有过一定的 </w:t>
-            </w:r>
-            <w:r>
-              <w:rPr>
-                <w:rFonts w:ascii="微软雅黑" w:eastAsia="微软雅黑" w:hAnsi="微软雅黑"/>
-              </w:rPr>
-              <w:t xml:space="preserve">JVM </w:t>
-            </w:r>
-            <w:r>
-              <w:rPr>
-                <w:rFonts w:ascii="微软雅黑" w:eastAsia="微软雅黑" w:hAnsi="微软雅黑" w:hint="eastAsia"/>
-              </w:rPr>
-              <w:t xml:space="preserve">线上调优经验，对 </w:t>
-            </w:r>
-            <w:r>
-              <w:rPr>
-                <w:rFonts w:ascii="微软雅黑" w:eastAsia="微软雅黑" w:hAnsi="微软雅黑"/>
-              </w:rPr>
-              <w:t xml:space="preserve">JVM </w:t>
-            </w:r>
-            <w:r>
-              <w:rPr>
-                <w:rFonts w:ascii="微软雅黑" w:eastAsia="微软雅黑" w:hAnsi="微软雅黑" w:hint="eastAsia"/>
-              </w:rPr>
-              <w:t>调优有自己独到的见解</w:t>
+                <w:rFonts w:ascii="微软雅黑" w:eastAsia="微软雅黑" w:hAnsi="微软雅黑"/>
+              </w:rPr>
+            </w:pPr>
+            <w:r>
+              <w:rPr>
+                <w:rFonts w:ascii="微软雅黑" w:eastAsia="微软雅黑" w:hAnsi="微软雅黑" w:hint="eastAsia"/>
+              </w:rPr>
+              <w:t xml:space="preserve">掌握 </w:t>
+            </w:r>
+            <w:r>
+              <w:rPr>
+                <w:rFonts w:ascii="微软雅黑" w:eastAsia="微软雅黑" w:hAnsi="微软雅黑"/>
+              </w:rPr>
+              <w:t>R</w:t>
+            </w:r>
+            <w:r>
+              <w:rPr>
+                <w:rFonts w:ascii="微软雅黑" w:eastAsia="微软雅黑" w:hAnsi="微软雅黑" w:hint="eastAsia"/>
+              </w:rPr>
+              <w:t>edis</w:t>
+            </w:r>
+            <w:r>
+              <w:rPr>
+                <w:rFonts w:ascii="微软雅黑" w:eastAsia="微软雅黑" w:hAnsi="微软雅黑"/>
+              </w:rPr>
+              <w:t xml:space="preserve"> </w:t>
+            </w:r>
+            <w:r>
+              <w:rPr>
+                <w:rFonts w:ascii="微软雅黑" w:eastAsia="微软雅黑" w:hAnsi="微软雅黑" w:hint="eastAsia"/>
+              </w:rPr>
+              <w:t>数据库，</w:t>
+            </w:r>
+            <w:r>
+              <w:rPr>
+                <w:rFonts w:ascii="微软雅黑" w:eastAsia="微软雅黑" w:hAnsi="微软雅黑" w:hint="eastAsia"/>
+              </w:rPr>
+              <w:t>多种</w:t>
+            </w:r>
+            <w:r>
+              <w:rPr>
+                <w:rFonts w:ascii="微软雅黑" w:eastAsia="微软雅黑" w:hAnsi="微软雅黑" w:hint="eastAsia"/>
+              </w:rPr>
+              <w:t>数据结构</w:t>
+            </w:r>
+            <w:r>
+              <w:rPr>
+                <w:rFonts w:ascii="微软雅黑" w:eastAsia="微软雅黑" w:hAnsi="微软雅黑" w:hint="eastAsia"/>
+              </w:rPr>
+              <w:t>落地场景</w:t>
+            </w:r>
+            <w:r>
+              <w:rPr>
+                <w:rFonts w:ascii="微软雅黑" w:eastAsia="微软雅黑" w:hAnsi="微软雅黑" w:hint="eastAsia"/>
+              </w:rPr>
+              <w:t>、持久化</w:t>
+            </w:r>
+            <w:r>
+              <w:rPr>
+                <w:rFonts w:ascii="微软雅黑" w:eastAsia="微软雅黑" w:hAnsi="微软雅黑" w:hint="eastAsia"/>
+              </w:rPr>
+              <w:t>方案</w:t>
+            </w:r>
+            <w:r>
+              <w:rPr>
+                <w:rFonts w:ascii="微软雅黑" w:eastAsia="微软雅黑" w:hAnsi="微软雅黑" w:hint="eastAsia"/>
+              </w:rPr>
+              <w:t>、过期策略、主从架构、集群模式、哨兵</w:t>
+            </w:r>
+            <w:r>
+              <w:rPr>
+                <w:rFonts w:ascii="微软雅黑" w:eastAsia="微软雅黑" w:hAnsi="微软雅黑" w:hint="eastAsia"/>
+              </w:rPr>
+              <w:t>监控</w:t>
+            </w:r>
+            <w:r>
+              <w:rPr>
+                <w:rFonts w:ascii="微软雅黑" w:eastAsia="微软雅黑" w:hAnsi="微软雅黑" w:hint="eastAsia"/>
+              </w:rPr>
+              <w:t>；</w:t>
             </w:r>
           </w:p>
         </w:tc>
       </w:tr>
       <w:tr>
         <w:trPr>
-          <w:trHeight w:val="452"/>
+          <w:cantSplit/>
+          <w:trHeight w:val="80"/>
         </w:trPr>
         <w:tc>
           <w:tcPr>
             <w:tcW w:w="11178" w:type="dxa"/>
-            <w:gridSpan w:val="6"/>
+            <w:gridSpan w:val="8"/>
           </w:tcPr>
           <w:p>
             <w:pPr>
@@ -5381,19 +5268,57 @@
               <w:rPr>
                 <w:rFonts w:ascii="微软雅黑" w:eastAsia="微软雅黑" w:hAnsi="微软雅黑" w:hint="eastAsia"/>
               </w:rPr>
-              <w:t xml:space="preserve">深入理解 </w:t>
-            </w:r>
-            <w:r>
-              <w:rPr>
-                <w:rFonts w:ascii="微软雅黑" w:eastAsia="微软雅黑" w:hAnsi="微软雅黑"/>
-              </w:rPr>
-              <w:t>R</w:t>
-            </w:r>
-            <w:r>
-              <w:rPr>
-                <w:rFonts w:ascii="微软雅黑" w:eastAsia="微软雅黑" w:hAnsi="微软雅黑" w:hint="eastAsia"/>
-              </w:rPr>
-              <w:t>edis</w:t>
+              <w:t xml:space="preserve">掌握 </w:t>
+            </w:r>
+            <w:r>
+              <w:rPr>
+                <w:rFonts w:ascii="微软雅黑" w:eastAsia="微软雅黑" w:hAnsi="微软雅黑"/>
+              </w:rPr>
+              <w:t>S</w:t>
+            </w:r>
+            <w:r>
+              <w:rPr>
+                <w:rFonts w:ascii="微软雅黑" w:eastAsia="微软雅黑" w:hAnsi="微软雅黑" w:hint="eastAsia"/>
+              </w:rPr>
+              <w:t>pring、Spring</w:t>
+            </w:r>
+            <w:r>
+              <w:rPr>
+                <w:rFonts w:ascii="微软雅黑" w:eastAsia="微软雅黑" w:hAnsi="微软雅黑"/>
+              </w:rPr>
+              <w:t xml:space="preserve"> B</w:t>
+            </w:r>
+            <w:r>
+              <w:rPr>
+                <w:rFonts w:ascii="微软雅黑" w:eastAsia="微软雅黑" w:hAnsi="微软雅黑" w:hint="eastAsia"/>
+              </w:rPr>
+              <w:t>oot、Spring</w:t>
+            </w:r>
+            <w:r>
+              <w:rPr>
+                <w:rFonts w:ascii="微软雅黑" w:eastAsia="微软雅黑" w:hAnsi="微软雅黑"/>
+              </w:rPr>
+              <w:t xml:space="preserve"> C</w:t>
+            </w:r>
+            <w:r>
+              <w:rPr>
+                <w:rFonts w:ascii="微软雅黑" w:eastAsia="微软雅黑" w:hAnsi="微软雅黑" w:hint="eastAsia"/>
+              </w:rPr>
+              <w:t>loud、</w:t>
+            </w:r>
+            <w:proofErr w:type="spellStart"/>
+            <w:r>
+              <w:rPr>
+                <w:rFonts w:ascii="微软雅黑" w:eastAsia="微软雅黑" w:hAnsi="微软雅黑" w:hint="eastAsia"/>
+              </w:rPr>
+              <w:t>Mybatis</w:t>
+            </w:r>
+            <w:proofErr w:type="spellEnd"/>
+            <w:r>
+              <w:rPr>
+                <w:rFonts w:ascii="微软雅黑" w:eastAsia="微软雅黑" w:hAnsi="微软雅黑" w:hint="eastAsia"/>
+              </w:rPr>
+              <w:t>、Dubbo</w:t>
             </w:r>
             <w:r>
               <w:rPr>
@@ -5405,43 +5330,26 @@
               <w:rPr>
                 <w:rFonts w:ascii="微软雅黑" w:eastAsia="微软雅黑" w:hAnsi="微软雅黑" w:hint="eastAsia"/>
               </w:rPr>
-              <w:t xml:space="preserve">线程模型，熟练掌握 </w:t>
-            </w:r>
-            <w:r>
-              <w:rPr>
-                <w:rFonts w:ascii="微软雅黑" w:eastAsia="微软雅黑" w:hAnsi="微软雅黑"/>
-              </w:rPr>
-              <w:t>R</w:t>
-            </w:r>
-            <w:r>
-              <w:rPr>
-                <w:rFonts w:ascii="微软雅黑" w:eastAsia="微软雅黑" w:hAnsi="微软雅黑" w:hint="eastAsia"/>
-              </w:rPr>
-              <w:t>edis</w:t>
-            </w:r>
-            <w:r>
-              <w:rPr>
-                <w:rFonts w:ascii="微软雅黑" w:eastAsia="微软雅黑" w:hAnsi="微软雅黑"/>
-              </w:rPr>
-              <w:t xml:space="preserve"> </w:t>
-            </w:r>
-            <w:r>
-              <w:rPr>
-                <w:rFonts w:ascii="微软雅黑" w:eastAsia="微软雅黑" w:hAnsi="微软雅黑" w:hint="eastAsia"/>
-              </w:rPr>
-              <w:t>的核心数据结构的使用场景，熟悉多级缓存架构，熟悉各种缓存高并发的使用场景，比如缓存雪崩，缓存穿透，缓存失效，热点缓存重建等</w:t>
+              <w:t>等</w:t>
+            </w:r>
+            <w:r>
+              <w:rPr>
+                <w:rFonts w:ascii="微软雅黑" w:eastAsia="微软雅黑" w:hAnsi="微软雅黑" w:hint="eastAsia"/>
+              </w:rPr>
+              <w:t>开发框架；</w:t>
             </w:r>
           </w:p>
         </w:tc>
       </w:tr>
       <w:tr>
         <w:trPr>
-          <w:trHeight w:val="754"/>
+          <w:cantSplit/>
+          <w:trHeight w:val="80"/>
         </w:trPr>
         <w:tc>
           <w:tcPr>
             <w:tcW w:w="11178" w:type="dxa"/>
-            <w:gridSpan w:val="6"/>
+            <w:gridSpan w:val="8"/>
           </w:tcPr>
           <w:p>
             <w:pPr>
@@ -5456,54 +5364,68 @@
               <w:ind w:firstLineChars="0"/>
               <w:jc w:val="left"/>
               <w:rPr>
-                <w:rFonts w:ascii="微软雅黑" w:eastAsia="微软雅黑" w:hAnsi="微软雅黑" w:cs="Arial"/>
-                <w:color w:val="333333"/>
-                <w:sz w:val="23"/>
-                <w:szCs w:val="23"/>
-                <w:shd w:val="clear" w:color="auto" w:fill="FFFFFF"/>
-              </w:rPr>
-            </w:pPr>
-            <w:r>
-              <w:rPr>
-                <w:rFonts w:ascii="微软雅黑" w:eastAsia="微软雅黑" w:hAnsi="微软雅黑" w:hint="eastAsia"/>
-              </w:rPr>
-              <w:t xml:space="preserve">深入理解 </w:t>
-            </w:r>
-            <w:r>
-              <w:rPr>
-                <w:rFonts w:ascii="微软雅黑" w:eastAsia="微软雅黑" w:hAnsi="微软雅黑"/>
-              </w:rPr>
-              <w:t>S</w:t>
-            </w:r>
-            <w:r>
-              <w:rPr>
-                <w:rFonts w:ascii="微软雅黑" w:eastAsia="微软雅黑" w:hAnsi="微软雅黑" w:hint="eastAsia"/>
-              </w:rPr>
-              <w:t>pring</w:t>
-            </w:r>
-            <w:r>
-              <w:rPr>
-                <w:rFonts w:ascii="微软雅黑" w:eastAsia="微软雅黑" w:hAnsi="微软雅黑"/>
-              </w:rPr>
-              <w:t xml:space="preserve"> B</w:t>
-            </w:r>
-            <w:r>
-              <w:rPr>
-                <w:rFonts w:ascii="微软雅黑" w:eastAsia="微软雅黑" w:hAnsi="微软雅黑" w:hint="eastAsia"/>
-              </w:rPr>
-              <w:t>oot，Spring</w:t>
-            </w:r>
-            <w:r>
-              <w:rPr>
-                <w:rFonts w:ascii="微软雅黑" w:eastAsia="微软雅黑" w:hAnsi="微软雅黑"/>
-              </w:rPr>
-              <w:t xml:space="preserve"> C</w:t>
-            </w:r>
-            <w:r>
-              <w:rPr>
-                <w:rFonts w:ascii="微软雅黑" w:eastAsia="微软雅黑" w:hAnsi="微软雅黑" w:hint="eastAsia"/>
-              </w:rPr>
-              <w:t>loud，Dubbo</w:t>
+                <w:rFonts w:ascii="微软雅黑" w:eastAsia="微软雅黑" w:hAnsi="微软雅黑"/>
+              </w:rPr>
+            </w:pPr>
+            <w:r>
+              <w:rPr>
+                <w:rFonts w:ascii="微软雅黑" w:eastAsia="微软雅黑" w:hAnsi="微软雅黑" w:hint="eastAsia"/>
+              </w:rPr>
+              <w:t xml:space="preserve">掌握 </w:t>
+            </w:r>
+            <w:proofErr w:type="spellStart"/>
+            <w:r>
+              <w:rPr>
+                <w:rFonts w:ascii="微软雅黑" w:eastAsia="微软雅黑" w:hAnsi="微软雅黑"/>
+              </w:rPr>
+              <w:t>Nacos</w:t>
+            </w:r>
+            <w:proofErr w:type="spellEnd"/>
+            <w:r>
+              <w:rPr>
+                <w:rFonts w:ascii="微软雅黑" w:eastAsia="微软雅黑" w:hAnsi="微软雅黑" w:hint="eastAsia"/>
+              </w:rPr>
+              <w:t>、</w:t>
+            </w:r>
+            <w:proofErr w:type="spellStart"/>
+            <w:r>
+              <w:rPr>
+                <w:rFonts w:ascii="微软雅黑" w:eastAsia="微软雅黑" w:hAnsi="微软雅黑"/>
+              </w:rPr>
+              <w:t>RocketMQ</w:t>
+            </w:r>
+            <w:proofErr w:type="spellEnd"/>
+            <w:r>
+              <w:rPr>
+                <w:rFonts w:ascii="微软雅黑" w:eastAsia="微软雅黑" w:hAnsi="微软雅黑"/>
+              </w:rPr>
+              <w:t>、Elasticsearch、</w:t>
+            </w:r>
+            <w:proofErr w:type="spellStart"/>
+            <w:r>
+              <w:rPr>
+                <w:rFonts w:ascii="微软雅黑" w:eastAsia="微软雅黑" w:hAnsi="微软雅黑" w:hint="eastAsia"/>
+              </w:rPr>
+              <w:t>Xxl</w:t>
+            </w:r>
+            <w:proofErr w:type="spellEnd"/>
+            <w:r>
+              <w:rPr>
+                <w:rFonts w:ascii="微软雅黑" w:eastAsia="微软雅黑" w:hAnsi="微软雅黑" w:hint="eastAsia"/>
+              </w:rPr>
+              <w:t>-job、Nginx</w:t>
+            </w:r>
+            <w:r>
+              <w:rPr>
+                <w:rFonts w:ascii="微软雅黑" w:eastAsia="微软雅黑" w:hAnsi="微软雅黑" w:hint="eastAsia"/>
+              </w:rPr>
+              <w:t>、Kafka、</w:t>
+            </w:r>
+            <w:r>
+              <w:rPr>
+                <w:rFonts w:ascii="微软雅黑" w:eastAsia="微软雅黑" w:hAnsi="微软雅黑"/>
+              </w:rPr>
+              <w:t>Zookeeper</w:t>
             </w:r>
             <w:r>
               <w:rPr>
@@ -5515,19 +5437,20 @@
               <w:rPr>
                 <w:rFonts w:ascii="微软雅黑" w:eastAsia="微软雅黑" w:hAnsi="微软雅黑" w:hint="eastAsia"/>
               </w:rPr>
-              <w:t>等微服务框架的设计原理及底层架构，研究过核心源码，熟悉各种微服务架构场景设计，比如服务注册与发现，服务限流、降级、熔断，服务网关路由设计，服务安全认证架构</w:t>
+              <w:t>等分布式中间件；</w:t>
             </w:r>
           </w:p>
         </w:tc>
       </w:tr>
       <w:tr>
         <w:trPr>
-          <w:trHeight w:val="754"/>
+          <w:cantSplit/>
+          <w:trHeight w:val="80"/>
         </w:trPr>
         <w:tc>
           <w:tcPr>
             <w:tcW w:w="11178" w:type="dxa"/>
-            <w:gridSpan w:val="6"/>
+            <w:gridSpan w:val="8"/>
           </w:tcPr>
           <w:p>
             <w:pPr>
@@ -5549,83 +5472,80 @@
               <w:rPr>
                 <w:rFonts w:ascii="微软雅黑" w:eastAsia="微软雅黑" w:hAnsi="微软雅黑" w:hint="eastAsia"/>
               </w:rPr>
-              <w:t xml:space="preserve">对于高性能 </w:t>
-            </w:r>
-            <w:r>
-              <w:rPr>
-                <w:rFonts w:ascii="微软雅黑" w:eastAsia="微软雅黑" w:hAnsi="微软雅黑"/>
-              </w:rPr>
-              <w:t xml:space="preserve">IO </w:t>
-            </w:r>
-            <w:r>
-              <w:rPr>
-                <w:rFonts w:ascii="微软雅黑" w:eastAsia="微软雅黑" w:hAnsi="微软雅黑" w:hint="eastAsia"/>
-              </w:rPr>
-              <w:t xml:space="preserve">通信模型以及相关开源组件 </w:t>
-            </w:r>
-            <w:proofErr w:type="spellStart"/>
-            <w:r>
-              <w:rPr>
-                <w:rFonts w:ascii="微软雅黑" w:eastAsia="微软雅黑" w:hAnsi="微软雅黑"/>
-              </w:rPr>
-              <w:t>N</w:t>
-            </w:r>
-            <w:r>
-              <w:rPr>
-                <w:rFonts w:ascii="微软雅黑" w:eastAsia="微软雅黑" w:hAnsi="微软雅黑" w:hint="eastAsia"/>
-              </w:rPr>
-              <w:t>etty</w:t>
-            </w:r>
-            <w:proofErr w:type="spellEnd"/>
-            <w:r>
-              <w:rPr>
-                <w:rFonts w:ascii="微软雅黑" w:eastAsia="微软雅黑" w:hAnsi="微软雅黑"/>
-              </w:rPr>
-              <w:t xml:space="preserve"> </w:t>
-            </w:r>
-            <w:r>
-              <w:rPr>
-                <w:rFonts w:ascii="微软雅黑" w:eastAsia="微软雅黑" w:hAnsi="微软雅黑" w:hint="eastAsia"/>
-              </w:rPr>
-              <w:t xml:space="preserve">等源码有过深度研究，熟悉 </w:t>
-            </w:r>
-            <w:proofErr w:type="spellStart"/>
-            <w:r>
-              <w:rPr>
-                <w:rFonts w:ascii="微软雅黑" w:eastAsia="微软雅黑" w:hAnsi="微软雅黑"/>
-              </w:rPr>
-              <w:t>N</w:t>
-            </w:r>
-            <w:r>
-              <w:rPr>
-                <w:rFonts w:ascii="微软雅黑" w:eastAsia="微软雅黑" w:hAnsi="微软雅黑" w:hint="eastAsia"/>
-              </w:rPr>
-              <w:t>etty</w:t>
-            </w:r>
-            <w:proofErr w:type="spellEnd"/>
-            <w:r>
-              <w:rPr>
-                <w:rFonts w:ascii="微软雅黑" w:eastAsia="微软雅黑" w:hAnsi="微软雅黑"/>
-              </w:rPr>
-              <w:t xml:space="preserve"> </w:t>
-            </w:r>
-            <w:r>
-              <w:rPr>
-                <w:rFonts w:ascii="微软雅黑" w:eastAsia="微软雅黑" w:hAnsi="微软雅黑" w:hint="eastAsia"/>
-              </w:rPr>
-              <w:t>线程模型，熟悉百万级并发服务器架构设计</w:t>
+              <w:t>熟悉</w:t>
+            </w:r>
+            <w:r>
+              <w:rPr>
+                <w:rFonts w:ascii="微软雅黑" w:eastAsia="微软雅黑" w:hAnsi="微软雅黑"/>
+              </w:rPr>
+              <w:t>设计模式，</w:t>
+            </w:r>
+            <w:r>
+              <w:rPr>
+                <w:rFonts w:ascii="微软雅黑" w:eastAsia="微软雅黑" w:hAnsi="微软雅黑" w:hint="eastAsia"/>
+              </w:rPr>
+              <w:t>具备</w:t>
+            </w:r>
+            <w:r>
+              <w:rPr>
+                <w:rFonts w:ascii="微软雅黑" w:eastAsia="微软雅黑" w:hAnsi="微软雅黑" w:hint="eastAsia"/>
+              </w:rPr>
+              <w:t>中</w:t>
+            </w:r>
+            <w:r>
+              <w:rPr>
+                <w:rFonts w:ascii="微软雅黑" w:eastAsia="微软雅黑" w:hAnsi="微软雅黑"/>
+              </w:rPr>
+              <w:t>大</w:t>
+            </w:r>
+            <w:r>
+              <w:rPr>
+                <w:rFonts w:ascii="微软雅黑" w:eastAsia="微软雅黑" w:hAnsi="微软雅黑" w:hint="eastAsia"/>
+              </w:rPr>
+              <w:t>型</w:t>
+            </w:r>
+            <w:r>
+              <w:rPr>
+                <w:rFonts w:ascii="微软雅黑" w:eastAsia="微软雅黑" w:hAnsi="微软雅黑"/>
+              </w:rPr>
+              <w:t>应用的</w:t>
+            </w:r>
+            <w:r>
+              <w:rPr>
+                <w:rFonts w:ascii="微软雅黑" w:eastAsia="微软雅黑" w:hAnsi="微软雅黑" w:hint="eastAsia"/>
+              </w:rPr>
+              <w:t>开发</w:t>
+            </w:r>
+            <w:r>
+              <w:rPr>
+                <w:rFonts w:ascii="微软雅黑" w:eastAsia="微软雅黑" w:hAnsi="微软雅黑"/>
+              </w:rPr>
+              <w:t>经验，</w:t>
+            </w:r>
+            <w:r>
+              <w:rPr>
+                <w:rFonts w:ascii="微软雅黑" w:eastAsia="微软雅黑" w:hAnsi="微软雅黑" w:hint="eastAsia"/>
+              </w:rPr>
+              <w:t>有核心模块设计能力，能够根据业务展开合理架构方案</w:t>
+            </w:r>
+            <w:r>
+              <w:rPr>
+                <w:rFonts w:ascii="微软雅黑" w:eastAsia="微软雅黑" w:hAnsi="微软雅黑"/>
+              </w:rPr>
+              <w:t>;</w:t>
             </w:r>
           </w:p>
         </w:tc>
       </w:tr>
       <w:tr>
         <w:trPr>
-          <w:trHeight w:val="753"/>
+          <w:cantSplit/>
+          <w:trHeight w:val="288"/>
         </w:trPr>
         <w:tc>
           <w:tcPr>
             <w:tcW w:w="11178" w:type="dxa"/>
-            <w:gridSpan w:val="6"/>
+            <w:gridSpan w:val="8"/>
           </w:tcPr>
           <w:p>
             <w:pPr>
@@ -5647,73 +5567,532 @@
               <w:rPr>
                 <w:rFonts w:ascii="微软雅黑" w:eastAsia="微软雅黑" w:hAnsi="微软雅黑" w:hint="eastAsia"/>
               </w:rPr>
-              <w:t>【</w:t>
-            </w:r>
-            <w:r>
-              <w:rPr>
-                <w:rFonts w:ascii="微软雅黑" w:eastAsia="微软雅黑" w:hAnsi="微软雅黑" w:hint="eastAsia"/>
-              </w:rPr>
-              <w:t>个人</w:t>
-            </w:r>
-            <w:r>
-              <w:rPr>
-                <w:rFonts w:ascii="微软雅黑" w:eastAsia="微软雅黑" w:hAnsi="微软雅黑" w:hint="eastAsia"/>
-              </w:rPr>
-              <w:t>扩展</w:t>
-            </w:r>
-            <w:r>
-              <w:rPr>
-                <w:rFonts w:ascii="微软雅黑" w:eastAsia="微软雅黑" w:hAnsi="微软雅黑" w:hint="eastAsia"/>
-              </w:rPr>
-              <w:t>研究方向</w:t>
-            </w:r>
-            <w:r>
-              <w:rPr>
-                <w:rFonts w:ascii="微软雅黑" w:eastAsia="微软雅黑" w:hAnsi="微软雅黑" w:hint="eastAsia"/>
-              </w:rPr>
-              <w:t>】</w:t>
-            </w:r>
-            <w:r>
-              <w:rPr>
-                <w:rFonts w:ascii="微软雅黑" w:eastAsia="微软雅黑" w:hAnsi="微软雅黑"/>
-              </w:rPr>
-              <w:t xml:space="preserve">AI </w:t>
-            </w:r>
-            <w:r>
-              <w:rPr>
-                <w:rFonts w:ascii="微软雅黑" w:eastAsia="微软雅黑" w:hAnsi="微软雅黑" w:hint="eastAsia"/>
-              </w:rPr>
-              <w:t>大模型</w:t>
-            </w:r>
-            <w:r>
-              <w:rPr>
-                <w:rFonts w:ascii="微软雅黑" w:eastAsia="微软雅黑" w:hAnsi="微软雅黑" w:hint="eastAsia"/>
-              </w:rPr>
-              <w:t>应用开发</w:t>
-            </w:r>
-            <w:r>
-              <w:rPr>
-                <w:rFonts w:ascii="微软雅黑" w:eastAsia="微软雅黑" w:hAnsi="微软雅黑" w:hint="eastAsia"/>
-              </w:rPr>
-              <w:t>，</w:t>
-            </w:r>
-            <w:r>
-              <w:rPr>
-                <w:rFonts w:ascii="微软雅黑" w:eastAsia="微软雅黑" w:hAnsi="微软雅黑" w:hint="eastAsia"/>
-              </w:rPr>
-              <w:t>工业</w:t>
-            </w:r>
-            <w:r>
-              <w:rPr>
-                <w:rFonts w:ascii="微软雅黑" w:eastAsia="微软雅黑" w:hAnsi="微软雅黑" w:hint="eastAsia"/>
-              </w:rPr>
-              <w:t>物联网</w:t>
-            </w:r>
-            <w:r>
-              <w:rPr>
-                <w:rFonts w:ascii="微软雅黑" w:eastAsia="微软雅黑" w:hAnsi="微软雅黑" w:hint="eastAsia"/>
-              </w:rPr>
-              <w:t>，智能家居</w:t>
+              <w:t>熟悉</w:t>
+            </w:r>
+            <w:r>
+              <w:rPr>
+                <w:rFonts w:ascii="微软雅黑" w:eastAsia="微软雅黑" w:hAnsi="微软雅黑" w:hint="eastAsia"/>
+              </w:rPr>
+              <w:t>分布式系统原理，计算、存储、消息队列、集群性能优化、调度与管理有深入的理解和实战经验；</w:t>
+            </w:r>
+          </w:p>
+        </w:tc>
+      </w:tr>
+      <w:tr>
+        <w:trPr>
+          <w:cantSplit/>
+          <w:trHeight w:val="301"/>
+        </w:trPr>
+        <w:tc>
+          <w:tcPr>
+            <w:tcW w:w="11178" w:type="dxa"/>
+            <w:gridSpan w:val="8"/>
+          </w:tcPr>
+          <w:p>
+            <w:pPr>
+              <w:pStyle w:val="10"/>
+              <w:numPr>
+                <w:ilvl w:val="0"/>
+                <w:numId w:val="1"/>
+              </w:numPr>
+              <w:adjustRightInd w:val="0"/>
+              <w:snapToGrid w:val="0"/>
+              <w:spacing w:line="276" w:lineRule="auto"/>
+              <w:ind w:firstLineChars="0"/>
+              <w:jc w:val="left"/>
+              <w:rPr>
+                <w:rFonts w:ascii="微软雅黑" w:eastAsia="微软雅黑" w:hAnsi="微软雅黑"/>
+              </w:rPr>
+            </w:pPr>
+            <w:r>
+              <w:rPr>
+                <w:rFonts w:ascii="微软雅黑" w:eastAsia="微软雅黑" w:hAnsi="微软雅黑" w:hint="eastAsia"/>
+              </w:rPr>
+              <w:t>熟悉</w:t>
+            </w:r>
+            <w:r>
+              <w:rPr>
+                <w:rFonts w:ascii="微软雅黑" w:eastAsia="微软雅黑" w:hAnsi="微软雅黑" w:hint="eastAsia"/>
+              </w:rPr>
+              <w:t>大型企业的开发流程</w:t>
+            </w:r>
+            <w:r>
+              <w:rPr>
+                <w:rFonts w:ascii="微软雅黑" w:eastAsia="微软雅黑" w:hAnsi="微软雅黑" w:hint="eastAsia"/>
+              </w:rPr>
+              <w:t>与团队协作，拥有跨部门异构系统对接经验；</w:t>
+            </w:r>
+          </w:p>
+        </w:tc>
+      </w:tr>
+      <w:tr>
+        <w:trPr>
+          <w:cantSplit/>
+          <w:trHeight w:val="301"/>
+        </w:trPr>
+        <w:tc>
+          <w:tcPr>
+            <w:tcW w:w="11178" w:type="dxa"/>
+            <w:gridSpan w:val="8"/>
+          </w:tcPr>
+          <w:p>
+            <w:pPr>
+              <w:pStyle w:val="10"/>
+              <w:numPr>
+                <w:ilvl w:val="0"/>
+                <w:numId w:val="1"/>
+              </w:numPr>
+              <w:adjustRightInd w:val="0"/>
+              <w:snapToGrid w:val="0"/>
+              <w:spacing w:line="276" w:lineRule="auto"/>
+              <w:ind w:firstLineChars="0"/>
+              <w:jc w:val="left"/>
+              <w:rPr>
+                <w:rFonts w:ascii="微软雅黑" w:eastAsia="微软雅黑" w:hAnsi="微软雅黑"/>
+              </w:rPr>
+            </w:pPr>
+            <w:r>
+              <w:rPr>
+                <w:rFonts w:ascii="微软雅黑" w:eastAsia="微软雅黑" w:hAnsi="微软雅黑"/>
+              </w:rPr>
+              <w:t>具备较强的逻辑思维能力，</w:t>
+            </w:r>
+            <w:r>
+              <w:rPr>
+                <w:rFonts w:ascii="微软雅黑" w:eastAsia="微软雅黑" w:hAnsi="微软雅黑" w:hint="eastAsia"/>
+              </w:rPr>
+              <w:t>良好的编码习惯，注重工程化代码质量、文档细节</w:t>
+            </w:r>
+            <w:r>
+              <w:rPr>
+                <w:rFonts w:ascii="微软雅黑" w:eastAsia="微软雅黑" w:hAnsi="微软雅黑" w:hint="eastAsia"/>
+              </w:rPr>
+              <w:t>和</w:t>
+            </w:r>
+            <w:r>
+              <w:rPr>
+                <w:rFonts w:ascii="微软雅黑" w:eastAsia="微软雅黑" w:hAnsi="微软雅黑" w:hint="eastAsia"/>
+              </w:rPr>
+              <w:t>团队合作。</w:t>
+            </w:r>
+          </w:p>
+        </w:tc>
+      </w:tr>
+      <w:tr>
+        <w:trPr>
+          <w:cantSplit/>
+          <w:trHeight w:val="301"/>
+        </w:trPr>
+        <w:tc>
+          <w:tcPr>
+            <w:tcW w:w="11178" w:type="dxa"/>
+            <w:gridSpan w:val="8"/>
+          </w:tcPr>
+          <w:p>
+            <w:pPr>
+              <w:pStyle w:val="10"/>
+              <w:adjustRightInd w:val="0"/>
+              <w:snapToGrid w:val="0"/>
+              <w:spacing w:line="276" w:lineRule="auto"/>
+              <w:ind w:firstLineChars="0" w:firstLine="0"/>
+              <w:jc w:val="left"/>
+              <w:rPr>
+                <w:rFonts w:ascii="微软雅黑" w:eastAsia="微软雅黑" w:hAnsi="微软雅黑"/>
+              </w:rPr>
+            </w:pPr>
+          </w:p>
+        </w:tc>
+      </w:tr>
+      <w:tr>
+        <w:trPr>
+          <w:cantSplit/>
+          <w:trHeight w:val="377"/>
+        </w:trPr>
+        <w:tc>
+          <w:tcPr>
+            <w:tcW w:w="11178" w:type="dxa"/>
+            <w:gridSpan w:val="8"/>
+          </w:tcPr>
+          <w:p>
+            <w:pPr>
+              <w:adjustRightInd w:val="0"/>
+              <w:snapToGrid w:val="0"/>
+              <w:rPr>
+                <w:rFonts w:ascii="微软雅黑" w:eastAsia="微软雅黑" w:hAnsi="微软雅黑"/>
+              </w:rPr>
+            </w:pPr>
+            <w:r>
+              <w:rPr>
+                <w:rFonts w:ascii="微软雅黑" w:eastAsia="微软雅黑" w:hAnsi="微软雅黑"/>
+                <w:b/>
+                <w:noProof/>
+                <w:color w:val="555555"/>
+                <w:sz w:val="28"/>
+                <w:szCs w:val="28"/>
+              </w:rPr>
+              <mc:AlternateContent>
+                <mc:Choice Requires="wps">
+                  <w:drawing>
+                    <wp:anchor distT="0" distB="0" distL="114300" distR="114300" simplePos="0" relativeHeight="251827200" behindDoc="0" locked="0" layoutInCell="1" allowOverlap="1" wp14:anchorId="5558B68F" wp14:editId="5F178217">
+                      <wp:simplePos x="0" y="0"/>
+                      <wp:positionH relativeFrom="column">
+                        <wp:posOffset>0</wp:posOffset>
+                      </wp:positionH>
+                      <wp:positionV relativeFrom="paragraph">
+                        <wp:posOffset>309245</wp:posOffset>
+                      </wp:positionV>
+                      <wp:extent cx="6839585" cy="0"/>
+                      <wp:effectExtent l="0" t="0" r="0" b="0"/>
+                      <wp:wrapNone/>
+                      <wp:docPr id="9" name="直接连接符 9"/>
+                      <wp:cNvGraphicFramePr/>
+                      <a:graphic xmlns:a="http://schemas.openxmlformats.org/drawingml/2006/main">
+                        <a:graphicData uri="http://schemas.microsoft.com/office/word/2010/wordprocessingShape">
+                          <wps:wsp>
+                            <wps:cNvCnPr/>
+                            <wps:spPr>
+                              <a:xfrm>
+                                <a:off x="0" y="0"/>
+                                <a:ext cx="6839585" cy="0"/>
+                              </a:xfrm>
+                              <a:prstGeom prst="line">
+                                <a:avLst/>
+                              </a:prstGeom>
+                              <a:ln>
+                                <a:solidFill>
+                                  <a:srgbClr val="FF4500"/>
+                                </a:solidFill>
+                              </a:ln>
+                            </wps:spPr>
+                            <wps:style>
+                              <a:lnRef idx="1">
+                                <a:schemeClr val="accent1"/>
+                              </a:lnRef>
+                              <a:fillRef idx="0">
+                                <a:schemeClr val="accent1"/>
+                              </a:fillRef>
+                              <a:effectRef idx="0">
+                                <a:schemeClr val="accent1"/>
+                              </a:effectRef>
+                              <a:fontRef idx="minor">
+                                <a:schemeClr val="tx1"/>
+                              </a:fontRef>
+                            </wps:style>
+                            <wps:bodyPr/>
+                          </wps:wsp>
+                        </a:graphicData>
+                      </a:graphic>
+                      <wp14:sizeRelH relativeFrom="margin">
+                        <wp14:pctWidth>0</wp14:pctWidth>
+                      </wp14:sizeRelH>
+                    </wp:anchor>
+                  </w:drawing>
+                </mc:Choice>
+                <mc:Fallback>
+                  <w:pict>
+                    <v:line w14:anchorId="57BC377E" id="直接连接符 9" o:spid="_x0000_s1026" style="position:absolute;left:0;text-align:left;z-index:251827200;visibility:visible;mso-wrap-style:square;mso-width-percent:0;mso-wrap-distance-left:9pt;mso-wrap-distance-top:0;mso-wrap-distance-right:9pt;mso-wrap-distance-bottom:0;mso-position-horizontal:absolute;mso-position-horizontal-relative:text;mso-position-vertical:absolute;mso-position-vertical-relative:text;mso-width-percent:0;mso-width-relative:margin" from="0,24.35pt" to="538.55pt,24.35pt" o:gfxdata="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" strokecolor="#ff4500" strokeweight=".5pt">
+                      <v:stroke joinstyle="miter"/>
+                    </v:line>
+                  </w:pict>
+                </mc:Fallback>
+              </mc:AlternateContent>
+            </w:r>
+            <w:r>
+              <w:rPr>
+                <w:rFonts w:ascii="微软雅黑" w:eastAsia="微软雅黑" w:hAnsi="微软雅黑" w:hint="eastAsia"/>
+                <w:b/>
+                <w:color w:val="555555"/>
+                <w:sz w:val="28"/>
+                <w:szCs w:val="28"/>
+              </w:rPr>
+              <w:t>奖项荣誉</w:t>
+            </w:r>
+          </w:p>
+        </w:tc>
+      </w:tr>
+      <w:tr>
+        <w:trPr>
+          <w:cantSplit/>
+          <w:trHeight w:val="301"/>
+        </w:trPr>
+        <w:tc>
+          <w:tcPr>
+            <w:tcW w:w="1539" w:type="dxa"/>
+          </w:tcPr>
+          <w:p>
+            <w:pPr>
+              <w:spacing w:line="288" w:lineRule="auto"/>
+              <w:jc w:val="center"/>
+              <w:rPr>
+                <w:rFonts w:ascii="微软雅黑" w:eastAsia="微软雅黑" w:hAnsi="微软雅黑"/>
+              </w:rPr>
+            </w:pPr>
+            <w:r>
+              <w:rPr>
+                <w:rFonts w:ascii="微软雅黑" w:eastAsia="微软雅黑" w:hAnsi="微软雅黑" w:hint="eastAsia"/>
+              </w:rPr>
+              <w:t>2021年</w:t>
+            </w:r>
+          </w:p>
+        </w:tc>
+        <w:tc>
+          <w:tcPr>
+            <w:tcW w:w="729" w:type="dxa"/>
+          </w:tcPr>
+          <w:p>
+            <w:pPr>
+              <w:spacing w:line="288" w:lineRule="auto"/>
+              <w:jc w:val="center"/>
+              <w:rPr>
+                <w:rFonts w:ascii="微软雅黑" w:eastAsia="微软雅黑" w:hAnsi="微软雅黑"/>
+              </w:rPr>
+            </w:pPr>
+            <w:r>
+              <w:rPr>
+                <w:rFonts w:ascii="微软雅黑" w:eastAsia="微软雅黑" w:hAnsi="微软雅黑" w:hint="eastAsia"/>
+              </w:rPr>
+              <w:t>军级</w:t>
+            </w:r>
+          </w:p>
+        </w:tc>
+        <w:tc>
+          <w:tcPr>
+            <w:tcW w:w="6135" w:type="dxa"/>
+            <w:gridSpan w:val="5"/>
+          </w:tcPr>
+          <w:p>
+            <w:pPr>
+              <w:spacing w:line="288" w:lineRule="auto"/>
+              <w:jc w:val="center"/>
+              <w:rPr>
+                <w:rFonts w:ascii="微软雅黑" w:eastAsia="微软雅黑" w:hAnsi="微软雅黑"/>
+              </w:rPr>
+            </w:pPr>
+            <w:r>
+              <w:rPr>
+                <w:rFonts w:ascii="微软雅黑" w:eastAsia="微软雅黑" w:hAnsi="微软雅黑" w:hint="eastAsia"/>
+              </w:rPr>
+              <w:t>“四有”优秀士兵</w:t>
+            </w:r>
+            <w:r>
+              <w:rPr>
+                <w:rFonts w:ascii="微软雅黑" w:eastAsia="微软雅黑" w:hAnsi="微软雅黑" w:hint="eastAsia"/>
+              </w:rPr>
+              <w:t>奖章</w:t>
+            </w:r>
+          </w:p>
+        </w:tc>
+        <w:tc>
+          <w:tcPr>
+            <w:tcW w:w="2775" w:type="dxa"/>
+          </w:tcPr>
+          <w:p>
+            <w:pPr>
+              <w:spacing w:line="288" w:lineRule="auto"/>
+              <w:jc w:val="center"/>
+              <w:rPr>
+                <w:rFonts w:ascii="微软雅黑" w:eastAsia="微软雅黑" w:hAnsi="微软雅黑"/>
+              </w:rPr>
+            </w:pPr>
+            <w:r>
+              <w:rPr>
+                <w:rFonts w:ascii="微软雅黑" w:eastAsia="微软雅黑" w:hAnsi="微软雅黑" w:hint="eastAsia"/>
+              </w:rPr>
+              <w:t>73022 部队政治工作部</w:t>
+            </w:r>
+          </w:p>
+        </w:tc>
+      </w:tr>
+      <w:tr>
+        <w:trPr>
+          <w:cantSplit/>
+          <w:trHeight w:val="301"/>
+        </w:trPr>
+        <w:tc>
+          <w:tcPr>
+            <w:tcW w:w="1539" w:type="dxa"/>
+          </w:tcPr>
+          <w:p>
+            <w:pPr>
+              <w:spacing w:line="288" w:lineRule="auto"/>
+              <w:jc w:val="center"/>
+              <w:rPr>
+                <w:rFonts w:ascii="微软雅黑" w:eastAsia="微软雅黑" w:hAnsi="微软雅黑"/>
+              </w:rPr>
+            </w:pPr>
+            <w:r>
+              <w:rPr>
+                <w:rFonts w:ascii="微软雅黑" w:eastAsia="微软雅黑" w:hAnsi="微软雅黑" w:hint="eastAsia"/>
+              </w:rPr>
+              <w:t>2021年</w:t>
+            </w:r>
+          </w:p>
+        </w:tc>
+        <w:tc>
+          <w:tcPr>
+            <w:tcW w:w="729" w:type="dxa"/>
+          </w:tcPr>
+          <w:p>
+            <w:pPr>
+              <w:spacing w:line="288" w:lineRule="auto"/>
+              <w:jc w:val="center"/>
+              <w:rPr>
+                <w:rFonts w:ascii="微软雅黑" w:eastAsia="微软雅黑" w:hAnsi="微软雅黑"/>
+              </w:rPr>
+            </w:pPr>
+            <w:r>
+              <w:rPr>
+                <w:rFonts w:ascii="微软雅黑" w:eastAsia="微软雅黑" w:hAnsi="微软雅黑" w:hint="eastAsia"/>
+              </w:rPr>
+              <w:t>旅</w:t>
+            </w:r>
+            <w:r>
+              <w:rPr>
+                <w:rFonts w:ascii="微软雅黑" w:eastAsia="微软雅黑" w:hAnsi="微软雅黑" w:hint="eastAsia"/>
+              </w:rPr>
+              <w:t>级</w:t>
+            </w:r>
+          </w:p>
+        </w:tc>
+        <w:tc>
+          <w:tcPr>
+            <w:tcW w:w="6135" w:type="dxa"/>
+            <w:gridSpan w:val="5"/>
+          </w:tcPr>
+          <w:p>
+            <w:pPr>
+              <w:spacing w:line="288" w:lineRule="auto"/>
+              <w:jc w:val="center"/>
+              <w:rPr>
+                <w:rFonts w:ascii="微软雅黑" w:eastAsia="微软雅黑" w:hAnsi="微软雅黑"/>
+              </w:rPr>
+            </w:pPr>
+            <w:r>
+              <w:rPr>
+                <w:rFonts w:ascii="微软雅黑" w:eastAsia="微软雅黑" w:hAnsi="微软雅黑"/>
+              </w:rPr>
+              <w:t xml:space="preserve"> </w:t>
+            </w:r>
+            <w:r>
+              <w:rPr>
+                <w:rFonts w:ascii="微软雅黑" w:eastAsia="微软雅黑" w:hAnsi="微软雅黑" w:hint="eastAsia"/>
+              </w:rPr>
+              <w:t>军工项目研发个人嘉奖</w:t>
+            </w:r>
+          </w:p>
+        </w:tc>
+        <w:tc>
+          <w:tcPr>
+            <w:tcW w:w="2775" w:type="dxa"/>
+          </w:tcPr>
+          <w:p>
+            <w:pPr>
+              <w:spacing w:line="288" w:lineRule="auto"/>
+              <w:jc w:val="center"/>
+              <w:rPr>
+                <w:rFonts w:ascii="微软雅黑" w:eastAsia="微软雅黑" w:hAnsi="微软雅黑"/>
+              </w:rPr>
+            </w:pPr>
+            <w:r>
+              <w:rPr>
+                <w:rFonts w:ascii="微软雅黑" w:eastAsia="微软雅黑" w:hAnsi="微软雅黑" w:hint="eastAsia"/>
+              </w:rPr>
+              <w:t>73022 部队政治工作部</w:t>
+            </w:r>
+          </w:p>
+        </w:tc>
+      </w:tr>
+      <w:tr>
+        <w:trPr>
+          <w:cantSplit/>
+          <w:trHeight w:val="673"/>
+        </w:trPr>
+        <w:tc>
+          <w:tcPr>
+            <w:tcW w:w="1539" w:type="dxa"/>
+          </w:tcPr>
+          <w:p>
+            <w:pPr>
+              <w:spacing w:line="288" w:lineRule="auto"/>
+              <w:jc w:val="center"/>
+              <w:rPr>
+                <w:rFonts w:ascii="微软雅黑" w:eastAsia="微软雅黑" w:hAnsi="微软雅黑"/>
+              </w:rPr>
+            </w:pPr>
+            <w:r>
+              <w:rPr>
+                <w:rFonts w:ascii="微软雅黑" w:eastAsia="微软雅黑" w:hAnsi="微软雅黑" w:hint="eastAsia"/>
+              </w:rPr>
+              <w:t>2017年</w:t>
+            </w:r>
+          </w:p>
+        </w:tc>
+        <w:tc>
+          <w:tcPr>
+            <w:tcW w:w="729" w:type="dxa"/>
+          </w:tcPr>
+          <w:p>
+            <w:pPr>
+              <w:spacing w:line="288" w:lineRule="auto"/>
+              <w:jc w:val="center"/>
+              <w:rPr>
+                <w:rFonts w:ascii="微软雅黑" w:eastAsia="微软雅黑" w:hAnsi="微软雅黑"/>
+              </w:rPr>
+            </w:pPr>
+            <w:r>
+              <w:rPr>
+                <w:rFonts w:ascii="微软雅黑" w:eastAsia="微软雅黑" w:hAnsi="微软雅黑" w:hint="eastAsia"/>
+              </w:rPr>
+              <w:t>省级</w:t>
+            </w:r>
+          </w:p>
+        </w:tc>
+        <w:tc>
+          <w:tcPr>
+            <w:tcW w:w="6135" w:type="dxa"/>
+            <w:gridSpan w:val="5"/>
+          </w:tcPr>
+          <w:p>
+            <w:pPr>
+              <w:spacing w:line="288" w:lineRule="auto"/>
+              <w:jc w:val="center"/>
+              <w:rPr>
+                <w:rFonts w:ascii="微软雅黑" w:eastAsia="微软雅黑" w:hAnsi="微软雅黑"/>
+                <w:szCs w:val="21"/>
+              </w:rPr>
+            </w:pPr>
+            <w:r>
+              <w:rPr>
+                <w:rFonts w:ascii="微软雅黑" w:eastAsia="微软雅黑" w:hAnsi="微软雅黑" w:hint="eastAsia"/>
+                <w:szCs w:val="21"/>
+              </w:rPr>
+              <w:t>《大数据时代下爬虫技术应用与研究》嘉奖证书</w:t>
+            </w:r>
+          </w:p>
+        </w:tc>
+        <w:tc>
+          <w:tcPr>
+            <w:tcW w:w="2775" w:type="dxa"/>
+          </w:tcPr>
+          <w:p>
+            <w:pPr>
+              <w:spacing w:line="288" w:lineRule="auto"/>
+              <w:jc w:val="center"/>
+              <w:rPr>
+                <w:rFonts w:ascii="微软雅黑" w:eastAsia="微软雅黑" w:hAnsi="微软雅黑"/>
+              </w:rPr>
+            </w:pPr>
+            <w:r>
+              <w:rPr>
+                <w:rFonts w:ascii="微软雅黑" w:eastAsia="微软雅黑" w:hAnsi="微软雅黑" w:hint="eastAsia"/>
+              </w:rPr>
+              <w:t>广东省</w:t>
+            </w:r>
+            <w:r>
+              <w:rPr>
+                <w:rFonts w:ascii="微软雅黑" w:eastAsia="微软雅黑" w:hAnsi="微软雅黑" w:hint="eastAsia"/>
+              </w:rPr>
+              <w:t>共青团委员会</w:t>
             </w:r>
           </w:p>
         </w:tc>
@@ -5745,7 +6124,8 @@
       </w:tblPr>
       <w:tblGrid>
         <w:gridCol w:w="3306"/>
-        <w:gridCol w:w="522"/>
+        <w:gridCol w:w="436"/>
+        <w:gridCol w:w="86"/>
         <w:gridCol w:w="562"/>
         <w:gridCol w:w="2409"/>
         <w:gridCol w:w="685"/>
@@ -5759,7 +6139,7 @@
         <w:tc>
           <w:tcPr>
             <w:tcW w:w="11227" w:type="dxa"/>
-            <w:gridSpan w:val="7"/>
+            <w:gridSpan w:val="8"/>
           </w:tcPr>
           <w:p>
             <w:pPr>
@@ -5784,13 +6164,13 @@
               <mc:AlternateContent>
                 <mc:Choice Requires="wps">
                   <w:drawing>
-                    <wp:anchor distT="0" distB="0" distL="114300" distR="114300" simplePos="0" relativeHeight="251737088" behindDoc="0" locked="0" layoutInCell="1" allowOverlap="1" wp14:anchorId="772169BF" wp14:editId="3DF5E981">
+                    <wp:anchor distT="0" distB="0" distL="114300" distR="114300" simplePos="0" relativeHeight="251737088" behindDoc="0" locked="0" layoutInCell="1" allowOverlap="1" wp14:anchorId="772169BF" wp14:editId="002668C3">
                       <wp:simplePos x="0" y="0"/>
                       <wp:positionH relativeFrom="column">
                         <wp:posOffset>-6350</wp:posOffset>
                       </wp:positionH>
                       <wp:positionV relativeFrom="paragraph">
-                        <wp:posOffset>303368</wp:posOffset>
+                        <wp:posOffset>312420</wp:posOffset>
                       </wp:positionV>
                       <wp:extent cx="6839585" cy="0"/>
                       <wp:effectExtent l="0" t="0" r="0" b="0"/>
@@ -5841,7 +6221,7 @@
                 </mc:Choice>
                 <mc:Fallback>
                   <w:pict>
-                    <v:line w14:anchorId="465F0630" id="直接连接符 15" o:spid="_x0000_s1026" style="position:absolute;left:0;text-align:left;z-index:251737088;visibility:visible;mso-wrap-style:square;mso-width-percent:0;mso-wrap-distance-left:9pt;mso-wrap-distance-top:0;mso-wrap-distance-right:9pt;mso-wrap-distance-bottom:0;mso-position-horizontal:absolute;mso-position-horizontal-relative:text;mso-position-vertical:absolute;mso-position-vertical-relative:text;mso-width-percent:0;mso-width-relative:margin" from="-.5pt,23.9pt" to="538.05pt,23.9pt" o:gfxdata="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" strokecolor="#ff4500" strokeweight=".5pt">
+                    <v:line w14:anchorId="5646DC3B" id="直接连接符 15" o:spid="_x0000_s1026" style="position:absolute;left:0;text-align:left;z-index:251737088;visibility:visible;mso-wrap-style:square;mso-width-percent:0;mso-wrap-distance-left:9pt;mso-wrap-distance-top:0;mso-wrap-distance-right:9pt;mso-wrap-distance-bottom:0;mso-position-horizontal:absolute;mso-position-horizontal-relative:text;mso-position-vertical:absolute;mso-position-vertical-relative:text;mso-width-percent:0;mso-width-relative:margin" from="-.5pt,24.6pt" to="538.05pt,24.6pt" o:gfxdata="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" strokecolor="#ff4500" strokeweight=".5pt">
                       <v:stroke joinstyle="miter"/>
                     </v:line>
                   </w:pict>
@@ -5931,7 +6311,7 @@
         <w:tc>
           <w:tcPr>
             <w:tcW w:w="4178" w:type="dxa"/>
-            <w:gridSpan w:val="4"/>
+            <w:gridSpan w:val="5"/>
           </w:tcPr>
           <w:p>
             <w:pPr>
@@ -6021,7 +6401,7 @@
         <w:trPr>
           <w:gridAfter w:val="1"/>
           <w:wAfter w:w="17" w:type="dxa"/>
-          <w:trHeight w:val="452"/>
+          <w:trHeight w:val="448"/>
         </w:trPr>
         <w:tc>
           <w:tcPr>
@@ -6045,7 +6425,7 @@
         <w:tc>
           <w:tcPr>
             <w:tcW w:w="7904" w:type="dxa"/>
-            <w:gridSpan w:val="5"/>
+            <w:gridSpan w:val="6"/>
           </w:tcPr>
           <w:p>
             <w:pPr>
@@ -6078,7 +6458,7 @@
         <w:tc>
           <w:tcPr>
             <w:tcW w:w="11227" w:type="dxa"/>
-            <w:gridSpan w:val="7"/>
+            <w:gridSpan w:val="8"/>
           </w:tcPr>
           <w:p>
             <w:pPr>
@@ -6116,6 +6496,12 @@
             </w:r>
             <w:bookmarkEnd w:id="0"/>
             <w:bookmarkEnd w:id="1"/>
+            <w:r>
+              <w:rPr>
+                <w:rFonts w:ascii="微软雅黑" w:eastAsia="微软雅黑" w:hAnsi="微软雅黑" w:hint="eastAsia"/>
+              </w:rPr>
+              <w:t>；</w:t>
+            </w:r>
           </w:p>
         </w:tc>
       </w:tr>
@@ -6126,7 +6512,7 @@
         <w:tc>
           <w:tcPr>
             <w:tcW w:w="11227" w:type="dxa"/>
-            <w:gridSpan w:val="7"/>
+            <w:gridSpan w:val="8"/>
           </w:tcPr>
           <w:p>
             <w:pPr>
@@ -6182,7 +6568,25 @@
               <w:rPr>
                 <w:rFonts w:ascii="微软雅黑" w:eastAsia="微软雅黑" w:hAnsi="微软雅黑" w:hint="eastAsia"/>
               </w:rPr>
-              <w:t>日常开发，跨部门分享</w:t>
+              <w:t>日常开发</w:t>
+            </w:r>
+            <w:r>
+              <w:rPr>
+                <w:rFonts w:ascii="微软雅黑" w:eastAsia="微软雅黑" w:hAnsi="微软雅黑" w:hint="eastAsia"/>
+              </w:rPr>
+              <w:t xml:space="preserve">，组织 </w:t>
+            </w:r>
+            <w:r>
+              <w:rPr>
+                <w:rFonts w:ascii="微软雅黑" w:eastAsia="微软雅黑" w:hAnsi="微软雅黑"/>
+              </w:rPr>
+              <w:t>Code Review</w:t>
+            </w:r>
+            <w:r>
+              <w:rPr>
+                <w:rFonts w:ascii="微软雅黑" w:eastAsia="微软雅黑" w:hAnsi="微软雅黑" w:hint="eastAsia"/>
+              </w:rPr>
+              <w:t>；</w:t>
             </w:r>
           </w:p>
         </w:tc>
@@ -6194,7 +6598,7 @@
         <w:tc>
           <w:tcPr>
             <w:tcW w:w="11227" w:type="dxa"/>
-            <w:gridSpan w:val="7"/>
+            <w:gridSpan w:val="8"/>
           </w:tcPr>
           <w:p>
             <w:pPr>
@@ -6228,6 +6632,12 @@
               </w:rPr>
               <w:t>集团财务核心研发</w:t>
             </w:r>
+            <w:r>
+              <w:rPr>
+                <w:rFonts w:ascii="微软雅黑" w:eastAsia="微软雅黑" w:hAnsi="微软雅黑" w:hint="eastAsia"/>
+              </w:rPr>
+              <w:t>；</w:t>
+            </w:r>
           </w:p>
         </w:tc>
       </w:tr>
@@ -6238,7 +6648,7 @@
         <w:tc>
           <w:tcPr>
             <w:tcW w:w="11227" w:type="dxa"/>
-            <w:gridSpan w:val="7"/>
+            <w:gridSpan w:val="8"/>
           </w:tcPr>
           <w:p>
             <w:pPr>
@@ -6270,7 +6680,13 @@
               <w:rPr>
                 <w:rFonts w:ascii="微软雅黑" w:eastAsia="微软雅黑" w:hAnsi="微软雅黑" w:hint="eastAsia"/>
               </w:rPr>
-              <w:t>一年，年度评审绩效优秀</w:t>
+              <w:t>一年，年度绩效优秀</w:t>
+            </w:r>
+            <w:r>
+              <w:rPr>
+                <w:rFonts w:ascii="微软雅黑" w:eastAsia="微软雅黑" w:hAnsi="微软雅黑" w:hint="eastAsia"/>
+              </w:rPr>
+              <w:t>；</w:t>
             </w:r>
           </w:p>
         </w:tc>
@@ -6282,23 +6698,27 @@
         <w:tc>
           <w:tcPr>
             <w:tcW w:w="11227" w:type="dxa"/>
-            <w:gridSpan w:val="7"/>
-          </w:tcPr>
-          <w:p>
-            <w:pPr>
-              <w:rPr>
-                <w:rFonts w:ascii="微软雅黑" w:eastAsia="微软雅黑" w:hAnsi="微软雅黑"/>
-                <w:b/>
-                <w:bCs/>
-              </w:rPr>
-            </w:pPr>
-            <w:r>
-              <w:rPr>
-                <w:rFonts w:ascii="微软雅黑" w:eastAsia="微软雅黑" w:hAnsi="微软雅黑" w:hint="eastAsia"/>
-                <w:b/>
-                <w:bCs/>
-              </w:rPr>
-              <w:t>---------------------------------------------------------------------------------------------------------------------</w:t>
+            <w:gridSpan w:val="8"/>
+          </w:tcPr>
+          <w:p>
+            <w:pPr>
+              <w:rPr>
+                <w:rFonts w:ascii="微软雅黑" w:eastAsia="微软雅黑" w:hAnsi="微软雅黑"/>
+                <w:b/>
+                <w:bCs/>
+                <w:sz w:val="18"/>
+                <w:szCs w:val="18"/>
+              </w:rPr>
+            </w:pPr>
+            <w:r>
+              <w:rPr>
+                <w:rFonts w:ascii="微软雅黑" w:eastAsia="微软雅黑" w:hAnsi="微软雅黑" w:hint="eastAsia"/>
+                <w:b/>
+                <w:bCs/>
+                <w:sz w:val="18"/>
+                <w:szCs w:val="18"/>
+              </w:rPr>
+              <w:t>--------------------------------------------------------------------------------------------------------------------------------------------</w:t>
             </w:r>
           </w:p>
         </w:tc>
@@ -6333,7 +6753,7 @@
         <w:tc>
           <w:tcPr>
             <w:tcW w:w="3493" w:type="dxa"/>
-            <w:gridSpan w:val="3"/>
+            <w:gridSpan w:val="4"/>
           </w:tcPr>
           <w:p>
             <w:pPr>
@@ -6344,6 +6764,22 @@
                 <w:bCs/>
               </w:rPr>
             </w:pPr>
+            <w:r>
+              <w:rPr>
+                <w:rFonts w:ascii="微软雅黑" w:eastAsia="微软雅黑" w:hAnsi="微软雅黑" w:hint="eastAsia"/>
+                <w:b/>
+                <w:bCs/>
+              </w:rPr>
+              <w:t xml:space="preserve"> </w:t>
+            </w:r>
+            <w:r>
+              <w:rPr>
+                <w:rFonts w:ascii="微软雅黑" w:eastAsia="微软雅黑" w:hAnsi="微软雅黑"/>
+                <w:b/>
+                <w:bCs/>
+              </w:rPr>
+              <w:t xml:space="preserve">       </w:t>
+            </w:r>
             <w:r>
               <w:rPr>
                 <w:rFonts w:ascii="微软雅黑" w:eastAsia="微软雅黑" w:hAnsi="微软雅黑" w:hint="eastAsia"/>
@@ -6387,7 +6823,7 @@
         <w:tc>
           <w:tcPr>
             <w:tcW w:w="4390" w:type="dxa"/>
-            <w:gridSpan w:val="3"/>
+            <w:gridSpan w:val="4"/>
           </w:tcPr>
           <w:p>
             <w:pPr>
@@ -6414,7 +6850,6 @@
               <w:pStyle w:val="10"/>
               <w:adjustRightInd w:val="0"/>
               <w:snapToGrid w:val="0"/>
-              <w:ind w:firstLineChars="0" w:firstLine="0"/>
               <w:jc w:val="left"/>
               <w:rPr>
                 <w:rFonts w:ascii="微软雅黑" w:eastAsia="微软雅黑" w:hAnsi="微软雅黑"/>
@@ -6456,7 +6891,7 @@
         <w:tc>
           <w:tcPr>
             <w:tcW w:w="11227" w:type="dxa"/>
-            <w:gridSpan w:val="7"/>
+            <w:gridSpan w:val="8"/>
           </w:tcPr>
           <w:p>
             <w:pPr>
@@ -6477,13 +6912,25 @@
               <w:rPr>
                 <w:rFonts w:ascii="微软雅黑" w:eastAsia="微软雅黑" w:hAnsi="微软雅黑" w:hint="eastAsia"/>
               </w:rPr>
-              <w:t>保家卫国，</w:t>
+              <w:t>献身国防</w:t>
+            </w:r>
+            <w:r>
+              <w:rPr>
+                <w:rFonts w:ascii="微软雅黑" w:eastAsia="微软雅黑" w:hAnsi="微软雅黑" w:hint="eastAsia"/>
+              </w:rPr>
+              <w:t>，</w:t>
             </w:r>
             <w:r>
               <w:rPr>
                 <w:rFonts w:ascii="微软雅黑" w:eastAsia="微软雅黑" w:hAnsi="微软雅黑" w:hint="eastAsia"/>
               </w:rPr>
               <w:t>磨砺自身</w:t>
+            </w:r>
+            <w:r>
+              <w:rPr>
+                <w:rFonts w:ascii="微软雅黑" w:eastAsia="微软雅黑" w:hAnsi="微软雅黑" w:hint="eastAsia"/>
+              </w:rPr>
+              <w:t>；</w:t>
             </w:r>
           </w:p>
         </w:tc>
@@ -6495,7 +6942,7 @@
         <w:tc>
           <w:tcPr>
             <w:tcW w:w="11227" w:type="dxa"/>
-            <w:gridSpan w:val="7"/>
+            <w:gridSpan w:val="8"/>
           </w:tcPr>
           <w:p>
             <w:pPr>
@@ -6517,6 +6964,12 @@
               </w:rPr>
               <w:t>参与多次跨地区，多兵种联合大型演习</w:t>
             </w:r>
+            <w:r>
+              <w:rPr>
+                <w:rFonts w:ascii="微软雅黑" w:eastAsia="微软雅黑" w:hAnsi="微软雅黑" w:hint="eastAsia"/>
+              </w:rPr>
+              <w:t>；</w:t>
+            </w:r>
           </w:p>
         </w:tc>
       </w:tr>
@@ -6527,7 +6980,7 @@
         <w:tc>
           <w:tcPr>
             <w:tcW w:w="11227" w:type="dxa"/>
-            <w:gridSpan w:val="7"/>
+            <w:gridSpan w:val="8"/>
           </w:tcPr>
           <w:p>
             <w:pPr>
@@ -6621,13 +7074,13 @@
               <w:rPr>
                 <w:rFonts w:ascii="微软雅黑" w:eastAsia="微软雅黑" w:hAnsi="微软雅黑" w:hint="eastAsia"/>
               </w:rPr>
-              <w:t>师</w:t>
-            </w:r>
-            <w:r>
-              <w:rPr>
-                <w:rFonts w:ascii="微软雅黑" w:eastAsia="微软雅黑" w:hAnsi="微软雅黑" w:hint="eastAsia"/>
-              </w:rPr>
-              <w:t>旅级嘉奖</w:t>
+              <w:t>旅级</w:t>
+            </w:r>
+            <w:r>
+              <w:rPr>
+                <w:rFonts w:ascii="微软雅黑" w:eastAsia="微软雅黑" w:hAnsi="微软雅黑" w:hint="eastAsia"/>
+              </w:rPr>
+              <w:t>嘉奖</w:t>
             </w:r>
             <w:r>
               <w:rPr>
@@ -6640,6 +7093,12 @@
                 <w:rFonts w:ascii="微软雅黑" w:eastAsia="微软雅黑" w:hAnsi="微软雅黑" w:hint="eastAsia"/>
               </w:rPr>
               <w:t>）</w:t>
+            </w:r>
+            <w:r>
+              <w:rPr>
+                <w:rFonts w:ascii="微软雅黑" w:eastAsia="微软雅黑" w:hAnsi="微软雅黑" w:hint="eastAsia"/>
+              </w:rPr>
+              <w:t>；</w:t>
             </w:r>
           </w:p>
         </w:tc>
@@ -6651,7 +7110,7 @@
         <w:tc>
           <w:tcPr>
             <w:tcW w:w="11227" w:type="dxa"/>
-            <w:gridSpan w:val="7"/>
+            <w:gridSpan w:val="8"/>
           </w:tcPr>
           <w:p>
             <w:pPr>
@@ -6671,7 +7130,19 @@
               <w:rPr>
                 <w:rFonts w:ascii="微软雅黑" w:eastAsia="微软雅黑" w:hAnsi="微软雅黑" w:hint="eastAsia"/>
               </w:rPr>
-              <w:t>2021 年退伍（</w:t>
+              <w:t>202</w:t>
+            </w:r>
+            <w:r>
+              <w:rPr>
+                <w:rFonts w:ascii="微软雅黑" w:eastAsia="微软雅黑" w:hAnsi="微软雅黑"/>
+              </w:rPr>
+              <w:t>1</w:t>
+            </w:r>
+            <w:r>
+              <w:rPr>
+                <w:rFonts w:ascii="微软雅黑" w:eastAsia="微软雅黑" w:hAnsi="微软雅黑" w:hint="eastAsia"/>
+              </w:rPr>
+              <w:t>年退伍（</w:t>
             </w:r>
             <w:r>
               <w:rPr>
@@ -6702,6 +7173,12 @@
                 <w:rFonts w:ascii="微软雅黑" w:eastAsia="微软雅黑" w:hAnsi="微软雅黑" w:hint="eastAsia"/>
               </w:rPr>
               <w:t>(有灵魂，有本事，有血性，有品德)</w:t>
+            </w:r>
+            <w:r>
+              <w:rPr>
+                <w:rFonts w:ascii="微软雅黑" w:eastAsia="微软雅黑" w:hAnsi="微软雅黑" w:hint="eastAsia"/>
+              </w:rPr>
+              <w:t>；</w:t>
             </w:r>
           </w:p>
         </w:tc>
@@ -6714,23 +7191,27 @@
         <w:tc>
           <w:tcPr>
             <w:tcW w:w="11227" w:type="dxa"/>
-            <w:gridSpan w:val="7"/>
-          </w:tcPr>
-          <w:p>
-            <w:pPr>
-              <w:rPr>
-                <w:rFonts w:ascii="微软雅黑" w:eastAsia="微软雅黑" w:hAnsi="微软雅黑"/>
-                <w:b/>
-                <w:bCs/>
-              </w:rPr>
-            </w:pPr>
-            <w:r>
-              <w:rPr>
-                <w:rFonts w:ascii="微软雅黑" w:eastAsia="微软雅黑" w:hAnsi="微软雅黑" w:hint="eastAsia"/>
-                <w:b/>
-                <w:bCs/>
-              </w:rPr>
-              <w:t>---------------------------------------------------------------------------------------------------------------------</w:t>
+            <w:gridSpan w:val="8"/>
+          </w:tcPr>
+          <w:p>
+            <w:pPr>
+              <w:rPr>
+                <w:rFonts w:ascii="微软雅黑" w:eastAsia="微软雅黑" w:hAnsi="微软雅黑"/>
+                <w:b/>
+                <w:bCs/>
+                <w:sz w:val="18"/>
+                <w:szCs w:val="18"/>
+              </w:rPr>
+            </w:pPr>
+            <w:r>
+              <w:rPr>
+                <w:rFonts w:ascii="微软雅黑" w:eastAsia="微软雅黑" w:hAnsi="微软雅黑" w:hint="eastAsia"/>
+                <w:b/>
+                <w:bCs/>
+                <w:sz w:val="18"/>
+                <w:szCs w:val="18"/>
+              </w:rPr>
+              <w:t>--------------------------------------------------------------------------------------------------------------------------------------------</w:t>
             </w:r>
           </w:p>
         </w:tc>
@@ -6765,7 +7246,7 @@
         <w:tc>
           <w:tcPr>
             <w:tcW w:w="4178" w:type="dxa"/>
-            <w:gridSpan w:val="4"/>
+            <w:gridSpan w:val="5"/>
           </w:tcPr>
           <w:p>
             <w:pPr>
@@ -6777,6 +7258,22 @@
               </w:rPr>
             </w:pPr>
             <w:bookmarkStart w:id="4" w:name="OLE_LINK20"/>
+            <w:r>
+              <w:rPr>
+                <w:rFonts w:ascii="微软雅黑" w:eastAsia="微软雅黑" w:hAnsi="微软雅黑" w:hint="eastAsia"/>
+                <w:b/>
+                <w:bCs/>
+              </w:rPr>
+              <w:t xml:space="preserve"> </w:t>
+            </w:r>
+            <w:r>
+              <w:rPr>
+                <w:rFonts w:ascii="微软雅黑" w:eastAsia="微软雅黑" w:hAnsi="微软雅黑"/>
+                <w:b/>
+                <w:bCs/>
+              </w:rPr>
+              <w:t xml:space="preserve"> </w:t>
+            </w:r>
             <w:r>
               <w:rPr>
                 <w:rFonts w:ascii="微软雅黑" w:eastAsia="微软雅黑" w:hAnsi="微软雅黑" w:hint="eastAsia"/>
@@ -6838,7 +7335,8 @@
         </w:trPr>
         <w:tc>
           <w:tcPr>
-            <w:tcW w:w="3306" w:type="dxa"/>
+            <w:tcW w:w="3828" w:type="dxa"/>
+            <w:gridSpan w:val="3"/>
           </w:tcPr>
           <w:p>
             <w:pPr>
@@ -6857,15 +7355,15 @@
         </w:tc>
         <w:tc>
           <w:tcPr>
-            <w:tcW w:w="7921" w:type="dxa"/>
-            <w:gridSpan w:val="6"/>
+            <w:tcW w:w="7399" w:type="dxa"/>
+            <w:gridSpan w:val="5"/>
           </w:tcPr>
           <w:p>
             <w:pPr>
               <w:pStyle w:val="10"/>
               <w:adjustRightInd w:val="0"/>
               <w:snapToGrid w:val="0"/>
-              <w:ind w:firstLineChars="0" w:firstLine="0"/>
+              <w:ind w:firstLineChars="100" w:firstLine="210"/>
               <w:jc w:val="left"/>
               <w:rPr>
                 <w:rFonts w:ascii="微软雅黑" w:eastAsia="微软雅黑" w:hAnsi="微软雅黑"/>
@@ -6887,31 +7385,39 @@
                 <w:b/>
                 <w:bCs/>
               </w:rPr>
-              <w:t xml:space="preserve">/ </w:t>
-            </w:r>
-            <w:r>
-              <w:rPr>
-                <w:rFonts w:ascii="微软雅黑" w:eastAsia="微软雅黑" w:hAnsi="微软雅黑" w:hint="eastAsia"/>
-                <w:b/>
-                <w:bCs/>
-              </w:rPr>
-              <w:t xml:space="preserve">互动游戏平台 </w:t>
-            </w:r>
-            <w:r>
-              <w:rPr>
-                <w:rFonts w:ascii="微软雅黑" w:eastAsia="微软雅黑" w:hAnsi="微软雅黑"/>
-                <w:b/>
-                <w:bCs/>
-              </w:rPr>
-              <w:t xml:space="preserve">/ </w:t>
-            </w:r>
-            <w:r>
-              <w:rPr>
-                <w:rFonts w:ascii="微软雅黑" w:eastAsia="微软雅黑" w:hAnsi="微软雅黑" w:hint="eastAsia"/>
-                <w:b/>
-                <w:bCs/>
-              </w:rPr>
-              <w:t>产品研发部</w:t>
+              <w:t>/</w:t>
+            </w:r>
+            <w:r>
+              <w:rPr>
+                <w:rFonts w:ascii="微软雅黑" w:eastAsia="微软雅黑" w:hAnsi="微软雅黑"/>
+                <w:b/>
+                <w:bCs/>
+              </w:rPr>
+              <w:t xml:space="preserve"> </w:t>
+            </w:r>
+            <w:r>
+              <w:rPr>
+                <w:rFonts w:ascii="微软雅黑" w:eastAsia="微软雅黑" w:hAnsi="微软雅黑" w:hint="eastAsia"/>
+                <w:b/>
+                <w:bCs/>
+              </w:rPr>
+              <w:t>平台</w:t>
+            </w:r>
+            <w:r>
+              <w:rPr>
+                <w:rFonts w:ascii="微软雅黑" w:eastAsia="微软雅黑" w:hAnsi="微软雅黑" w:hint="eastAsia"/>
+                <w:b/>
+                <w:bCs/>
+              </w:rPr>
+              <w:t>产品研发</w:t>
+            </w:r>
+            <w:r>
+              <w:rPr>
+                <w:rFonts w:ascii="微软雅黑" w:eastAsia="微软雅黑" w:hAnsi="微软雅黑" w:hint="eastAsia"/>
+                <w:b/>
+                <w:bCs/>
+              </w:rPr>
+              <w:t>组</w:t>
             </w:r>
           </w:p>
         </w:tc>
@@ -6923,7 +7429,7 @@
         <w:tc>
           <w:tcPr>
             <w:tcW w:w="11227" w:type="dxa"/>
-            <w:gridSpan w:val="7"/>
+            <w:gridSpan w:val="8"/>
           </w:tcPr>
           <w:p>
             <w:pPr>
@@ -6943,31 +7449,7 @@
               <w:rPr>
                 <w:rFonts w:ascii="微软雅黑" w:eastAsia="微软雅黑" w:hAnsi="微软雅黑" w:hint="eastAsia"/>
               </w:rPr>
-              <w:t>参与</w:t>
-            </w:r>
-            <w:r>
-              <w:rPr>
-                <w:rFonts w:ascii="微软雅黑" w:eastAsia="微软雅黑" w:hAnsi="微软雅黑" w:hint="eastAsia"/>
-              </w:rPr>
-              <w:t>广告营销</w:t>
-            </w:r>
-            <w:r>
-              <w:rPr>
-                <w:rFonts w:ascii="微软雅黑" w:eastAsia="微软雅黑" w:hAnsi="微软雅黑" w:hint="eastAsia"/>
-              </w:rPr>
-              <w:t>云</w:t>
-            </w:r>
-            <w:r>
-              <w:rPr>
-                <w:rFonts w:ascii="微软雅黑" w:eastAsia="微软雅黑" w:hAnsi="微软雅黑" w:hint="eastAsia"/>
-              </w:rPr>
-              <w:t>平台</w:t>
-            </w:r>
-            <w:r>
-              <w:rPr>
-                <w:rFonts w:ascii="微软雅黑" w:eastAsia="微软雅黑" w:hAnsi="微软雅黑"/>
-              </w:rPr>
-              <w:t>互动</w:t>
+              <w:t>参与有娱平台</w:t>
             </w:r>
             <w:r>
               <w:rPr>
@@ -6985,7 +7467,19 @@
               <w:rPr>
                 <w:rFonts w:ascii="微软雅黑" w:eastAsia="微软雅黑" w:hAnsi="微软雅黑"/>
               </w:rPr>
-              <w:t>（H5、小程序、小游戏）</w:t>
+              <w:t>（</w:t>
+            </w:r>
+            <w:r>
+              <w:rPr>
+                <w:rFonts w:ascii="微软雅黑" w:eastAsia="微软雅黑" w:hAnsi="微软雅黑" w:hint="eastAsia"/>
+              </w:rPr>
+              <w:t>微信公众号</w:t>
+            </w:r>
+            <w:r>
+              <w:rPr>
+                <w:rFonts w:ascii="微软雅黑" w:eastAsia="微软雅黑" w:hAnsi="微软雅黑"/>
+              </w:rPr>
+              <w:t>、小程序、小游戏）</w:t>
             </w:r>
             <w:r>
               <w:rPr>
@@ -7003,7 +7497,31 @@
               <w:rPr>
                 <w:rFonts w:ascii="微软雅黑" w:eastAsia="微软雅黑" w:hAnsi="微软雅黑" w:hint="eastAsia"/>
               </w:rPr>
-              <w:t>，高并发场景落地</w:t>
+              <w:t>，</w:t>
+            </w:r>
+            <w:r>
+              <w:rPr>
+                <w:rFonts w:ascii="微软雅黑" w:eastAsia="微软雅黑" w:hAnsi="微软雅黑" w:hint="eastAsia"/>
+              </w:rPr>
+              <w:t>处理</w:t>
+            </w:r>
+            <w:r>
+              <w:rPr>
+                <w:rFonts w:ascii="微软雅黑" w:eastAsia="微软雅黑" w:hAnsi="微软雅黑" w:hint="eastAsia"/>
+              </w:rPr>
+              <w:t>各种高并</w:t>
+            </w:r>
+            <w:r>
+              <w:rPr>
+                <w:rFonts w:ascii="微软雅黑" w:eastAsia="微软雅黑" w:hAnsi="微软雅黑" w:hint="eastAsia"/>
+              </w:rPr>
+              <w:t>发</w:t>
+            </w:r>
+            <w:r>
+              <w:rPr>
+                <w:rFonts w:ascii="微软雅黑" w:eastAsia="微软雅黑" w:hAnsi="微软雅黑" w:hint="eastAsia"/>
+              </w:rPr>
+              <w:t>场景；</w:t>
             </w:r>
           </w:p>
         </w:tc>
@@ -7015,7 +7533,7 @@
         <w:tc>
           <w:tcPr>
             <w:tcW w:w="11227" w:type="dxa"/>
-            <w:gridSpan w:val="7"/>
+            <w:gridSpan w:val="8"/>
           </w:tcPr>
           <w:p>
             <w:pPr>
@@ -7035,13 +7553,43 @@
               <w:rPr>
                 <w:rFonts w:ascii="微软雅黑" w:eastAsia="微软雅黑" w:hAnsi="微软雅黑" w:hint="eastAsia"/>
               </w:rPr>
-              <w:t>负责平台日常维护</w:t>
-            </w:r>
-            <w:r>
-              <w:rPr>
-                <w:rFonts w:ascii="微软雅黑" w:eastAsia="微软雅黑" w:hAnsi="微软雅黑" w:hint="eastAsia"/>
-              </w:rPr>
-              <w:t>，需求评审，业务对接</w:t>
+              <w:t>实习生导师，</w:t>
+            </w:r>
+            <w:r>
+              <w:rPr>
+                <w:rFonts w:ascii="微软雅黑" w:eastAsia="微软雅黑" w:hAnsi="微软雅黑" w:hint="eastAsia"/>
+              </w:rPr>
+              <w:t>统筹安排</w:t>
+            </w:r>
+            <w:r>
+              <w:rPr>
+                <w:rFonts w:ascii="微软雅黑" w:eastAsia="微软雅黑" w:hAnsi="微软雅黑" w:hint="eastAsia"/>
+              </w:rPr>
+              <w:t>指导</w:t>
+            </w:r>
+            <w:r>
+              <w:rPr>
+                <w:rFonts w:ascii="微软雅黑" w:eastAsia="微软雅黑" w:hAnsi="微软雅黑" w:hint="eastAsia"/>
+              </w:rPr>
+              <w:t>大三，大四实习</w:t>
+            </w:r>
+            <w:r>
+              <w:rPr>
+                <w:rFonts w:ascii="微软雅黑" w:eastAsia="微软雅黑" w:hAnsi="微软雅黑" w:hint="eastAsia"/>
+              </w:rPr>
+              <w:t>生</w:t>
+            </w:r>
+            <w:r>
+              <w:rPr>
+                <w:rFonts w:ascii="微软雅黑" w:eastAsia="微软雅黑" w:hAnsi="微软雅黑" w:hint="eastAsia"/>
+              </w:rPr>
+              <w:t>日常研发工作</w:t>
+            </w:r>
+            <w:r>
+              <w:rPr>
+                <w:rFonts w:ascii="微软雅黑" w:eastAsia="微软雅黑" w:hAnsi="微软雅黑" w:hint="eastAsia"/>
+              </w:rPr>
+              <w:t>；</w:t>
             </w:r>
           </w:p>
         </w:tc>
@@ -7053,7 +7601,282 @@
         <w:tc>
           <w:tcPr>
             <w:tcW w:w="11227" w:type="dxa"/>
-            <w:gridSpan w:val="7"/>
+            <w:gridSpan w:val="8"/>
+          </w:tcPr>
+          <w:p>
+            <w:pPr>
+              <w:rPr>
+                <w:rFonts w:ascii="微软雅黑" w:eastAsia="微软雅黑" w:hAnsi="微软雅黑"/>
+                <w:b/>
+                <w:bCs/>
+                <w:sz w:val="18"/>
+                <w:szCs w:val="18"/>
+              </w:rPr>
+            </w:pPr>
+            <w:r>
+              <w:rPr>
+                <w:rFonts w:ascii="微软雅黑" w:eastAsia="微软雅黑" w:hAnsi="微软雅黑" w:hint="eastAsia"/>
+                <w:b/>
+                <w:bCs/>
+                <w:sz w:val="18"/>
+                <w:szCs w:val="18"/>
+              </w:rPr>
+              <w:t>--------------------------------------------------------------------------------------------------------------------------------------------</w:t>
+            </w:r>
+          </w:p>
+        </w:tc>
+      </w:tr>
+      <w:tr>
+        <w:trPr>
+          <w:trHeight w:val="454"/>
+        </w:trPr>
+        <w:tc>
+          <w:tcPr>
+            <w:tcW w:w="3306" w:type="dxa"/>
+          </w:tcPr>
+          <w:p>
+            <w:pPr>
+              <w:jc w:val="center"/>
+              <w:rPr>
+                <w:rFonts w:ascii="微软雅黑" w:eastAsia="微软雅黑" w:hAnsi="微软雅黑"/>
+                <w:b/>
+                <w:bCs/>
+              </w:rPr>
+            </w:pPr>
+            <w:r>
+              <w:rPr>
+                <w:rFonts w:ascii="微软雅黑" w:eastAsia="微软雅黑" w:hAnsi="微软雅黑" w:hint="eastAsia"/>
+                <w:b/>
+                <w:bCs/>
+              </w:rPr>
+              <w:t>201</w:t>
+            </w:r>
+            <w:r>
+              <w:rPr>
+                <w:rFonts w:ascii="微软雅黑" w:eastAsia="微软雅黑" w:hAnsi="微软雅黑"/>
+                <w:b/>
+                <w:bCs/>
+              </w:rPr>
+              <w:t>5</w:t>
+            </w:r>
+            <w:r>
+              <w:rPr>
+                <w:rFonts w:ascii="微软雅黑" w:eastAsia="微软雅黑" w:hAnsi="微软雅黑" w:hint="eastAsia"/>
+                <w:b/>
+                <w:bCs/>
+              </w:rPr>
+              <w:t xml:space="preserve"> ~ 201</w:t>
+            </w:r>
+            <w:r>
+              <w:rPr>
+                <w:rFonts w:ascii="微软雅黑" w:eastAsia="微软雅黑" w:hAnsi="微软雅黑"/>
+                <w:b/>
+                <w:bCs/>
+              </w:rPr>
+              <w:t>7</w:t>
+            </w:r>
+          </w:p>
+        </w:tc>
+        <w:tc>
+          <w:tcPr>
+            <w:tcW w:w="4178" w:type="dxa"/>
+            <w:gridSpan w:val="5"/>
+          </w:tcPr>
+          <w:p>
+            <w:pPr>
+              <w:jc w:val="center"/>
+              <w:rPr>
+                <w:rFonts w:ascii="微软雅黑" w:eastAsia="微软雅黑" w:hAnsi="微软雅黑"/>
+                <w:b/>
+                <w:bCs/>
+              </w:rPr>
+            </w:pPr>
+            <w:bookmarkStart w:id="6" w:name="OLE_LINK29"/>
+            <w:r>
+              <w:rPr>
+                <w:rFonts w:ascii="微软雅黑" w:eastAsia="微软雅黑" w:hAnsi="微软雅黑" w:hint="eastAsia"/>
+                <w:b/>
+                <w:bCs/>
+              </w:rPr>
+              <w:t xml:space="preserve"> </w:t>
+            </w:r>
+            <w:r>
+              <w:rPr>
+                <w:rFonts w:ascii="微软雅黑" w:eastAsia="微软雅黑" w:hAnsi="微软雅黑"/>
+                <w:b/>
+                <w:bCs/>
+              </w:rPr>
+              <w:t xml:space="preserve"> </w:t>
+            </w:r>
+            <w:r>
+              <w:rPr>
+                <w:rFonts w:ascii="微软雅黑" w:eastAsia="微软雅黑" w:hAnsi="微软雅黑" w:hint="eastAsia"/>
+                <w:b/>
+                <w:bCs/>
+              </w:rPr>
+              <w:t>博纳信息技术有限公司</w:t>
+            </w:r>
+            <w:bookmarkEnd w:id="6"/>
+          </w:p>
+        </w:tc>
+        <w:tc>
+          <w:tcPr>
+            <w:tcW w:w="3743" w:type="dxa"/>
+            <w:gridSpan w:val="2"/>
+          </w:tcPr>
+          <w:p>
+            <w:pPr>
+              <w:jc w:val="center"/>
+              <w:rPr>
+                <w:rFonts w:ascii="微软雅黑" w:eastAsia="微软雅黑" w:hAnsi="微软雅黑"/>
+                <w:b/>
+                <w:bCs/>
+              </w:rPr>
+            </w:pPr>
+            <w:r>
+              <w:rPr>
+                <w:rFonts w:ascii="微软雅黑" w:eastAsia="微软雅黑" w:hAnsi="微软雅黑"/>
+                <w:b/>
+                <w:bCs/>
+              </w:rPr>
+              <w:t xml:space="preserve">         </w:t>
+            </w:r>
+            <w:r>
+              <w:rPr>
+                <w:rFonts w:ascii="微软雅黑" w:eastAsia="微软雅黑" w:hAnsi="微软雅黑" w:hint="eastAsia"/>
+                <w:b/>
+                <w:bCs/>
+              </w:rPr>
+              <w:t xml:space="preserve">Java </w:t>
+            </w:r>
+            <w:r>
+              <w:rPr>
+                <w:rFonts w:ascii="微软雅黑" w:eastAsia="微软雅黑" w:hAnsi="微软雅黑" w:hint="eastAsia"/>
+                <w:b/>
+                <w:bCs/>
+              </w:rPr>
+              <w:t>研发</w:t>
+            </w:r>
+            <w:r>
+              <w:rPr>
+                <w:rFonts w:ascii="微软雅黑" w:eastAsia="微软雅黑" w:hAnsi="微软雅黑" w:hint="eastAsia"/>
+                <w:b/>
+                <w:bCs/>
+              </w:rPr>
+              <w:t>工程师</w:t>
+            </w:r>
+            <w:r>
+              <w:rPr>
+                <w:rFonts w:ascii="微软雅黑" w:eastAsia="微软雅黑" w:hAnsi="微软雅黑" w:hint="eastAsia"/>
+                <w:b/>
+                <w:bCs/>
+              </w:rPr>
+              <w:t>（实习）</w:t>
+            </w:r>
+          </w:p>
+        </w:tc>
+      </w:tr>
+      <w:tr>
+        <w:trPr>
+          <w:trHeight w:val="448"/>
+        </w:trPr>
+        <w:tc>
+          <w:tcPr>
+            <w:tcW w:w="3828" w:type="dxa"/>
+            <w:gridSpan w:val="3"/>
+          </w:tcPr>
+          <w:p>
+            <w:pPr>
+              <w:pStyle w:val="10"/>
+              <w:adjustRightInd w:val="0"/>
+              <w:snapToGrid w:val="0"/>
+              <w:ind w:firstLineChars="0" w:firstLine="0"/>
+              <w:jc w:val="left"/>
+              <w:rPr>
+                <w:rFonts w:ascii="微软雅黑" w:eastAsia="微软雅黑" w:hAnsi="微软雅黑"/>
+                <w:b/>
+                <w:bCs/>
+              </w:rPr>
+            </w:pPr>
+          </w:p>
+        </w:tc>
+        <w:tc>
+          <w:tcPr>
+            <w:tcW w:w="7399" w:type="dxa"/>
+            <w:gridSpan w:val="5"/>
+          </w:tcPr>
+          <w:p>
+            <w:pPr>
+              <w:pStyle w:val="10"/>
+              <w:adjustRightInd w:val="0"/>
+              <w:snapToGrid w:val="0"/>
+              <w:ind w:firstLineChars="0" w:firstLine="0"/>
+              <w:jc w:val="left"/>
+              <w:rPr>
+                <w:rFonts w:ascii="微软雅黑" w:eastAsia="微软雅黑" w:hAnsi="微软雅黑"/>
+                <w:b/>
+                <w:bCs/>
+              </w:rPr>
+            </w:pPr>
+            <w:r>
+              <w:rPr>
+                <w:rFonts w:ascii="微软雅黑" w:eastAsia="微软雅黑" w:hAnsi="微软雅黑" w:hint="eastAsia"/>
+                <w:b/>
+                <w:bCs/>
+              </w:rPr>
+              <w:t>大数据平台</w:t>
+            </w:r>
+            <w:r>
+              <w:rPr>
+                <w:rFonts w:ascii="微软雅黑" w:eastAsia="微软雅黑" w:hAnsi="微软雅黑" w:hint="eastAsia"/>
+                <w:b/>
+                <w:bCs/>
+              </w:rPr>
+              <w:t>部</w:t>
+            </w:r>
+            <w:r>
+              <w:rPr>
+                <w:rFonts w:ascii="微软雅黑" w:eastAsia="微软雅黑" w:hAnsi="微软雅黑" w:hint="eastAsia"/>
+                <w:b/>
+                <w:bCs/>
+              </w:rPr>
+              <w:t xml:space="preserve"> </w:t>
+            </w:r>
+            <w:r>
+              <w:rPr>
+                <w:rFonts w:ascii="微软雅黑" w:eastAsia="微软雅黑" w:hAnsi="微软雅黑"/>
+                <w:b/>
+                <w:bCs/>
+              </w:rPr>
+              <w:t xml:space="preserve">/ </w:t>
+            </w:r>
+            <w:r>
+              <w:rPr>
+                <w:rFonts w:ascii="微软雅黑" w:eastAsia="微软雅黑" w:hAnsi="微软雅黑" w:hint="eastAsia"/>
+                <w:b/>
+                <w:bCs/>
+              </w:rPr>
+              <w:t>基础应用研发</w:t>
+            </w:r>
+            <w:r>
+              <w:rPr>
+                <w:rFonts w:ascii="微软雅黑" w:eastAsia="微软雅黑" w:hAnsi="微软雅黑" w:hint="eastAsia"/>
+                <w:b/>
+                <w:bCs/>
+              </w:rPr>
+              <w:t>组</w:t>
+            </w:r>
+          </w:p>
+        </w:tc>
+      </w:tr>
+      <w:tr>
+        <w:trPr>
+          <w:trHeight w:val="448"/>
+        </w:trPr>
+        <w:tc>
+          <w:tcPr>
+            <w:tcW w:w="11227" w:type="dxa"/>
+            <w:gridSpan w:val="8"/>
           </w:tcPr>
           <w:p>
             <w:pPr>
@@ -7069,197 +7892,51 @@
                 <w:rFonts w:ascii="微软雅黑" w:eastAsia="微软雅黑" w:hAnsi="微软雅黑"/>
               </w:rPr>
             </w:pPr>
-            <w:r>
-              <w:rPr>
-                <w:rFonts w:ascii="微软雅黑" w:eastAsia="微软雅黑" w:hAnsi="微软雅黑" w:hint="eastAsia"/>
-              </w:rPr>
-              <w:t>实习生导师，</w:t>
-            </w:r>
-            <w:r>
-              <w:rPr>
-                <w:rFonts w:ascii="微软雅黑" w:eastAsia="微软雅黑" w:hAnsi="微软雅黑" w:hint="eastAsia"/>
-              </w:rPr>
-              <w:t>部署指导</w:t>
-            </w:r>
-            <w:r>
-              <w:rPr>
-                <w:rFonts w:ascii="微软雅黑" w:eastAsia="微软雅黑" w:hAnsi="微软雅黑" w:hint="eastAsia"/>
-              </w:rPr>
-              <w:t>大三，大四实习</w:t>
-            </w:r>
-            <w:r>
-              <w:rPr>
-                <w:rFonts w:ascii="微软雅黑" w:eastAsia="微软雅黑" w:hAnsi="微软雅黑" w:hint="eastAsia"/>
-              </w:rPr>
-              <w:t>生日</w:t>
-            </w:r>
-            <w:r>
-              <w:rPr>
-                <w:rFonts w:ascii="微软雅黑" w:eastAsia="微软雅黑" w:hAnsi="微软雅黑" w:hint="eastAsia"/>
-              </w:rPr>
-              <w:t>常开发</w:t>
-            </w:r>
-          </w:p>
-        </w:tc>
-      </w:tr>
-      <w:tr>
-        <w:trPr>
-          <w:trHeight w:val="453"/>
-        </w:trPr>
-        <w:tc>
-          <w:tcPr>
-            <w:tcW w:w="11227" w:type="dxa"/>
-            <w:gridSpan w:val="7"/>
-          </w:tcPr>
-          <w:p>
-            <w:pPr>
-              <w:rPr>
-                <w:rFonts w:ascii="微软雅黑" w:eastAsia="微软雅黑" w:hAnsi="微软雅黑"/>
-                <w:b/>
-                <w:bCs/>
-              </w:rPr>
-            </w:pPr>
-            <w:r>
-              <w:rPr>
-                <w:rFonts w:ascii="微软雅黑" w:eastAsia="微软雅黑" w:hAnsi="微软雅黑" w:hint="eastAsia"/>
-                <w:b/>
-                <w:bCs/>
-              </w:rPr>
-              <w:t>---------------------------------------------------------------------------------------------------------------------</w:t>
-            </w:r>
-          </w:p>
-        </w:tc>
-      </w:tr>
-      <w:tr>
-        <w:trPr>
-          <w:trHeight w:val="454"/>
-        </w:trPr>
-        <w:tc>
-          <w:tcPr>
-            <w:tcW w:w="3306" w:type="dxa"/>
-          </w:tcPr>
-          <w:p>
-            <w:pPr>
-              <w:jc w:val="center"/>
-              <w:rPr>
-                <w:rFonts w:ascii="微软雅黑" w:eastAsia="微软雅黑" w:hAnsi="微软雅黑"/>
-                <w:b/>
-                <w:bCs/>
-              </w:rPr>
-            </w:pPr>
-            <w:r>
-              <w:rPr>
-                <w:rFonts w:ascii="微软雅黑" w:eastAsia="微软雅黑" w:hAnsi="微软雅黑" w:hint="eastAsia"/>
-                <w:b/>
-                <w:bCs/>
-              </w:rPr>
-              <w:t>201</w:t>
-            </w:r>
-            <w:r>
-              <w:rPr>
-                <w:rFonts w:ascii="微软雅黑" w:eastAsia="微软雅黑" w:hAnsi="微软雅黑"/>
-                <w:b/>
-                <w:bCs/>
-              </w:rPr>
-              <w:t>6</w:t>
-            </w:r>
-            <w:r>
-              <w:rPr>
-                <w:rFonts w:ascii="微软雅黑" w:eastAsia="微软雅黑" w:hAnsi="微软雅黑" w:hint="eastAsia"/>
-                <w:b/>
-                <w:bCs/>
-              </w:rPr>
-              <w:t xml:space="preserve"> ~ 201</w:t>
-            </w:r>
-            <w:r>
-              <w:rPr>
-                <w:rFonts w:ascii="微软雅黑" w:eastAsia="微软雅黑" w:hAnsi="微软雅黑"/>
-                <w:b/>
-                <w:bCs/>
-              </w:rPr>
-              <w:t>7</w:t>
-            </w:r>
-          </w:p>
-        </w:tc>
-        <w:tc>
-          <w:tcPr>
-            <w:tcW w:w="4178" w:type="dxa"/>
-            <w:gridSpan w:val="4"/>
-          </w:tcPr>
-          <w:p>
-            <w:pPr>
-              <w:jc w:val="center"/>
-              <w:rPr>
-                <w:rFonts w:ascii="微软雅黑" w:eastAsia="微软雅黑" w:hAnsi="微软雅黑"/>
-                <w:b/>
-                <w:bCs/>
-              </w:rPr>
-            </w:pPr>
-            <w:bookmarkStart w:id="6" w:name="OLE_LINK29"/>
-            <w:r>
-              <w:rPr>
-                <w:rFonts w:ascii="微软雅黑" w:eastAsia="微软雅黑" w:hAnsi="微软雅黑" w:hint="eastAsia"/>
-                <w:b/>
-                <w:bCs/>
-              </w:rPr>
-              <w:t>博纳信息技术有限公司</w:t>
-            </w:r>
-            <w:bookmarkEnd w:id="6"/>
-          </w:p>
-        </w:tc>
-        <w:tc>
-          <w:tcPr>
-            <w:tcW w:w="3743" w:type="dxa"/>
-            <w:gridSpan w:val="2"/>
-          </w:tcPr>
-          <w:p>
-            <w:pPr>
-              <w:jc w:val="center"/>
-              <w:rPr>
-                <w:rFonts w:ascii="微软雅黑" w:eastAsia="微软雅黑" w:hAnsi="微软雅黑"/>
-                <w:b/>
-                <w:bCs/>
-              </w:rPr>
-            </w:pPr>
-            <w:r>
-              <w:rPr>
-                <w:rFonts w:ascii="微软雅黑" w:eastAsia="微软雅黑" w:hAnsi="微软雅黑"/>
-                <w:b/>
-                <w:bCs/>
-              </w:rPr>
-              <w:t xml:space="preserve">         </w:t>
-            </w:r>
-            <w:r>
-              <w:rPr>
-                <w:rFonts w:ascii="微软雅黑" w:eastAsia="微软雅黑" w:hAnsi="微软雅黑" w:hint="eastAsia"/>
-                <w:b/>
-                <w:bCs/>
-              </w:rPr>
-              <w:t xml:space="preserve">Java </w:t>
-            </w:r>
-            <w:r>
-              <w:rPr>
-                <w:rFonts w:ascii="微软雅黑" w:eastAsia="微软雅黑" w:hAnsi="微软雅黑" w:hint="eastAsia"/>
-                <w:b/>
-                <w:bCs/>
-              </w:rPr>
-              <w:t>研发</w:t>
-            </w:r>
-            <w:r>
-              <w:rPr>
-                <w:rFonts w:ascii="微软雅黑" w:eastAsia="微软雅黑" w:hAnsi="微软雅黑" w:hint="eastAsia"/>
-                <w:b/>
-                <w:bCs/>
-              </w:rPr>
-              <w:t>工程师</w:t>
-            </w:r>
-            <w:r>
-              <w:rPr>
-                <w:rFonts w:ascii="微软雅黑" w:eastAsia="微软雅黑" w:hAnsi="微软雅黑" w:hint="eastAsia"/>
-                <w:b/>
-                <w:bCs/>
-              </w:rPr>
-              <w:t>（实习）</w:t>
+            <w:bookmarkStart w:id="7" w:name="OLE_LINK9"/>
+            <w:r>
+              <w:rPr>
+                <w:rFonts w:ascii="微软雅黑" w:eastAsia="微软雅黑" w:hAnsi="微软雅黑" w:hint="eastAsia"/>
+              </w:rPr>
+              <w:t xml:space="preserve">动态采集国内各省市区县的政府招投标信息，提供平台化 </w:t>
+            </w:r>
+            <w:proofErr w:type="spellStart"/>
+            <w:r>
+              <w:rPr>
+                <w:rFonts w:ascii="微软雅黑" w:eastAsia="微软雅黑" w:hAnsi="微软雅黑"/>
+              </w:rPr>
+              <w:t>D</w:t>
+            </w:r>
+            <w:r>
+              <w:rPr>
+                <w:rFonts w:ascii="微软雅黑" w:eastAsia="微软雅黑" w:hAnsi="微软雅黑" w:hint="eastAsia"/>
+              </w:rPr>
+              <w:t>aa</w:t>
+            </w:r>
+            <w:r>
+              <w:rPr>
+                <w:rFonts w:ascii="微软雅黑" w:eastAsia="微软雅黑" w:hAnsi="微软雅黑"/>
+              </w:rPr>
+              <w:t>S</w:t>
+            </w:r>
+            <w:proofErr w:type="spellEnd"/>
+            <w:r>
+              <w:rPr>
+                <w:rFonts w:ascii="微软雅黑" w:eastAsia="微软雅黑" w:hAnsi="微软雅黑"/>
+              </w:rPr>
+              <w:t xml:space="preserve"> </w:t>
+            </w:r>
+            <w:r>
+              <w:rPr>
+                <w:rFonts w:ascii="微软雅黑" w:eastAsia="微软雅黑" w:hAnsi="微软雅黑" w:hint="eastAsia"/>
+              </w:rPr>
+              <w:t>服务</w:t>
+            </w:r>
+            <w:bookmarkEnd w:id="7"/>
+            <w:r>
+              <w:rPr>
+                <w:rFonts w:ascii="微软雅黑" w:eastAsia="微软雅黑" w:hAnsi="微软雅黑" w:hint="eastAsia"/>
+              </w:rPr>
+              <w:t>；</w:t>
             </w:r>
           </w:p>
         </w:tc>
@@ -7270,85 +7947,8 @@
         </w:trPr>
         <w:tc>
           <w:tcPr>
-            <w:tcW w:w="3828" w:type="dxa"/>
-            <w:gridSpan w:val="2"/>
-          </w:tcPr>
-          <w:p>
-            <w:pPr>
-              <w:pStyle w:val="10"/>
-              <w:adjustRightInd w:val="0"/>
-              <w:snapToGrid w:val="0"/>
-              <w:ind w:firstLineChars="0" w:firstLine="0"/>
-              <w:jc w:val="left"/>
-              <w:rPr>
-                <w:rFonts w:ascii="微软雅黑" w:eastAsia="微软雅黑" w:hAnsi="微软雅黑"/>
-                <w:b/>
-                <w:bCs/>
-              </w:rPr>
-            </w:pPr>
-          </w:p>
-        </w:tc>
-        <w:tc>
-          <w:tcPr>
-            <w:tcW w:w="7399" w:type="dxa"/>
-            <w:gridSpan w:val="5"/>
-          </w:tcPr>
-          <w:p>
-            <w:pPr>
-              <w:pStyle w:val="10"/>
-              <w:adjustRightInd w:val="0"/>
-              <w:snapToGrid w:val="0"/>
-              <w:ind w:firstLineChars="0" w:firstLine="0"/>
-              <w:jc w:val="left"/>
-              <w:rPr>
-                <w:rFonts w:ascii="微软雅黑" w:eastAsia="微软雅黑" w:hAnsi="微软雅黑"/>
-                <w:b/>
-                <w:bCs/>
-              </w:rPr>
-            </w:pPr>
-            <w:r>
-              <w:rPr>
-                <w:rFonts w:ascii="微软雅黑" w:eastAsia="微软雅黑" w:hAnsi="微软雅黑" w:hint="eastAsia"/>
-                <w:b/>
-                <w:bCs/>
-              </w:rPr>
-              <w:t>大数据平台</w:t>
-            </w:r>
-            <w:r>
-              <w:rPr>
-                <w:rFonts w:ascii="微软雅黑" w:eastAsia="微软雅黑" w:hAnsi="微软雅黑" w:hint="eastAsia"/>
-                <w:b/>
-                <w:bCs/>
-              </w:rPr>
-              <w:t xml:space="preserve"> </w:t>
-            </w:r>
-            <w:r>
-              <w:rPr>
-                <w:rFonts w:ascii="微软雅黑" w:eastAsia="微软雅黑" w:hAnsi="微软雅黑"/>
-                <w:b/>
-                <w:bCs/>
-              </w:rPr>
-              <w:t xml:space="preserve">/ </w:t>
-            </w:r>
-            <w:r>
-              <w:rPr>
-                <w:rFonts w:ascii="微软雅黑" w:eastAsia="微软雅黑" w:hAnsi="微软雅黑" w:hint="eastAsia"/>
-                <w:b/>
-                <w:bCs/>
-              </w:rPr>
-              <w:t>基础应用研发部</w:t>
-            </w:r>
-          </w:p>
-        </w:tc>
-      </w:tr>
-      <w:tr>
-        <w:trPr>
-          <w:trHeight w:val="448"/>
-        </w:trPr>
-        <w:tc>
-          <w:tcPr>
             <w:tcW w:w="11227" w:type="dxa"/>
-            <w:gridSpan w:val="7"/>
+            <w:gridSpan w:val="8"/>
           </w:tcPr>
           <w:p>
             <w:pPr>
@@ -7364,58 +7964,44 @@
                 <w:rFonts w:ascii="微软雅黑" w:eastAsia="微软雅黑" w:hAnsi="微软雅黑"/>
               </w:rPr>
             </w:pPr>
-            <w:bookmarkStart w:id="7" w:name="OLE_LINK9"/>
-            <w:r>
-              <w:rPr>
-                <w:rFonts w:ascii="微软雅黑" w:eastAsia="微软雅黑" w:hAnsi="微软雅黑" w:hint="eastAsia"/>
-              </w:rPr>
-              <w:t xml:space="preserve">动态采集国内各省市区县的政府招投标信息，提供平台化 </w:t>
-            </w:r>
-            <w:proofErr w:type="spellStart"/>
-            <w:r>
-              <w:rPr>
-                <w:rFonts w:ascii="微软雅黑" w:eastAsia="微软雅黑" w:hAnsi="微软雅黑"/>
-              </w:rPr>
-              <w:t>D</w:t>
-            </w:r>
-            <w:r>
-              <w:rPr>
-                <w:rFonts w:ascii="微软雅黑" w:eastAsia="微软雅黑" w:hAnsi="微软雅黑" w:hint="eastAsia"/>
-              </w:rPr>
-              <w:t>aa</w:t>
-            </w:r>
-            <w:r>
-              <w:rPr>
-                <w:rFonts w:ascii="微软雅黑" w:eastAsia="微软雅黑" w:hAnsi="微软雅黑"/>
-              </w:rPr>
-              <w:t>S</w:t>
-            </w:r>
-            <w:proofErr w:type="spellEnd"/>
-            <w:r>
-              <w:rPr>
-                <w:rFonts w:ascii="微软雅黑" w:eastAsia="微软雅黑" w:hAnsi="微软雅黑"/>
-              </w:rPr>
-              <w:t xml:space="preserve"> </w:t>
-            </w:r>
-            <w:r>
-              <w:rPr>
-                <w:rFonts w:ascii="微软雅黑" w:eastAsia="微软雅黑" w:hAnsi="微软雅黑" w:hint="eastAsia"/>
-              </w:rPr>
-              <w:t>服务</w:t>
-            </w:r>
-            <w:r>
-              <w:rPr>
-                <w:rFonts w:ascii="微软雅黑" w:eastAsia="微软雅黑" w:hAnsi="微软雅黑"/>
-              </w:rPr>
-              <w:t xml:space="preserve"> </w:t>
-            </w:r>
-            <w:r>
-              <w:rPr>
-                <w:rFonts w:ascii="微软雅黑" w:eastAsia="微软雅黑" w:hAnsi="微软雅黑"/>
-              </w:rPr>
-              <w:t xml:space="preserve"> </w:t>
-            </w:r>
-            <w:bookmarkEnd w:id="7"/>
+            <w:r>
+              <w:rPr>
+                <w:rFonts w:ascii="微软雅黑" w:eastAsia="微软雅黑" w:hAnsi="微软雅黑" w:hint="eastAsia"/>
+              </w:rPr>
+              <w:t>自研</w:t>
+            </w:r>
+            <w:bookmarkStart w:id="8" w:name="OLE_LINK27"/>
+            <w:r>
+              <w:rPr>
+                <w:rFonts w:ascii="微软雅黑" w:eastAsia="微软雅黑" w:hAnsi="微软雅黑" w:hint="eastAsia"/>
+              </w:rPr>
+              <w:t>《信息采集-应用交付文档》</w:t>
+            </w:r>
+            <w:bookmarkEnd w:id="8"/>
+            <w:r>
+              <w:rPr>
+                <w:rFonts w:ascii="微软雅黑" w:eastAsia="微软雅黑" w:hAnsi="微软雅黑" w:hint="eastAsia"/>
+              </w:rPr>
+              <w:t>自动化</w:t>
+            </w:r>
+            <w:r>
+              <w:rPr>
+                <w:rFonts w:ascii="微软雅黑" w:eastAsia="微软雅黑" w:hAnsi="微软雅黑" w:hint="eastAsia"/>
+              </w:rPr>
+              <w:t>交付文档生成</w:t>
+            </w:r>
+            <w:r>
+              <w:rPr>
+                <w:rFonts w:ascii="微软雅黑" w:eastAsia="微软雅黑" w:hAnsi="微软雅黑" w:hint="eastAsia"/>
+              </w:rPr>
+              <w:t>工具，减轻组内同事工作量，极大提高工作效率</w:t>
+            </w:r>
+            <w:r>
+              <w:rPr>
+                <w:rFonts w:ascii="微软雅黑" w:eastAsia="微软雅黑" w:hAnsi="微软雅黑" w:hint="eastAsia"/>
+              </w:rPr>
+              <w:t>；</w:t>
+            </w:r>
           </w:p>
         </w:tc>
       </w:tr>
@@ -7426,7 +8012,7 @@
         <w:tc>
           <w:tcPr>
             <w:tcW w:w="11227" w:type="dxa"/>
-            <w:gridSpan w:val="7"/>
+            <w:gridSpan w:val="8"/>
           </w:tcPr>
           <w:p>
             <w:pPr>
@@ -7446,33 +8032,13 @@
               <w:rPr>
                 <w:rFonts w:ascii="微软雅黑" w:eastAsia="微软雅黑" w:hAnsi="微软雅黑" w:hint="eastAsia"/>
               </w:rPr>
-              <w:t>自研</w:t>
-            </w:r>
-            <w:bookmarkStart w:id="8" w:name="OLE_LINK27"/>
-            <w:r>
-              <w:rPr>
-                <w:rFonts w:ascii="微软雅黑" w:eastAsia="微软雅黑" w:hAnsi="微软雅黑" w:hint="eastAsia"/>
-              </w:rPr>
-              <w:t>《信息采集-应用交付文档》</w:t>
-            </w:r>
-            <w:bookmarkEnd w:id="8"/>
-            <w:r>
-              <w:rPr>
-                <w:rFonts w:ascii="微软雅黑" w:eastAsia="微软雅黑" w:hAnsi="微软雅黑" w:hint="eastAsia"/>
-              </w:rPr>
-              <w:t>自动化</w:t>
-            </w:r>
-            <w:r>
-              <w:rPr>
-                <w:rFonts w:ascii="微软雅黑" w:eastAsia="微软雅黑" w:hAnsi="微软雅黑" w:hint="eastAsia"/>
-              </w:rPr>
-              <w:t>交付文档生成</w:t>
-            </w:r>
-            <w:r>
-              <w:rPr>
-                <w:rFonts w:ascii="微软雅黑" w:eastAsia="微软雅黑" w:hAnsi="微软雅黑" w:hint="eastAsia"/>
-              </w:rPr>
-              <w:t>工具，减轻组内同事工作量，极大提高工作效率</w:t>
+              <w:t>因项目需求，持续与公司继续合作，校内组建 5 人团队，远程开发</w:t>
+            </w:r>
+            <w:r>
+              <w:rPr>
+                <w:rFonts w:ascii="微软雅黑" w:eastAsia="微软雅黑" w:hAnsi="微软雅黑" w:hint="eastAsia"/>
+              </w:rPr>
+              <w:t>；</w:t>
             </w:r>
           </w:p>
         </w:tc>
@@ -7484,27 +8050,127 @@
         <w:tc>
           <w:tcPr>
             <w:tcW w:w="11227" w:type="dxa"/>
-            <w:gridSpan w:val="7"/>
-          </w:tcPr>
-          <w:p>
-            <w:pPr>
-              <w:pStyle w:val="10"/>
-              <w:numPr>
-                <w:ilvl w:val="0"/>
-                <w:numId w:val="1"/>
-              </w:numPr>
+            <w:gridSpan w:val="8"/>
+          </w:tcPr>
+          <w:p>
+            <w:pPr>
+              <w:rPr>
+                <w:rFonts w:ascii="微软雅黑" w:eastAsia="微软雅黑" w:hAnsi="微软雅黑"/>
+                <w:b/>
+                <w:bCs/>
+                <w:sz w:val="18"/>
+                <w:szCs w:val="18"/>
+              </w:rPr>
+            </w:pPr>
+          </w:p>
+        </w:tc>
+      </w:tr>
+      <w:tr>
+        <w:trPr>
+          <w:trHeight w:val="394"/>
+        </w:trPr>
+        <w:tc>
+          <w:tcPr>
+            <w:tcW w:w="11227" w:type="dxa"/>
+            <w:gridSpan w:val="8"/>
+          </w:tcPr>
+          <w:p>
+            <w:pPr>
               <w:adjustRightInd w:val="0"/>
               <w:snapToGrid w:val="0"/>
-              <w:ind w:firstLineChars="0"/>
-              <w:rPr>
-                <w:rFonts w:ascii="微软雅黑" w:eastAsia="微软雅黑" w:hAnsi="微软雅黑"/>
-              </w:rPr>
-            </w:pPr>
-            <w:r>
-              <w:rPr>
-                <w:rFonts w:ascii="微软雅黑" w:eastAsia="微软雅黑" w:hAnsi="微软雅黑" w:hint="eastAsia"/>
-              </w:rPr>
-              <w:t>因项目需求，持续与公司继续合作，校内组建 5 人团队，远程协作开发</w:t>
+              <w:rPr>
+                <w:rFonts w:ascii="微软雅黑" w:eastAsia="微软雅黑" w:hAnsi="微软雅黑"/>
+                <w:b/>
+                <w:bCs/>
+                <w:sz w:val="18"/>
+                <w:szCs w:val="18"/>
+              </w:rPr>
+            </w:pPr>
+            <w:r>
+              <w:rPr>
+                <w:rFonts w:ascii="微软雅黑" w:eastAsia="微软雅黑" w:hAnsi="微软雅黑"/>
+                <w:b/>
+                <w:noProof/>
+                <w:color w:val="555555"/>
+                <w:sz w:val="28"/>
+                <w:szCs w:val="28"/>
+              </w:rPr>
+              <mc:AlternateContent>
+                <mc:Choice Requires="wps">
+                  <w:drawing>
+                    <wp:anchor distT="0" distB="0" distL="114300" distR="114300" simplePos="0" relativeHeight="251829248" behindDoc="0" locked="0" layoutInCell="1" allowOverlap="1" wp14:anchorId="1EA1A9DF" wp14:editId="3F7088B9">
+                      <wp:simplePos x="0" y="0"/>
+                      <wp:positionH relativeFrom="column">
+                        <wp:posOffset>-6350</wp:posOffset>
+                      </wp:positionH>
+                      <wp:positionV relativeFrom="paragraph">
+                        <wp:posOffset>301625</wp:posOffset>
+                      </wp:positionV>
+                      <wp:extent cx="6839585" cy="0"/>
+                      <wp:effectExtent l="0" t="0" r="0" b="0"/>
+                      <wp:wrapNone/>
+                      <wp:docPr id="10" name="直接连接符 10"/>
+                      <wp:cNvGraphicFramePr/>
+                      <a:graphic xmlns:a="http://schemas.openxmlformats.org/drawingml/2006/main">
+                        <a:graphicData uri="http://schemas.microsoft.com/office/word/2010/wordprocessingShape">
+                          <wps:wsp>
+                            <wps:cNvCnPr/>
+                            <wps:spPr>
+                              <a:xfrm>
+                                <a:off x="0" y="0"/>
+                                <a:ext cx="6839585" cy="0"/>
+                              </a:xfrm>
+                              <a:prstGeom prst="line">
+                                <a:avLst/>
+                              </a:prstGeom>
+                              <a:ln>
+                                <a:solidFill>
+                                  <a:srgbClr val="FF4500"/>
+                                </a:solidFill>
+                              </a:ln>
+                            </wps:spPr>
+                            <wps:style>
+                              <a:lnRef idx="1">
+                                <a:schemeClr val="accent1"/>
+                              </a:lnRef>
+                              <a:fillRef idx="0">
+                                <a:schemeClr val="accent1"/>
+                              </a:fillRef>
+                              <a:effectRef idx="0">
+                                <a:schemeClr val="accent1"/>
+                              </a:effectRef>
+                              <a:fontRef idx="minor">
+                                <a:schemeClr val="tx1"/>
+                              </a:fontRef>
+                            </wps:style>
+                            <wps:bodyPr/>
+                          </wps:wsp>
+                        </a:graphicData>
+                      </a:graphic>
+                      <wp14:sizeRelH relativeFrom="margin">
+                        <wp14:pctWidth>0</wp14:pctWidth>
+                      </wp14:sizeRelH>
+                    </wp:anchor>
+                  </w:drawing>
+                </mc:Choice>
+                <mc:Fallback>
+                  <w:pict>
+                    <v:line w14:anchorId="5B95EB04" id="直接连接符 10" o:spid="_x0000_s1026" style="position:absolute;left:0;text-align:left;z-index:251829248;visibility:visible;mso-wrap-style:square;mso-width-percent:0;mso-wrap-distance-left:9pt;mso-wrap-distance-top:0;mso-wrap-distance-right:9pt;mso-wrap-distance-bottom:0;mso-position-horizontal:absolute;mso-position-horizontal-relative:text;mso-position-vertical:absolute;mso-position-vertical-relative:text;mso-width-percent:0;mso-width-relative:margin" from="-.5pt,23.75pt" to="538.05pt,23.75pt" o:gfxdata="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" strokecolor="#ff4500" strokeweight=".5pt">
+                      <v:stroke joinstyle="miter"/>
+                    </v:line>
+                  </w:pict>
+                </mc:Fallback>
+              </mc:AlternateContent>
+            </w:r>
+            <w:r>
+              <w:rPr>
+                <w:rFonts w:ascii="微软雅黑" w:eastAsia="微软雅黑" w:hAnsi="微软雅黑" w:hint="eastAsia"/>
+                <w:b/>
+                <w:color w:val="555555"/>
+                <w:sz w:val="28"/>
+                <w:szCs w:val="28"/>
+              </w:rPr>
+              <w:t>教育背景</w:t>
             </w:r>
           </w:p>
         </w:tc>
@@ -7515,24 +8181,144 @@
         </w:trPr>
         <w:tc>
           <w:tcPr>
-            <w:tcW w:w="11227" w:type="dxa"/>
-            <w:gridSpan w:val="7"/>
-          </w:tcPr>
-          <w:p>
-            <w:pPr>
-              <w:rPr>
-                <w:rFonts w:ascii="微软雅黑" w:eastAsia="微软雅黑" w:hAnsi="微软雅黑"/>
-                <w:b/>
-                <w:bCs/>
-              </w:rPr>
-            </w:pPr>
-            <w:r>
-              <w:rPr>
-                <w:rFonts w:ascii="微软雅黑" w:eastAsia="微软雅黑" w:hAnsi="微软雅黑" w:hint="eastAsia"/>
-                <w:b/>
-                <w:bCs/>
-              </w:rPr>
-              <w:t>---------------------------------------------------------------------------------------------------------------------</w:t>
+            <w:tcW w:w="3742" w:type="dxa"/>
+            <w:gridSpan w:val="2"/>
+          </w:tcPr>
+          <w:p>
+            <w:pPr>
+              <w:jc w:val="center"/>
+              <w:rPr>
+                <w:rFonts w:ascii="微软雅黑" w:eastAsia="微软雅黑" w:hAnsi="微软雅黑"/>
+              </w:rPr>
+            </w:pPr>
+            <w:r>
+              <w:rPr>
+                <w:rFonts w:ascii="微软雅黑" w:eastAsia="微软雅黑" w:hAnsi="微软雅黑" w:hint="eastAsia"/>
+              </w:rPr>
+              <w:t>2</w:t>
+            </w:r>
+            <w:r>
+              <w:rPr>
+                <w:rFonts w:ascii="微软雅黑" w:eastAsia="微软雅黑" w:hAnsi="微软雅黑"/>
+              </w:rPr>
+              <w:t xml:space="preserve">019 </w:t>
+            </w:r>
+            <w:r>
+              <w:rPr>
+                <w:rFonts w:ascii="微软雅黑" w:eastAsia="微软雅黑" w:hAnsi="微软雅黑" w:hint="eastAsia"/>
+              </w:rPr>
+              <w:t>-</w:t>
+            </w:r>
+            <w:r>
+              <w:rPr>
+                <w:rFonts w:ascii="微软雅黑" w:eastAsia="微软雅黑" w:hAnsi="微软雅黑"/>
+              </w:rPr>
+              <w:t xml:space="preserve"> 2021</w:t>
+            </w:r>
+          </w:p>
+        </w:tc>
+        <w:tc>
+          <w:tcPr>
+            <w:tcW w:w="3742" w:type="dxa"/>
+            <w:gridSpan w:val="4"/>
+          </w:tcPr>
+          <w:p>
+            <w:pPr>
+              <w:jc w:val="center"/>
+              <w:rPr>
+                <w:rFonts w:ascii="微软雅黑" w:eastAsia="微软雅黑" w:hAnsi="微软雅黑" w:hint="eastAsia"/>
+              </w:rPr>
+            </w:pPr>
+            <w:r>
+              <w:rPr>
+                <w:rFonts w:ascii="微软雅黑" w:eastAsia="微软雅黑" w:hAnsi="微软雅黑" w:hint="eastAsia"/>
+              </w:rPr>
+              <w:t>中国人民解放军</w:t>
+            </w:r>
+          </w:p>
+        </w:tc>
+        <w:tc>
+          <w:tcPr>
+            <w:tcW w:w="3743" w:type="dxa"/>
+            <w:gridSpan w:val="2"/>
+          </w:tcPr>
+          <w:p>
+            <w:pPr>
+              <w:jc w:val="center"/>
+              <w:rPr>
+                <w:rFonts w:ascii="微软雅黑" w:eastAsia="微软雅黑" w:hAnsi="微软雅黑" w:hint="eastAsia"/>
+              </w:rPr>
+            </w:pPr>
+            <w:r>
+              <w:rPr>
+                <w:rFonts w:ascii="微软雅黑" w:eastAsia="微软雅黑" w:hAnsi="微软雅黑" w:hint="eastAsia"/>
+              </w:rPr>
+              <w:t>士兵</w:t>
+            </w:r>
+          </w:p>
+        </w:tc>
+      </w:tr>
+      <w:tr>
+        <w:trPr>
+          <w:trHeight w:val="453"/>
+        </w:trPr>
+        <w:tc>
+          <w:tcPr>
+            <w:tcW w:w="3742" w:type="dxa"/>
+            <w:gridSpan w:val="2"/>
+          </w:tcPr>
+          <w:p>
+            <w:pPr>
+              <w:jc w:val="center"/>
+              <w:rPr>
+                <w:rFonts w:ascii="微软雅黑" w:eastAsia="微软雅黑" w:hAnsi="微软雅黑"/>
+              </w:rPr>
+            </w:pPr>
+            <w:r>
+              <w:rPr>
+                <w:rFonts w:ascii="微软雅黑" w:eastAsia="微软雅黑" w:hAnsi="微软雅黑"/>
+              </w:rPr>
+              <w:t>2014 – 2018</w:t>
+            </w:r>
+          </w:p>
+        </w:tc>
+        <w:tc>
+          <w:tcPr>
+            <w:tcW w:w="3742" w:type="dxa"/>
+            <w:gridSpan w:val="4"/>
+          </w:tcPr>
+          <w:p>
+            <w:pPr>
+              <w:jc w:val="center"/>
+              <w:rPr>
+                <w:rFonts w:ascii="微软雅黑" w:eastAsia="微软雅黑" w:hAnsi="微软雅黑"/>
+              </w:rPr>
+            </w:pPr>
+            <w:r>
+              <w:rPr>
+                <w:rFonts w:ascii="微软雅黑" w:eastAsia="微软雅黑" w:hAnsi="微软雅黑" w:hint="eastAsia"/>
+              </w:rPr>
+              <w:t>广东东软学院</w:t>
+            </w:r>
+          </w:p>
+        </w:tc>
+        <w:tc>
+          <w:tcPr>
+            <w:tcW w:w="3743" w:type="dxa"/>
+            <w:gridSpan w:val="2"/>
+          </w:tcPr>
+          <w:p>
+            <w:pPr>
+              <w:jc w:val="center"/>
+              <w:rPr>
+                <w:rFonts w:ascii="微软雅黑" w:eastAsia="微软雅黑" w:hAnsi="微软雅黑"/>
+              </w:rPr>
+            </w:pPr>
+            <w:r>
+              <w:rPr>
+                <w:rFonts w:ascii="微软雅黑" w:eastAsia="微软雅黑" w:hAnsi="微软雅黑" w:hint="eastAsia"/>
+              </w:rPr>
+              <w:t>软件工程（全日制统招本科）</w:t>
             </w:r>
           </w:p>
         </w:tc>
@@ -7561,8 +8347,8 @@
         <w:tblLook w:val="04A0" w:firstRow="1" w:lastRow="0" w:firstColumn="1" w:lastColumn="0" w:noHBand="0" w:noVBand="1"/>
       </w:tblPr>
       <w:tblGrid>
-        <w:gridCol w:w="1555"/>
-        <w:gridCol w:w="2187"/>
+        <w:gridCol w:w="1413"/>
+        <w:gridCol w:w="2329"/>
         <w:gridCol w:w="3742"/>
         <w:gridCol w:w="3743"/>
       </w:tblGrid>
@@ -7699,7 +8485,7 @@
                 <w:bCs/>
                 <w:szCs w:val="21"/>
               </w:rPr>
-              <w:t>2022 ~</w:t>
+              <w:t>2</w:t>
             </w:r>
             <w:r>
               <w:rPr>
@@ -7708,64 +8494,62 @@
                 <w:bCs/>
                 <w:szCs w:val="21"/>
               </w:rPr>
+              <w:t xml:space="preserve">022 </w:t>
+            </w:r>
+            <w:r>
+              <w:rPr>
+                <w:rFonts w:ascii="微软雅黑" w:eastAsia="微软雅黑" w:hAnsi="微软雅黑" w:hint="eastAsia"/>
+                <w:b/>
+                <w:bCs/>
+                <w:szCs w:val="21"/>
+              </w:rPr>
+              <w:t>~</w:t>
+            </w:r>
+            <w:r>
+              <w:rPr>
+                <w:rFonts w:ascii="微软雅黑" w:eastAsia="微软雅黑" w:hAnsi="微软雅黑"/>
+                <w:b/>
+                <w:bCs/>
+                <w:szCs w:val="21"/>
+              </w:rPr>
               <w:t xml:space="preserve"> 2023</w:t>
             </w:r>
-            <w:r>
-              <w:rPr>
-                <w:rFonts w:ascii="微软雅黑" w:eastAsia="微软雅黑" w:hAnsi="微软雅黑"/>
+          </w:p>
+        </w:tc>
+        <w:tc>
+          <w:tcPr>
+            <w:tcW w:w="3742" w:type="dxa"/>
+          </w:tcPr>
+          <w:p>
+            <w:pPr>
+              <w:jc w:val="center"/>
+              <w:rPr>
+                <w:rFonts w:ascii="微软雅黑" w:eastAsia="微软雅黑" w:hAnsi="微软雅黑" w:hint="eastAsia"/>
                 <w:b/>
                 <w:bCs/>
                 <w:szCs w:val="21"/>
               </w:rPr>
-              <w:t xml:space="preserve"> </w:t>
-            </w:r>
-          </w:p>
-        </w:tc>
-        <w:tc>
-          <w:tcPr>
-            <w:tcW w:w="3742" w:type="dxa"/>
+            </w:pPr>
+            <w:r>
+              <w:rPr>
+                <w:rFonts w:ascii="微软雅黑" w:eastAsia="微软雅黑" w:hAnsi="微软雅黑" w:hint="eastAsia"/>
+                <w:b/>
+                <w:bCs/>
+                <w:szCs w:val="21"/>
+              </w:rPr>
+              <w:t>集团财务中台</w:t>
+            </w:r>
+          </w:p>
+        </w:tc>
+        <w:tc>
+          <w:tcPr>
+            <w:tcW w:w="3743" w:type="dxa"/>
           </w:tcPr>
           <w:p>
             <w:pPr>
               <w:jc w:val="center"/>
               <w:rPr>
-                <w:rFonts w:ascii="微软雅黑" w:eastAsia="微软雅黑" w:hAnsi="微软雅黑"/>
-                <w:b/>
-                <w:bCs/>
-                <w:szCs w:val="21"/>
-              </w:rPr>
-            </w:pPr>
-            <w:bookmarkStart w:id="10" w:name="OLE_LINK14"/>
-            <w:r>
-              <w:rPr>
-                <w:rFonts w:ascii="微软雅黑" w:eastAsia="微软雅黑" w:hAnsi="微软雅黑" w:hint="eastAsia"/>
-                <w:b/>
-                <w:bCs/>
-                <w:szCs w:val="21"/>
-              </w:rPr>
-              <w:t>集团</w:t>
-            </w:r>
-            <w:r>
-              <w:rPr>
-                <w:rFonts w:ascii="微软雅黑" w:eastAsia="微软雅黑" w:hAnsi="微软雅黑"/>
-                <w:b/>
-                <w:bCs/>
-                <w:szCs w:val="21"/>
-              </w:rPr>
-              <w:t>财务中台</w:t>
-            </w:r>
-            <w:bookmarkEnd w:id="10"/>
-          </w:p>
-        </w:tc>
-        <w:tc>
-          <w:tcPr>
-            <w:tcW w:w="3743" w:type="dxa"/>
-          </w:tcPr>
-          <w:p>
-            <w:pPr>
-              <w:jc w:val="center"/>
-              <w:rPr>
-                <w:rFonts w:ascii="微软雅黑" w:eastAsia="微软雅黑" w:hAnsi="微软雅黑"/>
+                <w:rFonts w:ascii="微软雅黑" w:eastAsia="微软雅黑" w:hAnsi="微软雅黑" w:hint="eastAsia"/>
                 <w:b/>
                 <w:bCs/>
                 <w:szCs w:val="21"/>
@@ -7786,7 +8570,7 @@
       <w:tr>
         <w:tc>
           <w:tcPr>
-            <w:tcW w:w="1555" w:type="dxa"/>
+            <w:tcW w:w="1413" w:type="dxa"/>
           </w:tcPr>
           <w:p>
             <w:pPr>
@@ -7829,13 +8613,13 @@
         </w:tc>
         <w:tc>
           <w:tcPr>
-            <w:tcW w:w="9672" w:type="dxa"/>
+            <w:tcW w:w="9814" w:type="dxa"/>
             <w:gridSpan w:val="3"/>
+            <w:vAlign w:val="center"/>
           </w:tcPr>
           <w:p>
             <w:pPr>
               <w:spacing w:line="480" w:lineRule="auto"/>
-              <w:jc w:val="left"/>
               <w:rPr>
                 <w:rFonts w:ascii="微软雅黑" w:eastAsia="微软雅黑" w:hAnsi="微软雅黑"/>
                 <w:sz w:val="18"/>
@@ -7884,11 +8668,27 @@
             </w:r>
             <w:r>
               <w:rPr>
-                <w:rFonts w:ascii="微软雅黑" w:eastAsia="微软雅黑" w:hAnsi="微软雅黑"/>
-                <w:sz w:val="18"/>
-                <w:szCs w:val="18"/>
-              </w:rPr>
-              <w:t>实现自动化和智能化的财务管理解决方案。</w:t>
+                <w:rFonts w:ascii="微软雅黑" w:eastAsia="微软雅黑" w:hAnsi="微软雅黑" w:hint="eastAsia"/>
+                <w:sz w:val="18"/>
+                <w:szCs w:val="18"/>
+              </w:rPr>
+              <w:t>实现财务管理</w:t>
+            </w:r>
+            <w:r>
+              <w:rPr>
+                <w:rFonts w:ascii="微软雅黑" w:eastAsia="微软雅黑" w:hAnsi="微软雅黑"/>
+                <w:sz w:val="18"/>
+                <w:szCs w:val="18"/>
+              </w:rPr>
+              <w:t>自动化和智能化</w:t>
+            </w:r>
+            <w:r>
+              <w:rPr>
+                <w:rFonts w:ascii="微软雅黑" w:eastAsia="微软雅黑" w:hAnsi="微软雅黑" w:hint="eastAsia"/>
+                <w:sz w:val="18"/>
+                <w:szCs w:val="18"/>
+              </w:rPr>
+              <w:t>。</w:t>
             </w:r>
           </w:p>
         </w:tc>
@@ -7896,7 +8696,7 @@
       <w:tr>
         <w:tc>
           <w:tcPr>
-            <w:tcW w:w="1555" w:type="dxa"/>
+            <w:tcW w:w="1413" w:type="dxa"/>
           </w:tcPr>
           <w:p>
             <w:pPr>
@@ -7930,13 +8730,13 @@
         </w:tc>
         <w:tc>
           <w:tcPr>
-            <w:tcW w:w="9672" w:type="dxa"/>
+            <w:tcW w:w="9814" w:type="dxa"/>
             <w:gridSpan w:val="3"/>
+            <w:vAlign w:val="center"/>
           </w:tcPr>
           <w:p>
             <w:pPr>
               <w:spacing w:line="480" w:lineRule="auto"/>
-              <w:jc w:val="left"/>
               <w:rPr>
                 <w:rFonts w:ascii="微软雅黑" w:eastAsia="微软雅黑" w:hAnsi="微软雅黑"/>
                 <w:sz w:val="18"/>
@@ -8005,7 +8805,7 @@
               </w:rPr>
               <w:t>、</w:t>
             </w:r>
-            <w:bookmarkStart w:id="11" w:name="OLE_LINK3"/>
+            <w:bookmarkStart w:id="10" w:name="OLE_LINK3"/>
             <w:r>
               <w:rPr>
                 <w:rFonts w:ascii="微软雅黑" w:eastAsia="微软雅黑" w:hAnsi="微软雅黑"/>
@@ -8014,7 +8814,7 @@
               </w:rPr>
               <w:t>Elasticsearch</w:t>
             </w:r>
-            <w:bookmarkEnd w:id="11"/>
+            <w:bookmarkEnd w:id="10"/>
             <w:r>
               <w:rPr>
                 <w:rFonts w:ascii="微软雅黑" w:eastAsia="微软雅黑" w:hAnsi="微软雅黑"/>
@@ -8056,6 +8856,14 @@
                 <w:szCs w:val="18"/>
               </w:rPr>
               <w:t>r</w:t>
+            </w:r>
+            <w:r>
+              <w:rPr>
+                <w:rFonts w:ascii="微软雅黑" w:eastAsia="微软雅黑" w:hAnsi="微软雅黑" w:hint="eastAsia"/>
+                <w:sz w:val="18"/>
+                <w:szCs w:val="18"/>
+              </w:rPr>
+              <w:t>。</w:t>
             </w:r>
           </w:p>
         </w:tc>
@@ -8066,7 +8874,7 @@
         </w:trPr>
         <w:tc>
           <w:tcPr>
-            <w:tcW w:w="1555" w:type="dxa"/>
+            <w:tcW w:w="1413" w:type="dxa"/>
             <w:vMerge w:val="restart"/>
           </w:tcPr>
           <w:p>
@@ -8101,13 +8909,14 @@
         </w:tc>
         <w:tc>
           <w:tcPr>
-            <w:tcW w:w="9672" w:type="dxa"/>
+            <w:tcW w:w="9814" w:type="dxa"/>
             <w:gridSpan w:val="3"/>
+            <w:vAlign w:val="center"/>
           </w:tcPr>
           <w:p>
             <w:pPr>
               <w:spacing w:line="360" w:lineRule="auto"/>
-              <w:jc w:val="left"/>
+              <w:ind w:left="360" w:hangingChars="200" w:hanging="360"/>
               <w:rPr>
                 <w:rFonts w:ascii="微软雅黑" w:eastAsia="微软雅黑" w:hAnsi="微软雅黑"/>
                 <w:sz w:val="18"/>
@@ -8164,7 +8973,63 @@
             </w:r>
             <w:r>
               <w:rPr>
-                <w:rFonts w:ascii="微软雅黑" w:eastAsia="微软雅黑" w:hAnsi="微软雅黑"/>
+                <w:rFonts w:ascii="微软雅黑" w:eastAsia="微软雅黑" w:hAnsi="微软雅黑" w:hint="eastAsia"/>
+                <w:sz w:val="18"/>
+                <w:szCs w:val="18"/>
+              </w:rPr>
+              <w:t>，纸质资料电子化，</w:t>
+            </w:r>
+            <w:r>
+              <w:rPr>
+                <w:rFonts w:ascii="微软雅黑" w:eastAsia="微软雅黑" w:hAnsi="微软雅黑" w:hint="eastAsia"/>
+                <w:sz w:val="18"/>
+                <w:szCs w:val="18"/>
+              </w:rPr>
+              <w:t>目前</w:t>
+            </w:r>
+            <w:r>
+              <w:rPr>
+                <w:rFonts w:ascii="微软雅黑" w:eastAsia="微软雅黑" w:hAnsi="微软雅黑" w:hint="eastAsia"/>
+                <w:sz w:val="18"/>
+                <w:szCs w:val="18"/>
+              </w:rPr>
+              <w:t>已</w:t>
+            </w:r>
+            <w:r>
+              <w:rPr>
+                <w:rFonts w:ascii="微软雅黑" w:eastAsia="微软雅黑" w:hAnsi="微软雅黑" w:hint="eastAsia"/>
+                <w:sz w:val="18"/>
+                <w:szCs w:val="18"/>
+              </w:rPr>
+              <w:t xml:space="preserve">管理超过 </w:t>
+            </w:r>
+            <w:r>
+              <w:rPr>
+                <w:rFonts w:ascii="微软雅黑" w:eastAsia="微软雅黑" w:hAnsi="微软雅黑"/>
+                <w:sz w:val="18"/>
+                <w:szCs w:val="18"/>
+              </w:rPr>
+              <w:t>200W</w:t>
+            </w:r>
+            <w:r>
+              <w:rPr>
+                <w:rFonts w:ascii="微软雅黑" w:eastAsia="微软雅黑" w:hAnsi="微软雅黑" w:hint="eastAsia"/>
+                <w:sz w:val="18"/>
+                <w:szCs w:val="18"/>
+              </w:rPr>
+              <w:t>集团</w:t>
+            </w:r>
+            <w:r>
+              <w:rPr>
+                <w:rFonts w:ascii="微软雅黑" w:eastAsia="微软雅黑" w:hAnsi="微软雅黑" w:hint="eastAsia"/>
+                <w:sz w:val="18"/>
+                <w:szCs w:val="18"/>
+              </w:rPr>
+              <w:t>各类别电子档案</w:t>
+            </w:r>
+            <w:r>
+              <w:rPr>
+                <w:rFonts w:ascii="微软雅黑" w:eastAsia="微软雅黑" w:hAnsi="微软雅黑" w:hint="eastAsia"/>
                 <w:sz w:val="18"/>
                 <w:szCs w:val="18"/>
               </w:rPr>
@@ -8176,126 +9041,6 @@
                 <w:sz w:val="18"/>
                 <w:szCs w:val="18"/>
               </w:rPr>
-              <w:t>利用</w:t>
-            </w:r>
-            <w:r>
-              <w:rPr>
-                <w:rFonts w:ascii="微软雅黑" w:eastAsia="微软雅黑" w:hAnsi="微软雅黑"/>
-                <w:sz w:val="18"/>
-                <w:szCs w:val="18"/>
-              </w:rPr>
-              <w:t>云端归档与OCR技术，</w:t>
-            </w:r>
-            <w:r>
-              <w:rPr>
-                <w:rFonts w:ascii="微软雅黑" w:eastAsia="微软雅黑" w:hAnsi="微软雅黑" w:hint="eastAsia"/>
-                <w:sz w:val="18"/>
-                <w:szCs w:val="18"/>
-              </w:rPr>
-              <w:t>将</w:t>
-            </w:r>
-            <w:r>
-              <w:rPr>
-                <w:rFonts w:ascii="微软雅黑" w:eastAsia="微软雅黑" w:hAnsi="微软雅黑"/>
-                <w:sz w:val="18"/>
-                <w:szCs w:val="18"/>
-              </w:rPr>
-              <w:t>纸质</w:t>
-            </w:r>
-            <w:r>
-              <w:rPr>
-                <w:rFonts w:ascii="微软雅黑" w:eastAsia="微软雅黑" w:hAnsi="微软雅黑" w:hint="eastAsia"/>
-                <w:sz w:val="18"/>
-                <w:szCs w:val="18"/>
-              </w:rPr>
-              <w:t>文件</w:t>
-            </w:r>
-            <w:r>
-              <w:rPr>
-                <w:rFonts w:ascii="微软雅黑" w:eastAsia="微软雅黑" w:hAnsi="微软雅黑"/>
-                <w:sz w:val="18"/>
-                <w:szCs w:val="18"/>
-              </w:rPr>
-              <w:t>的</w:t>
-            </w:r>
-            <w:r>
-              <w:rPr>
-                <w:rFonts w:ascii="微软雅黑" w:eastAsia="微软雅黑" w:hAnsi="微软雅黑" w:hint="eastAsia"/>
-                <w:sz w:val="18"/>
-                <w:szCs w:val="18"/>
-              </w:rPr>
-              <w:t>平台数字化</w:t>
-            </w:r>
-            <w:r>
-              <w:rPr>
-                <w:rFonts w:ascii="微软雅黑" w:eastAsia="微软雅黑" w:hAnsi="微软雅黑"/>
-                <w:sz w:val="18"/>
-                <w:szCs w:val="18"/>
-              </w:rPr>
-              <w:t>管理，提升档案管理效率与数据安全性。</w:t>
-            </w:r>
-            <w:r>
-              <w:rPr>
-                <w:rFonts w:ascii="微软雅黑" w:eastAsia="微软雅黑" w:hAnsi="微软雅黑" w:hint="eastAsia"/>
-                <w:sz w:val="18"/>
-                <w:szCs w:val="18"/>
-              </w:rPr>
-              <w:t>目前</w:t>
-            </w:r>
-            <w:r>
-              <w:rPr>
-                <w:rFonts w:ascii="微软雅黑" w:eastAsia="微软雅黑" w:hAnsi="微软雅黑" w:hint="eastAsia"/>
-                <w:sz w:val="18"/>
-                <w:szCs w:val="18"/>
-              </w:rPr>
-              <w:t>已</w:t>
-            </w:r>
-            <w:r>
-              <w:rPr>
-                <w:rFonts w:ascii="微软雅黑" w:eastAsia="微软雅黑" w:hAnsi="微软雅黑" w:hint="eastAsia"/>
-                <w:sz w:val="18"/>
-                <w:szCs w:val="18"/>
-              </w:rPr>
-              <w:t xml:space="preserve">管理超过 </w:t>
-            </w:r>
-            <w:r>
-              <w:rPr>
-                <w:rFonts w:ascii="微软雅黑" w:eastAsia="微软雅黑" w:hAnsi="微软雅黑"/>
-                <w:sz w:val="18"/>
-                <w:szCs w:val="18"/>
-              </w:rPr>
-              <w:t>200W</w:t>
-            </w:r>
-            <w:r>
-              <w:rPr>
-                <w:rFonts w:ascii="微软雅黑" w:eastAsia="微软雅黑" w:hAnsi="微软雅黑" w:hint="eastAsia"/>
-                <w:sz w:val="18"/>
-                <w:szCs w:val="18"/>
-              </w:rPr>
-              <w:t>集团</w:t>
-            </w:r>
-            <w:r>
-              <w:rPr>
-                <w:rFonts w:ascii="微软雅黑" w:eastAsia="微软雅黑" w:hAnsi="微软雅黑" w:hint="eastAsia"/>
-                <w:sz w:val="18"/>
-                <w:szCs w:val="18"/>
-              </w:rPr>
-              <w:t>各类别电子档案</w:t>
-            </w:r>
-            <w:r>
-              <w:rPr>
-                <w:rFonts w:ascii="微软雅黑" w:eastAsia="微软雅黑" w:hAnsi="微软雅黑" w:hint="eastAsia"/>
-                <w:sz w:val="18"/>
-                <w:szCs w:val="18"/>
-              </w:rPr>
-              <w:t>，</w:t>
-            </w:r>
-            <w:r>
-              <w:rPr>
-                <w:rFonts w:ascii="微软雅黑" w:eastAsia="微软雅黑" w:hAnsi="微软雅黑" w:hint="eastAsia"/>
-                <w:sz w:val="18"/>
-                <w:szCs w:val="18"/>
-              </w:rPr>
               <w:t>每月</w:t>
             </w:r>
             <w:r>
@@ -8360,7 +9105,7 @@
                 <w:sz w:val="18"/>
                 <w:szCs w:val="18"/>
               </w:rPr>
-              <w:t>。</w:t>
+              <w:t>；</w:t>
             </w:r>
           </w:p>
         </w:tc>
@@ -8371,7 +9116,7 @@
         </w:trPr>
         <w:tc>
           <w:tcPr>
-            <w:tcW w:w="1555" w:type="dxa"/>
+            <w:tcW w:w="1413" w:type="dxa"/>
             <w:vMerge/>
           </w:tcPr>
           <w:p>
@@ -8388,13 +9133,14 @@
         </w:tc>
         <w:tc>
           <w:tcPr>
-            <w:tcW w:w="9672" w:type="dxa"/>
+            <w:tcW w:w="9814" w:type="dxa"/>
             <w:gridSpan w:val="3"/>
+            <w:vAlign w:val="center"/>
           </w:tcPr>
           <w:p>
             <w:pPr>
               <w:spacing w:line="360" w:lineRule="auto"/>
-              <w:jc w:val="left"/>
+              <w:ind w:left="360" w:hangingChars="200" w:hanging="360"/>
               <w:rPr>
                 <w:rFonts w:ascii="微软雅黑" w:eastAsia="微软雅黑" w:hAnsi="微软雅黑"/>
                 <w:sz w:val="18"/>
@@ -8655,7 +9401,7 @@
                 <w:sz w:val="18"/>
                 <w:szCs w:val="18"/>
               </w:rPr>
-              <w:t>。</w:t>
+              <w:t>；</w:t>
             </w:r>
           </w:p>
         </w:tc>
@@ -8666,7 +9412,7 @@
         </w:trPr>
         <w:tc>
           <w:tcPr>
-            <w:tcW w:w="1555" w:type="dxa"/>
+            <w:tcW w:w="1413" w:type="dxa"/>
             <w:vMerge/>
           </w:tcPr>
           <w:p>
@@ -8683,13 +9429,14 @@
         </w:tc>
         <w:tc>
           <w:tcPr>
-            <w:tcW w:w="9672" w:type="dxa"/>
+            <w:tcW w:w="9814" w:type="dxa"/>
             <w:gridSpan w:val="3"/>
+            <w:vAlign w:val="center"/>
           </w:tcPr>
           <w:p>
             <w:pPr>
               <w:spacing w:line="360" w:lineRule="auto"/>
-              <w:jc w:val="left"/>
+              <w:ind w:left="360" w:hangingChars="200" w:hanging="360"/>
               <w:rPr>
                 <w:rFonts w:ascii="微软雅黑" w:eastAsia="微软雅黑" w:hAnsi="微软雅黑"/>
                 <w:sz w:val="18"/>
@@ -8750,7 +9497,7 @@
                 <w:sz w:val="18"/>
                 <w:szCs w:val="18"/>
               </w:rPr>
-              <w:t xml:space="preserve"> 系统研发</w:t>
+              <w:t>系统研发</w:t>
             </w:r>
             <w:r>
               <w:rPr>
@@ -9014,7 +9761,15 @@
                 <w:sz w:val="18"/>
                 <w:szCs w:val="18"/>
               </w:rPr>
-              <w:t>对账效率，能够提早预知风险，合理规避。</w:t>
+              <w:t>对账效率，能够提早预知风险，合理规避</w:t>
+            </w:r>
+            <w:r>
+              <w:rPr>
+                <w:rFonts w:ascii="微软雅黑" w:eastAsia="微软雅黑" w:hAnsi="微软雅黑" w:hint="eastAsia"/>
+                <w:sz w:val="18"/>
+                <w:szCs w:val="18"/>
+              </w:rPr>
+              <w:t>；</w:t>
             </w:r>
           </w:p>
         </w:tc>
@@ -9025,7 +9780,7 @@
         </w:trPr>
         <w:tc>
           <w:tcPr>
-            <w:tcW w:w="1555" w:type="dxa"/>
+            <w:tcW w:w="1413" w:type="dxa"/>
             <w:vMerge/>
           </w:tcPr>
           <w:p>
@@ -9042,13 +9797,14 @@
         </w:tc>
         <w:tc>
           <w:tcPr>
-            <w:tcW w:w="9672" w:type="dxa"/>
+            <w:tcW w:w="9814" w:type="dxa"/>
             <w:gridSpan w:val="3"/>
+            <w:vAlign w:val="center"/>
           </w:tcPr>
           <w:p>
             <w:pPr>
               <w:spacing w:line="360" w:lineRule="auto"/>
-              <w:jc w:val="left"/>
+              <w:ind w:left="360" w:hangingChars="200" w:hanging="360"/>
               <w:rPr>
                 <w:rFonts w:ascii="微软雅黑" w:eastAsia="微软雅黑" w:hAnsi="微软雅黑"/>
                 <w:sz w:val="18"/>
@@ -9136,7 +9892,7 @@
         </w:trPr>
         <w:tc>
           <w:tcPr>
-            <w:tcW w:w="1555" w:type="dxa"/>
+            <w:tcW w:w="1413" w:type="dxa"/>
             <w:vMerge w:val="restart"/>
           </w:tcPr>
           <w:p>
@@ -9171,20 +9927,20 @@
         </w:tc>
         <w:tc>
           <w:tcPr>
-            <w:tcW w:w="9672" w:type="dxa"/>
+            <w:tcW w:w="9814" w:type="dxa"/>
             <w:gridSpan w:val="3"/>
+            <w:vAlign w:val="center"/>
           </w:tcPr>
           <w:p>
             <w:pPr>
               <w:spacing w:line="360" w:lineRule="auto"/>
-              <w:jc w:val="left"/>
-              <w:rPr>
-                <w:rFonts w:ascii="微软雅黑" w:eastAsia="微软雅黑" w:hAnsi="微软雅黑"/>
-                <w:sz w:val="18"/>
-                <w:szCs w:val="18"/>
-              </w:rPr>
-            </w:pPr>
-            <w:bookmarkStart w:id="12" w:name="OLE_LINK4"/>
+              <w:rPr>
+                <w:rFonts w:ascii="微软雅黑" w:eastAsia="微软雅黑" w:hAnsi="微软雅黑"/>
+                <w:sz w:val="18"/>
+                <w:szCs w:val="18"/>
+              </w:rPr>
+            </w:pPr>
+            <w:bookmarkStart w:id="11" w:name="OLE_LINK4"/>
             <w:r>
               <w:rPr>
                 <w:rFonts w:ascii="微软雅黑" w:eastAsia="微软雅黑" w:hAnsi="微软雅黑" w:hint="eastAsia"/>
@@ -9225,7 +9981,7 @@
               </w:rPr>
               <w:t>项目，</w:t>
             </w:r>
-            <w:bookmarkEnd w:id="12"/>
+            <w:bookmarkEnd w:id="11"/>
             <w:r>
               <w:rPr>
                 <w:rFonts w:ascii="微软雅黑" w:eastAsia="微软雅黑" w:hAnsi="微软雅黑" w:hint="eastAsia"/>
@@ -9313,6 +10069,14 @@
                 <w:szCs w:val="18"/>
               </w:rPr>
               <w:t>优化部分业务流程</w:t>
+            </w:r>
+            <w:r>
+              <w:rPr>
+                <w:rFonts w:ascii="微软雅黑" w:eastAsia="微软雅黑" w:hAnsi="微软雅黑" w:hint="eastAsia"/>
+                <w:sz w:val="18"/>
+                <w:szCs w:val="18"/>
+              </w:rPr>
+              <w:t>；</w:t>
             </w:r>
           </w:p>
         </w:tc>
@@ -9323,7 +10087,7 @@
         </w:trPr>
         <w:tc>
           <w:tcPr>
-            <w:tcW w:w="1555" w:type="dxa"/>
+            <w:tcW w:w="1413" w:type="dxa"/>
             <w:vMerge/>
           </w:tcPr>
           <w:p>
@@ -9340,13 +10104,14 @@
         </w:tc>
         <w:tc>
           <w:tcPr>
-            <w:tcW w:w="9672" w:type="dxa"/>
+            <w:tcW w:w="9814" w:type="dxa"/>
             <w:gridSpan w:val="3"/>
+            <w:vAlign w:val="center"/>
           </w:tcPr>
           <w:p>
             <w:pPr>
               <w:spacing w:line="360" w:lineRule="auto"/>
-              <w:jc w:val="left"/>
+              <w:ind w:left="360" w:hangingChars="200" w:hanging="360"/>
               <w:rPr>
                 <w:rFonts w:ascii="微软雅黑" w:eastAsia="微软雅黑" w:hAnsi="微软雅黑"/>
                 <w:sz w:val="18"/>
@@ -9487,7 +10252,23 @@
                 <w:sz w:val="18"/>
                 <w:szCs w:val="18"/>
               </w:rPr>
-              <w:t>开发工具内能一键</w:t>
+              <w:t xml:space="preserve"> idea</w:t>
+            </w:r>
+            <w:r>
+              <w:rPr>
+                <w:rFonts w:ascii="微软雅黑" w:eastAsia="微软雅黑" w:hAnsi="微软雅黑"/>
+                <w:sz w:val="18"/>
+                <w:szCs w:val="18"/>
+              </w:rPr>
+              <w:t xml:space="preserve"> </w:t>
+            </w:r>
+            <w:r>
+              <w:rPr>
+                <w:rFonts w:ascii="微软雅黑" w:eastAsia="微软雅黑" w:hAnsi="微软雅黑" w:hint="eastAsia"/>
+                <w:sz w:val="18"/>
+                <w:szCs w:val="18"/>
+              </w:rPr>
+              <w:t>内能一键</w:t>
             </w:r>
             <w:r>
               <w:rPr>
@@ -9603,7 +10384,7 @@
         </w:trPr>
         <w:tc>
           <w:tcPr>
-            <w:tcW w:w="1555" w:type="dxa"/>
+            <w:tcW w:w="1413" w:type="dxa"/>
             <w:vMerge/>
           </w:tcPr>
           <w:p>
@@ -9620,13 +10401,14 @@
         </w:tc>
         <w:tc>
           <w:tcPr>
-            <w:tcW w:w="9672" w:type="dxa"/>
+            <w:tcW w:w="9814" w:type="dxa"/>
             <w:gridSpan w:val="3"/>
+            <w:vAlign w:val="center"/>
           </w:tcPr>
           <w:p>
             <w:pPr>
               <w:spacing w:line="360" w:lineRule="auto"/>
-              <w:jc w:val="left"/>
+              <w:ind w:left="360" w:hangingChars="200" w:hanging="360"/>
               <w:rPr>
                 <w:rFonts w:ascii="微软雅黑" w:eastAsia="微软雅黑" w:hAnsi="微软雅黑"/>
                 <w:sz w:val="18"/>
@@ -9835,185 +10617,20 @@
               </w:rPr>
               <w:t>扩展</w:t>
             </w:r>
-          </w:p>
-        </w:tc>
-      </w:tr>
-      <w:tr>
-        <w:tc>
-          <w:tcPr>
-            <w:tcW w:w="1555" w:type="dxa"/>
-          </w:tcPr>
-          <w:p>
-            <w:pPr>
-              <w:jc w:val="center"/>
-              <w:rPr>
-                <w:rFonts w:ascii="微软雅黑" w:eastAsia="微软雅黑" w:hAnsi="微软雅黑"/>
-                <w:b/>
-                <w:bCs/>
-                <w:szCs w:val="21"/>
-              </w:rPr>
-            </w:pPr>
-            <w:r>
-              <w:rPr>
-                <w:rFonts w:ascii="微软雅黑" w:eastAsia="微软雅黑" w:hAnsi="微软雅黑" w:hint="eastAsia"/>
-                <w:b/>
-                <w:bCs/>
-                <w:szCs w:val="21"/>
-              </w:rPr>
-              <w:t>项目总结</w:t>
-            </w:r>
-            <w:r>
-              <w:rPr>
-                <w:rFonts w:ascii="微软雅黑" w:eastAsia="微软雅黑" w:hAnsi="微软雅黑"/>
-                <w:b/>
-                <w:bCs/>
-                <w:szCs w:val="21"/>
-              </w:rPr>
-              <w:t>：</w:t>
-            </w:r>
-          </w:p>
-        </w:tc>
-        <w:tc>
-          <w:tcPr>
-            <w:tcW w:w="9672" w:type="dxa"/>
-            <w:gridSpan w:val="3"/>
-          </w:tcPr>
-          <w:p>
-            <w:pPr>
-              <w:spacing w:line="360" w:lineRule="auto"/>
-              <w:jc w:val="left"/>
-              <w:rPr>
-                <w:rFonts w:ascii="微软雅黑" w:eastAsia="微软雅黑" w:hAnsi="微软雅黑"/>
-                <w:sz w:val="18"/>
-                <w:szCs w:val="18"/>
-              </w:rPr>
-            </w:pPr>
-            <w:r>
-              <w:rPr>
-                <w:rFonts w:ascii="微软雅黑" w:eastAsia="微软雅黑" w:hAnsi="微软雅黑" w:hint="eastAsia"/>
-                <w:sz w:val="18"/>
-                <w:szCs w:val="18"/>
-              </w:rPr>
-              <w:t>我在集团财务平台的基建阶段发挥了核心研发的作用，负责从零开始开发复杂的财务系统。这个过程不仅锻炼了我的业务能力、技术能力和沟通能力，还提供了巨大的施展空间。我全程参与了项目的从</w:t>
-            </w:r>
-            <w:r>
-              <w:rPr>
-                <w:rFonts w:ascii="微软雅黑" w:eastAsia="微软雅黑" w:hAnsi="微软雅黑"/>
-                <w:sz w:val="18"/>
-                <w:szCs w:val="18"/>
-              </w:rPr>
-              <w:t>0到1的研发过程，并主导了</w:t>
-            </w:r>
-            <w:r>
-              <w:rPr>
-                <w:rFonts w:ascii="微软雅黑" w:eastAsia="微软雅黑" w:hAnsi="微软雅黑" w:hint="eastAsia"/>
-                <w:sz w:val="18"/>
-                <w:szCs w:val="18"/>
-              </w:rPr>
-              <w:t>对接</w:t>
-            </w:r>
-            <w:r>
-              <w:rPr>
-                <w:rFonts w:ascii="微软雅黑" w:eastAsia="微软雅黑" w:hAnsi="微软雅黑"/>
-                <w:sz w:val="18"/>
-                <w:szCs w:val="18"/>
-              </w:rPr>
-              <w:t>集团</w:t>
-            </w:r>
-            <w:r>
-              <w:rPr>
-                <w:rFonts w:ascii="微软雅黑" w:eastAsia="微软雅黑" w:hAnsi="微软雅黑" w:hint="eastAsia"/>
-                <w:sz w:val="18"/>
-                <w:szCs w:val="18"/>
-              </w:rPr>
-              <w:t>跨</w:t>
-            </w:r>
-            <w:r>
-              <w:rPr>
-                <w:rFonts w:ascii="微软雅黑" w:eastAsia="微软雅黑" w:hAnsi="微软雅黑"/>
-                <w:sz w:val="18"/>
-                <w:szCs w:val="18"/>
-              </w:rPr>
-              <w:t>部门</w:t>
-            </w:r>
-            <w:r>
-              <w:rPr>
-                <w:rFonts w:ascii="微软雅黑" w:eastAsia="微软雅黑" w:hAnsi="微软雅黑" w:hint="eastAsia"/>
-                <w:sz w:val="18"/>
-                <w:szCs w:val="18"/>
-              </w:rPr>
-              <w:t>多个</w:t>
-            </w:r>
-            <w:r>
-              <w:rPr>
-                <w:rFonts w:ascii="微软雅黑" w:eastAsia="微软雅黑" w:hAnsi="微软雅黑"/>
-                <w:sz w:val="18"/>
-                <w:szCs w:val="18"/>
-              </w:rPr>
-              <w:t>业务</w:t>
-            </w:r>
-            <w:r>
-              <w:rPr>
-                <w:rFonts w:ascii="微软雅黑" w:eastAsia="微软雅黑" w:hAnsi="微软雅黑" w:hint="eastAsia"/>
-                <w:sz w:val="18"/>
-                <w:szCs w:val="18"/>
-              </w:rPr>
-              <w:t>集成</w:t>
-            </w:r>
-            <w:r>
-              <w:rPr>
-                <w:rFonts w:ascii="微软雅黑" w:eastAsia="微软雅黑" w:hAnsi="微软雅黑" w:hint="eastAsia"/>
-                <w:sz w:val="18"/>
-                <w:szCs w:val="18"/>
-              </w:rPr>
-              <w:t>财务模块</w:t>
-            </w:r>
-            <w:r>
-              <w:rPr>
-                <w:rFonts w:ascii="微软雅黑" w:eastAsia="微软雅黑" w:hAnsi="微软雅黑"/>
-                <w:sz w:val="18"/>
-                <w:szCs w:val="18"/>
-              </w:rPr>
-              <w:t>架构工作。</w:t>
-            </w:r>
-            <w:r>
-              <w:rPr>
-                <w:rFonts w:ascii="微软雅黑" w:eastAsia="微软雅黑" w:hAnsi="微软雅黑" w:hint="eastAsia"/>
-                <w:sz w:val="18"/>
-                <w:szCs w:val="18"/>
-              </w:rPr>
-              <w:t>在</w:t>
-            </w:r>
-            <w:r>
-              <w:rPr>
-                <w:rFonts w:ascii="微软雅黑" w:eastAsia="微软雅黑" w:hAnsi="微软雅黑" w:hint="eastAsia"/>
-                <w:sz w:val="18"/>
-                <w:szCs w:val="18"/>
-              </w:rPr>
-              <w:t>多</w:t>
-            </w:r>
-            <w:r>
-              <w:rPr>
-                <w:rFonts w:ascii="微软雅黑" w:eastAsia="微软雅黑" w:hAnsi="微软雅黑" w:hint="eastAsia"/>
-                <w:sz w:val="18"/>
-                <w:szCs w:val="18"/>
-              </w:rPr>
-              <w:t>项目中，我深入理解了财务体系的业务逻辑，全流程把控了项目细节。通过团队内部的沟通与协作，我们保持了项目的稳定性和严谨性。我也通过不定期的</w:t>
-            </w:r>
-            <w:r>
-              <w:rPr>
-                <w:rFonts w:ascii="微软雅黑" w:eastAsia="微软雅黑" w:hAnsi="微软雅黑"/>
-                <w:sz w:val="18"/>
-                <w:szCs w:val="18"/>
-              </w:rPr>
-              <w:t>code review活动，提升了项目的质量，并强化了文档规范。我一直注重细节，精益求精，努力保证项目的高质量和稳定性。</w:t>
+            <w:r>
+              <w:rPr>
+                <w:rFonts w:ascii="微软雅黑" w:eastAsia="微软雅黑" w:hAnsi="微软雅黑" w:hint="eastAsia"/>
+                <w:sz w:val="18"/>
+                <w:szCs w:val="18"/>
+              </w:rPr>
+              <w:t>。</w:t>
             </w:r>
           </w:p>
         </w:tc>
       </w:tr>
       <w:tr>
         <w:trPr>
-          <w:trHeight w:val="448"/>
+          <w:trHeight w:val="293"/>
         </w:trPr>
         <w:tc>
           <w:tcPr>
@@ -10022,29 +10639,439 @@
           </w:tcPr>
           <w:p>
             <w:pPr>
+              <w:ind w:firstLineChars="50" w:firstLine="90"/>
+              <w:rPr>
+                <w:rFonts w:ascii="微软雅黑" w:eastAsia="微软雅黑" w:hAnsi="微软雅黑"/>
+                <w:color w:val="606060"/>
+                <w:sz w:val="18"/>
+                <w:szCs w:val="18"/>
+              </w:rPr>
+            </w:pPr>
+            <w:r>
+              <w:rPr>
+                <w:rFonts w:ascii="微软雅黑" w:eastAsia="微软雅黑" w:hAnsi="微软雅黑" w:hint="eastAsia"/>
+                <w:sz w:val="18"/>
+                <w:szCs w:val="18"/>
+              </w:rPr>
+              <w:t>--------------------------------------------------------------------------------------------------------------------</w:t>
+            </w:r>
+            <w:r>
+              <w:rPr>
+                <w:rFonts w:ascii="微软雅黑" w:eastAsia="微软雅黑" w:hAnsi="微软雅黑"/>
+                <w:sz w:val="18"/>
+                <w:szCs w:val="18"/>
+              </w:rPr>
+              <w:t>--</w:t>
+            </w:r>
+            <w:r>
+              <w:rPr>
+                <w:rFonts w:ascii="微软雅黑" w:eastAsia="微软雅黑" w:hAnsi="微软雅黑" w:hint="eastAsia"/>
+                <w:sz w:val="18"/>
+                <w:szCs w:val="18"/>
+              </w:rPr>
+              <w:t>---------------------</w:t>
+            </w:r>
+          </w:p>
+        </w:tc>
+      </w:tr>
+      <w:tr>
+        <w:trPr>
+          <w:trHeight w:val="293"/>
+        </w:trPr>
+        <w:tc>
+          <w:tcPr>
+            <w:tcW w:w="3742" w:type="dxa"/>
+            <w:gridSpan w:val="2"/>
+          </w:tcPr>
+          <w:p>
+            <w:pPr>
+              <w:jc w:val="center"/>
+              <w:rPr>
+                <w:rFonts w:ascii="微软雅黑" w:eastAsia="微软雅黑" w:hAnsi="微软雅黑"/>
+                <w:b/>
+                <w:bCs/>
+                <w:szCs w:val="21"/>
+              </w:rPr>
+            </w:pPr>
+            <w:r>
+              <w:rPr>
+                <w:rFonts w:ascii="微软雅黑" w:eastAsia="微软雅黑" w:hAnsi="微软雅黑" w:hint="eastAsia"/>
+                <w:b/>
+                <w:bCs/>
+                <w:szCs w:val="21"/>
+              </w:rPr>
+              <w:t>2</w:t>
+            </w:r>
+            <w:r>
+              <w:rPr>
+                <w:rFonts w:ascii="微软雅黑" w:eastAsia="微软雅黑" w:hAnsi="微软雅黑"/>
+                <w:b/>
+                <w:bCs/>
+                <w:szCs w:val="21"/>
+              </w:rPr>
+              <w:t>019</w:t>
+            </w:r>
+            <w:r>
+              <w:rPr>
+                <w:rFonts w:ascii="微软雅黑" w:eastAsia="微软雅黑" w:hAnsi="微软雅黑" w:hint="eastAsia"/>
+                <w:b/>
+                <w:bCs/>
+                <w:szCs w:val="21"/>
+              </w:rPr>
+              <w:t>-</w:t>
+            </w:r>
+            <w:r>
+              <w:rPr>
+                <w:rFonts w:ascii="微软雅黑" w:eastAsia="微软雅黑" w:hAnsi="微软雅黑"/>
+                <w:b/>
+                <w:bCs/>
+                <w:szCs w:val="21"/>
+              </w:rPr>
+              <w:t>2021</w:t>
+            </w:r>
+          </w:p>
+        </w:tc>
+        <w:tc>
+          <w:tcPr>
+            <w:tcW w:w="3742" w:type="dxa"/>
+          </w:tcPr>
+          <w:p>
+            <w:pPr>
+              <w:jc w:val="center"/>
+              <w:rPr>
+                <w:rFonts w:ascii="微软雅黑" w:eastAsia="微软雅黑" w:hAnsi="微软雅黑"/>
+                <w:b/>
+                <w:bCs/>
+                <w:szCs w:val="21"/>
+              </w:rPr>
+            </w:pPr>
+            <w:r>
+              <w:rPr>
+                <w:rFonts w:ascii="微软雅黑" w:eastAsia="微软雅黑" w:hAnsi="微软雅黑" w:hint="eastAsia"/>
+                <w:b/>
+                <w:bCs/>
+                <w:szCs w:val="21"/>
+              </w:rPr>
+              <w:t>军工项目</w:t>
+            </w:r>
+          </w:p>
+        </w:tc>
+        <w:tc>
+          <w:tcPr>
+            <w:tcW w:w="3743" w:type="dxa"/>
+          </w:tcPr>
+          <w:p>
+            <w:pPr>
+              <w:jc w:val="center"/>
+              <w:rPr>
+                <w:rFonts w:ascii="微软雅黑" w:eastAsia="微软雅黑" w:hAnsi="微软雅黑"/>
+                <w:b/>
+                <w:bCs/>
+                <w:szCs w:val="21"/>
+              </w:rPr>
+            </w:pPr>
+            <w:r>
+              <w:rPr>
+                <w:rFonts w:ascii="微软雅黑" w:eastAsia="微软雅黑" w:hAnsi="微软雅黑" w:hint="eastAsia"/>
+                <w:b/>
+                <w:bCs/>
+                <w:szCs w:val="21"/>
+              </w:rPr>
+              <w:t>中国人民解放军</w:t>
+            </w:r>
+          </w:p>
+        </w:tc>
+      </w:tr>
+      <w:tr>
+        <w:trPr>
+          <w:cantSplit/>
+          <w:trHeight w:val="169"/>
+        </w:trPr>
+        <w:tc>
+          <w:tcPr>
+            <w:tcW w:w="1413" w:type="dxa"/>
+          </w:tcPr>
+          <w:p>
+            <w:pPr>
               <w:ind w:firstLineChars="50" w:firstLine="105"/>
-              <w:rPr>
-                <w:rFonts w:ascii="微软雅黑" w:eastAsia="微软雅黑" w:hAnsi="微软雅黑"/>
-                <w:color w:val="606060"/>
-                <w:sz w:val="18"/>
-                <w:szCs w:val="18"/>
-              </w:rPr>
-            </w:pPr>
-            <w:r>
-              <w:rPr>
-                <w:rFonts w:ascii="微软雅黑" w:eastAsia="微软雅黑" w:hAnsi="微软雅黑" w:hint="eastAsia"/>
-                <w:b/>
-                <w:bCs/>
-              </w:rPr>
-              <w:t>--------------------------------------------------------------------------------------------------------------------</w:t>
-            </w:r>
-            <w:r>
-              <w:rPr>
-                <w:rFonts w:ascii="微软雅黑" w:eastAsia="微软雅黑" w:hAnsi="微软雅黑"/>
-                <w:b/>
-                <w:bCs/>
-              </w:rPr>
-              <w:t>--</w:t>
+              <w:jc w:val="center"/>
+              <w:rPr>
+                <w:rFonts w:ascii="微软雅黑" w:eastAsia="微软雅黑" w:hAnsi="微软雅黑"/>
+                <w:b/>
+                <w:bCs/>
+              </w:rPr>
+            </w:pPr>
+            <w:r>
+              <w:rPr>
+                <w:rFonts w:ascii="微软雅黑" w:eastAsia="微软雅黑" w:hAnsi="微软雅黑" w:hint="eastAsia"/>
+                <w:b/>
+                <w:bCs/>
+                <w:szCs w:val="21"/>
+              </w:rPr>
+              <w:t>项目描述</w:t>
+            </w:r>
+            <w:r>
+              <w:rPr>
+                <w:rFonts w:ascii="微软雅黑" w:eastAsia="微软雅黑" w:hAnsi="微软雅黑" w:hint="eastAsia"/>
+                <w:b/>
+                <w:bCs/>
+                <w:szCs w:val="21"/>
+              </w:rPr>
+              <w:t>：</w:t>
+            </w:r>
+          </w:p>
+        </w:tc>
+        <w:tc>
+          <w:tcPr>
+            <w:tcW w:w="9814" w:type="dxa"/>
+            <w:gridSpan w:val="3"/>
+            <w:vAlign w:val="center"/>
+          </w:tcPr>
+          <w:p>
+            <w:pPr>
+              <w:ind w:firstLineChars="50" w:firstLine="90"/>
+              <w:rPr>
+                <w:rFonts w:ascii="微软雅黑" w:eastAsia="微软雅黑" w:hAnsi="微软雅黑"/>
+                <w:sz w:val="18"/>
+                <w:szCs w:val="18"/>
+              </w:rPr>
+            </w:pPr>
+            <w:r>
+              <w:rPr>
+                <w:rFonts w:ascii="微软雅黑" w:eastAsia="微软雅黑" w:hAnsi="微软雅黑" w:hint="eastAsia"/>
+                <w:sz w:val="18"/>
+                <w:szCs w:val="18"/>
+              </w:rPr>
+              <w:t>军工项目</w:t>
+            </w:r>
+            <w:r>
+              <w:rPr>
+                <w:rFonts w:ascii="微软雅黑" w:eastAsia="微软雅黑" w:hAnsi="微软雅黑" w:hint="eastAsia"/>
+                <w:sz w:val="18"/>
+                <w:szCs w:val="18"/>
+              </w:rPr>
+              <w:t>（机密）</w:t>
+            </w:r>
+          </w:p>
+        </w:tc>
+      </w:tr>
+      <w:tr>
+        <w:trPr>
+          <w:trHeight w:val="518"/>
+        </w:trPr>
+        <w:tc>
+          <w:tcPr>
+            <w:tcW w:w="1413" w:type="dxa"/>
+          </w:tcPr>
+          <w:p>
+            <w:pPr>
+              <w:ind w:firstLineChars="50" w:firstLine="105"/>
+              <w:jc w:val="center"/>
+              <w:rPr>
+                <w:rFonts w:ascii="微软雅黑" w:eastAsia="微软雅黑" w:hAnsi="微软雅黑"/>
+                <w:b/>
+                <w:bCs/>
+              </w:rPr>
+            </w:pPr>
+            <w:r>
+              <w:rPr>
+                <w:rFonts w:ascii="微软雅黑" w:eastAsia="微软雅黑" w:hAnsi="微软雅黑" w:hint="eastAsia"/>
+                <w:b/>
+                <w:bCs/>
+                <w:szCs w:val="21"/>
+              </w:rPr>
+              <w:t>项目总结：</w:t>
+            </w:r>
+          </w:p>
+        </w:tc>
+        <w:tc>
+          <w:tcPr>
+            <w:tcW w:w="9814" w:type="dxa"/>
+            <w:gridSpan w:val="3"/>
+          </w:tcPr>
+          <w:p>
+            <w:pPr>
+              <w:rPr>
+                <w:rFonts w:ascii="微软雅黑" w:eastAsia="微软雅黑" w:hAnsi="微软雅黑"/>
+                <w:sz w:val="18"/>
+                <w:szCs w:val="18"/>
+              </w:rPr>
+            </w:pPr>
+            <w:r>
+              <w:rPr>
+                <w:rFonts w:ascii="微软雅黑" w:eastAsia="微软雅黑" w:hAnsi="微软雅黑" w:hint="eastAsia"/>
+                <w:sz w:val="18"/>
+                <w:szCs w:val="18"/>
+              </w:rPr>
+              <w:t>入伍两年，除了部队战争方面军事技能的训练</w:t>
+            </w:r>
+            <w:r>
+              <w:rPr>
+                <w:rFonts w:ascii="微软雅黑" w:eastAsia="微软雅黑" w:hAnsi="微软雅黑" w:hint="eastAsia"/>
+                <w:sz w:val="18"/>
+                <w:szCs w:val="18"/>
+              </w:rPr>
+              <w:t>外</w:t>
+            </w:r>
+            <w:r>
+              <w:rPr>
+                <w:rFonts w:ascii="微软雅黑" w:eastAsia="微软雅黑" w:hAnsi="微软雅黑" w:hint="eastAsia"/>
+                <w:sz w:val="18"/>
+                <w:szCs w:val="18"/>
+              </w:rPr>
+              <w:t>，</w:t>
+            </w:r>
+            <w:r>
+              <w:rPr>
+                <w:rFonts w:ascii="微软雅黑" w:eastAsia="微软雅黑" w:hAnsi="微软雅黑" w:hint="eastAsia"/>
+                <w:sz w:val="18"/>
+                <w:szCs w:val="18"/>
+              </w:rPr>
+              <w:t>由于</w:t>
+            </w:r>
+            <w:r>
+              <w:rPr>
+                <w:rFonts w:ascii="微软雅黑" w:eastAsia="微软雅黑" w:hAnsi="微软雅黑" w:hint="eastAsia"/>
+                <w:sz w:val="18"/>
+                <w:szCs w:val="18"/>
+              </w:rPr>
+              <w:t>专业技能匹配，单位选调</w:t>
+            </w:r>
+            <w:r>
+              <w:rPr>
+                <w:rFonts w:ascii="微软雅黑" w:eastAsia="微软雅黑" w:hAnsi="微软雅黑" w:hint="eastAsia"/>
+                <w:sz w:val="18"/>
+                <w:szCs w:val="18"/>
+              </w:rPr>
+              <w:t>参与考核，并</w:t>
+            </w:r>
+            <w:r>
+              <w:rPr>
+                <w:rFonts w:ascii="微软雅黑" w:eastAsia="微软雅黑" w:hAnsi="微软雅黑" w:hint="eastAsia"/>
+                <w:sz w:val="18"/>
+                <w:szCs w:val="18"/>
+              </w:rPr>
+              <w:t>通过机关</w:t>
+            </w:r>
+            <w:r>
+              <w:rPr>
+                <w:rFonts w:ascii="微软雅黑" w:eastAsia="微软雅黑" w:hAnsi="微软雅黑" w:hint="eastAsia"/>
+                <w:sz w:val="18"/>
+                <w:szCs w:val="18"/>
+              </w:rPr>
+              <w:t>多级</w:t>
+            </w:r>
+            <w:r>
+              <w:rPr>
+                <w:rFonts w:ascii="微软雅黑" w:eastAsia="微软雅黑" w:hAnsi="微软雅黑" w:hint="eastAsia"/>
+                <w:sz w:val="18"/>
+                <w:szCs w:val="18"/>
+              </w:rPr>
+              <w:t>选拔，</w:t>
+            </w:r>
+            <w:r>
+              <w:rPr>
+                <w:rFonts w:ascii="微软雅黑" w:eastAsia="微软雅黑" w:hAnsi="微软雅黑" w:hint="eastAsia"/>
+                <w:sz w:val="18"/>
+                <w:szCs w:val="18"/>
+              </w:rPr>
+              <w:t>成功</w:t>
+            </w:r>
+            <w:r>
+              <w:rPr>
+                <w:rFonts w:ascii="微软雅黑" w:eastAsia="微软雅黑" w:hAnsi="微软雅黑" w:hint="eastAsia"/>
+                <w:sz w:val="18"/>
+                <w:szCs w:val="18"/>
+              </w:rPr>
+              <w:t>参与</w:t>
+            </w:r>
+            <w:r>
+              <w:rPr>
+                <w:rFonts w:ascii="微软雅黑" w:eastAsia="微软雅黑" w:hAnsi="微软雅黑" w:hint="eastAsia"/>
+                <w:sz w:val="18"/>
+                <w:szCs w:val="18"/>
+              </w:rPr>
+              <w:t>军工项目的</w:t>
+            </w:r>
+            <w:r>
+              <w:rPr>
+                <w:rFonts w:ascii="微软雅黑" w:eastAsia="微软雅黑" w:hAnsi="微软雅黑" w:hint="eastAsia"/>
+                <w:sz w:val="18"/>
+                <w:szCs w:val="18"/>
+              </w:rPr>
+              <w:t>研发</w:t>
+            </w:r>
+            <w:r>
+              <w:rPr>
+                <w:rFonts w:ascii="微软雅黑" w:eastAsia="微软雅黑" w:hAnsi="微软雅黑" w:hint="eastAsia"/>
+                <w:sz w:val="18"/>
+                <w:szCs w:val="18"/>
+              </w:rPr>
+              <w:t>工作</w:t>
+            </w:r>
+            <w:r>
+              <w:rPr>
+                <w:rFonts w:ascii="微软雅黑" w:eastAsia="微软雅黑" w:hAnsi="微软雅黑" w:hint="eastAsia"/>
+                <w:sz w:val="18"/>
+                <w:szCs w:val="18"/>
+              </w:rPr>
+              <w:t>，</w:t>
+            </w:r>
+            <w:r>
+              <w:rPr>
+                <w:rFonts w:ascii="微软雅黑" w:eastAsia="微软雅黑" w:hAnsi="微软雅黑" w:hint="eastAsia"/>
+                <w:sz w:val="18"/>
+                <w:szCs w:val="18"/>
+              </w:rPr>
+              <w:t>全封闭安全环境，</w:t>
+            </w:r>
+            <w:r>
+              <w:rPr>
+                <w:rFonts w:ascii="微软雅黑" w:eastAsia="微软雅黑" w:hAnsi="微软雅黑" w:hint="eastAsia"/>
+                <w:sz w:val="18"/>
+                <w:szCs w:val="18"/>
+              </w:rPr>
+              <w:t>签署保密协议，与</w:t>
+            </w:r>
+            <w:r>
+              <w:rPr>
+                <w:rFonts w:ascii="微软雅黑" w:eastAsia="微软雅黑" w:hAnsi="微软雅黑" w:hint="eastAsia"/>
+                <w:sz w:val="18"/>
+                <w:szCs w:val="18"/>
+              </w:rPr>
+              <w:t>部队相关研发</w:t>
+            </w:r>
+            <w:r>
+              <w:rPr>
+                <w:rFonts w:ascii="微软雅黑" w:eastAsia="微软雅黑" w:hAnsi="微软雅黑" w:hint="eastAsia"/>
+                <w:sz w:val="18"/>
+                <w:szCs w:val="18"/>
+              </w:rPr>
+              <w:t>部门以及</w:t>
+            </w:r>
+            <w:r>
+              <w:rPr>
+                <w:rFonts w:ascii="微软雅黑" w:eastAsia="微软雅黑" w:hAnsi="微软雅黑" w:hint="eastAsia"/>
+                <w:sz w:val="18"/>
+                <w:szCs w:val="18"/>
+              </w:rPr>
+              <w:t>华为、京东、阿里巴巴、腾讯、大疆等企业进行深度</w:t>
+            </w:r>
+            <w:r>
+              <w:rPr>
+                <w:rFonts w:ascii="微软雅黑" w:eastAsia="微软雅黑" w:hAnsi="微软雅黑" w:hint="eastAsia"/>
+                <w:sz w:val="18"/>
+                <w:szCs w:val="18"/>
+              </w:rPr>
+              <w:t>合作，</w:t>
+            </w:r>
+            <w:r>
+              <w:rPr>
+                <w:rFonts w:ascii="微软雅黑" w:eastAsia="微软雅黑" w:hAnsi="微软雅黑" w:hint="eastAsia"/>
+                <w:sz w:val="18"/>
+                <w:szCs w:val="18"/>
+              </w:rPr>
+              <w:t>完成指定研发任务。</w:t>
             </w:r>
           </w:p>
         </w:tc>
@@ -10060,7 +11087,7 @@
     <w:tbl>
       <w:tblPr>
         <w:tblStyle w:val="a7"/>
-        <w:tblpPr w:leftFromText="180" w:rightFromText="180" w:vertAnchor="page" w:horzAnchor="margin" w:tblpXSpec="center" w:tblpY="1073"/>
+        <w:tblpPr w:leftFromText="180" w:rightFromText="180" w:vertAnchor="page" w:horzAnchor="margin" w:tblpXSpec="center" w:tblpY="796"/>
         <w:tblW w:w="11227" w:type="dxa"/>
         <w:tblBorders>
           <w:top w:val="none" w:sz="0" w:space="0" w:color="auto"/>
@@ -10073,8 +11100,8 @@
         <w:tblLook w:val="04A0" w:firstRow="1" w:lastRow="0" w:firstColumn="1" w:lastColumn="0" w:noHBand="0" w:noVBand="1"/>
       </w:tblPr>
       <w:tblGrid>
-        <w:gridCol w:w="1413"/>
-        <w:gridCol w:w="2329"/>
+        <w:gridCol w:w="1271"/>
+        <w:gridCol w:w="2471"/>
         <w:gridCol w:w="3742"/>
         <w:gridCol w:w="3743"/>
       </w:tblGrid>
@@ -10092,8 +11119,6 @@
               <w:jc w:val="center"/>
               <w:rPr>
                 <w:rFonts w:ascii="微软雅黑" w:eastAsia="微软雅黑" w:hAnsi="微软雅黑"/>
-                <w:b/>
-                <w:bCs/>
                 <w:szCs w:val="21"/>
               </w:rPr>
             </w:pPr>
@@ -10105,7 +11130,7 @@
                 <w:szCs w:val="21"/>
               </w:rPr>
               <w:lastRenderedPageBreak/>
-              <w:t>2020 ~ 2021</w:t>
+              <w:t>2018 ~ 2019</w:t>
             </w:r>
           </w:p>
         </w:tc>
@@ -10118,19 +11143,18 @@
               <w:jc w:val="center"/>
               <w:rPr>
                 <w:rFonts w:ascii="微软雅黑" w:eastAsia="微软雅黑" w:hAnsi="微软雅黑"/>
+                <w:sz w:val="18"/>
+                <w:szCs w:val="18"/>
+              </w:rPr>
+            </w:pPr>
+            <w:r>
+              <w:rPr>
+                <w:rFonts w:ascii="微软雅黑" w:eastAsia="微软雅黑" w:hAnsi="微软雅黑" w:hint="eastAsia"/>
                 <w:b/>
                 <w:bCs/>
                 <w:szCs w:val="21"/>
               </w:rPr>
-            </w:pPr>
-            <w:r>
-              <w:rPr>
-                <w:rFonts w:ascii="微软雅黑" w:eastAsia="微软雅黑" w:hAnsi="微软雅黑" w:hint="eastAsia"/>
-                <w:b/>
-                <w:bCs/>
-                <w:szCs w:val="21"/>
-              </w:rPr>
-              <w:t>军工项目</w:t>
+              <w:t>有娱平台</w:t>
             </w:r>
           </w:p>
         </w:tc>
@@ -10143,30 +11167,28 @@
               <w:jc w:val="center"/>
               <w:rPr>
                 <w:rFonts w:ascii="微软雅黑" w:eastAsia="微软雅黑" w:hAnsi="微软雅黑"/>
-                <w:b/>
-                <w:bCs/>
-                <w:szCs w:val="21"/>
-              </w:rPr>
-            </w:pPr>
-            <w:r>
-              <w:rPr>
-                <w:rFonts w:ascii="微软雅黑" w:eastAsia="微软雅黑" w:hAnsi="微软雅黑" w:hint="eastAsia"/>
-                <w:b/>
-                <w:bCs/>
-                <w:szCs w:val="21"/>
-              </w:rPr>
-              <w:t>中国人民解放军</w:t>
+                <w:sz w:val="18"/>
+                <w:szCs w:val="18"/>
+              </w:rPr>
+            </w:pPr>
+            <w:r>
+              <w:rPr>
+                <w:rFonts w:ascii="微软雅黑" w:eastAsia="微软雅黑" w:hAnsi="微软雅黑" w:hint="eastAsia"/>
+                <w:b/>
+                <w:bCs/>
+              </w:rPr>
+              <w:t>花儿绽放网络科技股份有限公司</w:t>
             </w:r>
           </w:p>
         </w:tc>
       </w:tr>
       <w:tr>
         <w:trPr>
-          <w:trHeight w:val="287"/>
+          <w:trHeight w:val="629"/>
         </w:trPr>
         <w:tc>
           <w:tcPr>
-            <w:tcW w:w="1413" w:type="dxa"/>
+            <w:tcW w:w="1271" w:type="dxa"/>
           </w:tcPr>
           <w:p>
             <w:pPr>
@@ -10191,692 +11213,41 @@
         </w:tc>
         <w:tc>
           <w:tcPr>
-            <w:tcW w:w="9814" w:type="dxa"/>
+            <w:tcW w:w="9956" w:type="dxa"/>
             <w:gridSpan w:val="3"/>
-          </w:tcPr>
-          <w:p>
-            <w:pPr>
-              <w:spacing w:line="480" w:lineRule="auto"/>
-              <w:jc w:val="left"/>
-              <w:rPr>
-                <w:rFonts w:ascii="微软雅黑" w:eastAsia="微软雅黑" w:hAnsi="微软雅黑"/>
-                <w:sz w:val="18"/>
-                <w:szCs w:val="18"/>
-              </w:rPr>
-            </w:pPr>
-            <w:r>
-              <w:rPr>
-                <w:rFonts w:ascii="微软雅黑" w:eastAsia="微软雅黑" w:hAnsi="微软雅黑" w:hint="eastAsia"/>
-                <w:sz w:val="18"/>
-                <w:szCs w:val="18"/>
-              </w:rPr>
-              <w:t>军工项目</w:t>
-            </w:r>
-            <w:r>
-              <w:rPr>
-                <w:rFonts w:ascii="微软雅黑" w:eastAsia="微软雅黑" w:hAnsi="微软雅黑" w:hint="eastAsia"/>
-                <w:sz w:val="18"/>
-                <w:szCs w:val="18"/>
-              </w:rPr>
-              <w:t>（机密）</w:t>
-            </w:r>
-          </w:p>
-        </w:tc>
-      </w:tr>
-      <w:tr>
-        <w:trPr>
-          <w:trHeight w:val="565"/>
-        </w:trPr>
-        <w:tc>
-          <w:tcPr>
-            <w:tcW w:w="1413" w:type="dxa"/>
-          </w:tcPr>
-          <w:p>
-            <w:pPr>
-              <w:jc w:val="center"/>
-              <w:rPr>
-                <w:rFonts w:ascii="微软雅黑" w:eastAsia="微软雅黑" w:hAnsi="微软雅黑"/>
-                <w:b/>
-                <w:bCs/>
-                <w:szCs w:val="21"/>
-              </w:rPr>
-            </w:pPr>
-            <w:r>
-              <w:rPr>
-                <w:rFonts w:ascii="微软雅黑" w:eastAsia="微软雅黑" w:hAnsi="微软雅黑" w:hint="eastAsia"/>
-                <w:b/>
-                <w:bCs/>
-                <w:szCs w:val="21"/>
-              </w:rPr>
-              <w:t>项目总结</w:t>
-            </w:r>
-            <w:r>
-              <w:rPr>
-                <w:rFonts w:ascii="微软雅黑" w:eastAsia="微软雅黑" w:hAnsi="微软雅黑" w:hint="eastAsia"/>
-                <w:b/>
-                <w:bCs/>
-                <w:szCs w:val="21"/>
-              </w:rPr>
-              <w:t>：</w:t>
-            </w:r>
-          </w:p>
-        </w:tc>
-        <w:tc>
-          <w:tcPr>
-            <w:tcW w:w="9814" w:type="dxa"/>
-            <w:gridSpan w:val="3"/>
+            <w:vAlign w:val="center"/>
           </w:tcPr>
           <w:p>
             <w:pPr>
               <w:spacing w:line="360" w:lineRule="auto"/>
-              <w:jc w:val="left"/>
-              <w:rPr>
-                <w:rFonts w:ascii="微软雅黑" w:eastAsia="微软雅黑" w:hAnsi="微软雅黑"/>
-                <w:sz w:val="18"/>
-                <w:szCs w:val="18"/>
-              </w:rPr>
-            </w:pPr>
-            <w:r>
-              <w:rPr>
-                <w:rFonts w:ascii="微软雅黑" w:eastAsia="微软雅黑" w:hAnsi="微软雅黑" w:hint="eastAsia"/>
-                <w:sz w:val="18"/>
-                <w:szCs w:val="18"/>
-              </w:rPr>
-              <w:t>入伍两年，除了部队战争方面军事技能的训练</w:t>
-            </w:r>
-            <w:r>
-              <w:rPr>
-                <w:rFonts w:ascii="微软雅黑" w:eastAsia="微软雅黑" w:hAnsi="微软雅黑" w:hint="eastAsia"/>
-                <w:sz w:val="18"/>
-                <w:szCs w:val="18"/>
-              </w:rPr>
-              <w:t>外</w:t>
-            </w:r>
-            <w:r>
-              <w:rPr>
-                <w:rFonts w:ascii="微软雅黑" w:eastAsia="微软雅黑" w:hAnsi="微软雅黑" w:hint="eastAsia"/>
-                <w:sz w:val="18"/>
-                <w:szCs w:val="18"/>
-              </w:rPr>
-              <w:t>，</w:t>
-            </w:r>
-            <w:r>
-              <w:rPr>
-                <w:rFonts w:ascii="微软雅黑" w:eastAsia="微软雅黑" w:hAnsi="微软雅黑" w:hint="eastAsia"/>
-                <w:sz w:val="18"/>
-                <w:szCs w:val="18"/>
-              </w:rPr>
-              <w:t>由于</w:t>
-            </w:r>
-            <w:r>
-              <w:rPr>
-                <w:rFonts w:ascii="微软雅黑" w:eastAsia="微软雅黑" w:hAnsi="微软雅黑" w:hint="eastAsia"/>
-                <w:sz w:val="18"/>
-                <w:szCs w:val="18"/>
-              </w:rPr>
-              <w:t>专业技能匹配，</w:t>
-            </w:r>
-            <w:r>
-              <w:rPr>
-                <w:rFonts w:ascii="微软雅黑" w:eastAsia="微软雅黑" w:hAnsi="微软雅黑" w:hint="eastAsia"/>
-                <w:sz w:val="18"/>
-                <w:szCs w:val="18"/>
-              </w:rPr>
-              <w:t>被</w:t>
-            </w:r>
-            <w:r>
-              <w:rPr>
-                <w:rFonts w:ascii="微软雅黑" w:eastAsia="微软雅黑" w:hAnsi="微软雅黑" w:hint="eastAsia"/>
-                <w:sz w:val="18"/>
-                <w:szCs w:val="18"/>
-              </w:rPr>
-              <w:t>单位选调</w:t>
-            </w:r>
-            <w:r>
-              <w:rPr>
-                <w:rFonts w:ascii="微软雅黑" w:eastAsia="微软雅黑" w:hAnsi="微软雅黑" w:hint="eastAsia"/>
-                <w:sz w:val="18"/>
-                <w:szCs w:val="18"/>
-              </w:rPr>
-              <w:t>考核并</w:t>
-            </w:r>
-            <w:r>
-              <w:rPr>
-                <w:rFonts w:ascii="微软雅黑" w:eastAsia="微软雅黑" w:hAnsi="微软雅黑" w:hint="eastAsia"/>
-                <w:sz w:val="18"/>
-                <w:szCs w:val="18"/>
-              </w:rPr>
-              <w:t>通过机关</w:t>
-            </w:r>
-            <w:r>
-              <w:rPr>
-                <w:rFonts w:ascii="微软雅黑" w:eastAsia="微软雅黑" w:hAnsi="微软雅黑" w:hint="eastAsia"/>
-                <w:sz w:val="18"/>
-                <w:szCs w:val="18"/>
-              </w:rPr>
-              <w:t>多级</w:t>
-            </w:r>
-            <w:r>
-              <w:rPr>
-                <w:rFonts w:ascii="微软雅黑" w:eastAsia="微软雅黑" w:hAnsi="微软雅黑" w:hint="eastAsia"/>
-                <w:sz w:val="18"/>
-                <w:szCs w:val="18"/>
-              </w:rPr>
-              <w:t>机关</w:t>
-            </w:r>
-            <w:r>
-              <w:rPr>
-                <w:rFonts w:ascii="微软雅黑" w:eastAsia="微软雅黑" w:hAnsi="微软雅黑" w:hint="eastAsia"/>
-                <w:sz w:val="18"/>
-                <w:szCs w:val="18"/>
-              </w:rPr>
-              <w:t>选拔</w:t>
-            </w:r>
-            <w:r>
-              <w:rPr>
-                <w:rFonts w:ascii="微软雅黑" w:eastAsia="微软雅黑" w:hAnsi="微软雅黑" w:hint="eastAsia"/>
-                <w:sz w:val="18"/>
-                <w:szCs w:val="18"/>
-              </w:rPr>
-              <w:t>考核</w:t>
-            </w:r>
-            <w:r>
-              <w:rPr>
-                <w:rFonts w:ascii="微软雅黑" w:eastAsia="微软雅黑" w:hAnsi="微软雅黑" w:hint="eastAsia"/>
-                <w:sz w:val="18"/>
-                <w:szCs w:val="18"/>
-              </w:rPr>
-              <w:t>，</w:t>
-            </w:r>
-            <w:r>
-              <w:rPr>
-                <w:rFonts w:ascii="微软雅黑" w:eastAsia="微软雅黑" w:hAnsi="微软雅黑" w:hint="eastAsia"/>
-                <w:sz w:val="18"/>
-                <w:szCs w:val="18"/>
-              </w:rPr>
-              <w:t>成功</w:t>
-            </w:r>
-            <w:r>
-              <w:rPr>
-                <w:rFonts w:ascii="微软雅黑" w:eastAsia="微软雅黑" w:hAnsi="微软雅黑" w:hint="eastAsia"/>
-                <w:sz w:val="18"/>
-                <w:szCs w:val="18"/>
-              </w:rPr>
-              <w:t>参与</w:t>
-            </w:r>
-            <w:r>
-              <w:rPr>
-                <w:rFonts w:ascii="微软雅黑" w:eastAsia="微软雅黑" w:hAnsi="微软雅黑" w:hint="eastAsia"/>
-                <w:sz w:val="18"/>
-                <w:szCs w:val="18"/>
-              </w:rPr>
-              <w:t>军工项目</w:t>
-            </w:r>
-            <w:r>
-              <w:rPr>
-                <w:rFonts w:ascii="微软雅黑" w:eastAsia="微软雅黑" w:hAnsi="微软雅黑" w:hint="eastAsia"/>
-                <w:sz w:val="18"/>
-                <w:szCs w:val="18"/>
-              </w:rPr>
-              <w:t>的</w:t>
-            </w:r>
-            <w:r>
-              <w:rPr>
-                <w:rFonts w:ascii="微软雅黑" w:eastAsia="微软雅黑" w:hAnsi="微软雅黑" w:hint="eastAsia"/>
-                <w:sz w:val="18"/>
-                <w:szCs w:val="18"/>
-              </w:rPr>
-              <w:t>研发</w:t>
-            </w:r>
-            <w:r>
-              <w:rPr>
-                <w:rFonts w:ascii="微软雅黑" w:eastAsia="微软雅黑" w:hAnsi="微软雅黑" w:hint="eastAsia"/>
-                <w:sz w:val="18"/>
-                <w:szCs w:val="18"/>
-              </w:rPr>
-              <w:t>工作</w:t>
-            </w:r>
-            <w:r>
-              <w:rPr>
-                <w:rFonts w:ascii="微软雅黑" w:eastAsia="微软雅黑" w:hAnsi="微软雅黑" w:hint="eastAsia"/>
-                <w:sz w:val="18"/>
-                <w:szCs w:val="18"/>
-              </w:rPr>
-              <w:t>，</w:t>
-            </w:r>
-            <w:r>
-              <w:rPr>
-                <w:rFonts w:ascii="微软雅黑" w:eastAsia="微软雅黑" w:hAnsi="微软雅黑" w:hint="eastAsia"/>
-                <w:sz w:val="18"/>
-                <w:szCs w:val="18"/>
-              </w:rPr>
-              <w:t>这些项目在全封闭</w:t>
-            </w:r>
-            <w:r>
-              <w:rPr>
-                <w:rFonts w:ascii="微软雅黑" w:eastAsia="微软雅黑" w:hAnsi="微软雅黑" w:hint="eastAsia"/>
-                <w:sz w:val="18"/>
-                <w:szCs w:val="18"/>
-              </w:rPr>
-              <w:t>安全</w:t>
-            </w:r>
-            <w:r>
-              <w:rPr>
-                <w:rFonts w:ascii="微软雅黑" w:eastAsia="微软雅黑" w:hAnsi="微软雅黑" w:hint="eastAsia"/>
-                <w:sz w:val="18"/>
-                <w:szCs w:val="18"/>
-              </w:rPr>
-              <w:t>环境下进行，所有参与者</w:t>
-            </w:r>
-            <w:r>
-              <w:rPr>
-                <w:rFonts w:ascii="微软雅黑" w:eastAsia="微软雅黑" w:hAnsi="微软雅黑" w:hint="eastAsia"/>
-                <w:sz w:val="18"/>
-                <w:szCs w:val="18"/>
-              </w:rPr>
-              <w:t>签署保密协议，</w:t>
-            </w:r>
-            <w:r>
-              <w:rPr>
-                <w:rFonts w:ascii="微软雅黑" w:eastAsia="微软雅黑" w:hAnsi="微软雅黑" w:hint="eastAsia"/>
-                <w:sz w:val="18"/>
-                <w:szCs w:val="18"/>
-              </w:rPr>
-              <w:t>我</w:t>
-            </w:r>
-            <w:r>
-              <w:rPr>
-                <w:rFonts w:ascii="微软雅黑" w:eastAsia="微软雅黑" w:hAnsi="微软雅黑" w:hint="eastAsia"/>
-                <w:sz w:val="18"/>
-                <w:szCs w:val="18"/>
-              </w:rPr>
-              <w:t>与</w:t>
-            </w:r>
-            <w:r>
-              <w:rPr>
-                <w:rFonts w:ascii="微软雅黑" w:eastAsia="微软雅黑" w:hAnsi="微软雅黑" w:hint="eastAsia"/>
-                <w:sz w:val="18"/>
-                <w:szCs w:val="18"/>
-              </w:rPr>
-              <w:t>部队</w:t>
-            </w:r>
-            <w:r>
-              <w:rPr>
-                <w:rFonts w:ascii="微软雅黑" w:eastAsia="微软雅黑" w:hAnsi="微软雅黑" w:hint="eastAsia"/>
-                <w:sz w:val="18"/>
-                <w:szCs w:val="18"/>
-              </w:rPr>
-              <w:t>相关</w:t>
-            </w:r>
-            <w:r>
-              <w:rPr>
-                <w:rFonts w:ascii="微软雅黑" w:eastAsia="微软雅黑" w:hAnsi="微软雅黑" w:hint="eastAsia"/>
-                <w:sz w:val="18"/>
-                <w:szCs w:val="18"/>
-              </w:rPr>
-              <w:t>研发</w:t>
-            </w:r>
-            <w:r>
-              <w:rPr>
-                <w:rFonts w:ascii="微软雅黑" w:eastAsia="微软雅黑" w:hAnsi="微软雅黑" w:hint="eastAsia"/>
-                <w:sz w:val="18"/>
-                <w:szCs w:val="18"/>
-              </w:rPr>
-              <w:t>部门以及</w:t>
-            </w:r>
-            <w:r>
-              <w:rPr>
-                <w:rFonts w:ascii="微软雅黑" w:eastAsia="微软雅黑" w:hAnsi="微软雅黑" w:hint="eastAsia"/>
-                <w:sz w:val="18"/>
-                <w:szCs w:val="18"/>
-              </w:rPr>
-              <w:t>华为</w:t>
-            </w:r>
-            <w:r>
-              <w:rPr>
-                <w:rFonts w:ascii="微软雅黑" w:eastAsia="微软雅黑" w:hAnsi="微软雅黑" w:hint="eastAsia"/>
-                <w:sz w:val="18"/>
-                <w:szCs w:val="18"/>
-              </w:rPr>
-              <w:t>、</w:t>
-            </w:r>
-            <w:r>
-              <w:rPr>
-                <w:rFonts w:ascii="微软雅黑" w:eastAsia="微软雅黑" w:hAnsi="微软雅黑" w:hint="eastAsia"/>
-                <w:sz w:val="18"/>
-                <w:szCs w:val="18"/>
-              </w:rPr>
-              <w:t>京东、</w:t>
-            </w:r>
-            <w:r>
-              <w:rPr>
-                <w:rFonts w:ascii="微软雅黑" w:eastAsia="微软雅黑" w:hAnsi="微软雅黑" w:hint="eastAsia"/>
-                <w:sz w:val="18"/>
-                <w:szCs w:val="18"/>
-              </w:rPr>
-              <w:t>阿里巴巴、</w:t>
-            </w:r>
-            <w:r>
-              <w:rPr>
-                <w:rFonts w:ascii="微软雅黑" w:eastAsia="微软雅黑" w:hAnsi="微软雅黑" w:hint="eastAsia"/>
-                <w:sz w:val="18"/>
-                <w:szCs w:val="18"/>
-              </w:rPr>
-              <w:t>腾讯等</w:t>
-            </w:r>
-            <w:r>
-              <w:rPr>
-                <w:rFonts w:ascii="微软雅黑" w:eastAsia="微软雅黑" w:hAnsi="微软雅黑" w:hint="eastAsia"/>
-                <w:sz w:val="18"/>
-                <w:szCs w:val="18"/>
-              </w:rPr>
-              <w:t>企业</w:t>
-            </w:r>
-            <w:r>
-              <w:rPr>
-                <w:rFonts w:ascii="微软雅黑" w:eastAsia="微软雅黑" w:hAnsi="微软雅黑" w:hint="eastAsia"/>
-                <w:sz w:val="18"/>
-                <w:szCs w:val="18"/>
-              </w:rPr>
-              <w:t>进行</w:t>
-            </w:r>
-            <w:r>
-              <w:rPr>
-                <w:rFonts w:ascii="微软雅黑" w:eastAsia="微软雅黑" w:hAnsi="微软雅黑" w:hint="eastAsia"/>
-                <w:sz w:val="18"/>
-                <w:szCs w:val="18"/>
-              </w:rPr>
-              <w:t>合作，</w:t>
-            </w:r>
-            <w:r>
-              <w:rPr>
-                <w:rFonts w:ascii="微软雅黑" w:eastAsia="微软雅黑" w:hAnsi="微软雅黑" w:hint="eastAsia"/>
-                <w:sz w:val="18"/>
-                <w:szCs w:val="18"/>
-              </w:rPr>
-              <w:t>共同</w:t>
-            </w:r>
-            <w:r>
-              <w:rPr>
-                <w:rFonts w:ascii="微软雅黑" w:eastAsia="微软雅黑" w:hAnsi="微软雅黑" w:hint="eastAsia"/>
-                <w:sz w:val="18"/>
-                <w:szCs w:val="18"/>
-              </w:rPr>
-              <w:t>推进</w:t>
-            </w:r>
-            <w:r>
-              <w:rPr>
-                <w:rFonts w:ascii="微软雅黑" w:eastAsia="微软雅黑" w:hAnsi="微软雅黑" w:hint="eastAsia"/>
-                <w:sz w:val="18"/>
-                <w:szCs w:val="18"/>
-              </w:rPr>
-              <w:t>完成</w:t>
-            </w:r>
-            <w:r>
-              <w:rPr>
-                <w:rFonts w:ascii="微软雅黑" w:eastAsia="微软雅黑" w:hAnsi="微软雅黑" w:hint="eastAsia"/>
-                <w:sz w:val="18"/>
-                <w:szCs w:val="18"/>
-              </w:rPr>
-              <w:t>各项</w:t>
-            </w:r>
-            <w:r>
-              <w:rPr>
-                <w:rFonts w:ascii="微软雅黑" w:eastAsia="微软雅黑" w:hAnsi="微软雅黑" w:hint="eastAsia"/>
-                <w:sz w:val="18"/>
-                <w:szCs w:val="18"/>
-              </w:rPr>
-              <w:t>上级</w:t>
-            </w:r>
-            <w:r>
-              <w:rPr>
-                <w:rFonts w:ascii="微软雅黑" w:eastAsia="微软雅黑" w:hAnsi="微软雅黑" w:hint="eastAsia"/>
-                <w:sz w:val="18"/>
-                <w:szCs w:val="18"/>
-              </w:rPr>
-              <w:t>安排部署</w:t>
-            </w:r>
-            <w:r>
-              <w:rPr>
-                <w:rFonts w:ascii="微软雅黑" w:eastAsia="微软雅黑" w:hAnsi="微软雅黑" w:hint="eastAsia"/>
-                <w:sz w:val="18"/>
-                <w:szCs w:val="18"/>
-              </w:rPr>
-              <w:t>的</w:t>
-            </w:r>
-            <w:r>
-              <w:rPr>
-                <w:rFonts w:ascii="微软雅黑" w:eastAsia="微软雅黑" w:hAnsi="微软雅黑" w:hint="eastAsia"/>
-                <w:sz w:val="18"/>
-                <w:szCs w:val="18"/>
-              </w:rPr>
-              <w:t>研发</w:t>
-            </w:r>
-            <w:r>
-              <w:rPr>
-                <w:rFonts w:ascii="微软雅黑" w:eastAsia="微软雅黑" w:hAnsi="微软雅黑" w:hint="eastAsia"/>
-                <w:sz w:val="18"/>
-                <w:szCs w:val="18"/>
-              </w:rPr>
-              <w:t>任务</w:t>
-            </w:r>
-            <w:r>
-              <w:rPr>
-                <w:rFonts w:ascii="微软雅黑" w:eastAsia="微软雅黑" w:hAnsi="微软雅黑" w:hint="eastAsia"/>
-                <w:sz w:val="18"/>
-                <w:szCs w:val="18"/>
-              </w:rPr>
-              <w:t>。</w:t>
-            </w:r>
-          </w:p>
-        </w:tc>
-      </w:tr>
-      <w:tr>
-        <w:trPr>
-          <w:trHeight w:val="287"/>
-        </w:trPr>
-        <w:tc>
-          <w:tcPr>
-            <w:tcW w:w="11227" w:type="dxa"/>
-            <w:gridSpan w:val="4"/>
-          </w:tcPr>
-          <w:p>
-            <w:pPr>
-              <w:jc w:val="center"/>
-              <w:rPr>
-                <w:rFonts w:ascii="微软雅黑" w:eastAsia="微软雅黑" w:hAnsi="微软雅黑"/>
-                <w:szCs w:val="21"/>
-              </w:rPr>
-            </w:pPr>
-            <w:r>
-              <w:rPr>
-                <w:rFonts w:ascii="微软雅黑" w:eastAsia="微软雅黑" w:hAnsi="微软雅黑" w:hint="eastAsia"/>
-                <w:b/>
-                <w:bCs/>
-                <w:szCs w:val="21"/>
-              </w:rPr>
-              <w:t>--------------------------------------------------------------------------------------------------------------------</w:t>
-            </w:r>
-            <w:r>
-              <w:rPr>
-                <w:rFonts w:ascii="微软雅黑" w:eastAsia="微软雅黑" w:hAnsi="微软雅黑"/>
-                <w:b/>
-                <w:bCs/>
-                <w:szCs w:val="21"/>
-              </w:rPr>
-              <w:t>----</w:t>
-            </w:r>
-          </w:p>
-        </w:tc>
-      </w:tr>
-      <w:tr>
-        <w:trPr>
-          <w:trHeight w:val="287"/>
-        </w:trPr>
-        <w:tc>
-          <w:tcPr>
-            <w:tcW w:w="3742" w:type="dxa"/>
-            <w:gridSpan w:val="2"/>
-          </w:tcPr>
-          <w:p>
-            <w:pPr>
-              <w:jc w:val="center"/>
-              <w:rPr>
-                <w:rFonts w:ascii="微软雅黑" w:eastAsia="微软雅黑" w:hAnsi="微软雅黑"/>
-                <w:szCs w:val="21"/>
-              </w:rPr>
-            </w:pPr>
-            <w:r>
-              <w:rPr>
-                <w:rFonts w:ascii="微软雅黑" w:eastAsia="微软雅黑" w:hAnsi="微软雅黑" w:hint="eastAsia"/>
-                <w:b/>
-                <w:bCs/>
-                <w:szCs w:val="21"/>
-              </w:rPr>
-              <w:t>2018 ~ 2019</w:t>
-            </w:r>
-          </w:p>
-        </w:tc>
-        <w:tc>
-          <w:tcPr>
-            <w:tcW w:w="3742" w:type="dxa"/>
-          </w:tcPr>
-          <w:p>
-            <w:pPr>
-              <w:jc w:val="center"/>
-              <w:rPr>
-                <w:rFonts w:ascii="微软雅黑" w:eastAsia="微软雅黑" w:hAnsi="微软雅黑"/>
-                <w:sz w:val="18"/>
-                <w:szCs w:val="18"/>
-              </w:rPr>
-            </w:pPr>
-            <w:r>
-              <w:rPr>
-                <w:rFonts w:ascii="微软雅黑" w:eastAsia="微软雅黑" w:hAnsi="微软雅黑" w:hint="eastAsia"/>
-                <w:b/>
-                <w:bCs/>
-                <w:szCs w:val="21"/>
-              </w:rPr>
-              <w:t>有娱平台</w:t>
-            </w:r>
-          </w:p>
-        </w:tc>
-        <w:tc>
-          <w:tcPr>
-            <w:tcW w:w="3743" w:type="dxa"/>
-          </w:tcPr>
-          <w:p>
-            <w:pPr>
-              <w:jc w:val="center"/>
-              <w:rPr>
-                <w:rFonts w:ascii="微软雅黑" w:eastAsia="微软雅黑" w:hAnsi="微软雅黑"/>
-                <w:sz w:val="18"/>
-                <w:szCs w:val="18"/>
-              </w:rPr>
-            </w:pPr>
-            <w:r>
-              <w:rPr>
-                <w:rFonts w:ascii="微软雅黑" w:eastAsia="微软雅黑" w:hAnsi="微软雅黑" w:hint="eastAsia"/>
-                <w:b/>
-                <w:bCs/>
-              </w:rPr>
-              <w:t>花儿绽放网络科技股份有限公司</w:t>
-            </w:r>
-          </w:p>
-        </w:tc>
-      </w:tr>
-      <w:tr>
-        <w:trPr>
-          <w:trHeight w:val="287"/>
-        </w:trPr>
-        <w:tc>
-          <w:tcPr>
-            <w:tcW w:w="1413" w:type="dxa"/>
-          </w:tcPr>
-          <w:p>
-            <w:pPr>
-              <w:jc w:val="center"/>
-              <w:rPr>
-                <w:rFonts w:ascii="微软雅黑" w:eastAsia="微软雅黑" w:hAnsi="微软雅黑"/>
-                <w:b/>
-                <w:bCs/>
-                <w:szCs w:val="21"/>
-              </w:rPr>
-            </w:pPr>
-            <w:r>
-              <w:rPr>
-                <w:rFonts w:ascii="微软雅黑" w:eastAsia="微软雅黑" w:hAnsi="微软雅黑" w:hint="eastAsia"/>
-                <w:b/>
-                <w:bCs/>
-                <w:szCs w:val="21"/>
-              </w:rPr>
-              <w:t>项目</w:t>
-            </w:r>
-            <w:r>
-              <w:rPr>
-                <w:rFonts w:ascii="微软雅黑" w:eastAsia="微软雅黑" w:hAnsi="微软雅黑" w:hint="eastAsia"/>
-                <w:b/>
-                <w:bCs/>
-                <w:szCs w:val="21"/>
-              </w:rPr>
-              <w:t>描述</w:t>
-            </w:r>
-            <w:r>
-              <w:rPr>
-                <w:rFonts w:ascii="微软雅黑" w:eastAsia="微软雅黑" w:hAnsi="微软雅黑" w:hint="eastAsia"/>
-                <w:b/>
-                <w:bCs/>
-                <w:szCs w:val="21"/>
-              </w:rPr>
-              <w:t>：</w:t>
-            </w:r>
-          </w:p>
-        </w:tc>
-        <w:tc>
-          <w:tcPr>
-            <w:tcW w:w="9814" w:type="dxa"/>
-            <w:gridSpan w:val="3"/>
-          </w:tcPr>
-          <w:p>
-            <w:pPr>
-              <w:spacing w:line="360" w:lineRule="auto"/>
-              <w:jc w:val="left"/>
-              <w:rPr>
-                <w:rFonts w:ascii="微软雅黑" w:eastAsia="微软雅黑" w:hAnsi="微软雅黑"/>
-                <w:b/>
-                <w:bCs/>
-                <w:sz w:val="18"/>
-                <w:szCs w:val="18"/>
-              </w:rPr>
-            </w:pPr>
-            <w:bookmarkStart w:id="13" w:name="OLE_LINK2"/>
-            <w:r>
-              <w:rPr>
-                <w:rFonts w:ascii="微软雅黑" w:eastAsia="微软雅黑" w:hAnsi="微软雅黑" w:hint="eastAsia"/>
-                <w:sz w:val="18"/>
-                <w:szCs w:val="18"/>
-              </w:rPr>
-              <w:t>广告</w:t>
-            </w:r>
-            <w:r>
-              <w:rPr>
-                <w:rFonts w:ascii="微软雅黑" w:eastAsia="微软雅黑" w:hAnsi="微软雅黑" w:hint="eastAsia"/>
-                <w:sz w:val="18"/>
-                <w:szCs w:val="18"/>
-              </w:rPr>
-              <w:t>营销云平台</w:t>
-            </w:r>
-            <w:r>
-              <w:rPr>
-                <w:rFonts w:ascii="微软雅黑" w:eastAsia="微软雅黑" w:hAnsi="微软雅黑" w:hint="eastAsia"/>
-                <w:sz w:val="18"/>
-                <w:szCs w:val="18"/>
-              </w:rPr>
-              <w:t>，</w:t>
-            </w:r>
-            <w:r>
-              <w:rPr>
-                <w:rFonts w:ascii="微软雅黑" w:eastAsia="微软雅黑" w:hAnsi="微软雅黑"/>
+              <w:rPr>
+                <w:rFonts w:ascii="微软雅黑" w:eastAsia="微软雅黑" w:hAnsi="微软雅黑"/>
+                <w:b/>
+                <w:bCs/>
+                <w:sz w:val="18"/>
+                <w:szCs w:val="18"/>
+              </w:rPr>
+            </w:pPr>
+            <w:bookmarkStart w:id="12" w:name="OLE_LINK2"/>
+            <w:r>
+              <w:rPr>
+                <w:rFonts w:ascii="微软雅黑" w:eastAsia="微软雅黑" w:hAnsi="微软雅黑" w:hint="eastAsia"/>
+                <w:sz w:val="18"/>
+                <w:szCs w:val="18"/>
+              </w:rPr>
+              <w:t>电商</w:t>
+            </w:r>
+            <w:r>
+              <w:rPr>
+                <w:rFonts w:ascii="微软雅黑" w:eastAsia="微软雅黑" w:hAnsi="微软雅黑" w:hint="eastAsia"/>
+                <w:sz w:val="18"/>
+                <w:szCs w:val="18"/>
+              </w:rPr>
+              <w:t>云平台，</w:t>
+            </w:r>
+            <w:r>
+              <w:rPr>
+                <w:rFonts w:ascii="微软雅黑" w:eastAsia="微软雅黑" w:hAnsi="微软雅黑" w:hint="eastAsia"/>
                 <w:sz w:val="18"/>
                 <w:szCs w:val="18"/>
               </w:rPr>
@@ -10888,25 +11259,33 @@
                 <w:sz w:val="18"/>
                 <w:szCs w:val="18"/>
               </w:rPr>
-              <w:t>各个</w:t>
-            </w:r>
-            <w:r>
-              <w:rPr>
-                <w:rFonts w:ascii="微软雅黑" w:eastAsia="微软雅黑" w:hAnsi="微软雅黑"/>
-                <w:sz w:val="18"/>
-                <w:szCs w:val="18"/>
-              </w:rPr>
-              <w:t>行业社交化互动营销场景，上百种营销玩法助力品牌营销，整合线上线下全渠道网络，实现数据驱动的个性化营销</w:t>
-            </w:r>
-            <w:r>
-              <w:rPr>
-                <w:rFonts w:ascii="微软雅黑" w:eastAsia="微软雅黑" w:hAnsi="微软雅黑" w:hint="eastAsia"/>
-                <w:sz w:val="18"/>
-                <w:szCs w:val="18"/>
-              </w:rPr>
-              <w:t>，提供平台化的企业解决方案。</w:t>
-            </w:r>
-            <w:bookmarkEnd w:id="13"/>
+              <w:t>各</w:t>
+            </w:r>
+            <w:r>
+              <w:rPr>
+                <w:rFonts w:ascii="微软雅黑" w:eastAsia="微软雅黑" w:hAnsi="微软雅黑"/>
+                <w:sz w:val="18"/>
+                <w:szCs w:val="18"/>
+              </w:rPr>
+              <w:t>行业社交化场景，</w:t>
+            </w:r>
+            <w:r>
+              <w:rPr>
+                <w:rFonts w:ascii="微软雅黑" w:eastAsia="微软雅黑" w:hAnsi="微软雅黑" w:hint="eastAsia"/>
+                <w:sz w:val="18"/>
+                <w:szCs w:val="18"/>
+              </w:rPr>
+              <w:t>涵盖移动电商，广告推广，金融营销，酒吧现场</w:t>
+            </w:r>
+            <w:bookmarkEnd w:id="12"/>
+            <w:r>
+              <w:rPr>
+                <w:rFonts w:ascii="微软雅黑" w:eastAsia="微软雅黑" w:hAnsi="微软雅黑" w:hint="eastAsia"/>
+                <w:sz w:val="18"/>
+                <w:szCs w:val="18"/>
+              </w:rPr>
+              <w:t>，投票抽奖等，提供高并发，高可用企业级平台化解决方案。</w:t>
+            </w:r>
           </w:p>
         </w:tc>
       </w:tr>
@@ -10916,7 +11295,7 @@
         </w:trPr>
         <w:tc>
           <w:tcPr>
-            <w:tcW w:w="1413" w:type="dxa"/>
+            <w:tcW w:w="1271" w:type="dxa"/>
           </w:tcPr>
           <w:p>
             <w:pPr>
@@ -10935,28 +11314,19 @@
                 <w:bCs/>
                 <w:szCs w:val="21"/>
               </w:rPr>
-              <w:t>项目技术</w:t>
-            </w:r>
-            <w:r>
-              <w:rPr>
-                <w:rFonts w:ascii="微软雅黑" w:eastAsia="微软雅黑" w:hAnsi="微软雅黑" w:hint="eastAsia"/>
-                <w:b/>
-                <w:bCs/>
-                <w:szCs w:val="21"/>
-              </w:rPr>
-              <w:t>：</w:t>
-            </w:r>
-          </w:p>
-        </w:tc>
-        <w:tc>
-          <w:tcPr>
-            <w:tcW w:w="9814" w:type="dxa"/>
+              <w:t>项目技术：</w:t>
+            </w:r>
+          </w:p>
+        </w:tc>
+        <w:tc>
+          <w:tcPr>
+            <w:tcW w:w="9956" w:type="dxa"/>
             <w:gridSpan w:val="3"/>
+            <w:vAlign w:val="center"/>
           </w:tcPr>
           <w:p>
             <w:pPr>
               <w:spacing w:line="480" w:lineRule="auto"/>
-              <w:jc w:val="left"/>
               <w:rPr>
                 <w:rFonts w:ascii="微软雅黑" w:eastAsia="微软雅黑" w:hAnsi="微软雅黑"/>
                 <w:b/>
@@ -11000,17 +11370,25 @@
                 <w:szCs w:val="18"/>
               </w:rPr>
               <w:t>、MySQL、Redis、ELK、Dubbo、Zookeeper、Nginx、Jenkins</w:t>
+            </w:r>
+            <w:r>
+              <w:rPr>
+                <w:rFonts w:ascii="微软雅黑" w:eastAsia="微软雅黑" w:hAnsi="微软雅黑" w:hint="eastAsia"/>
+                <w:sz w:val="18"/>
+                <w:szCs w:val="18"/>
+              </w:rPr>
+              <w:t>。</w:t>
             </w:r>
           </w:p>
         </w:tc>
       </w:tr>
       <w:tr>
         <w:trPr>
-          <w:trHeight w:val="448"/>
+          <w:trHeight w:val="468"/>
         </w:trPr>
         <w:tc>
           <w:tcPr>
-            <w:tcW w:w="1413" w:type="dxa"/>
+            <w:tcW w:w="1271" w:type="dxa"/>
             <w:vMerge w:val="restart"/>
           </w:tcPr>
           <w:p>
@@ -11023,7 +11401,7 @@
                 <w:szCs w:val="21"/>
               </w:rPr>
             </w:pPr>
-            <w:bookmarkStart w:id="14" w:name="_Hlk164260622"/>
+            <w:bookmarkStart w:id="13" w:name="_Hlk164260622"/>
             <w:r>
               <w:rPr>
                 <w:rFonts w:ascii="微软雅黑" w:eastAsia="微软雅黑" w:hAnsi="微软雅黑" w:hint="eastAsia"/>
@@ -11046,13 +11424,13 @@
         </w:tc>
         <w:tc>
           <w:tcPr>
-            <w:tcW w:w="9814" w:type="dxa"/>
+            <w:tcW w:w="9956" w:type="dxa"/>
             <w:gridSpan w:val="3"/>
+            <w:vAlign w:val="center"/>
           </w:tcPr>
           <w:p>
             <w:pPr>
               <w:spacing w:line="360" w:lineRule="auto"/>
-              <w:jc w:val="left"/>
               <w:rPr>
                 <w:rFonts w:ascii="微软雅黑" w:eastAsia="微软雅黑" w:hAnsi="微软雅黑"/>
                 <w:sz w:val="18"/>
@@ -11073,18 +11451,74 @@
                 <w:sz w:val="18"/>
                 <w:szCs w:val="18"/>
               </w:rPr>
-              <w:t>1）负责Web平台的研发与维护，包括官网日常运维、产品上线活动管理以及新产品搜索功能的优化。</w:t>
+              <w:t>1）</w:t>
+            </w:r>
+            <w:r>
+              <w:rPr>
+                <w:rFonts w:ascii="微软雅黑" w:eastAsia="微软雅黑" w:hAnsi="微软雅黑" w:hint="eastAsia"/>
+                <w:sz w:val="18"/>
+                <w:szCs w:val="18"/>
+              </w:rPr>
+              <w:t>参与有娱平台多款</w:t>
+            </w:r>
+            <w:r>
+              <w:rPr>
+                <w:rFonts w:ascii="微软雅黑" w:eastAsia="微软雅黑" w:hAnsi="微软雅黑"/>
+                <w:sz w:val="18"/>
+                <w:szCs w:val="18"/>
+              </w:rPr>
+              <w:t>产品（</w:t>
+            </w:r>
+            <w:r>
+              <w:rPr>
+                <w:rFonts w:ascii="微软雅黑" w:eastAsia="微软雅黑" w:hAnsi="微软雅黑" w:hint="eastAsia"/>
+                <w:sz w:val="18"/>
+                <w:szCs w:val="18"/>
+              </w:rPr>
+              <w:t>微信公众号</w:t>
+            </w:r>
+            <w:r>
+              <w:rPr>
+                <w:rFonts w:ascii="微软雅黑" w:eastAsia="微软雅黑" w:hAnsi="微软雅黑"/>
+                <w:sz w:val="18"/>
+                <w:szCs w:val="18"/>
+              </w:rPr>
+              <w:t>、小程序、小游戏）</w:t>
+            </w:r>
+            <w:r>
+              <w:rPr>
+                <w:rFonts w:ascii="微软雅黑" w:eastAsia="微软雅黑" w:hAnsi="微软雅黑" w:hint="eastAsia"/>
+                <w:sz w:val="18"/>
+                <w:szCs w:val="18"/>
+              </w:rPr>
+              <w:t>后端</w:t>
+            </w:r>
+            <w:r>
+              <w:rPr>
+                <w:rFonts w:ascii="微软雅黑" w:eastAsia="微软雅黑" w:hAnsi="微软雅黑"/>
+                <w:sz w:val="18"/>
+                <w:szCs w:val="18"/>
+              </w:rPr>
+              <w:t>研发</w:t>
+            </w:r>
+            <w:r>
+              <w:rPr>
+                <w:rFonts w:ascii="微软雅黑" w:eastAsia="微软雅黑" w:hAnsi="微软雅黑" w:hint="eastAsia"/>
+                <w:sz w:val="18"/>
+                <w:szCs w:val="18"/>
+              </w:rPr>
+              <w:t>，处理各种高并发场景；</w:t>
             </w:r>
           </w:p>
         </w:tc>
       </w:tr>
       <w:tr>
         <w:trPr>
-          <w:trHeight w:val="448"/>
+          <w:trHeight w:val="70"/>
         </w:trPr>
         <w:tc>
           <w:tcPr>
-            <w:tcW w:w="1413" w:type="dxa"/>
+            <w:tcW w:w="1271" w:type="dxa"/>
             <w:vMerge/>
           </w:tcPr>
           <w:p>
@@ -11101,13 +11535,13 @@
         </w:tc>
         <w:tc>
           <w:tcPr>
-            <w:tcW w:w="9814" w:type="dxa"/>
+            <w:tcW w:w="9956" w:type="dxa"/>
             <w:gridSpan w:val="3"/>
+            <w:vAlign w:val="center"/>
           </w:tcPr>
           <w:p>
             <w:pPr>
               <w:spacing w:line="360" w:lineRule="auto"/>
-              <w:jc w:val="left"/>
               <w:rPr>
                 <w:rFonts w:ascii="微软雅黑" w:eastAsia="微软雅黑" w:hAnsi="微软雅黑"/>
                 <w:sz w:val="18"/>
@@ -11124,23 +11558,63 @@
             </w:r>
             <w:r>
               <w:rPr>
-                <w:rFonts w:ascii="微软雅黑" w:eastAsia="微软雅黑" w:hAnsi="微软雅黑"/>
-                <w:sz w:val="18"/>
-                <w:szCs w:val="18"/>
-              </w:rPr>
-              <w:t>2）参与微信公众号后端功能的开发，根据产品策划需求实现新活动产品的后端逻辑。</w:t>
+                <w:rFonts w:ascii="微软雅黑" w:eastAsia="微软雅黑" w:hAnsi="微软雅黑" w:hint="eastAsia"/>
+                <w:sz w:val="18"/>
+                <w:szCs w:val="18"/>
+              </w:rPr>
+              <w:t>2</w:t>
+            </w:r>
+            <w:r>
+              <w:rPr>
+                <w:rFonts w:ascii="微软雅黑" w:eastAsia="微软雅黑" w:hAnsi="微软雅黑"/>
+                <w:sz w:val="18"/>
+                <w:szCs w:val="18"/>
+              </w:rPr>
+              <w:t>）</w:t>
+            </w:r>
+            <w:r>
+              <w:rPr>
+                <w:rFonts w:ascii="微软雅黑" w:eastAsia="微软雅黑" w:hAnsi="微软雅黑" w:hint="eastAsia"/>
+                <w:sz w:val="18"/>
+                <w:szCs w:val="18"/>
+              </w:rPr>
+              <w:t>统筹安排</w:t>
+            </w:r>
+            <w:r>
+              <w:rPr>
+                <w:rFonts w:ascii="微软雅黑" w:eastAsia="微软雅黑" w:hAnsi="微软雅黑" w:hint="eastAsia"/>
+                <w:sz w:val="18"/>
+                <w:szCs w:val="18"/>
+              </w:rPr>
+              <w:t>大三、大四</w:t>
+            </w:r>
+            <w:r>
+              <w:rPr>
+                <w:rFonts w:ascii="微软雅黑" w:eastAsia="微软雅黑" w:hAnsi="微软雅黑"/>
+                <w:sz w:val="18"/>
+                <w:szCs w:val="18"/>
+              </w:rPr>
+              <w:t>实习生工作</w:t>
+            </w:r>
+            <w:r>
+              <w:rPr>
+                <w:rFonts w:ascii="微软雅黑" w:eastAsia="微软雅黑" w:hAnsi="微软雅黑" w:hint="eastAsia"/>
+                <w:sz w:val="18"/>
+                <w:szCs w:val="18"/>
+              </w:rPr>
+              <w:t>；</w:t>
             </w:r>
           </w:p>
         </w:tc>
       </w:tr>
       <w:tr>
         <w:trPr>
-          <w:trHeight w:val="448"/>
+          <w:trHeight w:val="210"/>
         </w:trPr>
         <w:tc>
           <w:tcPr>
-            <w:tcW w:w="1413" w:type="dxa"/>
-            <w:vMerge/>
+            <w:tcW w:w="1271" w:type="dxa"/>
+            <w:vMerge w:val="restart"/>
           </w:tcPr>
           <w:p>
             <w:pPr>
@@ -11152,49 +11626,132 @@
                 <w:szCs w:val="21"/>
               </w:rPr>
             </w:pPr>
-          </w:p>
-        </w:tc>
-        <w:tc>
-          <w:tcPr>
-            <w:tcW w:w="9814" w:type="dxa"/>
+            <w:r>
+              <w:rPr>
+                <w:rFonts w:ascii="微软雅黑" w:eastAsia="微软雅黑" w:hAnsi="微软雅黑" w:hint="eastAsia"/>
+                <w:b/>
+                <w:bCs/>
+                <w:szCs w:val="21"/>
+              </w:rPr>
+              <w:t>扩展成就</w:t>
+            </w:r>
+            <w:r>
+              <w:rPr>
+                <w:rFonts w:ascii="微软雅黑" w:eastAsia="微软雅黑" w:hAnsi="微软雅黑" w:hint="eastAsia"/>
+                <w:b/>
+                <w:bCs/>
+                <w:szCs w:val="21"/>
+              </w:rPr>
+              <w:t>：</w:t>
+            </w:r>
+          </w:p>
+        </w:tc>
+        <w:tc>
+          <w:tcPr>
+            <w:tcW w:w="9956" w:type="dxa"/>
             <w:gridSpan w:val="3"/>
+            <w:vAlign w:val="center"/>
           </w:tcPr>
           <w:p>
             <w:pPr>
               <w:spacing w:line="360" w:lineRule="auto"/>
-              <w:jc w:val="left"/>
-              <w:rPr>
-                <w:rFonts w:ascii="微软雅黑" w:eastAsia="微软雅黑" w:hAnsi="微软雅黑"/>
-                <w:sz w:val="18"/>
-                <w:szCs w:val="18"/>
-              </w:rPr>
-            </w:pPr>
-            <w:r>
-              <w:rPr>
-                <w:rFonts w:ascii="微软雅黑" w:eastAsia="微软雅黑" w:hAnsi="微软雅黑" w:hint="eastAsia"/>
-                <w:sz w:val="18"/>
-                <w:szCs w:val="18"/>
-              </w:rPr>
-              <w:t>（</w:t>
-            </w:r>
-            <w:r>
-              <w:rPr>
-                <w:rFonts w:ascii="微软雅黑" w:eastAsia="微软雅黑" w:hAnsi="微软雅黑"/>
-                <w:sz w:val="18"/>
-                <w:szCs w:val="18"/>
-              </w:rPr>
-              <w:t>3）参与微信小程序后端功能的研发，根据产品策划需求开发新的小程序产品后端功能。</w:t>
+              <w:ind w:left="270" w:hangingChars="150" w:hanging="270"/>
+              <w:rPr>
+                <w:rFonts w:ascii="微软雅黑" w:eastAsia="微软雅黑" w:hAnsi="微软雅黑"/>
+                <w:sz w:val="18"/>
+                <w:szCs w:val="18"/>
+              </w:rPr>
+            </w:pPr>
+            <w:r>
+              <w:rPr>
+                <w:rFonts w:ascii="微软雅黑" w:eastAsia="微软雅黑" w:hAnsi="微软雅黑" w:hint="eastAsia"/>
+                <w:sz w:val="18"/>
+                <w:szCs w:val="18"/>
+              </w:rPr>
+              <w:t xml:space="preserve">（1）独立承担爆款 “锦鲤抽奖小程序”后端研发，高峰 </w:t>
+            </w:r>
+            <w:r>
+              <w:rPr>
+                <w:rFonts w:ascii="微软雅黑" w:eastAsia="微软雅黑" w:hAnsi="微软雅黑"/>
+                <w:sz w:val="18"/>
+                <w:szCs w:val="18"/>
+              </w:rPr>
+              <w:t>10</w:t>
+            </w:r>
+            <w:r>
+              <w:rPr>
+                <w:rFonts w:ascii="微软雅黑" w:eastAsia="微软雅黑" w:hAnsi="微软雅黑" w:hint="eastAsia"/>
+                <w:sz w:val="18"/>
+                <w:szCs w:val="18"/>
+              </w:rPr>
+              <w:t>万+</w:t>
+            </w:r>
+            <w:r>
+              <w:rPr>
+                <w:rFonts w:ascii="微软雅黑" w:eastAsia="微软雅黑" w:hAnsi="微软雅黑"/>
+                <w:sz w:val="18"/>
+                <w:szCs w:val="18"/>
+              </w:rPr>
+              <w:t xml:space="preserve"> QPS</w:t>
+            </w:r>
+            <w:r>
+              <w:rPr>
+                <w:rFonts w:ascii="微软雅黑" w:eastAsia="微软雅黑" w:hAnsi="微软雅黑" w:hint="eastAsia"/>
+                <w:sz w:val="18"/>
+                <w:szCs w:val="18"/>
+              </w:rPr>
+              <w:t xml:space="preserve">，日活 </w:t>
+            </w:r>
+            <w:r>
+              <w:rPr>
+                <w:rFonts w:ascii="微软雅黑" w:eastAsia="微软雅黑" w:hAnsi="微软雅黑"/>
+                <w:sz w:val="18"/>
+                <w:szCs w:val="18"/>
+              </w:rPr>
+              <w:t>50</w:t>
+            </w:r>
+            <w:r>
+              <w:rPr>
+                <w:rFonts w:ascii="微软雅黑" w:eastAsia="微软雅黑" w:hAnsi="微软雅黑" w:hint="eastAsia"/>
+                <w:sz w:val="18"/>
+                <w:szCs w:val="18"/>
+              </w:rPr>
+              <w:t>万+</w:t>
+            </w:r>
+            <w:r>
+              <w:rPr>
+                <w:rFonts w:ascii="微软雅黑" w:eastAsia="微软雅黑" w:hAnsi="微软雅黑" w:hint="eastAsia"/>
+                <w:sz w:val="18"/>
+                <w:szCs w:val="18"/>
+              </w:rPr>
+              <w:t>用户，系统稳定</w:t>
+            </w:r>
+            <w:r>
+              <w:rPr>
+                <w:rFonts w:ascii="微软雅黑" w:eastAsia="微软雅黑" w:hAnsi="微软雅黑" w:hint="eastAsia"/>
+                <w:sz w:val="18"/>
+                <w:szCs w:val="18"/>
+              </w:rPr>
+              <w:t>抗压，千万数据交互</w:t>
+            </w:r>
+            <w:r>
+              <w:rPr>
+                <w:rFonts w:ascii="微软雅黑" w:eastAsia="微软雅黑" w:hAnsi="微软雅黑" w:hint="eastAsia"/>
+                <w:sz w:val="18"/>
+                <w:szCs w:val="18"/>
+              </w:rPr>
+              <w:t>；</w:t>
             </w:r>
           </w:p>
         </w:tc>
       </w:tr>
       <w:tr>
         <w:trPr>
-          <w:trHeight w:val="448"/>
+          <w:trHeight w:val="210"/>
         </w:trPr>
         <w:tc>
           <w:tcPr>
-            <w:tcW w:w="1413" w:type="dxa"/>
+            <w:tcW w:w="1271" w:type="dxa"/>
             <w:vMerge/>
           </w:tcPr>
           <w:p>
@@ -11211,46 +11768,289 @@
         </w:tc>
         <w:tc>
           <w:tcPr>
-            <w:tcW w:w="9814" w:type="dxa"/>
+            <w:tcW w:w="9956" w:type="dxa"/>
             <w:gridSpan w:val="3"/>
+            <w:vAlign w:val="center"/>
           </w:tcPr>
           <w:p>
             <w:pPr>
               <w:spacing w:line="360" w:lineRule="auto"/>
-              <w:jc w:val="left"/>
-              <w:rPr>
-                <w:rFonts w:ascii="微软雅黑" w:eastAsia="微软雅黑" w:hAnsi="微软雅黑"/>
-                <w:sz w:val="18"/>
-                <w:szCs w:val="18"/>
-              </w:rPr>
-            </w:pPr>
-            <w:r>
-              <w:rPr>
-                <w:rFonts w:ascii="微软雅黑" w:eastAsia="微软雅黑" w:hAnsi="微软雅黑" w:hint="eastAsia"/>
-                <w:sz w:val="18"/>
-                <w:szCs w:val="18"/>
-              </w:rPr>
-              <w:t>（</w:t>
-            </w:r>
-            <w:r>
-              <w:rPr>
-                <w:rFonts w:ascii="微软雅黑" w:eastAsia="微软雅黑" w:hAnsi="微软雅黑"/>
-                <w:sz w:val="18"/>
-                <w:szCs w:val="18"/>
-              </w:rPr>
-              <w:t>4）指导实习生工作，负责任务分配、产品需求评估、周报整理、文档编写，以及后端模块的code review。</w:t>
+              <w:ind w:left="270" w:hangingChars="150" w:hanging="270"/>
+              <w:rPr>
+                <w:rFonts w:ascii="微软雅黑" w:eastAsia="微软雅黑" w:hAnsi="微软雅黑"/>
+                <w:sz w:val="18"/>
+                <w:szCs w:val="18"/>
+              </w:rPr>
+            </w:pPr>
+            <w:r>
+              <w:rPr>
+                <w:rFonts w:ascii="微软雅黑" w:eastAsia="微软雅黑" w:hAnsi="微软雅黑" w:hint="eastAsia"/>
+                <w:sz w:val="18"/>
+                <w:szCs w:val="18"/>
+              </w:rPr>
+              <w:t>（2）排查</w:t>
+            </w:r>
+            <w:r>
+              <w:rPr>
+                <w:rFonts w:ascii="微软雅黑" w:eastAsia="微软雅黑" w:hAnsi="微软雅黑" w:hint="eastAsia"/>
+                <w:sz w:val="18"/>
+                <w:szCs w:val="18"/>
+              </w:rPr>
+              <w:t>并</w:t>
+            </w:r>
+            <w:r>
+              <w:rPr>
+                <w:rFonts w:ascii="微软雅黑" w:eastAsia="微软雅黑" w:hAnsi="微软雅黑" w:hint="eastAsia"/>
+                <w:sz w:val="18"/>
+                <w:szCs w:val="18"/>
+              </w:rPr>
+              <w:t>解决</w:t>
+            </w:r>
+            <w:r>
+              <w:rPr>
+                <w:rFonts w:ascii="微软雅黑" w:eastAsia="微软雅黑" w:hAnsi="微软雅黑" w:hint="eastAsia"/>
+                <w:sz w:val="18"/>
+                <w:szCs w:val="18"/>
+              </w:rPr>
+              <w:t>因</w:t>
+            </w:r>
+            <w:r>
+              <w:rPr>
+                <w:rFonts w:ascii="微软雅黑" w:eastAsia="微软雅黑" w:hAnsi="微软雅黑" w:hint="eastAsia"/>
+                <w:sz w:val="18"/>
+                <w:szCs w:val="18"/>
+              </w:rPr>
+              <w:t>数据中心</w:t>
+            </w:r>
+            <w:r>
+              <w:rPr>
+                <w:rFonts w:ascii="微软雅黑" w:eastAsia="微软雅黑" w:hAnsi="微软雅黑" w:hint="eastAsia"/>
+                <w:sz w:val="18"/>
+                <w:szCs w:val="18"/>
+              </w:rPr>
+              <w:t xml:space="preserve">早期设计实现历史 </w:t>
+            </w:r>
+            <w:r>
+              <w:rPr>
+                <w:rFonts w:ascii="微软雅黑" w:eastAsia="微软雅黑" w:hAnsi="微软雅黑"/>
+                <w:sz w:val="18"/>
+                <w:szCs w:val="18"/>
+              </w:rPr>
+              <w:t>BUG</w:t>
+            </w:r>
+            <w:r>
+              <w:rPr>
+                <w:rFonts w:ascii="微软雅黑" w:eastAsia="微软雅黑" w:hAnsi="微软雅黑" w:hint="eastAsia"/>
+                <w:sz w:val="18"/>
+                <w:szCs w:val="18"/>
+              </w:rPr>
+              <w:t>，</w:t>
+            </w:r>
+            <w:r>
+              <w:rPr>
+                <w:rFonts w:ascii="微软雅黑" w:eastAsia="微软雅黑" w:hAnsi="微软雅黑" w:hint="eastAsia"/>
+                <w:sz w:val="18"/>
+                <w:szCs w:val="18"/>
+              </w:rPr>
+              <w:t>导致线上服务器集群雪崩问题，</w:t>
+            </w:r>
+            <w:r>
+              <w:rPr>
+                <w:rFonts w:ascii="微软雅黑" w:eastAsia="微软雅黑" w:hAnsi="微软雅黑" w:hint="eastAsia"/>
+                <w:sz w:val="18"/>
+                <w:szCs w:val="18"/>
+              </w:rPr>
+              <w:t>快速修复问题，并实现</w:t>
+            </w:r>
+            <w:r>
+              <w:rPr>
+                <w:rFonts w:ascii="微软雅黑" w:eastAsia="微软雅黑" w:hAnsi="微软雅黑" w:hint="eastAsia"/>
+                <w:sz w:val="18"/>
+                <w:szCs w:val="18"/>
+              </w:rPr>
+              <w:t>后期</w:t>
+            </w:r>
+            <w:r>
+              <w:rPr>
+                <w:rFonts w:ascii="微软雅黑" w:eastAsia="微软雅黑" w:hAnsi="微软雅黑" w:hint="eastAsia"/>
+                <w:sz w:val="18"/>
+                <w:szCs w:val="18"/>
+              </w:rPr>
+              <w:t>优化</w:t>
+            </w:r>
+            <w:r>
+              <w:rPr>
+                <w:rFonts w:ascii="微软雅黑" w:eastAsia="微软雅黑" w:hAnsi="微软雅黑" w:hint="eastAsia"/>
+                <w:sz w:val="18"/>
+                <w:szCs w:val="18"/>
+              </w:rPr>
+              <w:t>；</w:t>
             </w:r>
           </w:p>
         </w:tc>
       </w:tr>
-      <w:bookmarkEnd w:id="14"/>
+      <w:tr>
+        <w:trPr>
+          <w:trHeight w:val="210"/>
+        </w:trPr>
+        <w:tc>
+          <w:tcPr>
+            <w:tcW w:w="1271" w:type="dxa"/>
+            <w:vMerge/>
+          </w:tcPr>
+          <w:p>
+            <w:pPr>
+              <w:jc w:val="center"/>
+              <w:rPr>
+                <w:rFonts w:ascii="微软雅黑" w:eastAsia="微软雅黑" w:hAnsi="微软雅黑"/>
+                <w:b/>
+                <w:bCs/>
+                <w:szCs w:val="21"/>
+              </w:rPr>
+            </w:pPr>
+          </w:p>
+        </w:tc>
+        <w:tc>
+          <w:tcPr>
+            <w:tcW w:w="9956" w:type="dxa"/>
+            <w:gridSpan w:val="3"/>
+            <w:vAlign w:val="center"/>
+          </w:tcPr>
+          <w:p>
+            <w:pPr>
+              <w:spacing w:line="360" w:lineRule="auto"/>
+              <w:ind w:left="270" w:hangingChars="150" w:hanging="270"/>
+              <w:rPr>
+                <w:rFonts w:ascii="微软雅黑" w:eastAsia="微软雅黑" w:hAnsi="微软雅黑"/>
+                <w:sz w:val="18"/>
+                <w:szCs w:val="18"/>
+              </w:rPr>
+            </w:pPr>
+            <w:r>
+              <w:rPr>
+                <w:rFonts w:ascii="微软雅黑" w:eastAsia="微软雅黑" w:hAnsi="微软雅黑" w:hint="eastAsia"/>
+                <w:sz w:val="18"/>
+                <w:szCs w:val="18"/>
+              </w:rPr>
+              <w:t>（3）</w:t>
+            </w:r>
+            <w:r>
+              <w:rPr>
+                <w:rFonts w:ascii="微软雅黑" w:eastAsia="微软雅黑" w:hAnsi="微软雅黑" w:hint="eastAsia"/>
+                <w:sz w:val="18"/>
+                <w:szCs w:val="18"/>
+              </w:rPr>
+              <w:t xml:space="preserve">线上 </w:t>
+            </w:r>
+            <w:r>
+              <w:rPr>
+                <w:rFonts w:ascii="微软雅黑" w:eastAsia="微软雅黑" w:hAnsi="微软雅黑"/>
+                <w:sz w:val="18"/>
+                <w:szCs w:val="18"/>
+              </w:rPr>
+              <w:t xml:space="preserve">JVM </w:t>
+            </w:r>
+            <w:r>
+              <w:rPr>
+                <w:rFonts w:ascii="微软雅黑" w:eastAsia="微软雅黑" w:hAnsi="微软雅黑" w:hint="eastAsia"/>
+                <w:sz w:val="18"/>
+                <w:szCs w:val="18"/>
+              </w:rPr>
+              <w:t xml:space="preserve">优化，解决频繁 </w:t>
+            </w:r>
+            <w:proofErr w:type="spellStart"/>
+            <w:r>
+              <w:rPr>
+                <w:rFonts w:ascii="微软雅黑" w:eastAsia="微软雅黑" w:hAnsi="微软雅黑"/>
+                <w:sz w:val="18"/>
+                <w:szCs w:val="18"/>
+              </w:rPr>
+              <w:t>F</w:t>
+            </w:r>
+            <w:r>
+              <w:rPr>
+                <w:rFonts w:ascii="微软雅黑" w:eastAsia="微软雅黑" w:hAnsi="微软雅黑" w:hint="eastAsia"/>
+                <w:sz w:val="18"/>
+                <w:szCs w:val="18"/>
+              </w:rPr>
+              <w:t>ull</w:t>
+            </w:r>
+            <w:r>
+              <w:rPr>
+                <w:rFonts w:ascii="微软雅黑" w:eastAsia="微软雅黑" w:hAnsi="微软雅黑"/>
+                <w:sz w:val="18"/>
+                <w:szCs w:val="18"/>
+              </w:rPr>
+              <w:t>GC</w:t>
+            </w:r>
+            <w:proofErr w:type="spellEnd"/>
+            <w:r>
+              <w:rPr>
+                <w:rFonts w:ascii="微软雅黑" w:eastAsia="微软雅黑" w:hAnsi="微软雅黑"/>
+                <w:sz w:val="18"/>
+                <w:szCs w:val="18"/>
+              </w:rPr>
+              <w:t xml:space="preserve"> </w:t>
+            </w:r>
+            <w:r>
+              <w:rPr>
+                <w:rFonts w:ascii="微软雅黑" w:eastAsia="微软雅黑" w:hAnsi="微软雅黑" w:hint="eastAsia"/>
+                <w:sz w:val="18"/>
+                <w:szCs w:val="18"/>
+              </w:rPr>
+              <w:t>导致，web</w:t>
+            </w:r>
+            <w:r>
+              <w:rPr>
+                <w:rFonts w:ascii="微软雅黑" w:eastAsia="微软雅黑" w:hAnsi="微软雅黑"/>
+                <w:sz w:val="18"/>
+                <w:szCs w:val="18"/>
+              </w:rPr>
+              <w:t xml:space="preserve"> </w:t>
+            </w:r>
+            <w:r>
+              <w:rPr>
+                <w:rFonts w:ascii="微软雅黑" w:eastAsia="微软雅黑" w:hAnsi="微软雅黑" w:hint="eastAsia"/>
+                <w:sz w:val="18"/>
+                <w:szCs w:val="18"/>
+              </w:rPr>
+              <w:t>平台</w:t>
+            </w:r>
+            <w:r>
+              <w:rPr>
+                <w:rFonts w:ascii="微软雅黑" w:eastAsia="微软雅黑" w:hAnsi="微软雅黑" w:hint="eastAsia"/>
+                <w:sz w:val="18"/>
+                <w:szCs w:val="18"/>
+              </w:rPr>
+              <w:t>不定期</w:t>
+            </w:r>
+            <w:r>
+              <w:rPr>
+                <w:rFonts w:ascii="微软雅黑" w:eastAsia="微软雅黑" w:hAnsi="微软雅黑" w:hint="eastAsia"/>
+                <w:sz w:val="18"/>
+                <w:szCs w:val="18"/>
+              </w:rPr>
+              <w:t>系统卡顿问题</w:t>
+            </w:r>
+            <w:r>
+              <w:rPr>
+                <w:rFonts w:ascii="微软雅黑" w:eastAsia="微软雅黑" w:hAnsi="微软雅黑" w:hint="eastAsia"/>
+                <w:sz w:val="18"/>
+                <w:szCs w:val="18"/>
+              </w:rPr>
+              <w:t>。</w:t>
+            </w:r>
+          </w:p>
+        </w:tc>
+      </w:tr>
+      <w:bookmarkEnd w:id="13"/>
       <w:tr>
         <w:trPr>
           <w:trHeight w:val="284"/>
         </w:trPr>
         <w:tc>
           <w:tcPr>
-            <w:tcW w:w="1413" w:type="dxa"/>
+            <w:tcW w:w="1271" w:type="dxa"/>
           </w:tcPr>
           <w:p>
             <w:pPr>
@@ -11284,14 +12084,14 @@
         </w:tc>
         <w:tc>
           <w:tcPr>
-            <w:tcW w:w="9814" w:type="dxa"/>
+            <w:tcW w:w="9956" w:type="dxa"/>
             <w:gridSpan w:val="3"/>
+            <w:vAlign w:val="center"/>
           </w:tcPr>
           <w:p>
             <w:pPr>
               <w:spacing w:line="360" w:lineRule="auto"/>
               <w:ind w:left="270" w:hangingChars="150" w:hanging="270"/>
-              <w:jc w:val="left"/>
               <w:rPr>
                 <w:rFonts w:ascii="微软雅黑" w:eastAsia="微软雅黑" w:hAnsi="微软雅黑"/>
                 <w:sz w:val="18"/>
@@ -11314,20 +12114,32 @@
               </w:rPr>
               <w:t>：</w:t>
             </w:r>
-            <w:bookmarkStart w:id="15" w:name="OLE_LINK5"/>
-            <w:r>
+            <w:bookmarkStart w:id="14" w:name="OLE_LINK5"/>
+            <w:r>
+              <w:rPr>
+                <w:rFonts w:ascii="微软雅黑" w:eastAsia="微软雅黑" w:hAnsi="微软雅黑"/>
+                <w:sz w:val="18"/>
+                <w:szCs w:val="18"/>
+              </w:rPr>
               <w:fldChar w:fldCharType="begin"/>
             </w:r>
             <w:r>
               <w:rPr>
-                <w:sz w:val="18"/>
-                <w:szCs w:val="18"/>
-              </w:rPr>
-              <w:instrText xml:space="preserve"> HYPERLINK "http://vote.weijuju.com/" </w:instrText>
-            </w:r>
-            <w:r>
+                <w:rFonts w:ascii="微软雅黑" w:eastAsia="微软雅黑" w:hAnsi="微软雅黑"/>
+                <w:sz w:val="18"/>
+                <w:szCs w:val="18"/>
+              </w:rPr>
+              <w:instrText>HYPERLINK "http://vote.weijuju.com/"</w:instrText>
+            </w:r>
+            <w:r>
+              <w:rPr>
+                <w:rFonts w:ascii="微软雅黑" w:eastAsia="微软雅黑" w:hAnsi="微软雅黑"/>
+                <w:sz w:val="18"/>
+                <w:szCs w:val="18"/>
+              </w:rPr>
               <w:fldChar w:fldCharType="separate"/>
             </w:r>
+            <w:bookmarkEnd w:id="14"/>
             <w:r>
               <w:rPr>
                 <w:rStyle w:val="a9"/>
@@ -11335,7 +12147,49 @@
                 <w:sz w:val="18"/>
                 <w:szCs w:val="18"/>
               </w:rPr>
-              <w:t>http://vote.weijuju.com/</w:t>
+              <w:t>vote.weijuju.com</w:t>
+            </w:r>
+            <w:r>
+              <w:rPr>
+                <w:rFonts w:ascii="微软雅黑" w:eastAsia="微软雅黑" w:hAnsi="微软雅黑"/>
+                <w:sz w:val="18"/>
+                <w:szCs w:val="18"/>
+              </w:rPr>
+              <w:fldChar w:fldCharType="end"/>
+            </w:r>
+            <w:r>
+              <w:rPr>
+                <w:rFonts w:ascii="微软雅黑" w:eastAsia="微软雅黑" w:hAnsi="微软雅黑"/>
+                <w:sz w:val="18"/>
+                <w:szCs w:val="18"/>
+              </w:rPr>
+              <w:t xml:space="preserve"> </w:t>
+            </w:r>
+            <w:r>
+              <w:rPr>
+                <w:rFonts w:ascii="微软雅黑" w:eastAsia="微软雅黑" w:hAnsi="微软雅黑" w:hint="eastAsia"/>
+                <w:sz w:val="18"/>
+                <w:szCs w:val="18"/>
+              </w:rPr>
+              <w:t>有娱</w:t>
+            </w:r>
+            <w:r>
+              <w:rPr>
+                <w:rFonts w:ascii="微软雅黑" w:eastAsia="微软雅黑" w:hAnsi="微软雅黑" w:hint="eastAsia"/>
+                <w:sz w:val="18"/>
+                <w:szCs w:val="18"/>
+              </w:rPr>
+              <w:t>现场：</w:t>
+            </w:r>
+            <w:bookmarkStart w:id="15" w:name="OLE_LINK6"/>
+            <w:r>
+              <w:fldChar w:fldCharType="begin"/>
+            </w:r>
+            <w:r>
+              <w:instrText>HYPERLINK "http://screen.weijuju.com/"</w:instrText>
+            </w:r>
+            <w:r>
+              <w:fldChar w:fldCharType="separate"/>
             </w:r>
             <w:r>
               <w:rPr>
@@ -11344,129 +12198,37 @@
                 <w:sz w:val="18"/>
                 <w:szCs w:val="18"/>
               </w:rPr>
+              <w:t>screen.weijuju.com</w:t>
+            </w:r>
+            <w:r>
+              <w:rPr>
+                <w:rStyle w:val="a9"/>
+                <w:rFonts w:ascii="微软雅黑" w:eastAsia="微软雅黑" w:hAnsi="微软雅黑"/>
+                <w:sz w:val="18"/>
+                <w:szCs w:val="18"/>
+              </w:rPr>
               <w:fldChar w:fldCharType="end"/>
             </w:r>
+            <w:r>
+              <w:rPr>
+                <w:rFonts w:ascii="微软雅黑" w:eastAsia="微软雅黑" w:hAnsi="微软雅黑"/>
+                <w:sz w:val="18"/>
+                <w:szCs w:val="18"/>
+              </w:rPr>
+              <w:t xml:space="preserve"> </w:t>
+            </w:r>
             <w:bookmarkEnd w:id="15"/>
-            <w:r>
-              <w:rPr>
-                <w:rFonts w:ascii="微软雅黑" w:eastAsia="微软雅黑" w:hAnsi="微软雅黑"/>
-                <w:sz w:val="18"/>
-                <w:szCs w:val="18"/>
-              </w:rPr>
-              <w:t xml:space="preserve"> </w:t>
-            </w:r>
-            <w:r>
-              <w:rPr>
-                <w:rFonts w:ascii="微软雅黑" w:eastAsia="微软雅黑" w:hAnsi="微软雅黑" w:hint="eastAsia"/>
-                <w:sz w:val="18"/>
-                <w:szCs w:val="18"/>
-              </w:rPr>
-              <w:t>有娱</w:t>
-            </w:r>
-            <w:r>
-              <w:rPr>
-                <w:rFonts w:ascii="微软雅黑" w:eastAsia="微软雅黑" w:hAnsi="微软雅黑" w:hint="eastAsia"/>
-                <w:sz w:val="18"/>
-                <w:szCs w:val="18"/>
-              </w:rPr>
-              <w:t>现场：</w:t>
-            </w:r>
-            <w:bookmarkStart w:id="16" w:name="OLE_LINK6"/>
-            <w:r>
-              <w:fldChar w:fldCharType="begin"/>
-            </w:r>
-            <w:r>
-              <w:rPr>
-                <w:sz w:val="18"/>
-                <w:szCs w:val="18"/>
-              </w:rPr>
-              <w:instrText xml:space="preserve"> HYPERLINK "http://screen.weijuju.com/" </w:instrText>
-            </w:r>
-            <w:r>
-              <w:fldChar w:fldCharType="separate"/>
-            </w:r>
-            <w:r>
-              <w:rPr>
-                <w:rStyle w:val="a9"/>
-                <w:rFonts w:ascii="微软雅黑" w:eastAsia="微软雅黑" w:hAnsi="微软雅黑"/>
-                <w:sz w:val="18"/>
-                <w:szCs w:val="18"/>
-              </w:rPr>
-              <w:t>http://screen.weijuju.com/</w:t>
-            </w:r>
-            <w:r>
-              <w:rPr>
-                <w:rStyle w:val="a9"/>
-                <w:rFonts w:ascii="微软雅黑" w:eastAsia="微软雅黑" w:hAnsi="微软雅黑"/>
-                <w:sz w:val="18"/>
-                <w:szCs w:val="18"/>
-              </w:rPr>
-              <w:fldChar w:fldCharType="end"/>
-            </w:r>
-            <w:r>
-              <w:rPr>
-                <w:rFonts w:ascii="微软雅黑" w:eastAsia="微软雅黑" w:hAnsi="微软雅黑"/>
-                <w:sz w:val="18"/>
-                <w:szCs w:val="18"/>
-              </w:rPr>
-              <w:t xml:space="preserve"> </w:t>
-            </w:r>
-            <w:bookmarkEnd w:id="16"/>
           </w:p>
           <w:p>
             <w:pPr>
               <w:spacing w:line="360" w:lineRule="auto"/>
               <w:ind w:left="270" w:hangingChars="150" w:hanging="270"/>
-              <w:jc w:val="left"/>
-              <w:rPr>
-                <w:rFonts w:ascii="微软雅黑" w:eastAsia="微软雅黑" w:hAnsi="微软雅黑"/>
-                <w:sz w:val="18"/>
-                <w:szCs w:val="18"/>
-              </w:rPr>
-            </w:pPr>
-            <w:r>
-              <w:rPr>
-                <w:rFonts w:ascii="微软雅黑" w:eastAsia="微软雅黑" w:hAnsi="微软雅黑" w:hint="eastAsia"/>
-                <w:sz w:val="18"/>
-                <w:szCs w:val="18"/>
-              </w:rPr>
-              <w:t>金融化营销云：</w:t>
-            </w:r>
-            <w:r>
-              <w:fldChar w:fldCharType="begin"/>
-            </w:r>
-            <w:r>
-              <w:instrText xml:space="preserve"> HYPERLINK "https://www.365huaer.com/" </w:instrText>
-            </w:r>
-            <w:r>
-              <w:fldChar w:fldCharType="separate"/>
-            </w:r>
-            <w:r>
-              <w:rPr>
-                <w:rStyle w:val="a9"/>
-                <w:rFonts w:ascii="微软雅黑" w:eastAsia="微软雅黑" w:hAnsi="微软雅黑"/>
-                <w:sz w:val="18"/>
-                <w:szCs w:val="18"/>
-              </w:rPr>
-              <w:t>https://www.365huaer.com/</w:t>
-            </w:r>
-            <w:r>
-              <w:rPr>
-                <w:rStyle w:val="a9"/>
-                <w:rFonts w:ascii="微软雅黑" w:eastAsia="微软雅黑" w:hAnsi="微软雅黑"/>
-                <w:sz w:val="18"/>
-                <w:szCs w:val="18"/>
-              </w:rPr>
-              <w:fldChar w:fldCharType="end"/>
-            </w:r>
-            <w:r>
-              <w:rPr>
-                <w:rFonts w:ascii="微软雅黑" w:eastAsia="微软雅黑" w:hAnsi="微软雅黑"/>
-                <w:sz w:val="18"/>
-                <w:szCs w:val="18"/>
-              </w:rPr>
-              <w:t xml:space="preserve"> </w:t>
-            </w:r>
+              <w:rPr>
+                <w:rFonts w:ascii="微软雅黑" w:eastAsia="微软雅黑" w:hAnsi="微软雅黑"/>
+                <w:sz w:val="18"/>
+                <w:szCs w:val="18"/>
+              </w:rPr>
+            </w:pPr>
             <w:r>
               <w:rPr>
                 <w:rFonts w:ascii="微软雅黑" w:eastAsia="微软雅黑" w:hAnsi="微软雅黑" w:hint="eastAsia"/>
@@ -11491,9 +12253,53 @@
                   <w:sz w:val="18"/>
                   <w:szCs w:val="18"/>
                 </w:rPr>
-                <w:t>http://www.youyushop.com/</w:t>
+                <w:t>youyushop.com</w:t>
               </w:r>
             </w:hyperlink>
+            <w:r>
+              <w:rPr>
+                <w:rStyle w:val="a9"/>
+                <w:rFonts w:ascii="微软雅黑" w:eastAsia="微软雅黑" w:hAnsi="微软雅黑"/>
+                <w:sz w:val="18"/>
+                <w:szCs w:val="18"/>
+              </w:rPr>
+              <w:t xml:space="preserve"> </w:t>
+            </w:r>
+            <w:r>
+              <w:rPr>
+                <w:rFonts w:ascii="微软雅黑" w:eastAsia="微软雅黑" w:hAnsi="微软雅黑" w:hint="eastAsia"/>
+                <w:sz w:val="18"/>
+                <w:szCs w:val="18"/>
+              </w:rPr>
+              <w:t>金融化营销云：</w:t>
+            </w:r>
+            <w:r>
+              <w:fldChar w:fldCharType="begin"/>
+            </w:r>
+            <w:r>
+              <w:instrText>HYPERLINK "http://www.365huaer.com/"</w:instrText>
+            </w:r>
+            <w:r>
+              <w:fldChar w:fldCharType="separate"/>
+            </w:r>
+            <w:r>
+              <w:rPr>
+                <w:rStyle w:val="a9"/>
+                <w:rFonts w:ascii="微软雅黑" w:eastAsia="微软雅黑" w:hAnsi="微软雅黑"/>
+                <w:sz w:val="18"/>
+                <w:szCs w:val="18"/>
+              </w:rPr>
+              <w:t>365huaer.com</w:t>
+            </w:r>
+            <w:r>
+              <w:rPr>
+                <w:rStyle w:val="a9"/>
+                <w:rFonts w:ascii="微软雅黑" w:eastAsia="微软雅黑" w:hAnsi="微软雅黑"/>
+                <w:sz w:val="18"/>
+                <w:szCs w:val="18"/>
+              </w:rPr>
+              <w:fldChar w:fldCharType="end"/>
+            </w:r>
           </w:p>
         </w:tc>
       </w:tr>
@@ -11503,7 +12309,7 @@
         </w:trPr>
         <w:tc>
           <w:tcPr>
-            <w:tcW w:w="1413" w:type="dxa"/>
+            <w:tcW w:w="1271" w:type="dxa"/>
           </w:tcPr>
           <w:p>
             <w:pPr>
@@ -11537,13 +12343,13 @@
         </w:tc>
         <w:tc>
           <w:tcPr>
-            <w:tcW w:w="9814" w:type="dxa"/>
+            <w:tcW w:w="9956" w:type="dxa"/>
             <w:gridSpan w:val="3"/>
+            <w:vAlign w:val="center"/>
           </w:tcPr>
           <w:p>
             <w:pPr>
               <w:spacing w:line="360" w:lineRule="auto"/>
-              <w:jc w:val="left"/>
               <w:rPr>
                 <w:rFonts w:ascii="微软雅黑" w:eastAsia="微软雅黑" w:hAnsi="微软雅黑"/>
                 <w:b/>
@@ -11566,39 +12372,7 @@
                 <w:sz w:val="18"/>
                 <w:szCs w:val="18"/>
               </w:rPr>
-              <w:t>处理</w:t>
-            </w:r>
-            <w:r>
-              <w:rPr>
-                <w:rFonts w:ascii="微软雅黑" w:eastAsia="微软雅黑" w:hAnsi="微软雅黑" w:hint="eastAsia"/>
-                <w:sz w:val="18"/>
-                <w:szCs w:val="18"/>
-              </w:rPr>
-              <w:t>各种高并发、高可用</w:t>
-            </w:r>
-            <w:r>
-              <w:rPr>
-                <w:rFonts w:ascii="微软雅黑" w:eastAsia="微软雅黑" w:hAnsi="微软雅黑" w:hint="eastAsia"/>
-                <w:sz w:val="18"/>
-                <w:szCs w:val="18"/>
-              </w:rPr>
-              <w:t>的业务场景，定位排查各种线上问题，制定优化</w:t>
-            </w:r>
-            <w:r>
-              <w:rPr>
-                <w:rFonts w:ascii="微软雅黑" w:eastAsia="微软雅黑" w:hAnsi="微软雅黑" w:hint="eastAsia"/>
-                <w:sz w:val="18"/>
-                <w:szCs w:val="18"/>
-              </w:rPr>
-              <w:t>方案</w:t>
-            </w:r>
-            <w:r>
-              <w:rPr>
-                <w:rFonts w:ascii="微软雅黑" w:eastAsia="微软雅黑" w:hAnsi="微软雅黑" w:hint="eastAsia"/>
-                <w:sz w:val="18"/>
-                <w:szCs w:val="18"/>
-              </w:rPr>
-              <w:t>，</w:t>
+              <w:t>处理各种高并发、高可用的业务场景，定位排查各种线上问题，制定优化方案，</w:t>
             </w:r>
             <w:r>
               <w:rPr>
@@ -11664,24 +12438,47 @@
                 <w:rFonts w:ascii="微软雅黑" w:eastAsia="微软雅黑" w:hAnsi="微软雅黑"/>
                 <w:b/>
                 <w:bCs/>
-                <w:szCs w:val="21"/>
-              </w:rPr>
-            </w:pPr>
-            <w:r>
-              <w:rPr>
-                <w:rFonts w:ascii="微软雅黑" w:eastAsia="微软雅黑" w:hAnsi="微软雅黑" w:hint="eastAsia"/>
-                <w:b/>
-                <w:bCs/>
-                <w:szCs w:val="21"/>
-              </w:rPr>
-              <w:t>--------------------------------------------------------------------------------------------------------------------</w:t>
-            </w:r>
-            <w:r>
-              <w:rPr>
-                <w:rFonts w:ascii="微软雅黑" w:eastAsia="微软雅黑" w:hAnsi="微软雅黑"/>
-                <w:b/>
-                <w:bCs/>
-                <w:szCs w:val="21"/>
+                <w:sz w:val="18"/>
+                <w:szCs w:val="18"/>
+              </w:rPr>
+            </w:pPr>
+            <w:r>
+              <w:rPr>
+                <w:rFonts w:ascii="微软雅黑" w:eastAsia="微软雅黑" w:hAnsi="微软雅黑" w:hint="eastAsia"/>
+                <w:b/>
+                <w:bCs/>
+                <w:sz w:val="18"/>
+                <w:szCs w:val="18"/>
+              </w:rPr>
+              <w:t>-----</w:t>
+            </w:r>
+            <w:r>
+              <w:rPr>
+                <w:rFonts w:ascii="微软雅黑" w:eastAsia="微软雅黑" w:hAnsi="微软雅黑" w:hint="eastAsia"/>
+                <w:b/>
+                <w:bCs/>
+                <w:sz w:val="18"/>
+                <w:szCs w:val="18"/>
+              </w:rPr>
+              <w:t>--------------------</w:t>
+            </w:r>
+            <w:r>
+              <w:rPr>
+                <w:rFonts w:ascii="微软雅黑" w:eastAsia="微软雅黑" w:hAnsi="微软雅黑" w:hint="eastAsia"/>
+                <w:b/>
+                <w:bCs/>
+                <w:sz w:val="18"/>
+                <w:szCs w:val="18"/>
+              </w:rPr>
+              <w:t>---------------------------------------------------------------------------------------------------------------</w:t>
+            </w:r>
+            <w:r>
+              <w:rPr>
+                <w:rFonts w:ascii="微软雅黑" w:eastAsia="微软雅黑" w:hAnsi="微软雅黑"/>
+                <w:b/>
+                <w:bCs/>
+                <w:sz w:val="18"/>
+                <w:szCs w:val="18"/>
               </w:rPr>
               <w:t>----</w:t>
             </w:r>
@@ -11704,7 +12501,7 @@
                 <w:szCs w:val="21"/>
               </w:rPr>
             </w:pPr>
-            <w:bookmarkStart w:id="17" w:name="_Hlk161065567"/>
+            <w:bookmarkStart w:id="16" w:name="_Hlk161065567"/>
             <w:r>
               <w:rPr>
                 <w:rFonts w:ascii="微软雅黑" w:eastAsia="微软雅黑" w:hAnsi="微软雅黑" w:hint="eastAsia"/>
@@ -11748,7 +12545,7 @@
                 <w:szCs w:val="21"/>
               </w:rPr>
             </w:pPr>
-            <w:bookmarkStart w:id="18" w:name="OLE_LINK22"/>
+            <w:bookmarkStart w:id="17" w:name="OLE_LINK22"/>
             <w:r>
               <w:rPr>
                 <w:rFonts w:ascii="微软雅黑" w:eastAsia="微软雅黑" w:hAnsi="微软雅黑" w:hint="eastAsia"/>
@@ -11758,40 +12555,40 @@
               </w:rPr>
               <w:t>比地招标网</w:t>
             </w:r>
+            <w:bookmarkEnd w:id="17"/>
+          </w:p>
+        </w:tc>
+        <w:tc>
+          <w:tcPr>
+            <w:tcW w:w="3743" w:type="dxa"/>
+          </w:tcPr>
+          <w:p>
+            <w:pPr>
+              <w:jc w:val="center"/>
+              <w:rPr>
+                <w:rFonts w:ascii="微软雅黑" w:eastAsia="微软雅黑" w:hAnsi="微软雅黑"/>
+                <w:b/>
+                <w:bCs/>
+                <w:szCs w:val="21"/>
+              </w:rPr>
+            </w:pPr>
+            <w:bookmarkStart w:id="18" w:name="OLE_LINK1"/>
+            <w:r>
+              <w:rPr>
+                <w:rFonts w:ascii="微软雅黑" w:eastAsia="微软雅黑" w:hAnsi="微软雅黑" w:hint="eastAsia"/>
+                <w:b/>
+                <w:bCs/>
+              </w:rPr>
+              <w:t>博纳信息技术有限公司</w:t>
+            </w:r>
             <w:bookmarkEnd w:id="18"/>
-          </w:p>
-        </w:tc>
-        <w:tc>
-          <w:tcPr>
-            <w:tcW w:w="3743" w:type="dxa"/>
-          </w:tcPr>
-          <w:p>
-            <w:pPr>
-              <w:jc w:val="center"/>
-              <w:rPr>
-                <w:rFonts w:ascii="微软雅黑" w:eastAsia="微软雅黑" w:hAnsi="微软雅黑"/>
-                <w:b/>
-                <w:bCs/>
-                <w:szCs w:val="21"/>
-              </w:rPr>
-            </w:pPr>
-            <w:bookmarkStart w:id="19" w:name="OLE_LINK1"/>
-            <w:r>
-              <w:rPr>
-                <w:rFonts w:ascii="微软雅黑" w:eastAsia="微软雅黑" w:hAnsi="微软雅黑" w:hint="eastAsia"/>
-                <w:b/>
-                <w:bCs/>
-              </w:rPr>
-              <w:t>博纳信息技术有限公司</w:t>
-            </w:r>
-            <w:bookmarkEnd w:id="19"/>
           </w:p>
         </w:tc>
       </w:tr>
       <w:tr>
         <w:tc>
           <w:tcPr>
-            <w:tcW w:w="1413" w:type="dxa"/>
+            <w:tcW w:w="1271" w:type="dxa"/>
           </w:tcPr>
           <w:p>
             <w:pPr>
@@ -11816,34 +12613,26 @@
         </w:tc>
         <w:tc>
           <w:tcPr>
-            <w:tcW w:w="9814" w:type="dxa"/>
+            <w:tcW w:w="9956" w:type="dxa"/>
             <w:gridSpan w:val="3"/>
+            <w:vAlign w:val="center"/>
           </w:tcPr>
           <w:p>
             <w:pPr>
               <w:spacing w:line="480" w:lineRule="auto"/>
-              <w:jc w:val="left"/>
-              <w:rPr>
-                <w:rFonts w:ascii="微软雅黑" w:eastAsia="微软雅黑" w:hAnsi="微软雅黑"/>
-                <w:sz w:val="18"/>
-                <w:szCs w:val="18"/>
-              </w:rPr>
-            </w:pPr>
-            <w:r>
-              <w:rPr>
-                <w:rFonts w:ascii="微软雅黑" w:eastAsia="微软雅黑" w:hAnsi="微软雅黑" w:hint="eastAsia"/>
-                <w:sz w:val="18"/>
-                <w:szCs w:val="18"/>
-              </w:rPr>
-              <w:t>全国招标采购信息平台</w:t>
-            </w:r>
-            <w:r>
-              <w:rPr>
-                <w:rFonts w:ascii="微软雅黑" w:eastAsia="微软雅黑" w:hAnsi="微软雅黑" w:hint="eastAsia"/>
-                <w:sz w:val="18"/>
-                <w:szCs w:val="18"/>
-              </w:rPr>
-              <w:t xml:space="preserve"> </w:t>
+              <w:rPr>
+                <w:rFonts w:ascii="微软雅黑" w:eastAsia="微软雅黑" w:hAnsi="微软雅黑"/>
+                <w:sz w:val="18"/>
+                <w:szCs w:val="18"/>
+              </w:rPr>
+            </w:pPr>
+            <w:r>
+              <w:rPr>
+                <w:rFonts w:ascii="微软雅黑" w:eastAsia="微软雅黑" w:hAnsi="微软雅黑" w:hint="eastAsia"/>
+                <w:sz w:val="18"/>
+                <w:szCs w:val="18"/>
+              </w:rPr>
+              <w:t xml:space="preserve">全国招标采购信息平台 </w:t>
             </w:r>
             <w:r>
               <w:rPr>
@@ -11869,11 +12658,11 @@
       </w:tr>
       <w:tr>
         <w:trPr>
-          <w:trHeight w:val="226"/>
+          <w:trHeight w:val="343"/>
         </w:trPr>
         <w:tc>
           <w:tcPr>
-            <w:tcW w:w="1413" w:type="dxa"/>
+            <w:tcW w:w="1271" w:type="dxa"/>
           </w:tcPr>
           <w:p>
             <w:pPr>
@@ -11907,13 +12696,13 @@
         </w:tc>
         <w:tc>
           <w:tcPr>
-            <w:tcW w:w="9814" w:type="dxa"/>
+            <w:tcW w:w="9956" w:type="dxa"/>
             <w:gridSpan w:val="3"/>
+            <w:vAlign w:val="center"/>
           </w:tcPr>
           <w:p>
             <w:pPr>
               <w:spacing w:line="480" w:lineRule="auto"/>
-              <w:jc w:val="left"/>
               <w:rPr>
                 <w:rFonts w:ascii="微软雅黑" w:eastAsia="微软雅黑" w:hAnsi="微软雅黑"/>
                 <w:sz w:val="18"/>
@@ -11934,7 +12723,7 @@
       <w:tr>
         <w:tc>
           <w:tcPr>
-            <w:tcW w:w="1413" w:type="dxa"/>
+            <w:tcW w:w="1271" w:type="dxa"/>
           </w:tcPr>
           <w:p>
             <w:pPr>
@@ -11968,14 +12757,14 @@
         </w:tc>
         <w:tc>
           <w:tcPr>
-            <w:tcW w:w="9814" w:type="dxa"/>
+            <w:tcW w:w="9956" w:type="dxa"/>
             <w:gridSpan w:val="3"/>
             <w:shd w:val="clear" w:color="auto" w:fill="auto"/>
+            <w:vAlign w:val="center"/>
           </w:tcPr>
           <w:p>
             <w:pPr>
               <w:spacing w:line="480" w:lineRule="auto"/>
-              <w:jc w:val="left"/>
               <w:rPr>
                 <w:rFonts w:ascii="微软雅黑" w:eastAsia="微软雅黑" w:hAnsi="微软雅黑"/>
                 <w:sz w:val="18"/>
@@ -12054,7 +12843,7 @@
       <w:tr>
         <w:tc>
           <w:tcPr>
-            <w:tcW w:w="1413" w:type="dxa"/>
+            <w:tcW w:w="1271" w:type="dxa"/>
           </w:tcPr>
           <w:p>
             <w:pPr>
@@ -12088,13 +12877,13 @@
         </w:tc>
         <w:tc>
           <w:tcPr>
-            <w:tcW w:w="9814" w:type="dxa"/>
+            <w:tcW w:w="9956" w:type="dxa"/>
             <w:gridSpan w:val="3"/>
+            <w:vAlign w:val="center"/>
           </w:tcPr>
           <w:p>
             <w:pPr>
               <w:spacing w:line="276" w:lineRule="auto"/>
-              <w:jc w:val="left"/>
               <w:rPr>
                 <w:rFonts w:ascii="微软雅黑" w:eastAsia="微软雅黑" w:hAnsi="微软雅黑"/>
                 <w:sz w:val="18"/>
@@ -12179,20 +12968,52 @@
                 <w:sz w:val="18"/>
                 <w:szCs w:val="18"/>
               </w:rPr>
-              <w:t>人团队，利用假期进行</w:t>
-            </w:r>
-            <w:r>
-              <w:rPr>
-                <w:rFonts w:ascii="微软雅黑" w:eastAsia="微软雅黑" w:hAnsi="微软雅黑"/>
-                <w:sz w:val="18"/>
-                <w:szCs w:val="18"/>
-              </w:rPr>
-              <w:t>远程协作研发。</w:t>
+              <w:t>人团队，利用</w:t>
+            </w:r>
+            <w:r>
+              <w:rPr>
+                <w:rFonts w:ascii="微软雅黑" w:eastAsia="微软雅黑" w:hAnsi="微软雅黑" w:hint="eastAsia"/>
+                <w:sz w:val="18"/>
+                <w:szCs w:val="18"/>
+              </w:rPr>
+              <w:t>周末与</w:t>
+            </w:r>
+            <w:r>
+              <w:rPr>
+                <w:rFonts w:ascii="微软雅黑" w:eastAsia="微软雅黑" w:hAnsi="微软雅黑" w:hint="eastAsia"/>
+                <w:sz w:val="18"/>
+                <w:szCs w:val="18"/>
+              </w:rPr>
+              <w:t>假期进行</w:t>
+            </w:r>
+            <w:r>
+              <w:rPr>
+                <w:rFonts w:ascii="微软雅黑" w:eastAsia="微软雅黑" w:hAnsi="微软雅黑"/>
+                <w:sz w:val="18"/>
+                <w:szCs w:val="18"/>
+              </w:rPr>
+              <w:t>远程</w:t>
+            </w:r>
+            <w:r>
+              <w:rPr>
+                <w:rFonts w:ascii="微软雅黑" w:eastAsia="微软雅黑" w:hAnsi="微软雅黑" w:hint="eastAsia"/>
+                <w:sz w:val="18"/>
+                <w:szCs w:val="18"/>
+              </w:rPr>
+              <w:t>开发</w:t>
+            </w:r>
+            <w:r>
+              <w:rPr>
+                <w:rFonts w:ascii="微软雅黑" w:eastAsia="微软雅黑" w:hAnsi="微软雅黑"/>
+                <w:sz w:val="18"/>
+                <w:szCs w:val="18"/>
+              </w:rPr>
+              <w:t>。</w:t>
             </w:r>
           </w:p>
         </w:tc>
       </w:tr>
-      <w:bookmarkEnd w:id="17"/>
+      <w:bookmarkEnd w:id="16"/>
     </w:tbl>
     <w:p>
       <w:pPr>
@@ -12203,1219 +13024,6 @@
         </w:rPr>
       </w:pPr>
     </w:p>
-    <w:tbl>
-      <w:tblPr>
-        <w:tblStyle w:val="a7"/>
-        <w:tblpPr w:leftFromText="180" w:rightFromText="180" w:vertAnchor="page" w:horzAnchor="margin" w:tblpXSpec="center" w:tblpY="1073"/>
-        <w:tblW w:w="11178" w:type="dxa"/>
-        <w:tblBorders>
-          <w:top w:val="none" w:sz="0" w:space="0" w:color="auto"/>
-          <w:left w:val="none" w:sz="0" w:space="0" w:color="auto"/>
-          <w:bottom w:val="none" w:sz="0" w:space="0" w:color="auto"/>
-          <w:right w:val="none" w:sz="0" w:space="0" w:color="auto"/>
-          <w:insideH w:val="none" w:sz="0" w:space="0" w:color="auto"/>
-          <w:insideV w:val="none" w:sz="0" w:space="0" w:color="auto"/>
-        </w:tblBorders>
-        <w:tblLook w:val="04A0" w:firstRow="1" w:lastRow="0" w:firstColumn="1" w:lastColumn="0" w:noHBand="0" w:noVBand="1"/>
-      </w:tblPr>
-      <w:tblGrid>
-        <w:gridCol w:w="1969"/>
-        <w:gridCol w:w="861"/>
-        <w:gridCol w:w="896"/>
-        <w:gridCol w:w="3726"/>
-        <w:gridCol w:w="508"/>
-        <w:gridCol w:w="3218"/>
-      </w:tblGrid>
-      <w:tr>
-        <w:trPr>
-          <w:trHeight w:val="279"/>
-        </w:trPr>
-        <w:tc>
-          <w:tcPr>
-            <w:tcW w:w="11178" w:type="dxa"/>
-            <w:gridSpan w:val="6"/>
-          </w:tcPr>
-          <w:p>
-            <w:pPr>
-              <w:adjustRightInd w:val="0"/>
-              <w:snapToGrid w:val="0"/>
-              <w:rPr>
-                <w:rFonts w:ascii="微软雅黑" w:eastAsia="微软雅黑" w:hAnsi="微软雅黑"/>
-                <w:color w:val="BFBFBF" w:themeColor="background1" w:themeShade="BF"/>
-                <w:sz w:val="28"/>
-                <w:szCs w:val="28"/>
-              </w:rPr>
-            </w:pPr>
-            <w:r>
-              <w:rPr>
-                <w:rFonts w:ascii="微软雅黑" w:eastAsia="微软雅黑" w:hAnsi="微软雅黑" w:hint="eastAsia"/>
-                <w:b/>
-                <w:color w:val="555555"/>
-                <w:sz w:val="28"/>
-                <w:szCs w:val="28"/>
-              </w:rPr>
-              <w:t>奖项荣誉</w:t>
-            </w:r>
-          </w:p>
-        </w:tc>
-      </w:tr>
-      <w:tr>
-        <w:trPr>
-          <w:trHeight w:val="20"/>
-        </w:trPr>
-        <w:tc>
-          <w:tcPr>
-            <w:tcW w:w="1969" w:type="dxa"/>
-          </w:tcPr>
-          <w:p>
-            <w:pPr>
-              <w:spacing w:line="288" w:lineRule="auto"/>
-              <w:jc w:val="center"/>
-              <w:rPr>
-                <w:rFonts w:ascii="微软雅黑" w:eastAsia="微软雅黑" w:hAnsi="微软雅黑"/>
-              </w:rPr>
-            </w:pPr>
-            <w:r>
-              <w:rPr>
-                <w:rFonts w:ascii="微软雅黑" w:eastAsia="微软雅黑" w:hAnsi="微软雅黑"/>
-                <w:noProof/>
-                <w:sz w:val="28"/>
-                <w:szCs w:val="28"/>
-              </w:rPr>
-              <mc:AlternateContent>
-                <mc:Choice Requires="wps">
-                  <w:drawing>
-                    <wp:anchor distT="0" distB="0" distL="114300" distR="114300" simplePos="0" relativeHeight="251817984" behindDoc="0" locked="0" layoutInCell="1" allowOverlap="1" wp14:anchorId="07D266F8" wp14:editId="0BA8520C">
-                      <wp:simplePos x="0" y="0"/>
-                      <wp:positionH relativeFrom="column">
-                        <wp:posOffset>0</wp:posOffset>
-                      </wp:positionH>
-                      <wp:positionV relativeFrom="paragraph">
-                        <wp:posOffset>-9525</wp:posOffset>
-                      </wp:positionV>
-                      <wp:extent cx="6839585" cy="0"/>
-                      <wp:effectExtent l="0" t="0" r="0" b="0"/>
-                      <wp:wrapNone/>
-                      <wp:docPr id="2" name="直接连接符 2"/>
-                      <wp:cNvGraphicFramePr/>
-                      <a:graphic xmlns:a="http://schemas.openxmlformats.org/drawingml/2006/main">
-                        <a:graphicData uri="http://schemas.microsoft.com/office/word/2010/wordprocessingShape">
-                          <wps:wsp>
-                            <wps:cNvCnPr/>
-                            <wps:spPr>
-                              <a:xfrm>
-                                <a:off x="0" y="0"/>
-                                <a:ext cx="6839585" cy="0"/>
-                              </a:xfrm>
-                              <a:prstGeom prst="line">
-                                <a:avLst/>
-                              </a:prstGeom>
-                              <a:ln>
-                                <a:solidFill>
-                                  <a:srgbClr val="FF4500"/>
-                                </a:solidFill>
-                              </a:ln>
-                            </wps:spPr>
-                            <wps:style>
-                              <a:lnRef idx="1">
-                                <a:schemeClr val="accent1"/>
-                              </a:lnRef>
-                              <a:fillRef idx="0">
-                                <a:schemeClr val="accent1"/>
-                              </a:fillRef>
-                              <a:effectRef idx="0">
-                                <a:schemeClr val="accent1"/>
-                              </a:effectRef>
-                              <a:fontRef idx="minor">
-                                <a:schemeClr val="tx1"/>
-                              </a:fontRef>
-                            </wps:style>
-                            <wps:bodyPr/>
-                          </wps:wsp>
-                        </a:graphicData>
-                      </a:graphic>
-                      <wp14:sizeRelH relativeFrom="margin">
-                        <wp14:pctWidth>0</wp14:pctWidth>
-                      </wp14:sizeRelH>
-                    </wp:anchor>
-                  </w:drawing>
-                </mc:Choice>
-                <mc:Fallback>
-                  <w:pict>
-                    <v:line w14:anchorId="3A64E8BB" id="直接连接符 2" o:spid="_x0000_s1026" style="position:absolute;left:0;text-align:left;z-index:251817984;visibility:visible;mso-wrap-style:square;mso-width-percent:0;mso-wrap-distance-left:9pt;mso-wrap-distance-top:0;mso-wrap-distance-right:9pt;mso-wrap-distance-bottom:0;mso-position-horizontal:absolute;mso-position-horizontal-relative:text;mso-position-vertical:absolute;mso-position-vertical-relative:text;mso-width-percent:0;mso-width-relative:margin" from="0,-.75pt" to="538.55pt,-.75pt" o:gfxdata="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" strokecolor="#ff4500" strokeweight=".5pt">
-                      <v:stroke joinstyle="miter"/>
-                    </v:line>
-                  </w:pict>
-                </mc:Fallback>
-              </mc:AlternateContent>
-            </w:r>
-            <w:r>
-              <w:rPr>
-                <w:rFonts w:ascii="微软雅黑" w:eastAsia="微软雅黑" w:hAnsi="微软雅黑" w:hint="eastAsia"/>
-              </w:rPr>
-              <w:t>2021年</w:t>
-            </w:r>
-          </w:p>
-        </w:tc>
-        <w:tc>
-          <w:tcPr>
-            <w:tcW w:w="861" w:type="dxa"/>
-          </w:tcPr>
-          <w:p>
-            <w:pPr>
-              <w:spacing w:line="288" w:lineRule="auto"/>
-              <w:jc w:val="center"/>
-              <w:rPr>
-                <w:rFonts w:ascii="微软雅黑" w:eastAsia="微软雅黑" w:hAnsi="微软雅黑"/>
-              </w:rPr>
-            </w:pPr>
-            <w:r>
-              <w:rPr>
-                <w:rFonts w:ascii="微软雅黑" w:eastAsia="微软雅黑" w:hAnsi="微软雅黑" w:hint="eastAsia"/>
-              </w:rPr>
-              <w:t>军级</w:t>
-            </w:r>
-          </w:p>
-        </w:tc>
-        <w:tc>
-          <w:tcPr>
-            <w:tcW w:w="5130" w:type="dxa"/>
-            <w:gridSpan w:val="3"/>
-          </w:tcPr>
-          <w:p>
-            <w:pPr>
-              <w:spacing w:line="288" w:lineRule="auto"/>
-              <w:jc w:val="center"/>
-              <w:rPr>
-                <w:rFonts w:ascii="微软雅黑" w:eastAsia="微软雅黑" w:hAnsi="微软雅黑"/>
-              </w:rPr>
-            </w:pPr>
-            <w:r>
-              <w:rPr>
-                <w:rFonts w:ascii="微软雅黑" w:eastAsia="微软雅黑" w:hAnsi="微软雅黑" w:hint="eastAsia"/>
-              </w:rPr>
-              <w:t>“四有”优秀士兵</w:t>
-            </w:r>
-            <w:r>
-              <w:rPr>
-                <w:rFonts w:ascii="微软雅黑" w:eastAsia="微软雅黑" w:hAnsi="微软雅黑" w:hint="eastAsia"/>
-              </w:rPr>
-              <w:t>奖章</w:t>
-            </w:r>
-          </w:p>
-        </w:tc>
-        <w:tc>
-          <w:tcPr>
-            <w:tcW w:w="3218" w:type="dxa"/>
-          </w:tcPr>
-          <w:p>
-            <w:pPr>
-              <w:spacing w:line="288" w:lineRule="auto"/>
-              <w:jc w:val="center"/>
-              <w:rPr>
-                <w:rFonts w:ascii="微软雅黑" w:eastAsia="微软雅黑" w:hAnsi="微软雅黑"/>
-              </w:rPr>
-            </w:pPr>
-            <w:r>
-              <w:rPr>
-                <w:rFonts w:ascii="微软雅黑" w:eastAsia="微软雅黑" w:hAnsi="微软雅黑" w:hint="eastAsia"/>
-              </w:rPr>
-              <w:t>73022 部队政治工作部</w:t>
-            </w:r>
-          </w:p>
-        </w:tc>
-      </w:tr>
-      <w:tr>
-        <w:trPr>
-          <w:trHeight w:val="20"/>
-        </w:trPr>
-        <w:tc>
-          <w:tcPr>
-            <w:tcW w:w="1969" w:type="dxa"/>
-          </w:tcPr>
-          <w:p>
-            <w:pPr>
-              <w:spacing w:line="288" w:lineRule="auto"/>
-              <w:jc w:val="center"/>
-              <w:rPr>
-                <w:rFonts w:ascii="微软雅黑" w:eastAsia="微软雅黑" w:hAnsi="微软雅黑"/>
-              </w:rPr>
-            </w:pPr>
-            <w:r>
-              <w:rPr>
-                <w:rFonts w:ascii="微软雅黑" w:eastAsia="微软雅黑" w:hAnsi="微软雅黑" w:hint="eastAsia"/>
-              </w:rPr>
-              <w:t>2021年</w:t>
-            </w:r>
-          </w:p>
-        </w:tc>
-        <w:tc>
-          <w:tcPr>
-            <w:tcW w:w="861" w:type="dxa"/>
-          </w:tcPr>
-          <w:p>
-            <w:pPr>
-              <w:spacing w:line="288" w:lineRule="auto"/>
-              <w:jc w:val="center"/>
-              <w:rPr>
-                <w:rFonts w:ascii="微软雅黑" w:eastAsia="微软雅黑" w:hAnsi="微软雅黑"/>
-              </w:rPr>
-            </w:pPr>
-            <w:r>
-              <w:rPr>
-                <w:rFonts w:ascii="微软雅黑" w:eastAsia="微软雅黑" w:hAnsi="微软雅黑" w:hint="eastAsia"/>
-              </w:rPr>
-              <w:t>师旅级</w:t>
-            </w:r>
-          </w:p>
-        </w:tc>
-        <w:tc>
-          <w:tcPr>
-            <w:tcW w:w="5130" w:type="dxa"/>
-            <w:gridSpan w:val="3"/>
-          </w:tcPr>
-          <w:p>
-            <w:pPr>
-              <w:spacing w:line="288" w:lineRule="auto"/>
-              <w:jc w:val="center"/>
-              <w:rPr>
-                <w:rFonts w:ascii="微软雅黑" w:eastAsia="微软雅黑" w:hAnsi="微软雅黑"/>
-              </w:rPr>
-            </w:pPr>
-            <w:r>
-              <w:rPr>
-                <w:rFonts w:ascii="微软雅黑" w:eastAsia="微软雅黑" w:hAnsi="微软雅黑" w:hint="eastAsia"/>
-              </w:rPr>
-              <w:t>军工项目研发个人嘉奖</w:t>
-            </w:r>
-          </w:p>
-        </w:tc>
-        <w:tc>
-          <w:tcPr>
-            <w:tcW w:w="3218" w:type="dxa"/>
-          </w:tcPr>
-          <w:p>
-            <w:pPr>
-              <w:spacing w:line="288" w:lineRule="auto"/>
-              <w:jc w:val="center"/>
-              <w:rPr>
-                <w:rFonts w:ascii="微软雅黑" w:eastAsia="微软雅黑" w:hAnsi="微软雅黑"/>
-              </w:rPr>
-            </w:pPr>
-            <w:r>
-              <w:rPr>
-                <w:rFonts w:ascii="微软雅黑" w:eastAsia="微软雅黑" w:hAnsi="微软雅黑" w:hint="eastAsia"/>
-              </w:rPr>
-              <w:t>73022 部队政治工作部</w:t>
-            </w:r>
-          </w:p>
-        </w:tc>
-      </w:tr>
-      <w:tr>
-        <w:trPr>
-          <w:trHeight w:val="20"/>
-        </w:trPr>
-        <w:tc>
-          <w:tcPr>
-            <w:tcW w:w="1969" w:type="dxa"/>
-          </w:tcPr>
-          <w:p>
-            <w:pPr>
-              <w:spacing w:line="288" w:lineRule="auto"/>
-              <w:jc w:val="center"/>
-              <w:rPr>
-                <w:rFonts w:ascii="微软雅黑" w:eastAsia="微软雅黑" w:hAnsi="微软雅黑"/>
-              </w:rPr>
-            </w:pPr>
-            <w:r>
-              <w:rPr>
-                <w:rFonts w:ascii="微软雅黑" w:eastAsia="微软雅黑" w:hAnsi="微软雅黑" w:hint="eastAsia"/>
-              </w:rPr>
-              <w:t>2017年</w:t>
-            </w:r>
-          </w:p>
-        </w:tc>
-        <w:tc>
-          <w:tcPr>
-            <w:tcW w:w="861" w:type="dxa"/>
-          </w:tcPr>
-          <w:p>
-            <w:pPr>
-              <w:spacing w:line="288" w:lineRule="auto"/>
-              <w:jc w:val="center"/>
-              <w:rPr>
-                <w:rFonts w:ascii="微软雅黑" w:eastAsia="微软雅黑" w:hAnsi="微软雅黑"/>
-              </w:rPr>
-            </w:pPr>
-            <w:r>
-              <w:rPr>
-                <w:rFonts w:ascii="微软雅黑" w:eastAsia="微软雅黑" w:hAnsi="微软雅黑" w:hint="eastAsia"/>
-              </w:rPr>
-              <w:t>省级</w:t>
-            </w:r>
-          </w:p>
-        </w:tc>
-        <w:tc>
-          <w:tcPr>
-            <w:tcW w:w="5130" w:type="dxa"/>
-            <w:gridSpan w:val="3"/>
-          </w:tcPr>
-          <w:p>
-            <w:pPr>
-              <w:spacing w:line="288" w:lineRule="auto"/>
-              <w:jc w:val="center"/>
-              <w:rPr>
-                <w:rFonts w:ascii="微软雅黑" w:eastAsia="微软雅黑" w:hAnsi="微软雅黑"/>
-              </w:rPr>
-            </w:pPr>
-            <w:r>
-              <w:rPr>
-                <w:rFonts w:ascii="微软雅黑" w:eastAsia="微软雅黑" w:hAnsi="微软雅黑" w:hint="eastAsia"/>
-              </w:rPr>
-              <w:t>《大数据时代下爬虫技术应用与研究》嘉奖证书</w:t>
-            </w:r>
-          </w:p>
-        </w:tc>
-        <w:tc>
-          <w:tcPr>
-            <w:tcW w:w="3218" w:type="dxa"/>
-          </w:tcPr>
-          <w:p>
-            <w:pPr>
-              <w:spacing w:line="288" w:lineRule="auto"/>
-              <w:jc w:val="center"/>
-              <w:rPr>
-                <w:rFonts w:ascii="微软雅黑" w:eastAsia="微软雅黑" w:hAnsi="微软雅黑"/>
-              </w:rPr>
-            </w:pPr>
-            <w:r>
-              <w:rPr>
-                <w:rFonts w:ascii="微软雅黑" w:eastAsia="微软雅黑" w:hAnsi="微软雅黑" w:hint="eastAsia"/>
-              </w:rPr>
-              <w:t>广东省</w:t>
-            </w:r>
-            <w:r>
-              <w:rPr>
-                <w:rFonts w:ascii="微软雅黑" w:eastAsia="微软雅黑" w:hAnsi="微软雅黑" w:hint="eastAsia"/>
-              </w:rPr>
-              <w:t>共青团委员会</w:t>
-            </w:r>
-          </w:p>
-        </w:tc>
-      </w:tr>
-      <w:tr>
-        <w:trPr>
-          <w:trHeight w:val="240"/>
-        </w:trPr>
-        <w:tc>
-          <w:tcPr>
-            <w:tcW w:w="11178" w:type="dxa"/>
-            <w:gridSpan w:val="6"/>
-          </w:tcPr>
-          <w:p>
-            <w:pPr>
-              <w:adjustRightInd w:val="0"/>
-              <w:snapToGrid w:val="0"/>
-              <w:rPr>
-                <w:rFonts w:ascii="微软雅黑" w:eastAsia="微软雅黑" w:hAnsi="微软雅黑"/>
-                <w:bCs/>
-                <w:color w:val="555555"/>
-                <w:sz w:val="24"/>
-                <w:szCs w:val="21"/>
-              </w:rPr>
-            </w:pPr>
-          </w:p>
-          <w:p>
-            <w:pPr>
-              <w:adjustRightInd w:val="0"/>
-              <w:snapToGrid w:val="0"/>
-              <w:rPr>
-                <w:rFonts w:ascii="微软雅黑" w:eastAsia="微软雅黑" w:hAnsi="微软雅黑"/>
-                <w:bCs/>
-                <w:color w:val="555555"/>
-                <w:sz w:val="24"/>
-                <w:szCs w:val="21"/>
-              </w:rPr>
-            </w:pPr>
-          </w:p>
-          <w:p>
-            <w:pPr>
-              <w:adjustRightInd w:val="0"/>
-              <w:snapToGrid w:val="0"/>
-              <w:rPr>
-                <w:rFonts w:ascii="微软雅黑" w:eastAsia="微软雅黑" w:hAnsi="微软雅黑"/>
-                <w:bCs/>
-                <w:color w:val="555555"/>
-                <w:sz w:val="24"/>
-                <w:szCs w:val="21"/>
-              </w:rPr>
-            </w:pPr>
-          </w:p>
-        </w:tc>
-      </w:tr>
-      <w:tr>
-        <w:trPr>
-          <w:trHeight w:val="174"/>
-        </w:trPr>
-        <w:tc>
-          <w:tcPr>
-            <w:tcW w:w="11178" w:type="dxa"/>
-            <w:gridSpan w:val="6"/>
-          </w:tcPr>
-          <w:p>
-            <w:pPr>
-              <w:adjustRightInd w:val="0"/>
-              <w:snapToGrid w:val="0"/>
-              <w:rPr>
-                <w:rFonts w:ascii="微软雅黑" w:eastAsia="微软雅黑" w:hAnsi="微软雅黑"/>
-                <w:b/>
-                <w:color w:val="555555"/>
-                <w:sz w:val="28"/>
-                <w:szCs w:val="28"/>
-              </w:rPr>
-            </w:pPr>
-            <w:r>
-              <w:rPr>
-                <w:rFonts w:ascii="微软雅黑" w:eastAsia="微软雅黑" w:hAnsi="微软雅黑"/>
-                <w:noProof/>
-                <w:sz w:val="28"/>
-                <w:szCs w:val="28"/>
-              </w:rPr>
-              <mc:AlternateContent>
-                <mc:Choice Requires="wps">
-                  <w:drawing>
-                    <wp:anchor distT="0" distB="0" distL="114300" distR="114300" simplePos="0" relativeHeight="251813888" behindDoc="0" locked="0" layoutInCell="1" allowOverlap="1" wp14:anchorId="3CB1E5C5" wp14:editId="0FC8895E">
-                      <wp:simplePos x="0" y="0"/>
-                      <wp:positionH relativeFrom="column">
-                        <wp:posOffset>-6350</wp:posOffset>
-                      </wp:positionH>
-                      <wp:positionV relativeFrom="paragraph">
-                        <wp:posOffset>302098</wp:posOffset>
-                      </wp:positionV>
-                      <wp:extent cx="6839585" cy="0"/>
-                      <wp:effectExtent l="0" t="0" r="0" b="0"/>
-                      <wp:wrapNone/>
-                      <wp:docPr id="28" name="直接连接符 28"/>
-                      <wp:cNvGraphicFramePr/>
-                      <a:graphic xmlns:a="http://schemas.openxmlformats.org/drawingml/2006/main">
-                        <a:graphicData uri="http://schemas.microsoft.com/office/word/2010/wordprocessingShape">
-                          <wps:wsp>
-                            <wps:cNvCnPr/>
-                            <wps:spPr>
-                              <a:xfrm>
-                                <a:off x="0" y="0"/>
-                                <a:ext cx="6839585" cy="0"/>
-                              </a:xfrm>
-                              <a:prstGeom prst="line">
-                                <a:avLst/>
-                              </a:prstGeom>
-                              <a:ln>
-                                <a:solidFill>
-                                  <a:srgbClr val="FF4500"/>
-                                </a:solidFill>
-                              </a:ln>
-                            </wps:spPr>
-                            <wps:style>
-                              <a:lnRef idx="1">
-                                <a:schemeClr val="accent1"/>
-                              </a:lnRef>
-                              <a:fillRef idx="0">
-                                <a:schemeClr val="accent1"/>
-                              </a:fillRef>
-                              <a:effectRef idx="0">
-                                <a:schemeClr val="accent1"/>
-                              </a:effectRef>
-                              <a:fontRef idx="minor">
-                                <a:schemeClr val="tx1"/>
-                              </a:fontRef>
-                            </wps:style>
-                            <wps:bodyPr/>
-                          </wps:wsp>
-                        </a:graphicData>
-                      </a:graphic>
-                      <wp14:sizeRelH relativeFrom="margin">
-                        <wp14:pctWidth>0</wp14:pctWidth>
-                      </wp14:sizeRelH>
-                    </wp:anchor>
-                  </w:drawing>
-                </mc:Choice>
-                <mc:Fallback>
-                  <w:pict>
-                    <v:line w14:anchorId="0C7E6F67" id="直接连接符 28" o:spid="_x0000_s1026" style="position:absolute;left:0;text-align:left;z-index:251813888;visibility:visible;mso-wrap-style:square;mso-width-percent:0;mso-wrap-distance-left:9pt;mso-wrap-distance-top:0;mso-wrap-distance-right:9pt;mso-wrap-distance-bottom:0;mso-position-horizontal:absolute;mso-position-horizontal-relative:text;mso-position-vertical:absolute;mso-position-vertical-relative:text;mso-width-percent:0;mso-width-relative:margin" from="-.5pt,23.8pt" to="538.05pt,23.8pt" o:gfxdata="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" strokecolor="#ff4500" strokeweight=".5pt">
-                      <v:stroke joinstyle="miter"/>
-                    </v:line>
-                  </w:pict>
-                </mc:Fallback>
-              </mc:AlternateContent>
-            </w:r>
-            <w:r>
-              <w:rPr>
-                <w:rFonts w:ascii="微软雅黑" w:eastAsia="微软雅黑" w:hAnsi="微软雅黑" w:hint="eastAsia"/>
-                <w:b/>
-                <w:color w:val="555555"/>
-                <w:sz w:val="28"/>
-                <w:szCs w:val="28"/>
-              </w:rPr>
-              <w:t>教育背景</w:t>
-            </w:r>
-          </w:p>
-        </w:tc>
-      </w:tr>
-      <w:tr>
-        <w:trPr>
-          <w:trHeight w:val="463"/>
-        </w:trPr>
-        <w:tc>
-          <w:tcPr>
-            <w:tcW w:w="3726" w:type="dxa"/>
-            <w:gridSpan w:val="3"/>
-          </w:tcPr>
-          <w:p>
-            <w:pPr>
-              <w:jc w:val="center"/>
-              <w:rPr>
-                <w:rFonts w:ascii="微软雅黑" w:eastAsia="微软雅黑" w:hAnsi="微软雅黑"/>
-              </w:rPr>
-            </w:pPr>
-            <w:r>
-              <w:rPr>
-                <w:rFonts w:ascii="微软雅黑" w:eastAsia="微软雅黑" w:hAnsi="微软雅黑" w:hint="eastAsia"/>
-              </w:rPr>
-              <w:t>2</w:t>
-            </w:r>
-            <w:r>
-              <w:rPr>
-                <w:rFonts w:ascii="微软雅黑" w:eastAsia="微软雅黑" w:hAnsi="微软雅黑"/>
-              </w:rPr>
-              <w:t xml:space="preserve">019 </w:t>
-            </w:r>
-            <w:r>
-              <w:rPr>
-                <w:rFonts w:ascii="微软雅黑" w:eastAsia="微软雅黑" w:hAnsi="微软雅黑" w:hint="eastAsia"/>
-              </w:rPr>
-              <w:t>-</w:t>
-            </w:r>
-            <w:r>
-              <w:rPr>
-                <w:rFonts w:ascii="微软雅黑" w:eastAsia="微软雅黑" w:hAnsi="微软雅黑"/>
-              </w:rPr>
-              <w:t xml:space="preserve"> 2021</w:t>
-            </w:r>
-          </w:p>
-        </w:tc>
-        <w:tc>
-          <w:tcPr>
-            <w:tcW w:w="3726" w:type="dxa"/>
-          </w:tcPr>
-          <w:p>
-            <w:pPr>
-              <w:jc w:val="center"/>
-              <w:rPr>
-                <w:rFonts w:ascii="微软雅黑" w:eastAsia="微软雅黑" w:hAnsi="微软雅黑"/>
-              </w:rPr>
-            </w:pPr>
-            <w:r>
-              <w:rPr>
-                <w:rFonts w:ascii="微软雅黑" w:eastAsia="微软雅黑" w:hAnsi="微软雅黑" w:hint="eastAsia"/>
-              </w:rPr>
-              <w:t>中国人民解放军</w:t>
-            </w:r>
-          </w:p>
-        </w:tc>
-        <w:tc>
-          <w:tcPr>
-            <w:tcW w:w="3726" w:type="dxa"/>
-            <w:gridSpan w:val="2"/>
-          </w:tcPr>
-          <w:p>
-            <w:pPr>
-              <w:jc w:val="center"/>
-              <w:rPr>
-                <w:rFonts w:ascii="微软雅黑" w:eastAsia="微软雅黑" w:hAnsi="微软雅黑"/>
-              </w:rPr>
-            </w:pPr>
-            <w:r>
-              <w:rPr>
-                <w:rFonts w:ascii="微软雅黑" w:eastAsia="微软雅黑" w:hAnsi="微软雅黑" w:hint="eastAsia"/>
-              </w:rPr>
-              <w:t>士兵</w:t>
-            </w:r>
-          </w:p>
-        </w:tc>
-      </w:tr>
-      <w:tr>
-        <w:trPr>
-          <w:trHeight w:val="463"/>
-        </w:trPr>
-        <w:tc>
-          <w:tcPr>
-            <w:tcW w:w="3726" w:type="dxa"/>
-            <w:gridSpan w:val="3"/>
-          </w:tcPr>
-          <w:p>
-            <w:pPr>
-              <w:jc w:val="center"/>
-              <w:rPr>
-                <w:rFonts w:ascii="微软雅黑" w:eastAsia="微软雅黑" w:hAnsi="微软雅黑"/>
-              </w:rPr>
-            </w:pPr>
-            <w:r>
-              <w:rPr>
-                <w:rFonts w:ascii="微软雅黑" w:eastAsia="微软雅黑" w:hAnsi="微软雅黑"/>
-              </w:rPr>
-              <w:t>2014 – 2018</w:t>
-            </w:r>
-          </w:p>
-        </w:tc>
-        <w:tc>
-          <w:tcPr>
-            <w:tcW w:w="3726" w:type="dxa"/>
-          </w:tcPr>
-          <w:p>
-            <w:pPr>
-              <w:jc w:val="center"/>
-              <w:rPr>
-                <w:rFonts w:ascii="微软雅黑" w:eastAsia="微软雅黑" w:hAnsi="微软雅黑"/>
-              </w:rPr>
-            </w:pPr>
-            <w:r>
-              <w:rPr>
-                <w:rFonts w:ascii="微软雅黑" w:eastAsia="微软雅黑" w:hAnsi="微软雅黑" w:hint="eastAsia"/>
-              </w:rPr>
-              <w:t>广东东软学院</w:t>
-            </w:r>
-          </w:p>
-        </w:tc>
-        <w:tc>
-          <w:tcPr>
-            <w:tcW w:w="3726" w:type="dxa"/>
-            <w:gridSpan w:val="2"/>
-          </w:tcPr>
-          <w:p>
-            <w:pPr>
-              <w:jc w:val="center"/>
-              <w:rPr>
-                <w:rFonts w:ascii="微软雅黑" w:eastAsia="微软雅黑" w:hAnsi="微软雅黑"/>
-              </w:rPr>
-            </w:pPr>
-            <w:r>
-              <w:rPr>
-                <w:rFonts w:ascii="微软雅黑" w:eastAsia="微软雅黑" w:hAnsi="微软雅黑" w:hint="eastAsia"/>
-              </w:rPr>
-              <w:t>软件工程（全日制统招本科）</w:t>
-            </w:r>
-          </w:p>
-        </w:tc>
-      </w:tr>
-      <w:tr>
-        <w:trPr>
-          <w:trHeight w:val="448"/>
-        </w:trPr>
-        <w:tc>
-          <w:tcPr>
-            <w:tcW w:w="11178" w:type="dxa"/>
-            <w:gridSpan w:val="6"/>
-          </w:tcPr>
-          <w:p>
-            <w:pPr>
-              <w:adjustRightInd w:val="0"/>
-              <w:snapToGrid w:val="0"/>
-              <w:rPr>
-                <w:rFonts w:ascii="微软雅黑" w:eastAsia="微软雅黑" w:hAnsi="微软雅黑"/>
-                <w:sz w:val="24"/>
-                <w:szCs w:val="24"/>
-              </w:rPr>
-            </w:pPr>
-          </w:p>
-          <w:p>
-            <w:pPr>
-              <w:adjustRightInd w:val="0"/>
-              <w:snapToGrid w:val="0"/>
-              <w:rPr>
-                <w:rFonts w:ascii="微软雅黑" w:eastAsia="微软雅黑" w:hAnsi="微软雅黑"/>
-                <w:sz w:val="24"/>
-                <w:szCs w:val="24"/>
-              </w:rPr>
-            </w:pPr>
-          </w:p>
-          <w:p>
-            <w:pPr>
-              <w:adjustRightInd w:val="0"/>
-              <w:snapToGrid w:val="0"/>
-              <w:rPr>
-                <w:rFonts w:ascii="微软雅黑" w:eastAsia="微软雅黑" w:hAnsi="微软雅黑"/>
-                <w:sz w:val="24"/>
-                <w:szCs w:val="24"/>
-              </w:rPr>
-            </w:pPr>
-          </w:p>
-        </w:tc>
-      </w:tr>
-      <w:tr>
-        <w:trPr>
-          <w:trHeight w:val="509"/>
-        </w:trPr>
-        <w:tc>
-          <w:tcPr>
-            <w:tcW w:w="11178" w:type="dxa"/>
-            <w:gridSpan w:val="6"/>
-          </w:tcPr>
-          <w:p>
-            <w:pPr>
-              <w:adjustRightInd w:val="0"/>
-              <w:snapToGrid w:val="0"/>
-              <w:rPr>
-                <w:rFonts w:ascii="微软雅黑" w:eastAsia="微软雅黑" w:hAnsi="微软雅黑"/>
-              </w:rPr>
-            </w:pPr>
-            <w:r>
-              <w:rPr>
-                <w:rFonts w:ascii="微软雅黑" w:eastAsia="微软雅黑" w:hAnsi="微软雅黑"/>
-                <w:b/>
-                <w:noProof/>
-                <w:color w:val="555555"/>
-                <w:sz w:val="28"/>
-                <w:szCs w:val="28"/>
-              </w:rPr>
-              <mc:AlternateContent>
-                <mc:Choice Requires="wps">
-                  <w:drawing>
-                    <wp:anchor distT="0" distB="0" distL="114300" distR="114300" simplePos="0" relativeHeight="251815936" behindDoc="0" locked="0" layoutInCell="1" allowOverlap="1" wp14:anchorId="1B4A839D" wp14:editId="14A7D4D0">
-                      <wp:simplePos x="0" y="0"/>
-                      <wp:positionH relativeFrom="column">
-                        <wp:posOffset>-6350</wp:posOffset>
-                      </wp:positionH>
-                      <wp:positionV relativeFrom="paragraph">
-                        <wp:posOffset>321310</wp:posOffset>
-                      </wp:positionV>
-                      <wp:extent cx="6839585" cy="0"/>
-                      <wp:effectExtent l="0" t="0" r="0" b="0"/>
-                      <wp:wrapNone/>
-                      <wp:docPr id="7" name="直接连接符 7"/>
-                      <wp:cNvGraphicFramePr/>
-                      <a:graphic xmlns:a="http://schemas.openxmlformats.org/drawingml/2006/main">
-                        <a:graphicData uri="http://schemas.microsoft.com/office/word/2010/wordprocessingShape">
-                          <wps:wsp>
-                            <wps:cNvCnPr/>
-                            <wps:spPr>
-                              <a:xfrm>
-                                <a:off x="0" y="0"/>
-                                <a:ext cx="6839585" cy="0"/>
-                              </a:xfrm>
-                              <a:prstGeom prst="line">
-                                <a:avLst/>
-                              </a:prstGeom>
-                              <a:ln>
-                                <a:solidFill>
-                                  <a:srgbClr val="FF4500"/>
-                                </a:solidFill>
-                              </a:ln>
-                            </wps:spPr>
-                            <wps:style>
-                              <a:lnRef idx="1">
-                                <a:schemeClr val="accent1"/>
-                              </a:lnRef>
-                              <a:fillRef idx="0">
-                                <a:schemeClr val="accent1"/>
-                              </a:fillRef>
-                              <a:effectRef idx="0">
-                                <a:schemeClr val="accent1"/>
-                              </a:effectRef>
-                              <a:fontRef idx="minor">
-                                <a:schemeClr val="tx1"/>
-                              </a:fontRef>
-                            </wps:style>
-                            <wps:bodyPr/>
-                          </wps:wsp>
-                        </a:graphicData>
-                      </a:graphic>
-                      <wp14:sizeRelH relativeFrom="margin">
-                        <wp14:pctWidth>0</wp14:pctWidth>
-                      </wp14:sizeRelH>
-                    </wp:anchor>
-                  </w:drawing>
-                </mc:Choice>
-                <mc:Fallback>
-                  <w:pict>
-                    <v:line w14:anchorId="5A89CB82" id="直接连接符 7" o:spid="_x0000_s1026" style="position:absolute;left:0;text-align:left;z-index:251815936;visibility:visible;mso-wrap-style:square;mso-width-percent:0;mso-wrap-distance-left:9pt;mso-wrap-distance-top:0;mso-wrap-distance-right:9pt;mso-wrap-distance-bottom:0;mso-position-horizontal:absolute;mso-position-horizontal-relative:text;mso-position-vertical:absolute;mso-position-vertical-relative:text;mso-width-percent:0;mso-width-relative:margin" from="-.5pt,25.3pt" to="538.05pt,25.3pt" o:gfxdata="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" strokecolor="#ff4500" strokeweight=".5pt">
-                      <v:stroke joinstyle="miter"/>
-                    </v:line>
-                  </w:pict>
-                </mc:Fallback>
-              </mc:AlternateContent>
-            </w:r>
-            <w:r>
-              <w:rPr>
-                <w:rFonts w:ascii="微软雅黑" w:eastAsia="微软雅黑" w:hAnsi="微软雅黑" w:hint="eastAsia"/>
-                <w:b/>
-                <w:color w:val="555555"/>
-                <w:sz w:val="28"/>
-                <w:szCs w:val="28"/>
-              </w:rPr>
-              <w:t>兴趣爱好</w:t>
-            </w:r>
-          </w:p>
-        </w:tc>
-      </w:tr>
-      <w:tr>
-        <w:trPr>
-          <w:trHeight w:val="269"/>
-        </w:trPr>
-        <w:tc>
-          <w:tcPr>
-            <w:tcW w:w="11178" w:type="dxa"/>
-            <w:gridSpan w:val="6"/>
-          </w:tcPr>
-          <w:p>
-            <w:pPr>
-              <w:ind w:firstLineChars="200" w:firstLine="420"/>
-              <w:jc w:val="left"/>
-              <w:rPr>
-                <w:rFonts w:ascii="微软雅黑" w:eastAsia="微软雅黑" w:hAnsi="微软雅黑"/>
-                <w:b/>
-                <w:color w:val="555555"/>
-                <w:sz w:val="28"/>
-                <w:szCs w:val="28"/>
-              </w:rPr>
-            </w:pPr>
-            <w:r>
-              <w:rPr>
-                <w:rFonts w:ascii="微软雅黑" w:eastAsia="微软雅黑" w:hAnsi="微软雅黑" w:hint="eastAsia"/>
-              </w:rPr>
-              <w:t>编程 / 健身 / 足球</w:t>
-            </w:r>
-          </w:p>
-        </w:tc>
-      </w:tr>
-      <w:tr>
-        <w:trPr>
-          <w:trHeight w:val="238"/>
-        </w:trPr>
-        <w:tc>
-          <w:tcPr>
-            <w:tcW w:w="11178" w:type="dxa"/>
-            <w:gridSpan w:val="6"/>
-          </w:tcPr>
-          <w:p>
-            <w:pPr>
-              <w:adjustRightInd w:val="0"/>
-              <w:snapToGrid w:val="0"/>
-              <w:rPr>
-                <w:rFonts w:ascii="微软雅黑" w:eastAsia="微软雅黑" w:hAnsi="微软雅黑"/>
-              </w:rPr>
-            </w:pPr>
-          </w:p>
-          <w:p>
-            <w:pPr>
-              <w:adjustRightInd w:val="0"/>
-              <w:snapToGrid w:val="0"/>
-              <w:rPr>
-                <w:rFonts w:ascii="微软雅黑" w:eastAsia="微软雅黑" w:hAnsi="微软雅黑"/>
-              </w:rPr>
-            </w:pPr>
-          </w:p>
-          <w:p>
-            <w:pPr>
-              <w:adjustRightInd w:val="0"/>
-              <w:snapToGrid w:val="0"/>
-              <w:rPr>
-                <w:rFonts w:ascii="微软雅黑" w:eastAsia="微软雅黑" w:hAnsi="微软雅黑"/>
-              </w:rPr>
-            </w:pPr>
-          </w:p>
-        </w:tc>
-      </w:tr>
-      <w:tr>
-        <w:trPr>
-          <w:trHeight w:val="269"/>
-        </w:trPr>
-        <w:tc>
-          <w:tcPr>
-            <w:tcW w:w="11178" w:type="dxa"/>
-            <w:gridSpan w:val="6"/>
-          </w:tcPr>
-          <w:p>
-            <w:pPr>
-              <w:adjustRightInd w:val="0"/>
-              <w:snapToGrid w:val="0"/>
-              <w:rPr>
-                <w:rFonts w:ascii="微软雅黑" w:eastAsia="微软雅黑" w:hAnsi="微软雅黑"/>
-              </w:rPr>
-            </w:pPr>
-            <w:r>
-              <w:rPr>
-                <w:rFonts w:ascii="微软雅黑" w:eastAsia="微软雅黑" w:hAnsi="微软雅黑"/>
-                <w:noProof/>
-                <w:sz w:val="28"/>
-                <w:szCs w:val="28"/>
-              </w:rPr>
-              <mc:AlternateContent>
-                <mc:Choice Requires="wps">
-                  <w:drawing>
-                    <wp:anchor distT="0" distB="0" distL="114300" distR="114300" simplePos="0" relativeHeight="251814912" behindDoc="0" locked="0" layoutInCell="1" allowOverlap="1" wp14:anchorId="059BDA93" wp14:editId="471CF6EB">
-                      <wp:simplePos x="0" y="0"/>
-                      <wp:positionH relativeFrom="column">
-                        <wp:posOffset>-6350</wp:posOffset>
-                      </wp:positionH>
-                      <wp:positionV relativeFrom="paragraph">
-                        <wp:posOffset>308610</wp:posOffset>
-                      </wp:positionV>
-                      <wp:extent cx="6839585" cy="0"/>
-                      <wp:effectExtent l="0" t="0" r="0" b="0"/>
-                      <wp:wrapNone/>
-                      <wp:docPr id="6" name="直接连接符 6"/>
-                      <wp:cNvGraphicFramePr/>
-                      <a:graphic xmlns:a="http://schemas.openxmlformats.org/drawingml/2006/main">
-                        <a:graphicData uri="http://schemas.microsoft.com/office/word/2010/wordprocessingShape">
-                          <wps:wsp>
-                            <wps:cNvCnPr/>
-                            <wps:spPr>
-                              <a:xfrm>
-                                <a:off x="0" y="0"/>
-                                <a:ext cx="6839585" cy="0"/>
-                              </a:xfrm>
-                              <a:prstGeom prst="line">
-                                <a:avLst/>
-                              </a:prstGeom>
-                              <a:ln>
-                                <a:solidFill>
-                                  <a:srgbClr val="FF4500"/>
-                                </a:solidFill>
-                              </a:ln>
-                            </wps:spPr>
-                            <wps:style>
-                              <a:lnRef idx="1">
-                                <a:schemeClr val="accent1"/>
-                              </a:lnRef>
-                              <a:fillRef idx="0">
-                                <a:schemeClr val="accent1"/>
-                              </a:fillRef>
-                              <a:effectRef idx="0">
-                                <a:schemeClr val="accent1"/>
-                              </a:effectRef>
-                              <a:fontRef idx="minor">
-                                <a:schemeClr val="tx1"/>
-                              </a:fontRef>
-                            </wps:style>
-                            <wps:bodyPr/>
-                          </wps:wsp>
-                        </a:graphicData>
-                      </a:graphic>
-                      <wp14:sizeRelH relativeFrom="margin">
-                        <wp14:pctWidth>0</wp14:pctWidth>
-                      </wp14:sizeRelH>
-                    </wp:anchor>
-                  </w:drawing>
-                </mc:Choice>
-                <mc:Fallback>
-                  <w:pict>
-                    <v:line w14:anchorId="306F0977" id="直接连接符 6" o:spid="_x0000_s1026" style="position:absolute;left:0;text-align:left;z-index:251814912;visibility:visible;mso-wrap-style:square;mso-width-percent:0;mso-wrap-distance-left:9pt;mso-wrap-distance-top:0;mso-wrap-distance-right:9pt;mso-wrap-distance-bottom:0;mso-position-horizontal:absolute;mso-position-horizontal-relative:text;mso-position-vertical:absolute;mso-position-vertical-relative:text;mso-width-percent:0;mso-width-relative:margin" from="-.5pt,24.3pt" to="538.05pt,24.3pt" o:gfxdata="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" strokecolor="#ff4500" strokeweight=".5pt">
-                      <v:stroke joinstyle="miter"/>
-                    </v:line>
-                  </w:pict>
-                </mc:Fallback>
-              </mc:AlternateContent>
-            </w:r>
-            <w:r>
-              <w:rPr>
-                <w:rFonts w:ascii="微软雅黑" w:eastAsia="微软雅黑" w:hAnsi="微软雅黑" w:hint="eastAsia"/>
-                <w:b/>
-                <w:color w:val="555555"/>
-                <w:sz w:val="28"/>
-                <w:szCs w:val="28"/>
-              </w:rPr>
-              <w:t>自我评价</w:t>
-            </w:r>
-          </w:p>
-        </w:tc>
-      </w:tr>
-      <w:tr>
-        <w:trPr>
-          <w:trHeight w:val="118"/>
-        </w:trPr>
-        <w:tc>
-          <w:tcPr>
-            <w:tcW w:w="11178" w:type="dxa"/>
-            <w:gridSpan w:val="6"/>
-          </w:tcPr>
-          <w:p>
-            <w:pPr>
-              <w:pStyle w:val="ac"/>
-              <w:numPr>
-                <w:ilvl w:val="0"/>
-                <w:numId w:val="5"/>
-              </w:numPr>
-              <w:ind w:firstLineChars="0"/>
-              <w:jc w:val="left"/>
-              <w:rPr>
-                <w:rFonts w:ascii="微软雅黑" w:eastAsia="微软雅黑" w:hAnsi="微软雅黑"/>
-              </w:rPr>
-            </w:pPr>
-            <w:r>
-              <w:rPr>
-                <w:rFonts w:ascii="微软雅黑" w:eastAsia="微软雅黑" w:hAnsi="微软雅黑" w:hint="eastAsia"/>
-              </w:rPr>
-              <w:t>对技术有热情，具备较强的自我驱动力，积极好学</w:t>
-            </w:r>
-          </w:p>
-        </w:tc>
-      </w:tr>
-      <w:tr>
-        <w:trPr>
-          <w:trHeight w:val="117"/>
-        </w:trPr>
-        <w:tc>
-          <w:tcPr>
-            <w:tcW w:w="11178" w:type="dxa"/>
-            <w:gridSpan w:val="6"/>
-          </w:tcPr>
-          <w:p>
-            <w:pPr>
-              <w:pStyle w:val="ac"/>
-              <w:numPr>
-                <w:ilvl w:val="0"/>
-                <w:numId w:val="5"/>
-              </w:numPr>
-              <w:ind w:firstLineChars="0"/>
-              <w:jc w:val="left"/>
-              <w:rPr>
-                <w:rFonts w:ascii="微软雅黑" w:eastAsia="微软雅黑" w:hAnsi="微软雅黑"/>
-              </w:rPr>
-            </w:pPr>
-            <w:r>
-              <w:rPr>
-                <w:rFonts w:ascii="微软雅黑" w:eastAsia="微软雅黑" w:hAnsi="微软雅黑" w:hint="eastAsia"/>
-              </w:rPr>
-              <w:t>工作认真，有较强的快速学习能力</w:t>
-            </w:r>
-          </w:p>
-        </w:tc>
-      </w:tr>
-      <w:tr>
-        <w:trPr>
-          <w:trHeight w:val="117"/>
-        </w:trPr>
-        <w:tc>
-          <w:tcPr>
-            <w:tcW w:w="11178" w:type="dxa"/>
-            <w:gridSpan w:val="6"/>
-          </w:tcPr>
-          <w:p>
-            <w:pPr>
-              <w:pStyle w:val="ac"/>
-              <w:numPr>
-                <w:ilvl w:val="0"/>
-                <w:numId w:val="5"/>
-              </w:numPr>
-              <w:ind w:firstLineChars="0"/>
-              <w:jc w:val="left"/>
-              <w:rPr>
-                <w:rFonts w:ascii="微软雅黑" w:eastAsia="微软雅黑" w:hAnsi="微软雅黑"/>
-              </w:rPr>
-            </w:pPr>
-            <w:r>
-              <w:rPr>
-                <w:rFonts w:ascii="微软雅黑" w:eastAsia="微软雅黑" w:hAnsi="微软雅黑" w:hint="eastAsia"/>
-              </w:rPr>
-              <w:t>能够积极主动交流以便解决问题</w:t>
-            </w:r>
-          </w:p>
-        </w:tc>
-      </w:tr>
-      <w:tr>
-        <w:trPr>
-          <w:trHeight w:val="117"/>
-        </w:trPr>
-        <w:tc>
-          <w:tcPr>
-            <w:tcW w:w="11178" w:type="dxa"/>
-            <w:gridSpan w:val="6"/>
-          </w:tcPr>
-          <w:p>
-            <w:pPr>
-              <w:pStyle w:val="ac"/>
-              <w:numPr>
-                <w:ilvl w:val="0"/>
-                <w:numId w:val="5"/>
-              </w:numPr>
-              <w:ind w:firstLineChars="0"/>
-              <w:jc w:val="left"/>
-              <w:rPr>
-                <w:rFonts w:ascii="微软雅黑" w:eastAsia="微软雅黑" w:hAnsi="微软雅黑"/>
-              </w:rPr>
-            </w:pPr>
-            <w:r>
-              <w:rPr>
-                <w:rFonts w:ascii="微软雅黑" w:eastAsia="微软雅黑" w:hAnsi="微软雅黑" w:hint="eastAsia"/>
-              </w:rPr>
-              <w:t>性格外向开朗，善于沟通和表达，阳光的态度面对生活</w:t>
-            </w:r>
-          </w:p>
-        </w:tc>
-      </w:tr>
-      <w:tr>
-        <w:trPr>
-          <w:trHeight w:val="117"/>
-        </w:trPr>
-        <w:tc>
-          <w:tcPr>
-            <w:tcW w:w="11178" w:type="dxa"/>
-            <w:gridSpan w:val="6"/>
-          </w:tcPr>
-          <w:p>
-            <w:pPr>
-              <w:pStyle w:val="ac"/>
-              <w:numPr>
-                <w:ilvl w:val="0"/>
-                <w:numId w:val="5"/>
-              </w:numPr>
-              <w:ind w:firstLineChars="0"/>
-              <w:jc w:val="left"/>
-              <w:rPr>
-                <w:rFonts w:ascii="微软雅黑" w:eastAsia="微软雅黑" w:hAnsi="微软雅黑"/>
-              </w:rPr>
-            </w:pPr>
-            <w:r>
-              <w:rPr>
-                <w:rFonts w:ascii="微软雅黑" w:eastAsia="微软雅黑" w:hAnsi="微软雅黑" w:hint="eastAsia"/>
-              </w:rPr>
-              <w:t>参军的经历更好的磨砺的自我意志，责任心强，执行力强，面对困难敢于挑战</w:t>
-            </w:r>
-          </w:p>
-        </w:tc>
-      </w:tr>
-      <w:tr>
-        <w:trPr>
-          <w:trHeight w:val="117"/>
-        </w:trPr>
-        <w:tc>
-          <w:tcPr>
-            <w:tcW w:w="11178" w:type="dxa"/>
-            <w:gridSpan w:val="6"/>
-          </w:tcPr>
-          <w:p>
-            <w:pPr>
-              <w:pStyle w:val="ac"/>
-              <w:numPr>
-                <w:ilvl w:val="0"/>
-                <w:numId w:val="5"/>
-              </w:numPr>
-              <w:ind w:firstLineChars="0"/>
-              <w:jc w:val="left"/>
-              <w:rPr>
-                <w:rFonts w:ascii="微软雅黑" w:eastAsia="微软雅黑" w:hAnsi="微软雅黑"/>
-              </w:rPr>
-            </w:pPr>
-            <w:r>
-              <w:rPr>
-                <w:rFonts w:ascii="微软雅黑" w:eastAsia="微软雅黑" w:hAnsi="微软雅黑" w:hint="eastAsia"/>
-              </w:rPr>
-              <w:t>自信有节、自尊有度、自律有为</w:t>
-            </w:r>
-          </w:p>
-        </w:tc>
-      </w:tr>
-    </w:tbl>
     <w:p>
       <w:pPr>
         <w:rPr>
@@ -13425,7 +13033,7 @@
     </w:p>
     <w:sectPr>
       <w:pgSz w:w="11906" w:h="16838"/>
-      <w:pgMar w:top="1440" w:right="1800" w:bottom="1440" w:left="1800" w:header="680" w:footer="992" w:gutter="0"/>
+      <w:pgMar w:top="720" w:right="720" w:bottom="720" w:left="720" w:header="680" w:footer="992" w:gutter="0"/>
       <w:cols w:space="425"/>
       <w:docGrid w:type="lines" w:linePitch="312"/>
     </w:sectPr>
